--- a/Assign3/Report.docx
+++ b/Assign3/Report.docx
@@ -3,48 +3,8614 @@
 <w:document xmlns:wpc="http://schemas.microsoft.com/office/word/2010/wordprocessingCanvas" xmlns:mc="http://schemas.openxmlformats.org/markup-compatibility/2006" xmlns:o="urn:schemas-microsoft-com:office:office" xmlns:r="http://schemas.openxmlformats.org/officeDocument/2006/relationships" xmlns:m="http://schemas.openxmlformats.org/officeDocument/2006/math" xmlns:v="urn:schemas-microsoft-com:vml" xmlns:wp14="http://schemas.microsoft.com/office/word/2010/wordprocessingDrawing" xmlns:wp="http://schemas.openxmlformats.org/drawingml/2006/wordprocessingDrawing" xmlns:w10="urn:schemas-microsoft-com:office:word" xmlns:w="http://schemas.openxmlformats.org/wordprocessingml/2006/main" xmlns:w14="http://schemas.microsoft.com/office/word/2010/wordml" xmlns:w15="http://schemas.microsoft.com/office/word/2012/wordml" xmlns:wpg="http://schemas.microsoft.com/office/word/2010/wordprocessingGroup" xmlns:wpi="http://schemas.microsoft.com/office/word/2010/wordprocessingInk" xmlns:wne="http://schemas.microsoft.com/office/word/2006/wordml" xmlns:wps="http://schemas.microsoft.com/office/word/2010/wordprocessingShape" mc:Ignorable="w14 w15 wp14">
   <w:body>
     <w:p>
-      <w:r>
+      <w:pPr>
+        <w:rPr>
+          <w:rFonts w:ascii="Times New Roman" w:hAnsi="Times New Roman" w:cs="Times New Roman"/>
+          <w:sz w:val="24"/>
+          <w:szCs w:val="24"/>
+        </w:rPr>
+      </w:pPr>
+      <w:r>
+        <w:rPr>
+          <w:rFonts w:ascii="Times New Roman" w:hAnsi="Times New Roman" w:cs="Times New Roman"/>
+          <w:sz w:val="24"/>
+          <w:szCs w:val="24"/>
+        </w:rPr>
         <w:tab/>
         <w:t xml:space="preserve">EECS 740 Digital Image processing </w:t>
       </w:r>
     </w:p>
     <w:p>
-      <w:r>
+      <w:pPr>
+        <w:rPr>
+          <w:rFonts w:ascii="Times New Roman" w:hAnsi="Times New Roman" w:cs="Times New Roman"/>
+          <w:sz w:val="24"/>
+          <w:szCs w:val="24"/>
+        </w:rPr>
+      </w:pPr>
+      <w:r>
+        <w:rPr>
+          <w:rFonts w:ascii="Times New Roman" w:hAnsi="Times New Roman" w:cs="Times New Roman"/>
+          <w:sz w:val="24"/>
+          <w:szCs w:val="24"/>
+        </w:rPr>
         <w:t>Assignment #3</w:t>
       </w:r>
     </w:p>
-    <w:p/>
-    <w:p>
-      <w:r>
+    <w:p>
+      <w:pPr>
+        <w:rPr>
+          <w:rFonts w:ascii="Times New Roman" w:hAnsi="Times New Roman" w:cs="Times New Roman"/>
+          <w:sz w:val="24"/>
+          <w:szCs w:val="24"/>
+        </w:rPr>
+      </w:pPr>
+    </w:p>
+    <w:p>
+      <w:pPr>
+        <w:rPr>
+          <w:rFonts w:ascii="Times New Roman" w:hAnsi="Times New Roman" w:cs="Times New Roman"/>
+          <w:sz w:val="24"/>
+          <w:szCs w:val="24"/>
+        </w:rPr>
+      </w:pPr>
+      <w:r>
+        <w:rPr>
+          <w:rFonts w:ascii="Times New Roman" w:hAnsi="Times New Roman" w:cs="Times New Roman"/>
+          <w:sz w:val="24"/>
+          <w:szCs w:val="24"/>
+        </w:rPr>
         <w:t>Lohith Reddy Nanuvala</w:t>
       </w:r>
     </w:p>
     <w:p>
-      <w:r>
+      <w:pPr>
+        <w:rPr>
+          <w:rFonts w:ascii="Times New Roman" w:hAnsi="Times New Roman" w:cs="Times New Roman"/>
+          <w:sz w:val="24"/>
+          <w:szCs w:val="24"/>
+        </w:rPr>
+      </w:pPr>
+      <w:r>
+        <w:rPr>
+          <w:rFonts w:ascii="Times New Roman" w:hAnsi="Times New Roman" w:cs="Times New Roman"/>
+          <w:sz w:val="24"/>
+          <w:szCs w:val="24"/>
+        </w:rPr>
         <w:t>2790468</w:t>
       </w:r>
     </w:p>
     <w:p>
-      <w:r>
+      <w:pPr>
+        <w:rPr>
+          <w:rFonts w:ascii="Times New Roman" w:hAnsi="Times New Roman" w:cs="Times New Roman"/>
+          <w:sz w:val="24"/>
+          <w:szCs w:val="24"/>
+        </w:rPr>
+      </w:pPr>
+      <w:r>
+        <w:rPr>
+          <w:rFonts w:ascii="Times New Roman" w:hAnsi="Times New Roman" w:cs="Times New Roman"/>
+          <w:sz w:val="24"/>
+          <w:szCs w:val="24"/>
+        </w:rPr>
         <w:t>11/29/2015</w:t>
       </w:r>
     </w:p>
-    <w:p/>
-    <w:p/>
-    <w:p/>
-    <w:p>
-      <w:r>
+    <w:p>
+      <w:pPr>
+        <w:rPr>
+          <w:rFonts w:ascii="Times New Roman" w:hAnsi="Times New Roman" w:cs="Times New Roman"/>
+          <w:sz w:val="24"/>
+          <w:szCs w:val="24"/>
+        </w:rPr>
+      </w:pPr>
+    </w:p>
+    <w:p>
+      <w:pPr>
+        <w:rPr>
+          <w:rFonts w:ascii="Times New Roman" w:hAnsi="Times New Roman" w:cs="Times New Roman"/>
+          <w:sz w:val="24"/>
+          <w:szCs w:val="24"/>
+        </w:rPr>
+      </w:pPr>
+    </w:p>
+    <w:p>
+      <w:pPr>
+        <w:rPr>
+          <w:rFonts w:ascii="Times New Roman" w:hAnsi="Times New Roman" w:cs="Times New Roman"/>
+          <w:sz w:val="24"/>
+          <w:szCs w:val="24"/>
+        </w:rPr>
+      </w:pPr>
+    </w:p>
+    <w:p>
+      <w:pPr>
+        <w:rPr>
+          <w:rFonts w:ascii="Times New Roman" w:hAnsi="Times New Roman" w:cs="Times New Roman"/>
+          <w:sz w:val="24"/>
+          <w:szCs w:val="24"/>
+        </w:rPr>
+      </w:pPr>
+      <w:r>
+        <w:rPr>
+          <w:rFonts w:ascii="Times New Roman" w:hAnsi="Times New Roman" w:cs="Times New Roman"/>
+          <w:sz w:val="24"/>
+          <w:szCs w:val="24"/>
+        </w:rPr>
         <w:t>Abstract:</w:t>
       </w:r>
     </w:p>
     <w:p>
       <w:pPr>
         <w:rPr>
-          <w:lang w:val="en-US"/>
+          <w:rFonts w:ascii="Times New Roman" w:hAnsi="Times New Roman" w:cs="Times New Roman"/>
+          <w:sz w:val="24"/>
+          <w:szCs w:val="24"/>
+        </w:rPr>
+      </w:pPr>
+      <w:r>
+        <w:rPr>
+          <w:rFonts w:ascii="Times New Roman" w:hAnsi="Times New Roman" w:cs="Times New Roman"/>
+          <w:sz w:val="24"/>
+          <w:szCs w:val="24"/>
+        </w:rPr>
+        <w:t xml:space="preserve"> This assignment discusses basic principles for filtering in the frequency domain and image restoration. Techniques like Gaussian low pass filter, Butterworth band filter, Median filter, Adaptive median filter, Full inverse filtering and Wiener filtering are discussed and implemented using two ideal images. We will add noise to the images, apply the filtering techniques and observe the results. We will check this results with theoretical results and draw conclusions.</w:t>
+      </w:r>
+    </w:p>
+    <w:p>
+      <w:pPr>
+        <w:rPr>
+          <w:rFonts w:ascii="Times New Roman" w:hAnsi="Times New Roman" w:cs="Times New Roman"/>
+          <w:sz w:val="24"/>
+          <w:szCs w:val="24"/>
+        </w:rPr>
+      </w:pPr>
+    </w:p>
+    <w:p>
+      <w:pPr>
+        <w:rPr>
+          <w:rFonts w:ascii="Times New Roman" w:hAnsi="Times New Roman" w:cs="Times New Roman"/>
+          <w:sz w:val="24"/>
+          <w:szCs w:val="24"/>
+        </w:rPr>
+      </w:pPr>
+      <w:r>
+        <w:rPr>
+          <w:rFonts w:ascii="Times New Roman" w:hAnsi="Times New Roman" w:cs="Times New Roman"/>
+          <w:sz w:val="24"/>
+          <w:szCs w:val="24"/>
+        </w:rPr>
+        <w:t>Technical discussion:</w:t>
+      </w:r>
+    </w:p>
+    <w:p>
+      <w:pPr>
+        <w:rPr>
+          <w:rFonts w:ascii="Times New Roman" w:hAnsi="Times New Roman" w:cs="Times New Roman"/>
+          <w:sz w:val="24"/>
+          <w:szCs w:val="24"/>
+        </w:rPr>
+      </w:pPr>
+      <w:r>
+        <w:rPr>
+          <w:rFonts w:ascii="Times New Roman" w:hAnsi="Times New Roman" w:cs="Times New Roman"/>
+          <w:sz w:val="24"/>
+          <w:szCs w:val="24"/>
+        </w:rPr>
+        <w:t>Filtering in Frequency Domain:</w:t>
+      </w:r>
+    </w:p>
+    <w:p>
+      <w:pPr>
+        <w:rPr>
+          <w:rFonts w:ascii="Times New Roman" w:hAnsi="Times New Roman" w:cs="Times New Roman"/>
+          <w:sz w:val="24"/>
+          <w:szCs w:val="24"/>
+        </w:rPr>
+      </w:pPr>
+      <w:r>
+        <w:rPr>
+          <w:rFonts w:ascii="Times New Roman" w:hAnsi="Times New Roman" w:cs="Times New Roman"/>
+          <w:sz w:val="24"/>
+          <w:szCs w:val="24"/>
+        </w:rPr>
+        <w:t xml:space="preserve">Filtering in frequency domain is </w:t>
+      </w:r>
+      <w:r>
+        <w:rPr>
+          <w:rFonts w:ascii="Times New Roman" w:hAnsi="Times New Roman" w:cs="Times New Roman"/>
+          <w:sz w:val="24"/>
+          <w:szCs w:val="24"/>
+        </w:rPr>
+        <w:t>much easier because of convolution.</w:t>
+      </w:r>
+    </w:p>
+    <w:p>
+      <w:pPr>
+        <w:rPr>
+          <w:rFonts w:ascii="Times New Roman" w:hAnsi="Times New Roman" w:cs="Times New Roman"/>
+          <w:i/>
+          <w:sz w:val="24"/>
+          <w:szCs w:val="24"/>
+        </w:rPr>
+      </w:pPr>
+      <w:proofErr w:type="gramStart"/>
+      <w:r>
+        <w:rPr>
+          <w:rFonts w:ascii="Times New Roman" w:hAnsi="Times New Roman" w:cs="Times New Roman"/>
+          <w:i/>
+          <w:sz w:val="24"/>
+          <w:szCs w:val="24"/>
+        </w:rPr>
+        <w:t>f(</w:t>
+      </w:r>
+      <w:proofErr w:type="gramEnd"/>
+      <w:r>
+        <w:rPr>
+          <w:rFonts w:ascii="Times New Roman" w:hAnsi="Times New Roman" w:cs="Times New Roman"/>
+          <w:i/>
+          <w:sz w:val="24"/>
+          <w:szCs w:val="24"/>
+        </w:rPr>
+        <w:t>x,y)*h(x,y)</w:t>
+      </w:r>
+      <w:r>
+        <w:rPr>
+          <w:rFonts w:ascii="Times New Roman" w:hAnsi="Times New Roman" w:cs="Times New Roman"/>
+          <w:sz w:val="24"/>
+          <w:szCs w:val="24"/>
+        </w:rPr>
+        <w:t xml:space="preserve"> </w:t>
+      </w:r>
+      <w:r>
+        <w:rPr>
+          <w:rFonts w:ascii="Times New Roman" w:hAnsi="Times New Roman" w:cs="Times New Roman"/>
+          <w:sz w:val="24"/>
+          <w:szCs w:val="24"/>
+        </w:rPr>
+        <w:sym w:font="Wingdings" w:char="F0F3"/>
+      </w:r>
+      <w:r>
+        <w:rPr>
+          <w:rFonts w:ascii="Times New Roman" w:hAnsi="Times New Roman" w:cs="Times New Roman"/>
+          <w:sz w:val="24"/>
+          <w:szCs w:val="24"/>
+        </w:rPr>
+        <w:t xml:space="preserve"> </w:t>
+      </w:r>
+      <w:r>
+        <w:rPr>
+          <w:rFonts w:ascii="Times New Roman" w:hAnsi="Times New Roman" w:cs="Times New Roman"/>
+          <w:i/>
+          <w:sz w:val="24"/>
+          <w:szCs w:val="24"/>
+        </w:rPr>
+        <w:t>F(u,v)H(u,v)</w:t>
+      </w:r>
+    </w:p>
+    <w:p>
+      <w:pPr>
+        <w:rPr>
+          <w:rFonts w:ascii="Times New Roman" w:hAnsi="Times New Roman" w:cs="Times New Roman"/>
+          <w:i/>
+          <w:sz w:val="24"/>
+          <w:szCs w:val="24"/>
+        </w:rPr>
+      </w:pPr>
+      <w:proofErr w:type="gramStart"/>
+      <w:r>
+        <w:rPr>
+          <w:rFonts w:ascii="Times New Roman" w:hAnsi="Times New Roman" w:cs="Times New Roman"/>
+          <w:i/>
+          <w:sz w:val="24"/>
+          <w:szCs w:val="24"/>
+        </w:rPr>
+        <w:t>f(</w:t>
+      </w:r>
+      <w:proofErr w:type="gramEnd"/>
+      <w:r>
+        <w:rPr>
+          <w:rFonts w:ascii="Times New Roman" w:hAnsi="Times New Roman" w:cs="Times New Roman"/>
+          <w:i/>
+          <w:sz w:val="24"/>
+          <w:szCs w:val="24"/>
+        </w:rPr>
+        <w:t xml:space="preserve">x,y)h(x,y) </w:t>
+      </w:r>
+      <w:r>
+        <w:rPr>
+          <w:rFonts w:ascii="Times New Roman" w:hAnsi="Times New Roman" w:cs="Times New Roman"/>
+          <w:sz w:val="24"/>
+          <w:szCs w:val="24"/>
+        </w:rPr>
+        <w:sym w:font="Wingdings" w:char="F0F3"/>
+      </w:r>
+      <w:r>
+        <w:rPr>
+          <w:rFonts w:ascii="Times New Roman" w:hAnsi="Times New Roman" w:cs="Times New Roman"/>
+          <w:i/>
+          <w:sz w:val="24"/>
+          <w:szCs w:val="24"/>
+        </w:rPr>
+        <w:t xml:space="preserve"> F(u,v)*H(u,v)</w:t>
+      </w:r>
+    </w:p>
+    <w:p>
+      <w:pPr>
+        <w:rPr>
+          <w:rFonts w:ascii="Times New Roman" w:hAnsi="Times New Roman" w:cs="Times New Roman"/>
+          <w:sz w:val="24"/>
+          <w:szCs w:val="24"/>
+        </w:rPr>
+      </w:pPr>
+      <w:r>
+        <w:rPr>
+          <w:rFonts w:ascii="Times New Roman" w:hAnsi="Times New Roman" w:cs="Times New Roman"/>
+          <w:sz w:val="24"/>
+          <w:szCs w:val="24"/>
+        </w:rPr>
+        <w:t xml:space="preserve">If the two functions f(x), h(x) are of different lengths, then when we do the convolution there could be wraparound error. To avoid this, we append them with zeros. </w:t>
+      </w:r>
+    </w:p>
+    <w:p>
+      <w:pPr>
+        <w:rPr>
+          <w:rFonts w:ascii="Times New Roman" w:hAnsi="Times New Roman" w:cs="Times New Roman"/>
+          <w:sz w:val="24"/>
+          <w:szCs w:val="24"/>
+        </w:rPr>
+      </w:pPr>
+      <w:r>
+        <w:rPr>
+          <w:rFonts w:ascii="Times New Roman" w:hAnsi="Times New Roman" w:cs="Times New Roman"/>
+          <w:sz w:val="24"/>
+          <w:szCs w:val="24"/>
+        </w:rPr>
+        <w:t>The Discrete Fourier Transform (DFT) of an image f(x</w:t>
+      </w:r>
+      <w:proofErr w:type="gramStart"/>
+      <w:r>
+        <w:rPr>
+          <w:rFonts w:ascii="Times New Roman" w:hAnsi="Times New Roman" w:cs="Times New Roman"/>
+          <w:sz w:val="24"/>
+          <w:szCs w:val="24"/>
+        </w:rPr>
+        <w:t>,y</w:t>
+      </w:r>
+      <w:proofErr w:type="gramEnd"/>
+      <w:r>
+        <w:rPr>
+          <w:rFonts w:ascii="Times New Roman" w:hAnsi="Times New Roman" w:cs="Times New Roman"/>
+          <w:sz w:val="24"/>
+          <w:szCs w:val="24"/>
+        </w:rPr>
+        <w:t>) is given by the expression</w:t>
+      </w:r>
+    </w:p>
+    <w:p>
+      <w:pPr>
+        <w:rPr>
+          <w:rFonts w:ascii="Times New Roman" w:hAnsi="Times New Roman" w:cs="Times New Roman"/>
+          <w:sz w:val="24"/>
+          <w:szCs w:val="24"/>
+        </w:rPr>
+      </w:pPr>
+      <w:r>
+        <w:rPr>
+          <w:noProof/>
+          <w:lang w:eastAsia="en-IN"/>
+        </w:rPr>
+        <w:drawing>
+          <wp:inline distT="0" distB="0" distL="0" distR="0" wp14:anchorId="149D7D20" wp14:editId="793C2D8B">
+            <wp:extent cx="5731510" cy="908050"/>
+            <wp:effectExtent l="0" t="0" r="2540" b="6350"/>
+            <wp:docPr id="1" name="Picture 1"/>
+            <wp:cNvGraphicFramePr>
+              <a:graphicFrameLocks xmlns:a="http://schemas.openxmlformats.org/drawingml/2006/main" noChangeAspect="1"/>
+            </wp:cNvGraphicFramePr>
+            <a:graphic xmlns:a="http://schemas.openxmlformats.org/drawingml/2006/main">
+              <a:graphicData uri="http://schemas.openxmlformats.org/drawingml/2006/picture">
+                <pic:pic xmlns:pic="http://schemas.openxmlformats.org/drawingml/2006/picture">
+                  <pic:nvPicPr>
+                    <pic:cNvPr id="1" name=""/>
+                    <pic:cNvPicPr/>
+                  </pic:nvPicPr>
+                  <pic:blipFill>
+                    <a:blip r:embed="rId5"/>
+                    <a:stretch>
+                      <a:fillRect/>
+                    </a:stretch>
+                  </pic:blipFill>
+                  <pic:spPr>
+                    <a:xfrm>
+                      <a:off x="0" y="0"/>
+                      <a:ext cx="5731510" cy="908050"/>
+                    </a:xfrm>
+                    <a:prstGeom prst="rect">
+                      <a:avLst/>
+                    </a:prstGeom>
+                  </pic:spPr>
+                </pic:pic>
+              </a:graphicData>
+            </a:graphic>
+          </wp:inline>
+        </w:drawing>
+      </w:r>
+    </w:p>
+    <w:p>
+      <w:pPr>
+        <w:rPr>
+          <w:rFonts w:ascii="Times New Roman" w:hAnsi="Times New Roman" w:cs="Times New Roman"/>
+          <w:sz w:val="24"/>
+          <w:szCs w:val="24"/>
+        </w:rPr>
+      </w:pPr>
+      <w:r>
+        <w:rPr>
+          <w:rFonts w:ascii="Times New Roman" w:hAnsi="Times New Roman" w:cs="Times New Roman"/>
+          <w:sz w:val="24"/>
+          <w:szCs w:val="24"/>
+        </w:rPr>
+        <w:t>Where M, N are the dimensions of the image.</w:t>
+      </w:r>
+    </w:p>
+    <w:p>
+      <w:pPr>
+        <w:rPr>
+          <w:rFonts w:ascii="Times New Roman" w:hAnsi="Times New Roman" w:cs="Times New Roman"/>
+          <w:sz w:val="24"/>
+          <w:szCs w:val="24"/>
+        </w:rPr>
+      </w:pPr>
+      <w:r>
+        <w:rPr>
+          <w:rFonts w:ascii="Times New Roman" w:hAnsi="Times New Roman" w:cs="Times New Roman"/>
+          <w:sz w:val="24"/>
+          <w:szCs w:val="24"/>
+        </w:rPr>
+        <w:t xml:space="preserve"> Edge</w:t>
+      </w:r>
+      <w:r>
+        <w:rPr>
+          <w:rFonts w:ascii="Times New Roman" w:hAnsi="Times New Roman" w:cs="Times New Roman"/>
+          <w:sz w:val="24"/>
+          <w:szCs w:val="24"/>
+        </w:rPr>
+        <w:t>s and other sharp transitions (</w:t>
+      </w:r>
+      <w:r>
+        <w:rPr>
+          <w:rFonts w:ascii="Times New Roman" w:hAnsi="Times New Roman" w:cs="Times New Roman"/>
+          <w:sz w:val="24"/>
+          <w:szCs w:val="24"/>
+        </w:rPr>
+        <w:t>such as noise) in the gray levels of an image contribute significantly to the high-frequency content of its Fourier transform. Hence blurring (smoothing) is achieved in the frequency domain by attenuating a specified range of high frequency components in</w:t>
+      </w:r>
+      <w:r>
+        <w:rPr>
+          <w:rFonts w:ascii="Times New Roman" w:hAnsi="Times New Roman" w:cs="Times New Roman"/>
+          <w:sz w:val="24"/>
+          <w:szCs w:val="24"/>
+        </w:rPr>
+        <w:t xml:space="preserve"> the transform of a given image.</w:t>
+      </w:r>
+    </w:p>
+    <w:p>
+      <w:pPr>
+        <w:rPr>
+          <w:rFonts w:ascii="Times New Roman" w:hAnsi="Times New Roman" w:cs="Times New Roman"/>
+          <w:sz w:val="24"/>
+          <w:szCs w:val="24"/>
+        </w:rPr>
+      </w:pPr>
+      <w:r>
+        <w:rPr>
+          <w:rFonts w:ascii="Times New Roman" w:hAnsi="Times New Roman" w:cs="Times New Roman"/>
+          <w:sz w:val="24"/>
+          <w:szCs w:val="24"/>
+        </w:rPr>
+        <w:lastRenderedPageBreak/>
+        <w:t>The general procedure for performing filtering in frequency domain can be listed as follows,</w:t>
+      </w:r>
+    </w:p>
+    <w:p>
+      <w:pPr>
+        <w:pStyle w:val="ListParagraph"/>
+        <w:numPr>
+          <w:ilvl w:val="0"/>
+          <w:numId w:val="4"/>
+        </w:numPr>
+        <w:rPr>
+          <w:rFonts w:ascii="Times New Roman" w:hAnsi="Times New Roman" w:cs="Times New Roman"/>
+          <w:sz w:val="24"/>
+          <w:szCs w:val="24"/>
+        </w:rPr>
+      </w:pPr>
+      <w:r>
+        <w:rPr>
+          <w:rFonts w:ascii="Times New Roman" w:hAnsi="Times New Roman" w:cs="Times New Roman"/>
+          <w:sz w:val="24"/>
+          <w:szCs w:val="24"/>
+        </w:rPr>
+        <w:t>Given an input image f(</w:t>
+      </w:r>
+      <w:proofErr w:type="spellStart"/>
+      <w:r>
+        <w:rPr>
+          <w:rFonts w:ascii="Times New Roman" w:hAnsi="Times New Roman" w:cs="Times New Roman"/>
+          <w:sz w:val="24"/>
+          <w:szCs w:val="24"/>
+        </w:rPr>
+        <w:t>x</w:t>
+      </w:r>
+      <w:proofErr w:type="gramStart"/>
+      <w:r>
+        <w:rPr>
+          <w:rFonts w:ascii="Times New Roman" w:hAnsi="Times New Roman" w:cs="Times New Roman"/>
+          <w:sz w:val="24"/>
+          <w:szCs w:val="24"/>
+        </w:rPr>
+        <w:t>,y</w:t>
+      </w:r>
+      <w:proofErr w:type="spellEnd"/>
+      <w:proofErr w:type="gramEnd"/>
+      <w:r>
+        <w:rPr>
+          <w:rFonts w:ascii="Times New Roman" w:hAnsi="Times New Roman" w:cs="Times New Roman"/>
+          <w:sz w:val="24"/>
+          <w:szCs w:val="24"/>
+        </w:rPr>
+        <w:t xml:space="preserve">) of size </w:t>
+      </w:r>
+      <w:proofErr w:type="spellStart"/>
+      <w:r>
+        <w:rPr>
+          <w:rFonts w:ascii="Times New Roman" w:hAnsi="Times New Roman" w:cs="Times New Roman"/>
+          <w:sz w:val="24"/>
+          <w:szCs w:val="24"/>
+        </w:rPr>
+        <w:t>MxN</w:t>
+      </w:r>
+      <w:proofErr w:type="spellEnd"/>
+      <w:r>
+        <w:rPr>
+          <w:rFonts w:ascii="Times New Roman" w:hAnsi="Times New Roman" w:cs="Times New Roman"/>
+          <w:sz w:val="24"/>
+          <w:szCs w:val="24"/>
+        </w:rPr>
+        <w:t>, obtain the padding parameter P and Q. (typically we select P=2*M and Q=2*N.</w:t>
+      </w:r>
+    </w:p>
+    <w:p>
+      <w:pPr>
+        <w:pStyle w:val="ListParagraph"/>
+        <w:numPr>
+          <w:ilvl w:val="0"/>
+          <w:numId w:val="4"/>
+        </w:numPr>
+        <w:rPr>
+          <w:rFonts w:ascii="Times New Roman" w:hAnsi="Times New Roman" w:cs="Times New Roman"/>
+          <w:sz w:val="24"/>
+          <w:szCs w:val="24"/>
+        </w:rPr>
+      </w:pPr>
+      <w:r>
+        <w:rPr>
+          <w:rFonts w:ascii="Times New Roman" w:hAnsi="Times New Roman" w:cs="Times New Roman"/>
+          <w:sz w:val="24"/>
+          <w:szCs w:val="24"/>
+        </w:rPr>
+        <w:t xml:space="preserve">Form a padded image, </w:t>
+      </w:r>
+      <w:proofErr w:type="spellStart"/>
+      <w:r>
+        <w:rPr>
+          <w:rFonts w:ascii="Times New Roman" w:hAnsi="Times New Roman" w:cs="Times New Roman"/>
+          <w:sz w:val="24"/>
+          <w:szCs w:val="24"/>
+        </w:rPr>
+        <w:t>f</w:t>
+      </w:r>
+      <w:r>
+        <w:rPr>
+          <w:rFonts w:ascii="Times New Roman" w:hAnsi="Times New Roman" w:cs="Times New Roman"/>
+          <w:sz w:val="24"/>
+          <w:szCs w:val="24"/>
+          <w:vertAlign w:val="subscript"/>
+        </w:rPr>
+        <w:t>p</w:t>
+      </w:r>
+      <w:proofErr w:type="spellEnd"/>
+      <w:r>
+        <w:rPr>
+          <w:rFonts w:ascii="Times New Roman" w:hAnsi="Times New Roman" w:cs="Times New Roman"/>
+          <w:sz w:val="24"/>
+          <w:szCs w:val="24"/>
+        </w:rPr>
+        <w:t>(</w:t>
+      </w:r>
+      <w:proofErr w:type="spellStart"/>
+      <w:r>
+        <w:rPr>
+          <w:rFonts w:ascii="Times New Roman" w:hAnsi="Times New Roman" w:cs="Times New Roman"/>
+          <w:sz w:val="24"/>
+          <w:szCs w:val="24"/>
+        </w:rPr>
+        <w:t>x</w:t>
+      </w:r>
+      <w:proofErr w:type="gramStart"/>
+      <w:r>
+        <w:rPr>
+          <w:rFonts w:ascii="Times New Roman" w:hAnsi="Times New Roman" w:cs="Times New Roman"/>
+          <w:sz w:val="24"/>
+          <w:szCs w:val="24"/>
+        </w:rPr>
+        <w:t>,y</w:t>
+      </w:r>
+      <w:proofErr w:type="spellEnd"/>
+      <w:proofErr w:type="gramEnd"/>
+      <w:r>
+        <w:rPr>
+          <w:rFonts w:ascii="Times New Roman" w:hAnsi="Times New Roman" w:cs="Times New Roman"/>
+          <w:sz w:val="24"/>
+          <w:szCs w:val="24"/>
+        </w:rPr>
+        <w:t xml:space="preserve">) of size </w:t>
+      </w:r>
+      <w:proofErr w:type="spellStart"/>
+      <w:r>
+        <w:rPr>
+          <w:rFonts w:ascii="Times New Roman" w:hAnsi="Times New Roman" w:cs="Times New Roman"/>
+          <w:sz w:val="24"/>
+          <w:szCs w:val="24"/>
+        </w:rPr>
+        <w:t>PxQ</w:t>
+      </w:r>
+      <w:proofErr w:type="spellEnd"/>
+      <w:r>
+        <w:rPr>
+          <w:rFonts w:ascii="Times New Roman" w:hAnsi="Times New Roman" w:cs="Times New Roman"/>
+          <w:sz w:val="24"/>
+          <w:szCs w:val="24"/>
+        </w:rPr>
+        <w:t xml:space="preserve"> by appending the necessary # of zeros to f(x,y).</w:t>
+      </w:r>
+    </w:p>
+    <w:p>
+      <w:pPr>
+        <w:pStyle w:val="ListParagraph"/>
+        <w:numPr>
+          <w:ilvl w:val="0"/>
+          <w:numId w:val="4"/>
+        </w:numPr>
+        <w:rPr>
+          <w:rFonts w:ascii="Times New Roman" w:hAnsi="Times New Roman" w:cs="Times New Roman"/>
+          <w:sz w:val="24"/>
+          <w:szCs w:val="24"/>
+        </w:rPr>
+      </w:pPr>
+      <w:r>
+        <w:rPr>
+          <w:rFonts w:ascii="Times New Roman" w:hAnsi="Times New Roman" w:cs="Times New Roman"/>
+          <w:sz w:val="24"/>
+          <w:szCs w:val="24"/>
+        </w:rPr>
+        <w:t xml:space="preserve">Multiply </w:t>
+      </w:r>
+      <w:proofErr w:type="spellStart"/>
+      <w:r>
+        <w:rPr>
+          <w:rFonts w:ascii="Times New Roman" w:hAnsi="Times New Roman" w:cs="Times New Roman"/>
+          <w:sz w:val="24"/>
+          <w:szCs w:val="24"/>
+        </w:rPr>
+        <w:t>f</w:t>
+      </w:r>
+      <w:r>
+        <w:rPr>
+          <w:rFonts w:ascii="Times New Roman" w:hAnsi="Times New Roman" w:cs="Times New Roman"/>
+          <w:sz w:val="24"/>
+          <w:szCs w:val="24"/>
+          <w:vertAlign w:val="subscript"/>
+        </w:rPr>
+        <w:t>p</w:t>
+      </w:r>
+      <w:proofErr w:type="spellEnd"/>
+      <w:r>
+        <w:rPr>
+          <w:rFonts w:ascii="Times New Roman" w:hAnsi="Times New Roman" w:cs="Times New Roman"/>
+          <w:sz w:val="24"/>
+          <w:szCs w:val="24"/>
+        </w:rPr>
+        <w:t>(</w:t>
+      </w:r>
+      <w:proofErr w:type="spellStart"/>
+      <w:r>
+        <w:rPr>
+          <w:rFonts w:ascii="Times New Roman" w:hAnsi="Times New Roman" w:cs="Times New Roman"/>
+          <w:sz w:val="24"/>
+          <w:szCs w:val="24"/>
+        </w:rPr>
+        <w:t>x</w:t>
+      </w:r>
+      <w:proofErr w:type="gramStart"/>
+      <w:r>
+        <w:rPr>
+          <w:rFonts w:ascii="Times New Roman" w:hAnsi="Times New Roman" w:cs="Times New Roman"/>
+          <w:sz w:val="24"/>
+          <w:szCs w:val="24"/>
+        </w:rPr>
+        <w:t>,y</w:t>
+      </w:r>
+      <w:proofErr w:type="spellEnd"/>
+      <w:proofErr w:type="gramEnd"/>
+      <w:r>
+        <w:rPr>
+          <w:rFonts w:ascii="Times New Roman" w:hAnsi="Times New Roman" w:cs="Times New Roman"/>
+          <w:sz w:val="24"/>
+          <w:szCs w:val="24"/>
+        </w:rPr>
+        <w:t>) by (-1)</w:t>
+      </w:r>
+      <w:proofErr w:type="spellStart"/>
+      <w:r>
+        <w:rPr>
+          <w:rFonts w:ascii="Times New Roman" w:hAnsi="Times New Roman" w:cs="Times New Roman"/>
+          <w:sz w:val="24"/>
+          <w:szCs w:val="24"/>
+          <w:vertAlign w:val="superscript"/>
+        </w:rPr>
+        <w:t>x+y</w:t>
+      </w:r>
+      <w:proofErr w:type="spellEnd"/>
+      <w:r>
+        <w:rPr>
+          <w:rFonts w:ascii="Times New Roman" w:hAnsi="Times New Roman" w:cs="Times New Roman"/>
+          <w:sz w:val="24"/>
+          <w:szCs w:val="24"/>
+        </w:rPr>
+        <w:t xml:space="preserve"> to </w:t>
+      </w:r>
+      <w:proofErr w:type="spellStart"/>
+      <w:r>
+        <w:rPr>
+          <w:rFonts w:ascii="Times New Roman" w:hAnsi="Times New Roman" w:cs="Times New Roman"/>
+          <w:sz w:val="24"/>
+          <w:szCs w:val="24"/>
+        </w:rPr>
+        <w:t>center</w:t>
+      </w:r>
+      <w:proofErr w:type="spellEnd"/>
+      <w:r>
+        <w:rPr>
+          <w:rFonts w:ascii="Times New Roman" w:hAnsi="Times New Roman" w:cs="Times New Roman"/>
+          <w:sz w:val="24"/>
+          <w:szCs w:val="24"/>
+        </w:rPr>
+        <w:t xml:space="preserve"> its transform.</w:t>
+      </w:r>
+    </w:p>
+    <w:p>
+      <w:pPr>
+        <w:pStyle w:val="ListParagraph"/>
+        <w:numPr>
+          <w:ilvl w:val="0"/>
+          <w:numId w:val="4"/>
+        </w:numPr>
+        <w:rPr>
+          <w:rFonts w:ascii="Times New Roman" w:hAnsi="Times New Roman" w:cs="Times New Roman"/>
+          <w:sz w:val="24"/>
+          <w:szCs w:val="24"/>
+        </w:rPr>
+      </w:pPr>
+      <w:r>
+        <w:rPr>
+          <w:rFonts w:ascii="Times New Roman" w:hAnsi="Times New Roman" w:cs="Times New Roman"/>
+          <w:sz w:val="24"/>
+          <w:szCs w:val="24"/>
+        </w:rPr>
+        <w:t xml:space="preserve">Compute the DFT </w:t>
+      </w:r>
+      <w:proofErr w:type="gramStart"/>
+      <w:r>
+        <w:rPr>
+          <w:rFonts w:ascii="Times New Roman" w:hAnsi="Times New Roman" w:cs="Times New Roman"/>
+          <w:sz w:val="24"/>
+          <w:szCs w:val="24"/>
+        </w:rPr>
+        <w:t>F(</w:t>
+      </w:r>
+      <w:proofErr w:type="gramEnd"/>
+      <w:r>
+        <w:rPr>
+          <w:rFonts w:ascii="Times New Roman" w:hAnsi="Times New Roman" w:cs="Times New Roman"/>
+          <w:sz w:val="24"/>
+          <w:szCs w:val="24"/>
+        </w:rPr>
+        <w:t>u,v) of the image obtained above.</w:t>
+      </w:r>
+    </w:p>
+    <w:p>
+      <w:pPr>
+        <w:pStyle w:val="ListParagraph"/>
+        <w:numPr>
+          <w:ilvl w:val="0"/>
+          <w:numId w:val="4"/>
+        </w:numPr>
+        <w:rPr>
+          <w:rFonts w:ascii="Times New Roman" w:hAnsi="Times New Roman" w:cs="Times New Roman"/>
+          <w:sz w:val="24"/>
+          <w:szCs w:val="24"/>
+        </w:rPr>
+      </w:pPr>
+      <w:r>
+        <w:rPr>
+          <w:rFonts w:ascii="Times New Roman" w:hAnsi="Times New Roman" w:cs="Times New Roman"/>
+          <w:sz w:val="24"/>
+          <w:szCs w:val="24"/>
+        </w:rPr>
+        <w:t xml:space="preserve">Generate a real symmetric filter function </w:t>
+      </w:r>
+      <w:proofErr w:type="gramStart"/>
+      <w:r>
+        <w:rPr>
+          <w:rFonts w:ascii="Times New Roman" w:hAnsi="Times New Roman" w:cs="Times New Roman"/>
+          <w:sz w:val="24"/>
+          <w:szCs w:val="24"/>
+        </w:rPr>
+        <w:t>H(</w:t>
+      </w:r>
+      <w:proofErr w:type="spellStart"/>
+      <w:proofErr w:type="gramEnd"/>
+      <w:r>
+        <w:rPr>
+          <w:rFonts w:ascii="Times New Roman" w:hAnsi="Times New Roman" w:cs="Times New Roman"/>
+          <w:sz w:val="24"/>
+          <w:szCs w:val="24"/>
+        </w:rPr>
+        <w:t>u,v</w:t>
+      </w:r>
+      <w:proofErr w:type="spellEnd"/>
+      <w:r>
+        <w:rPr>
+          <w:rFonts w:ascii="Times New Roman" w:hAnsi="Times New Roman" w:cs="Times New Roman"/>
+          <w:sz w:val="24"/>
+          <w:szCs w:val="24"/>
+        </w:rPr>
+        <w:t xml:space="preserve">) of size </w:t>
+      </w:r>
+      <w:proofErr w:type="spellStart"/>
+      <w:r>
+        <w:rPr>
+          <w:rFonts w:ascii="Times New Roman" w:hAnsi="Times New Roman" w:cs="Times New Roman"/>
+          <w:sz w:val="24"/>
+          <w:szCs w:val="24"/>
+        </w:rPr>
+        <w:t>PxQ</w:t>
+      </w:r>
+      <w:proofErr w:type="spellEnd"/>
+      <w:r>
+        <w:rPr>
+          <w:rFonts w:ascii="Times New Roman" w:hAnsi="Times New Roman" w:cs="Times New Roman"/>
+          <w:sz w:val="24"/>
+          <w:szCs w:val="24"/>
+        </w:rPr>
+        <w:t xml:space="preserve"> with </w:t>
+      </w:r>
+      <w:proofErr w:type="spellStart"/>
+      <w:r>
+        <w:rPr>
+          <w:rFonts w:ascii="Times New Roman" w:hAnsi="Times New Roman" w:cs="Times New Roman"/>
+          <w:sz w:val="24"/>
+          <w:szCs w:val="24"/>
+        </w:rPr>
+        <w:t>center</w:t>
+      </w:r>
+      <w:proofErr w:type="spellEnd"/>
+      <w:r>
+        <w:rPr>
+          <w:rFonts w:ascii="Times New Roman" w:hAnsi="Times New Roman" w:cs="Times New Roman"/>
+          <w:sz w:val="24"/>
+          <w:szCs w:val="24"/>
+        </w:rPr>
+        <w:t xml:space="preserve"> at coordinates (P/2,Q/2). Form the product G(u,v) = H(u,v)F(u,v) using array multiplication; that is G(</w:t>
+      </w:r>
+      <w:proofErr w:type="spellStart"/>
+      <w:r>
+        <w:rPr>
+          <w:rFonts w:ascii="Times New Roman" w:hAnsi="Times New Roman" w:cs="Times New Roman"/>
+          <w:sz w:val="24"/>
+          <w:szCs w:val="24"/>
+        </w:rPr>
+        <w:t>I,k</w:t>
+      </w:r>
+      <w:proofErr w:type="spellEnd"/>
+      <w:r>
+        <w:rPr>
+          <w:rFonts w:ascii="Times New Roman" w:hAnsi="Times New Roman" w:cs="Times New Roman"/>
+          <w:sz w:val="24"/>
+          <w:szCs w:val="24"/>
+        </w:rPr>
+        <w:t>)=H(</w:t>
+      </w:r>
+      <w:proofErr w:type="spellStart"/>
+      <w:r>
+        <w:rPr>
+          <w:rFonts w:ascii="Times New Roman" w:hAnsi="Times New Roman" w:cs="Times New Roman"/>
+          <w:sz w:val="24"/>
+          <w:szCs w:val="24"/>
+        </w:rPr>
+        <w:t>I,k</w:t>
+      </w:r>
+      <w:proofErr w:type="spellEnd"/>
+      <w:r>
+        <w:rPr>
+          <w:rFonts w:ascii="Times New Roman" w:hAnsi="Times New Roman" w:cs="Times New Roman"/>
+          <w:sz w:val="24"/>
+          <w:szCs w:val="24"/>
+        </w:rPr>
+        <w:t>)F(</w:t>
+      </w:r>
+      <w:proofErr w:type="spellStart"/>
+      <w:r>
+        <w:rPr>
+          <w:rFonts w:ascii="Times New Roman" w:hAnsi="Times New Roman" w:cs="Times New Roman"/>
+          <w:sz w:val="24"/>
+          <w:szCs w:val="24"/>
+        </w:rPr>
+        <w:t>I,k</w:t>
+      </w:r>
+      <w:proofErr w:type="spellEnd"/>
+      <w:r>
+        <w:rPr>
+          <w:rFonts w:ascii="Times New Roman" w:hAnsi="Times New Roman" w:cs="Times New Roman"/>
+          <w:sz w:val="24"/>
+          <w:szCs w:val="24"/>
+        </w:rPr>
+        <w:t>).</w:t>
+      </w:r>
+    </w:p>
+    <w:p>
+      <w:pPr>
+        <w:pStyle w:val="ListParagraph"/>
+        <w:numPr>
+          <w:ilvl w:val="0"/>
+          <w:numId w:val="4"/>
+        </w:numPr>
+        <w:rPr>
+          <w:rFonts w:ascii="Times New Roman" w:hAnsi="Times New Roman" w:cs="Times New Roman"/>
+          <w:sz w:val="24"/>
+          <w:szCs w:val="24"/>
+        </w:rPr>
+      </w:pPr>
+      <w:r>
+        <w:rPr>
+          <w:rFonts w:ascii="Times New Roman" w:hAnsi="Times New Roman" w:cs="Times New Roman"/>
+          <w:sz w:val="24"/>
+          <w:szCs w:val="24"/>
+        </w:rPr>
+        <w:t xml:space="preserve">Obtain the processed image </w:t>
+      </w:r>
+    </w:p>
+    <w:p>
+      <w:pPr>
+        <w:pStyle w:val="ListParagraph"/>
+        <w:rPr>
+          <w:rFonts w:ascii="Times New Roman" w:hAnsi="Times New Roman" w:cs="Times New Roman"/>
+          <w:sz w:val="24"/>
+          <w:szCs w:val="24"/>
+        </w:rPr>
+      </w:pPr>
+      <w:r>
+        <w:rPr>
+          <w:noProof/>
+          <w:lang w:eastAsia="en-IN"/>
+        </w:rPr>
+        <w:drawing>
+          <wp:inline distT="0" distB="0" distL="0" distR="0" wp14:anchorId="7CF59CCB" wp14:editId="2C36BD7F">
+            <wp:extent cx="4886325" cy="561975"/>
+            <wp:effectExtent l="0" t="0" r="9525" b="9525"/>
+            <wp:docPr id="2" name="Picture 2"/>
+            <wp:cNvGraphicFramePr>
+              <a:graphicFrameLocks xmlns:a="http://schemas.openxmlformats.org/drawingml/2006/main" noChangeAspect="1"/>
+            </wp:cNvGraphicFramePr>
+            <a:graphic xmlns:a="http://schemas.openxmlformats.org/drawingml/2006/main">
+              <a:graphicData uri="http://schemas.openxmlformats.org/drawingml/2006/picture">
+                <pic:pic xmlns:pic="http://schemas.openxmlformats.org/drawingml/2006/picture">
+                  <pic:nvPicPr>
+                    <pic:cNvPr id="1" name=""/>
+                    <pic:cNvPicPr/>
+                  </pic:nvPicPr>
+                  <pic:blipFill>
+                    <a:blip r:embed="rId6"/>
+                    <a:stretch>
+                      <a:fillRect/>
+                    </a:stretch>
+                  </pic:blipFill>
+                  <pic:spPr>
+                    <a:xfrm>
+                      <a:off x="0" y="0"/>
+                      <a:ext cx="4886325" cy="561975"/>
+                    </a:xfrm>
+                    <a:prstGeom prst="rect">
+                      <a:avLst/>
+                    </a:prstGeom>
+                  </pic:spPr>
+                </pic:pic>
+              </a:graphicData>
+            </a:graphic>
+          </wp:inline>
+        </w:drawing>
+      </w:r>
+    </w:p>
+    <w:p>
+      <w:pPr>
+        <w:pStyle w:val="ListParagraph"/>
+        <w:rPr>
+          <w:rFonts w:ascii="Times New Roman" w:hAnsi="Times New Roman" w:cs="Times New Roman"/>
+          <w:sz w:val="24"/>
+          <w:szCs w:val="24"/>
+        </w:rPr>
+      </w:pPr>
+      <w:r>
+        <w:rPr>
+          <w:rFonts w:ascii="Times New Roman" w:hAnsi="Times New Roman" w:cs="Times New Roman"/>
+          <w:sz w:val="24"/>
+          <w:szCs w:val="24"/>
+        </w:rPr>
+        <w:t xml:space="preserve">Where the real part is selected in order to ignore parasitic complex components resulting from computational inaccuracies, </w:t>
+      </w:r>
+      <w:r>
+        <w:rPr>
+          <w:rFonts w:ascii="Times New Roman" w:hAnsi="Times New Roman" w:cs="Times New Roman"/>
+          <w:i/>
+          <w:sz w:val="24"/>
+          <w:szCs w:val="24"/>
+        </w:rPr>
+        <w:t>p</w:t>
+      </w:r>
+      <w:r>
+        <w:rPr>
+          <w:rFonts w:ascii="Times New Roman" w:hAnsi="Times New Roman" w:cs="Times New Roman"/>
+          <w:sz w:val="24"/>
+          <w:szCs w:val="24"/>
+        </w:rPr>
+        <w:t xml:space="preserve"> indicates we are working with the padded image.</w:t>
+      </w:r>
+    </w:p>
+    <w:p>
+      <w:pPr>
+        <w:pStyle w:val="ListParagraph"/>
+        <w:numPr>
+          <w:ilvl w:val="0"/>
+          <w:numId w:val="4"/>
+        </w:numPr>
+        <w:rPr>
+          <w:rFonts w:ascii="Times New Roman" w:hAnsi="Times New Roman" w:cs="Times New Roman"/>
+          <w:sz w:val="24"/>
+          <w:szCs w:val="24"/>
+        </w:rPr>
+      </w:pPr>
+      <w:r>
+        <w:rPr>
+          <w:rFonts w:ascii="Times New Roman" w:hAnsi="Times New Roman" w:cs="Times New Roman"/>
+          <w:sz w:val="24"/>
+          <w:szCs w:val="24"/>
+        </w:rPr>
+        <w:t>Obtain the processed result, g(x</w:t>
+      </w:r>
+      <w:proofErr w:type="gramStart"/>
+      <w:r>
+        <w:rPr>
+          <w:rFonts w:ascii="Times New Roman" w:hAnsi="Times New Roman" w:cs="Times New Roman"/>
+          <w:sz w:val="24"/>
+          <w:szCs w:val="24"/>
+        </w:rPr>
+        <w:t>,y</w:t>
+      </w:r>
+      <w:proofErr w:type="gramEnd"/>
+      <w:r>
+        <w:rPr>
+          <w:rFonts w:ascii="Times New Roman" w:hAnsi="Times New Roman" w:cs="Times New Roman"/>
+          <w:sz w:val="24"/>
+          <w:szCs w:val="24"/>
+        </w:rPr>
+        <w:t xml:space="preserve">) by extracting the </w:t>
+      </w:r>
+      <w:proofErr w:type="spellStart"/>
+      <w:r>
+        <w:rPr>
+          <w:rFonts w:ascii="Times New Roman" w:hAnsi="Times New Roman" w:cs="Times New Roman"/>
+          <w:sz w:val="24"/>
+          <w:szCs w:val="24"/>
+        </w:rPr>
+        <w:t>MxN</w:t>
+      </w:r>
+      <w:proofErr w:type="spellEnd"/>
+      <w:r>
+        <w:rPr>
+          <w:rFonts w:ascii="Times New Roman" w:hAnsi="Times New Roman" w:cs="Times New Roman"/>
+          <w:sz w:val="24"/>
+          <w:szCs w:val="24"/>
+        </w:rPr>
+        <w:t xml:space="preserve"> region from the top, left quadrant of </w:t>
+      </w:r>
+      <w:proofErr w:type="spellStart"/>
+      <w:r>
+        <w:rPr>
+          <w:rFonts w:ascii="Times New Roman" w:hAnsi="Times New Roman" w:cs="Times New Roman"/>
+          <w:sz w:val="24"/>
+          <w:szCs w:val="24"/>
+        </w:rPr>
+        <w:t>g</w:t>
+      </w:r>
+      <w:r>
+        <w:rPr>
+          <w:rFonts w:ascii="Times New Roman" w:hAnsi="Times New Roman" w:cs="Times New Roman"/>
+          <w:sz w:val="24"/>
+          <w:szCs w:val="24"/>
+          <w:vertAlign w:val="subscript"/>
+        </w:rPr>
+        <w:t>p</w:t>
+      </w:r>
+      <w:proofErr w:type="spellEnd"/>
+      <w:r>
+        <w:rPr>
+          <w:rFonts w:ascii="Times New Roman" w:hAnsi="Times New Roman" w:cs="Times New Roman"/>
+          <w:sz w:val="24"/>
+          <w:szCs w:val="24"/>
+        </w:rPr>
+        <w:t>.</w:t>
+      </w:r>
+    </w:p>
+    <w:p>
+      <w:pPr>
+        <w:rPr>
+          <w:rFonts w:ascii="Times New Roman" w:hAnsi="Times New Roman" w:cs="Times New Roman"/>
+          <w:b/>
+          <w:sz w:val="24"/>
+          <w:szCs w:val="24"/>
+        </w:rPr>
+      </w:pPr>
+      <w:r>
+        <w:rPr>
+          <w:rFonts w:ascii="Times New Roman" w:hAnsi="Times New Roman" w:cs="Times New Roman"/>
+          <w:b/>
+          <w:sz w:val="24"/>
+          <w:szCs w:val="24"/>
+        </w:rPr>
+        <w:t xml:space="preserve"> Gaussian Low pass Filter:</w:t>
+      </w:r>
+    </w:p>
+    <w:p>
+      <w:pPr>
+        <w:pStyle w:val="ListParagraph"/>
+        <w:numPr>
+          <w:ilvl w:val="0"/>
+          <w:numId w:val="5"/>
+        </w:numPr>
+        <w:rPr>
+          <w:rFonts w:ascii="Times New Roman" w:hAnsi="Times New Roman" w:cs="Times New Roman"/>
+          <w:sz w:val="24"/>
+          <w:szCs w:val="24"/>
+        </w:rPr>
+      </w:pPr>
+      <w:r>
+        <w:rPr>
+          <w:rFonts w:ascii="Times New Roman" w:hAnsi="Times New Roman" w:cs="Times New Roman"/>
+          <w:sz w:val="24"/>
+          <w:szCs w:val="24"/>
+        </w:rPr>
+        <w:t>Gaussian low pass filter is used to smooth the image.</w:t>
+      </w:r>
+    </w:p>
+    <w:p>
+      <w:pPr>
+        <w:pStyle w:val="ListParagraph"/>
+        <w:numPr>
+          <w:ilvl w:val="0"/>
+          <w:numId w:val="5"/>
+        </w:numPr>
+        <w:rPr>
+          <w:rFonts w:ascii="Times New Roman" w:hAnsi="Times New Roman" w:cs="Times New Roman"/>
+          <w:sz w:val="24"/>
+          <w:szCs w:val="24"/>
+        </w:rPr>
+      </w:pPr>
+      <w:r>
+        <w:rPr>
+          <w:rFonts w:ascii="Times New Roman" w:hAnsi="Times New Roman" w:cs="Times New Roman"/>
+          <w:sz w:val="24"/>
+          <w:szCs w:val="24"/>
+        </w:rPr>
+        <w:t>Gaussian low pass filter in 2 dimensions is given by</w:t>
+      </w:r>
+    </w:p>
+    <w:p>
+      <w:pPr>
+        <w:pStyle w:val="ListParagraph"/>
+        <w:rPr>
+          <w:rFonts w:ascii="Times New Roman" w:hAnsi="Times New Roman" w:cs="Times New Roman"/>
+          <w:sz w:val="24"/>
+          <w:szCs w:val="24"/>
+        </w:rPr>
+      </w:pPr>
+      <w:r>
+        <w:rPr>
+          <w:noProof/>
+          <w:lang w:eastAsia="en-IN"/>
+        </w:rPr>
+        <w:drawing>
+          <wp:inline distT="0" distB="0" distL="0" distR="0" wp14:anchorId="30D2DF61" wp14:editId="00FEF7D5">
+            <wp:extent cx="2790825" cy="561975"/>
+            <wp:effectExtent l="0" t="0" r="9525" b="9525"/>
+            <wp:docPr id="3" name="Picture 3"/>
+            <wp:cNvGraphicFramePr>
+              <a:graphicFrameLocks xmlns:a="http://schemas.openxmlformats.org/drawingml/2006/main" noChangeAspect="1"/>
+            </wp:cNvGraphicFramePr>
+            <a:graphic xmlns:a="http://schemas.openxmlformats.org/drawingml/2006/main">
+              <a:graphicData uri="http://schemas.openxmlformats.org/drawingml/2006/picture">
+                <pic:pic xmlns:pic="http://schemas.openxmlformats.org/drawingml/2006/picture">
+                  <pic:nvPicPr>
+                    <pic:cNvPr id="1" name=""/>
+                    <pic:cNvPicPr/>
+                  </pic:nvPicPr>
+                  <pic:blipFill>
+                    <a:blip r:embed="rId7"/>
+                    <a:stretch>
+                      <a:fillRect/>
+                    </a:stretch>
+                  </pic:blipFill>
+                  <pic:spPr>
+                    <a:xfrm>
+                      <a:off x="0" y="0"/>
+                      <a:ext cx="2790825" cy="561975"/>
+                    </a:xfrm>
+                    <a:prstGeom prst="rect">
+                      <a:avLst/>
+                    </a:prstGeom>
+                  </pic:spPr>
+                </pic:pic>
+              </a:graphicData>
+            </a:graphic>
+          </wp:inline>
+        </w:drawing>
+      </w:r>
+    </w:p>
+    <w:p>
+      <w:pPr>
+        <w:pStyle w:val="ListParagraph"/>
+        <w:rPr>
+          <w:rFonts w:ascii="Times New Roman" w:hAnsi="Times New Roman" w:cs="Times New Roman"/>
+          <w:sz w:val="24"/>
+          <w:szCs w:val="24"/>
+        </w:rPr>
+      </w:pPr>
+      <w:r>
+        <w:rPr>
+          <w:rFonts w:ascii="Times New Roman" w:hAnsi="Times New Roman" w:cs="Times New Roman"/>
+          <w:sz w:val="24"/>
+          <w:szCs w:val="24"/>
+        </w:rPr>
+        <w:t>We can replace sigma by D</w:t>
+      </w:r>
+      <w:r>
+        <w:rPr>
+          <w:rFonts w:ascii="Times New Roman" w:hAnsi="Times New Roman" w:cs="Times New Roman"/>
+          <w:sz w:val="24"/>
+          <w:szCs w:val="24"/>
+          <w:vertAlign w:val="subscript"/>
+        </w:rPr>
+        <w:t>0</w:t>
+      </w:r>
+    </w:p>
+    <w:p>
+      <w:pPr>
+        <w:pStyle w:val="ListParagraph"/>
+        <w:rPr>
+          <w:rFonts w:ascii="Times New Roman" w:hAnsi="Times New Roman" w:cs="Times New Roman"/>
+          <w:sz w:val="24"/>
+          <w:szCs w:val="24"/>
+        </w:rPr>
+      </w:pPr>
+      <w:r>
+        <w:rPr>
+          <w:noProof/>
+          <w:lang w:eastAsia="en-IN"/>
+        </w:rPr>
+        <w:drawing>
+          <wp:inline distT="0" distB="0" distL="0" distR="0" wp14:anchorId="771F94F5" wp14:editId="65864EFC">
+            <wp:extent cx="2876550" cy="523875"/>
+            <wp:effectExtent l="0" t="0" r="0" b="9525"/>
+            <wp:docPr id="4" name="Picture 4"/>
+            <wp:cNvGraphicFramePr>
+              <a:graphicFrameLocks xmlns:a="http://schemas.openxmlformats.org/drawingml/2006/main" noChangeAspect="1"/>
+            </wp:cNvGraphicFramePr>
+            <a:graphic xmlns:a="http://schemas.openxmlformats.org/drawingml/2006/main">
+              <a:graphicData uri="http://schemas.openxmlformats.org/drawingml/2006/picture">
+                <pic:pic xmlns:pic="http://schemas.openxmlformats.org/drawingml/2006/picture">
+                  <pic:nvPicPr>
+                    <pic:cNvPr id="1" name=""/>
+                    <pic:cNvPicPr/>
+                  </pic:nvPicPr>
+                  <pic:blipFill>
+                    <a:blip r:embed="rId8"/>
+                    <a:stretch>
+                      <a:fillRect/>
+                    </a:stretch>
+                  </pic:blipFill>
+                  <pic:spPr>
+                    <a:xfrm>
+                      <a:off x="0" y="0"/>
+                      <a:ext cx="2876550" cy="523875"/>
+                    </a:xfrm>
+                    <a:prstGeom prst="rect">
+                      <a:avLst/>
+                    </a:prstGeom>
+                  </pic:spPr>
+                </pic:pic>
+              </a:graphicData>
+            </a:graphic>
+          </wp:inline>
+        </w:drawing>
+      </w:r>
+    </w:p>
+    <w:p>
+      <w:pPr>
+        <w:pStyle w:val="ListParagraph"/>
+        <w:numPr>
+          <w:ilvl w:val="0"/>
+          <w:numId w:val="5"/>
+        </w:numPr>
+        <w:rPr>
+          <w:rFonts w:ascii="Times New Roman" w:hAnsi="Times New Roman" w:cs="Times New Roman"/>
+          <w:sz w:val="24"/>
+          <w:szCs w:val="24"/>
+        </w:rPr>
+      </w:pPr>
+      <w:r>
+        <w:rPr>
+          <w:rFonts w:ascii="Times New Roman" w:hAnsi="Times New Roman" w:cs="Times New Roman"/>
+          <w:sz w:val="24"/>
+          <w:szCs w:val="24"/>
+        </w:rPr>
+        <w:t>D</w:t>
+      </w:r>
+      <w:r>
+        <w:rPr>
+          <w:rFonts w:ascii="Times New Roman" w:hAnsi="Times New Roman" w:cs="Times New Roman"/>
+          <w:sz w:val="24"/>
+          <w:szCs w:val="24"/>
+          <w:vertAlign w:val="subscript"/>
+        </w:rPr>
+        <w:t>0</w:t>
+      </w:r>
+      <w:r>
+        <w:rPr>
+          <w:rFonts w:ascii="Times New Roman" w:hAnsi="Times New Roman" w:cs="Times New Roman"/>
+          <w:sz w:val="24"/>
+          <w:szCs w:val="24"/>
+        </w:rPr>
+        <w:t xml:space="preserve"> is a positive constant and </w:t>
+      </w:r>
+      <w:proofErr w:type="gramStart"/>
+      <w:r>
+        <w:rPr>
+          <w:rFonts w:ascii="Times New Roman" w:hAnsi="Times New Roman" w:cs="Times New Roman"/>
+          <w:sz w:val="24"/>
+          <w:szCs w:val="24"/>
+        </w:rPr>
+        <w:t>D(</w:t>
+      </w:r>
+      <w:proofErr w:type="gramEnd"/>
+      <w:r>
+        <w:rPr>
+          <w:rFonts w:ascii="Times New Roman" w:hAnsi="Times New Roman" w:cs="Times New Roman"/>
+          <w:sz w:val="24"/>
+          <w:szCs w:val="24"/>
+        </w:rPr>
+        <w:t xml:space="preserve">u,v) is the distance between a point (u,v) in the frequency domain and the </w:t>
+      </w:r>
+      <w:proofErr w:type="spellStart"/>
+      <w:r>
+        <w:rPr>
+          <w:rFonts w:ascii="Times New Roman" w:hAnsi="Times New Roman" w:cs="Times New Roman"/>
+          <w:sz w:val="24"/>
+          <w:szCs w:val="24"/>
+        </w:rPr>
+        <w:t>center</w:t>
+      </w:r>
+      <w:proofErr w:type="spellEnd"/>
+      <w:r>
+        <w:rPr>
+          <w:rFonts w:ascii="Times New Roman" w:hAnsi="Times New Roman" w:cs="Times New Roman"/>
+          <w:sz w:val="24"/>
+          <w:szCs w:val="24"/>
+        </w:rPr>
+        <w:t xml:space="preserve"> of the frequency rectangle.</w:t>
+      </w:r>
+    </w:p>
+    <w:p>
+      <w:pPr>
+        <w:pStyle w:val="ListParagraph"/>
+        <w:rPr>
+          <w:rFonts w:ascii="Times New Roman" w:hAnsi="Times New Roman" w:cs="Times New Roman"/>
+          <w:sz w:val="24"/>
+          <w:szCs w:val="24"/>
+        </w:rPr>
+      </w:pPr>
+      <w:r>
+        <w:rPr>
+          <w:noProof/>
+          <w:lang w:eastAsia="en-IN"/>
+        </w:rPr>
+        <w:drawing>
+          <wp:inline distT="0" distB="0" distL="0" distR="0" wp14:anchorId="665EDF7A" wp14:editId="65D84AA7">
+            <wp:extent cx="4210050" cy="590550"/>
+            <wp:effectExtent l="0" t="0" r="0" b="0"/>
+            <wp:docPr id="5" name="Picture 5"/>
+            <wp:cNvGraphicFramePr>
+              <a:graphicFrameLocks xmlns:a="http://schemas.openxmlformats.org/drawingml/2006/main" noChangeAspect="1"/>
+            </wp:cNvGraphicFramePr>
+            <a:graphic xmlns:a="http://schemas.openxmlformats.org/drawingml/2006/main">
+              <a:graphicData uri="http://schemas.openxmlformats.org/drawingml/2006/picture">
+                <pic:pic xmlns:pic="http://schemas.openxmlformats.org/drawingml/2006/picture">
+                  <pic:nvPicPr>
+                    <pic:cNvPr id="1" name=""/>
+                    <pic:cNvPicPr/>
+                  </pic:nvPicPr>
+                  <pic:blipFill>
+                    <a:blip r:embed="rId9"/>
+                    <a:stretch>
+                      <a:fillRect/>
+                    </a:stretch>
+                  </pic:blipFill>
+                  <pic:spPr>
+                    <a:xfrm>
+                      <a:off x="0" y="0"/>
+                      <a:ext cx="4210050" cy="590550"/>
+                    </a:xfrm>
+                    <a:prstGeom prst="rect">
+                      <a:avLst/>
+                    </a:prstGeom>
+                  </pic:spPr>
+                </pic:pic>
+              </a:graphicData>
+            </a:graphic>
+          </wp:inline>
+        </w:drawing>
+      </w:r>
+    </w:p>
+    <w:p>
+      <w:pPr>
+        <w:pStyle w:val="ListParagraph"/>
+        <w:rPr>
+          <w:rFonts w:ascii="Times New Roman" w:hAnsi="Times New Roman" w:cs="Times New Roman"/>
+          <w:sz w:val="24"/>
+          <w:szCs w:val="24"/>
+        </w:rPr>
+      </w:pPr>
+    </w:p>
+    <w:p>
+      <w:pPr>
+        <w:rPr>
+          <w:rFonts w:ascii="Times New Roman" w:hAnsi="Times New Roman" w:cs="Times New Roman"/>
+          <w:sz w:val="24"/>
+          <w:szCs w:val="24"/>
+        </w:rPr>
+      </w:pPr>
+      <w:r>
+        <w:rPr>
+          <w:rFonts w:ascii="Times New Roman" w:hAnsi="Times New Roman" w:cs="Times New Roman"/>
+          <w:sz w:val="24"/>
+          <w:szCs w:val="24"/>
+        </w:rPr>
+        <w:t>Butterworth Band Filter:</w:t>
+      </w:r>
+    </w:p>
+    <w:p>
+      <w:pPr>
+        <w:pStyle w:val="ListParagraph"/>
+        <w:numPr>
+          <w:ilvl w:val="0"/>
+          <w:numId w:val="5"/>
+        </w:numPr>
+        <w:rPr>
+          <w:rFonts w:ascii="Times New Roman" w:hAnsi="Times New Roman" w:cs="Times New Roman"/>
+          <w:sz w:val="24"/>
+          <w:szCs w:val="24"/>
+        </w:rPr>
+      </w:pPr>
+      <w:r>
+        <w:rPr>
+          <w:rFonts w:ascii="Times New Roman" w:hAnsi="Times New Roman" w:cs="Times New Roman"/>
+          <w:sz w:val="24"/>
+          <w:szCs w:val="24"/>
+        </w:rPr>
+        <w:t>Band filters work on specific band instead of the entire spectrum.</w:t>
+      </w:r>
+    </w:p>
+    <w:p>
+      <w:pPr>
+        <w:pStyle w:val="ListParagraph"/>
+        <w:numPr>
+          <w:ilvl w:val="0"/>
+          <w:numId w:val="5"/>
+        </w:numPr>
+        <w:rPr>
+          <w:rFonts w:ascii="Times New Roman" w:hAnsi="Times New Roman" w:cs="Times New Roman"/>
+          <w:sz w:val="24"/>
+          <w:szCs w:val="24"/>
+        </w:rPr>
+      </w:pPr>
+      <w:r>
+        <w:rPr>
+          <w:rFonts w:ascii="Times New Roman" w:hAnsi="Times New Roman" w:cs="Times New Roman"/>
+          <w:sz w:val="24"/>
+          <w:szCs w:val="24"/>
+        </w:rPr>
+        <w:t>The Butterworth filter is the best compromise between attenuation and phase response. It has no ripple in the pass band or the stop band</w:t>
+      </w:r>
+      <w:r>
+        <w:rPr>
+          <w:rFonts w:ascii="Times New Roman" w:hAnsi="Times New Roman" w:cs="Times New Roman"/>
+          <w:sz w:val="24"/>
+          <w:szCs w:val="24"/>
+        </w:rPr>
+        <w:t>.</w:t>
+      </w:r>
+    </w:p>
+    <w:p>
+      <w:pPr>
+        <w:pStyle w:val="ListParagraph"/>
+        <w:numPr>
+          <w:ilvl w:val="0"/>
+          <w:numId w:val="5"/>
+        </w:numPr>
+        <w:rPr>
+          <w:rFonts w:ascii="Times New Roman" w:hAnsi="Times New Roman" w:cs="Times New Roman"/>
+          <w:sz w:val="24"/>
+          <w:szCs w:val="24"/>
+        </w:rPr>
+      </w:pPr>
+      <w:r>
+        <w:rPr>
+          <w:rFonts w:ascii="Times New Roman" w:hAnsi="Times New Roman" w:cs="Times New Roman"/>
+          <w:sz w:val="24"/>
+          <w:szCs w:val="24"/>
+        </w:rPr>
+        <w:t xml:space="preserve">The transformation function for Butterworth band pass filter </w:t>
+      </w:r>
+      <w:r>
+        <w:rPr>
+          <w:rFonts w:ascii="Times New Roman" w:hAnsi="Times New Roman" w:cs="Times New Roman"/>
+          <w:sz w:val="24"/>
+          <w:szCs w:val="24"/>
+        </w:rPr>
+        <w:t>is</w:t>
+      </w:r>
+    </w:p>
+    <w:p>
+      <w:pPr>
+        <w:pStyle w:val="ListParagraph"/>
+        <w:rPr>
+          <w:rFonts w:ascii="Times New Roman" w:hAnsi="Times New Roman" w:cs="Times New Roman"/>
+          <w:sz w:val="24"/>
+          <w:szCs w:val="24"/>
+        </w:rPr>
+      </w:pPr>
+      <w:r>
+        <w:rPr>
+          <w:rFonts w:ascii="Times New Roman" w:hAnsi="Times New Roman" w:cs="Times New Roman"/>
+          <w:sz w:val="24"/>
+          <w:szCs w:val="24"/>
+        </w:rPr>
+        <w:lastRenderedPageBreak/>
+        <w:t xml:space="preserve">                 </w:t>
+      </w:r>
+      <w:r>
+        <w:rPr>
+          <w:noProof/>
+          <w:lang w:eastAsia="en-IN"/>
+        </w:rPr>
+        <w:drawing>
+          <wp:inline distT="0" distB="0" distL="0" distR="0" wp14:anchorId="38015159" wp14:editId="6B612159">
+            <wp:extent cx="2752725" cy="1085850"/>
+            <wp:effectExtent l="0" t="0" r="9525" b="0"/>
+            <wp:docPr id="6" name="Picture 6"/>
+            <wp:cNvGraphicFramePr>
+              <a:graphicFrameLocks xmlns:a="http://schemas.openxmlformats.org/drawingml/2006/main" noChangeAspect="1"/>
+            </wp:cNvGraphicFramePr>
+            <a:graphic xmlns:a="http://schemas.openxmlformats.org/drawingml/2006/main">
+              <a:graphicData uri="http://schemas.openxmlformats.org/drawingml/2006/picture">
+                <pic:pic xmlns:pic="http://schemas.openxmlformats.org/drawingml/2006/picture">
+                  <pic:nvPicPr>
+                    <pic:cNvPr id="1" name=""/>
+                    <pic:cNvPicPr/>
+                  </pic:nvPicPr>
+                  <pic:blipFill>
+                    <a:blip r:embed="rId10"/>
+                    <a:stretch>
+                      <a:fillRect/>
+                    </a:stretch>
+                  </pic:blipFill>
+                  <pic:spPr>
+                    <a:xfrm>
+                      <a:off x="0" y="0"/>
+                      <a:ext cx="2752725" cy="1085850"/>
+                    </a:xfrm>
+                    <a:prstGeom prst="rect">
+                      <a:avLst/>
+                    </a:prstGeom>
+                  </pic:spPr>
+                </pic:pic>
+              </a:graphicData>
+            </a:graphic>
+          </wp:inline>
+        </w:drawing>
+      </w:r>
+    </w:p>
+    <w:p>
+      <w:pPr>
+        <w:pStyle w:val="ListParagraph"/>
+        <w:rPr>
+          <w:rFonts w:ascii="Times New Roman" w:hAnsi="Times New Roman" w:cs="Times New Roman"/>
+          <w:sz w:val="24"/>
+          <w:szCs w:val="24"/>
+        </w:rPr>
+      </w:pPr>
+      <w:r>
+        <w:rPr>
+          <w:rFonts w:ascii="Times New Roman" w:hAnsi="Times New Roman" w:cs="Times New Roman"/>
+          <w:sz w:val="24"/>
+          <w:szCs w:val="24"/>
+        </w:rPr>
+        <w:t xml:space="preserve">Where W is the width of the band, D is the distance </w:t>
+      </w:r>
+      <w:proofErr w:type="gramStart"/>
+      <w:r>
+        <w:rPr>
+          <w:rFonts w:ascii="Times New Roman" w:hAnsi="Times New Roman" w:cs="Times New Roman"/>
+          <w:sz w:val="24"/>
+          <w:szCs w:val="24"/>
+        </w:rPr>
+        <w:t>D(</w:t>
+      </w:r>
+      <w:proofErr w:type="spellStart"/>
+      <w:proofErr w:type="gramEnd"/>
+      <w:r>
+        <w:rPr>
+          <w:rFonts w:ascii="Times New Roman" w:hAnsi="Times New Roman" w:cs="Times New Roman"/>
+          <w:sz w:val="24"/>
+          <w:szCs w:val="24"/>
+        </w:rPr>
+        <w:t>u,v</w:t>
+      </w:r>
+      <w:proofErr w:type="spellEnd"/>
+      <w:r>
+        <w:rPr>
+          <w:rFonts w:ascii="Times New Roman" w:hAnsi="Times New Roman" w:cs="Times New Roman"/>
+          <w:sz w:val="24"/>
+          <w:szCs w:val="24"/>
+        </w:rPr>
+        <w:t xml:space="preserve">) from the </w:t>
+      </w:r>
+      <w:proofErr w:type="spellStart"/>
+      <w:r>
+        <w:rPr>
+          <w:rFonts w:ascii="Times New Roman" w:hAnsi="Times New Roman" w:cs="Times New Roman"/>
+          <w:sz w:val="24"/>
+          <w:szCs w:val="24"/>
+        </w:rPr>
+        <w:t>center</w:t>
+      </w:r>
+      <w:proofErr w:type="spellEnd"/>
+      <w:r>
+        <w:rPr>
+          <w:rFonts w:ascii="Times New Roman" w:hAnsi="Times New Roman" w:cs="Times New Roman"/>
+          <w:sz w:val="24"/>
+          <w:szCs w:val="24"/>
+        </w:rPr>
+        <w:t xml:space="preserve"> of the filter.</w:t>
+      </w:r>
+    </w:p>
+    <w:p>
+      <w:pPr>
+        <w:rPr>
+          <w:rFonts w:ascii="Times New Roman" w:hAnsi="Times New Roman" w:cs="Times New Roman"/>
+          <w:sz w:val="24"/>
+          <w:szCs w:val="24"/>
+        </w:rPr>
+      </w:pPr>
+    </w:p>
+    <w:p>
+      <w:pPr>
+        <w:rPr>
+          <w:rFonts w:ascii="Times New Roman" w:hAnsi="Times New Roman" w:cs="Times New Roman"/>
+          <w:sz w:val="24"/>
+          <w:szCs w:val="24"/>
+        </w:rPr>
+      </w:pPr>
+      <w:r>
+        <w:rPr>
+          <w:rFonts w:ascii="Times New Roman" w:hAnsi="Times New Roman" w:cs="Times New Roman"/>
+          <w:sz w:val="24"/>
+          <w:szCs w:val="24"/>
+        </w:rPr>
+        <w:t>Median Filter:</w:t>
+      </w:r>
+    </w:p>
+    <w:p>
+      <w:pPr>
+        <w:rPr>
+          <w:rFonts w:ascii="Times New Roman" w:hAnsi="Times New Roman" w:cs="Times New Roman"/>
+          <w:sz w:val="24"/>
+          <w:szCs w:val="24"/>
+        </w:rPr>
+      </w:pPr>
+    </w:p>
+    <w:p>
+      <w:pPr>
+        <w:rPr>
+          <w:rFonts w:ascii="Times New Roman" w:hAnsi="Times New Roman" w:cs="Times New Roman"/>
+          <w:sz w:val="24"/>
+          <w:szCs w:val="24"/>
+        </w:rPr>
+      </w:pPr>
+      <w:r>
+        <w:rPr>
+          <w:rFonts w:ascii="Times New Roman" w:hAnsi="Times New Roman" w:cs="Times New Roman"/>
+          <w:sz w:val="24"/>
+          <w:szCs w:val="24"/>
+        </w:rPr>
+        <w:t>Adaptive Median Filter:</w:t>
+      </w:r>
+    </w:p>
+    <w:p>
+      <w:pPr>
+        <w:rPr>
+          <w:rFonts w:ascii="Times New Roman" w:hAnsi="Times New Roman" w:cs="Times New Roman"/>
+          <w:sz w:val="24"/>
+          <w:szCs w:val="24"/>
+        </w:rPr>
+      </w:pPr>
+    </w:p>
+    <w:p>
+      <w:pPr>
+        <w:rPr>
+          <w:rFonts w:ascii="Times New Roman" w:hAnsi="Times New Roman" w:cs="Times New Roman"/>
+          <w:sz w:val="24"/>
+          <w:szCs w:val="24"/>
+        </w:rPr>
+      </w:pPr>
+      <w:r>
+        <w:rPr>
+          <w:rFonts w:ascii="Times New Roman" w:hAnsi="Times New Roman" w:cs="Times New Roman"/>
+          <w:sz w:val="24"/>
+          <w:szCs w:val="24"/>
+        </w:rPr>
+        <w:t>*atmospheric turbulence</w:t>
+      </w:r>
+    </w:p>
+    <w:p>
+      <w:pPr>
+        <w:rPr>
+          <w:rFonts w:ascii="Times New Roman" w:hAnsi="Times New Roman" w:cs="Times New Roman"/>
+          <w:sz w:val="24"/>
+          <w:szCs w:val="24"/>
+        </w:rPr>
+      </w:pPr>
+      <w:r>
+        <w:rPr>
+          <w:rFonts w:ascii="Times New Roman" w:hAnsi="Times New Roman" w:cs="Times New Roman"/>
+          <w:sz w:val="24"/>
+          <w:szCs w:val="24"/>
+        </w:rPr>
+        <w:t>Full Inverse Filter:</w:t>
+      </w:r>
+    </w:p>
+    <w:p>
+      <w:pPr>
+        <w:rPr>
+          <w:rFonts w:ascii="Times New Roman" w:hAnsi="Times New Roman" w:cs="Times New Roman"/>
+          <w:sz w:val="24"/>
+          <w:szCs w:val="24"/>
+        </w:rPr>
+      </w:pPr>
+    </w:p>
+    <w:p>
+      <w:pPr>
+        <w:rPr>
+          <w:rFonts w:ascii="Times New Roman" w:hAnsi="Times New Roman" w:cs="Times New Roman"/>
+          <w:sz w:val="24"/>
+          <w:szCs w:val="24"/>
+        </w:rPr>
+      </w:pPr>
+      <w:r>
+        <w:rPr>
+          <w:rFonts w:ascii="Times New Roman" w:hAnsi="Times New Roman" w:cs="Times New Roman"/>
+          <w:sz w:val="24"/>
+          <w:szCs w:val="24"/>
+        </w:rPr>
+        <w:t>Weiner Filter:</w:t>
+      </w:r>
+    </w:p>
+    <w:p>
+      <w:pPr>
+        <w:rPr>
+          <w:rFonts w:ascii="Times New Roman" w:hAnsi="Times New Roman" w:cs="Times New Roman"/>
+          <w:sz w:val="24"/>
+          <w:szCs w:val="24"/>
+        </w:rPr>
+      </w:pPr>
+    </w:p>
+    <w:p>
+      <w:pPr>
+        <w:rPr>
+          <w:rFonts w:ascii="Times New Roman" w:hAnsi="Times New Roman" w:cs="Times New Roman"/>
+          <w:b/>
+          <w:sz w:val="24"/>
+          <w:szCs w:val="24"/>
+        </w:rPr>
+      </w:pPr>
+      <w:r>
+        <w:rPr>
+          <w:rFonts w:ascii="Times New Roman" w:hAnsi="Times New Roman" w:cs="Times New Roman"/>
+          <w:b/>
+          <w:sz w:val="24"/>
+          <w:szCs w:val="24"/>
+        </w:rPr>
+        <w:t>Results:</w:t>
+      </w:r>
+    </w:p>
+    <w:p>
+      <w:pPr>
+        <w:rPr>
+          <w:rFonts w:ascii="Times New Roman" w:hAnsi="Times New Roman" w:cs="Times New Roman"/>
+          <w:b/>
+          <w:sz w:val="24"/>
+          <w:szCs w:val="24"/>
+        </w:rPr>
+      </w:pPr>
+      <w:r>
+        <w:rPr>
+          <w:rFonts w:ascii="Times New Roman" w:hAnsi="Times New Roman" w:cs="Times New Roman"/>
+          <w:b/>
+          <w:sz w:val="24"/>
+          <w:szCs w:val="24"/>
+        </w:rPr>
+        <w:t>Problem 1,</w:t>
+      </w:r>
+    </w:p>
+    <w:p>
+      <w:pPr>
+        <w:rPr>
+          <w:rFonts w:ascii="Times New Roman" w:hAnsi="Times New Roman" w:cs="Times New Roman"/>
+          <w:sz w:val="24"/>
+          <w:szCs w:val="24"/>
+        </w:rPr>
+      </w:pPr>
+    </w:p>
+    <w:p>
+      <w:pPr>
+        <w:rPr>
+          <w:rFonts w:ascii="Times New Roman" w:hAnsi="Times New Roman" w:cs="Times New Roman"/>
+          <w:b/>
+          <w:sz w:val="24"/>
+          <w:szCs w:val="24"/>
+        </w:rPr>
+      </w:pPr>
+      <w:r>
+        <w:rPr>
+          <w:rFonts w:ascii="Times New Roman" w:hAnsi="Times New Roman" w:cs="Times New Roman"/>
+          <w:b/>
+          <w:noProof/>
+          <w:sz w:val="24"/>
+          <w:szCs w:val="24"/>
+          <w:lang w:eastAsia="en-IN"/>
+        </w:rPr>
+        <w:drawing>
+          <wp:inline distT="0" distB="0" distL="0" distR="0">
+            <wp:extent cx="4705350" cy="3190875"/>
+            <wp:effectExtent l="0" t="0" r="0" b="9525"/>
+            <wp:docPr id="7" name="Picture 7" descr="C:\Users\Lohith_2\Documents\GitHub\DIP\Assign3\Problem1\flower1_gray.jpg"/>
+            <wp:cNvGraphicFramePr>
+              <a:graphicFrameLocks xmlns:a="http://schemas.openxmlformats.org/drawingml/2006/main" noChangeAspect="1"/>
+            </wp:cNvGraphicFramePr>
+            <a:graphic xmlns:a="http://schemas.openxmlformats.org/drawingml/2006/main">
+              <a:graphicData uri="http://schemas.openxmlformats.org/drawingml/2006/picture">
+                <pic:pic xmlns:pic="http://schemas.openxmlformats.org/drawingml/2006/picture">
+                  <pic:nvPicPr>
+                    <pic:cNvPr id="0" name="Picture 1" descr="C:\Users\Lohith_2\Documents\GitHub\DIP\Assign3\Problem1\flower1_gray.jpg"/>
+                    <pic:cNvPicPr>
+                      <a:picLocks noChangeAspect="1" noChangeArrowheads="1"/>
+                    </pic:cNvPicPr>
+                  </pic:nvPicPr>
+                  <pic:blipFill>
+                    <a:blip r:embed="rId11">
+                      <a:extLst>
+                        <a:ext uri="{28A0092B-C50C-407E-A947-70E740481C1C}">
+                          <a14:useLocalDpi xmlns:a14="http://schemas.microsoft.com/office/drawing/2010/main" val="0"/>
+                        </a:ext>
+                      </a:extLst>
+                    </a:blip>
+                    <a:srcRect/>
+                    <a:stretch>
+                      <a:fillRect/>
+                    </a:stretch>
+                  </pic:blipFill>
+                  <pic:spPr bwMode="auto">
+                    <a:xfrm>
+                      <a:off x="0" y="0"/>
+                      <a:ext cx="4705350" cy="3190875"/>
+                    </a:xfrm>
+                    <a:prstGeom prst="rect">
+                      <a:avLst/>
+                    </a:prstGeom>
+                    <a:noFill/>
+                    <a:ln>
+                      <a:noFill/>
+                    </a:ln>
+                  </pic:spPr>
+                </pic:pic>
+              </a:graphicData>
+            </a:graphic>
+          </wp:inline>
+        </w:drawing>
+      </w:r>
+    </w:p>
+    <w:p>
+      <w:pPr>
+        <w:rPr>
+          <w:rFonts w:ascii="Times New Roman" w:hAnsi="Times New Roman" w:cs="Times New Roman"/>
+          <w:b/>
+          <w:sz w:val="24"/>
+          <w:szCs w:val="24"/>
+        </w:rPr>
+      </w:pPr>
+      <w:r>
+        <w:rPr>
+          <w:rFonts w:ascii="Times New Roman" w:hAnsi="Times New Roman" w:cs="Times New Roman"/>
+          <w:b/>
+          <w:noProof/>
+          <w:sz w:val="24"/>
+          <w:szCs w:val="24"/>
+          <w:lang w:eastAsia="en-IN"/>
+        </w:rPr>
+        <w:lastRenderedPageBreak/>
+        <w:drawing>
+          <wp:inline distT="0" distB="0" distL="0" distR="0">
+            <wp:extent cx="4705350" cy="3190875"/>
+            <wp:effectExtent l="0" t="0" r="0" b="9525"/>
+            <wp:docPr id="8" name="Picture 8" descr="C:\Users\Lohith_2\Documents\GitHub\DIP\Assign3\Problem1\flower1_noise.jpg"/>
+            <wp:cNvGraphicFramePr>
+              <a:graphicFrameLocks xmlns:a="http://schemas.openxmlformats.org/drawingml/2006/main" noChangeAspect="1"/>
+            </wp:cNvGraphicFramePr>
+            <a:graphic xmlns:a="http://schemas.openxmlformats.org/drawingml/2006/main">
+              <a:graphicData uri="http://schemas.openxmlformats.org/drawingml/2006/picture">
+                <pic:pic xmlns:pic="http://schemas.openxmlformats.org/drawingml/2006/picture">
+                  <pic:nvPicPr>
+                    <pic:cNvPr id="0" name="Picture 2" descr="C:\Users\Lohith_2\Documents\GitHub\DIP\Assign3\Problem1\flower1_noise.jpg"/>
+                    <pic:cNvPicPr>
+                      <a:picLocks noChangeAspect="1" noChangeArrowheads="1"/>
+                    </pic:cNvPicPr>
+                  </pic:nvPicPr>
+                  <pic:blipFill>
+                    <a:blip r:embed="rId12">
+                      <a:extLst>
+                        <a:ext uri="{28A0092B-C50C-407E-A947-70E740481C1C}">
+                          <a14:useLocalDpi xmlns:a14="http://schemas.microsoft.com/office/drawing/2010/main" val="0"/>
+                        </a:ext>
+                      </a:extLst>
+                    </a:blip>
+                    <a:srcRect/>
+                    <a:stretch>
+                      <a:fillRect/>
+                    </a:stretch>
+                  </pic:blipFill>
+                  <pic:spPr bwMode="auto">
+                    <a:xfrm>
+                      <a:off x="0" y="0"/>
+                      <a:ext cx="4705350" cy="3190875"/>
+                    </a:xfrm>
+                    <a:prstGeom prst="rect">
+                      <a:avLst/>
+                    </a:prstGeom>
+                    <a:noFill/>
+                    <a:ln>
+                      <a:noFill/>
+                    </a:ln>
+                  </pic:spPr>
+                </pic:pic>
+              </a:graphicData>
+            </a:graphic>
+          </wp:inline>
+        </w:drawing>
+      </w:r>
+    </w:p>
+    <w:p>
+      <w:pPr>
+        <w:rPr>
+          <w:rFonts w:ascii="Times New Roman" w:hAnsi="Times New Roman" w:cs="Times New Roman"/>
+          <w:b/>
+          <w:sz w:val="24"/>
+          <w:szCs w:val="24"/>
+        </w:rPr>
+      </w:pPr>
+      <w:r>
+        <w:rPr>
+          <w:rFonts w:ascii="Times New Roman" w:hAnsi="Times New Roman" w:cs="Times New Roman"/>
+          <w:b/>
+          <w:noProof/>
+          <w:sz w:val="24"/>
+          <w:szCs w:val="24"/>
+          <w:lang w:eastAsia="en-IN"/>
+        </w:rPr>
+        <w:drawing>
+          <wp:inline distT="0" distB="0" distL="0" distR="0">
+            <wp:extent cx="5731510" cy="4048671"/>
+            <wp:effectExtent l="0" t="0" r="2540" b="9525"/>
+            <wp:docPr id="11" name="Picture 11" descr="C:\Users\Lohith_2\Documents\GitHub\DIP\Assign3\Problem1\flower1_spectrum.jpg"/>
+            <wp:cNvGraphicFramePr>
+              <a:graphicFrameLocks xmlns:a="http://schemas.openxmlformats.org/drawingml/2006/main" noChangeAspect="1"/>
+            </wp:cNvGraphicFramePr>
+            <a:graphic xmlns:a="http://schemas.openxmlformats.org/drawingml/2006/main">
+              <a:graphicData uri="http://schemas.openxmlformats.org/drawingml/2006/picture">
+                <pic:pic xmlns:pic="http://schemas.openxmlformats.org/drawingml/2006/picture">
+                  <pic:nvPicPr>
+                    <pic:cNvPr id="0" name="Picture 5" descr="C:\Users\Lohith_2\Documents\GitHub\DIP\Assign3\Problem1\flower1_spectrum.jpg"/>
+                    <pic:cNvPicPr>
+                      <a:picLocks noChangeAspect="1" noChangeArrowheads="1"/>
+                    </pic:cNvPicPr>
+                  </pic:nvPicPr>
+                  <pic:blipFill>
+                    <a:blip r:embed="rId13">
+                      <a:extLst>
+                        <a:ext uri="{28A0092B-C50C-407E-A947-70E740481C1C}">
+                          <a14:useLocalDpi xmlns:a14="http://schemas.microsoft.com/office/drawing/2010/main" val="0"/>
+                        </a:ext>
+                      </a:extLst>
+                    </a:blip>
+                    <a:srcRect/>
+                    <a:stretch>
+                      <a:fillRect/>
+                    </a:stretch>
+                  </pic:blipFill>
+                  <pic:spPr bwMode="auto">
+                    <a:xfrm>
+                      <a:off x="0" y="0"/>
+                      <a:ext cx="5731510" cy="4048671"/>
+                    </a:xfrm>
+                    <a:prstGeom prst="rect">
+                      <a:avLst/>
+                    </a:prstGeom>
+                    <a:noFill/>
+                    <a:ln>
+                      <a:noFill/>
+                    </a:ln>
+                  </pic:spPr>
+                </pic:pic>
+              </a:graphicData>
+            </a:graphic>
+          </wp:inline>
+        </w:drawing>
+      </w:r>
+    </w:p>
+    <w:p>
+      <w:pPr>
+        <w:rPr>
+          <w:rFonts w:ascii="Times New Roman" w:hAnsi="Times New Roman" w:cs="Times New Roman"/>
+          <w:b/>
+          <w:sz w:val="24"/>
+          <w:szCs w:val="24"/>
+        </w:rPr>
+      </w:pPr>
+      <w:r>
+        <w:rPr>
+          <w:rFonts w:ascii="Times New Roman" w:hAnsi="Times New Roman" w:cs="Times New Roman"/>
+          <w:b/>
+          <w:noProof/>
+          <w:sz w:val="24"/>
+          <w:szCs w:val="24"/>
+          <w:lang w:eastAsia="en-IN"/>
+        </w:rPr>
+        <w:lastRenderedPageBreak/>
+        <w:drawing>
+          <wp:inline distT="0" distB="0" distL="0" distR="0">
+            <wp:extent cx="4705350" cy="3190875"/>
+            <wp:effectExtent l="0" t="0" r="0" b="9525"/>
+            <wp:docPr id="9" name="Picture 9" descr="C:\Users\Lohith_2\Documents\GitHub\DIP\Assign3\Problem1\flower1_filtered.jpg"/>
+            <wp:cNvGraphicFramePr>
+              <a:graphicFrameLocks xmlns:a="http://schemas.openxmlformats.org/drawingml/2006/main" noChangeAspect="1"/>
+            </wp:cNvGraphicFramePr>
+            <a:graphic xmlns:a="http://schemas.openxmlformats.org/drawingml/2006/main">
+              <a:graphicData uri="http://schemas.openxmlformats.org/drawingml/2006/picture">
+                <pic:pic xmlns:pic="http://schemas.openxmlformats.org/drawingml/2006/picture">
+                  <pic:nvPicPr>
+                    <pic:cNvPr id="0" name="Picture 3" descr="C:\Users\Lohith_2\Documents\GitHub\DIP\Assign3\Problem1\flower1_filtered.jpg"/>
+                    <pic:cNvPicPr>
+                      <a:picLocks noChangeAspect="1" noChangeArrowheads="1"/>
+                    </pic:cNvPicPr>
+                  </pic:nvPicPr>
+                  <pic:blipFill>
+                    <a:blip r:embed="rId14">
+                      <a:extLst>
+                        <a:ext uri="{28A0092B-C50C-407E-A947-70E740481C1C}">
+                          <a14:useLocalDpi xmlns:a14="http://schemas.microsoft.com/office/drawing/2010/main" val="0"/>
+                        </a:ext>
+                      </a:extLst>
+                    </a:blip>
+                    <a:srcRect/>
+                    <a:stretch>
+                      <a:fillRect/>
+                    </a:stretch>
+                  </pic:blipFill>
+                  <pic:spPr bwMode="auto">
+                    <a:xfrm>
+                      <a:off x="0" y="0"/>
+                      <a:ext cx="4705350" cy="3190875"/>
+                    </a:xfrm>
+                    <a:prstGeom prst="rect">
+                      <a:avLst/>
+                    </a:prstGeom>
+                    <a:noFill/>
+                    <a:ln>
+                      <a:noFill/>
+                    </a:ln>
+                  </pic:spPr>
+                </pic:pic>
+              </a:graphicData>
+            </a:graphic>
+          </wp:inline>
+        </w:drawing>
+      </w:r>
+    </w:p>
+    <w:p>
+      <w:pPr>
+        <w:rPr>
+          <w:rFonts w:ascii="Times New Roman" w:hAnsi="Times New Roman" w:cs="Times New Roman"/>
+          <w:b/>
+          <w:sz w:val="24"/>
+          <w:szCs w:val="24"/>
+        </w:rPr>
+      </w:pPr>
+      <w:r>
+        <w:rPr>
+          <w:rFonts w:ascii="Times New Roman" w:hAnsi="Times New Roman" w:cs="Times New Roman"/>
+          <w:b/>
+          <w:noProof/>
+          <w:sz w:val="24"/>
+          <w:szCs w:val="24"/>
+          <w:lang w:eastAsia="en-IN"/>
+        </w:rPr>
+        <w:drawing>
+          <wp:inline distT="0" distB="0" distL="0" distR="0">
+            <wp:extent cx="4705350" cy="3190875"/>
+            <wp:effectExtent l="0" t="0" r="0" b="9525"/>
+            <wp:docPr id="10" name="Picture 10" descr="C:\Users\Lohith_2\Documents\GitHub\DIP\Assign3\Problem1\flower1_restored.jpg"/>
+            <wp:cNvGraphicFramePr>
+              <a:graphicFrameLocks xmlns:a="http://schemas.openxmlformats.org/drawingml/2006/main" noChangeAspect="1"/>
+            </wp:cNvGraphicFramePr>
+            <a:graphic xmlns:a="http://schemas.openxmlformats.org/drawingml/2006/main">
+              <a:graphicData uri="http://schemas.openxmlformats.org/drawingml/2006/picture">
+                <pic:pic xmlns:pic="http://schemas.openxmlformats.org/drawingml/2006/picture">
+                  <pic:nvPicPr>
+                    <pic:cNvPr id="0" name="Picture 4" descr="C:\Users\Lohith_2\Documents\GitHub\DIP\Assign3\Problem1\flower1_restored.jpg"/>
+                    <pic:cNvPicPr>
+                      <a:picLocks noChangeAspect="1" noChangeArrowheads="1"/>
+                    </pic:cNvPicPr>
+                  </pic:nvPicPr>
+                  <pic:blipFill>
+                    <a:blip r:embed="rId15">
+                      <a:extLst>
+                        <a:ext uri="{28A0092B-C50C-407E-A947-70E740481C1C}">
+                          <a14:useLocalDpi xmlns:a14="http://schemas.microsoft.com/office/drawing/2010/main" val="0"/>
+                        </a:ext>
+                      </a:extLst>
+                    </a:blip>
+                    <a:srcRect/>
+                    <a:stretch>
+                      <a:fillRect/>
+                    </a:stretch>
+                  </pic:blipFill>
+                  <pic:spPr bwMode="auto">
+                    <a:xfrm>
+                      <a:off x="0" y="0"/>
+                      <a:ext cx="4705350" cy="3190875"/>
+                    </a:xfrm>
+                    <a:prstGeom prst="rect">
+                      <a:avLst/>
+                    </a:prstGeom>
+                    <a:noFill/>
+                    <a:ln>
+                      <a:noFill/>
+                    </a:ln>
+                  </pic:spPr>
+                </pic:pic>
+              </a:graphicData>
+            </a:graphic>
+          </wp:inline>
+        </w:drawing>
+      </w:r>
+    </w:p>
+    <w:p>
+      <w:pPr>
+        <w:rPr>
+          <w:rFonts w:ascii="Times New Roman" w:hAnsi="Times New Roman" w:cs="Times New Roman"/>
+          <w:b/>
+          <w:sz w:val="24"/>
+          <w:szCs w:val="24"/>
+        </w:rPr>
+      </w:pPr>
+      <w:r>
+        <w:rPr>
+          <w:rFonts w:ascii="Times New Roman" w:hAnsi="Times New Roman" w:cs="Times New Roman"/>
+          <w:b/>
+          <w:noProof/>
+          <w:sz w:val="24"/>
+          <w:szCs w:val="24"/>
+          <w:lang w:eastAsia="en-IN"/>
+        </w:rPr>
+        <w:lastRenderedPageBreak/>
+        <w:drawing>
+          <wp:inline distT="0" distB="0" distL="0" distR="0">
+            <wp:extent cx="4705350" cy="3190875"/>
+            <wp:effectExtent l="0" t="0" r="0" b="9525"/>
+            <wp:docPr id="12" name="Picture 12" descr="C:\Users\Lohith_2\Documents\GitHub\DIP\Assign3\Problem1\flower2_gray.jpg"/>
+            <wp:cNvGraphicFramePr>
+              <a:graphicFrameLocks xmlns:a="http://schemas.openxmlformats.org/drawingml/2006/main" noChangeAspect="1"/>
+            </wp:cNvGraphicFramePr>
+            <a:graphic xmlns:a="http://schemas.openxmlformats.org/drawingml/2006/main">
+              <a:graphicData uri="http://schemas.openxmlformats.org/drawingml/2006/picture">
+                <pic:pic xmlns:pic="http://schemas.openxmlformats.org/drawingml/2006/picture">
+                  <pic:nvPicPr>
+                    <pic:cNvPr id="0" name="Picture 6" descr="C:\Users\Lohith_2\Documents\GitHub\DIP\Assign3\Problem1\flower2_gray.jpg"/>
+                    <pic:cNvPicPr>
+                      <a:picLocks noChangeAspect="1" noChangeArrowheads="1"/>
+                    </pic:cNvPicPr>
+                  </pic:nvPicPr>
+                  <pic:blipFill>
+                    <a:blip r:embed="rId16">
+                      <a:extLst>
+                        <a:ext uri="{28A0092B-C50C-407E-A947-70E740481C1C}">
+                          <a14:useLocalDpi xmlns:a14="http://schemas.microsoft.com/office/drawing/2010/main" val="0"/>
+                        </a:ext>
+                      </a:extLst>
+                    </a:blip>
+                    <a:srcRect/>
+                    <a:stretch>
+                      <a:fillRect/>
+                    </a:stretch>
+                  </pic:blipFill>
+                  <pic:spPr bwMode="auto">
+                    <a:xfrm>
+                      <a:off x="0" y="0"/>
+                      <a:ext cx="4705350" cy="3190875"/>
+                    </a:xfrm>
+                    <a:prstGeom prst="rect">
+                      <a:avLst/>
+                    </a:prstGeom>
+                    <a:noFill/>
+                    <a:ln>
+                      <a:noFill/>
+                    </a:ln>
+                  </pic:spPr>
+                </pic:pic>
+              </a:graphicData>
+            </a:graphic>
+          </wp:inline>
+        </w:drawing>
+      </w:r>
+    </w:p>
+    <w:p>
+      <w:pPr>
+        <w:rPr>
+          <w:rFonts w:ascii="Times New Roman" w:hAnsi="Times New Roman" w:cs="Times New Roman"/>
+          <w:b/>
+          <w:sz w:val="24"/>
+          <w:szCs w:val="24"/>
+        </w:rPr>
+      </w:pPr>
+      <w:r>
+        <w:rPr>
+          <w:rFonts w:ascii="Times New Roman" w:hAnsi="Times New Roman" w:cs="Times New Roman"/>
+          <w:b/>
+          <w:noProof/>
+          <w:sz w:val="24"/>
+          <w:szCs w:val="24"/>
+          <w:lang w:eastAsia="en-IN"/>
+        </w:rPr>
+        <w:drawing>
+          <wp:inline distT="0" distB="0" distL="0" distR="0">
+            <wp:extent cx="4705350" cy="3190875"/>
+            <wp:effectExtent l="0" t="0" r="0" b="9525"/>
+            <wp:docPr id="13" name="Picture 13" descr="C:\Users\Lohith_2\Documents\GitHub\DIP\Assign3\Problem1\flower2_noise.jpg"/>
+            <wp:cNvGraphicFramePr>
+              <a:graphicFrameLocks xmlns:a="http://schemas.openxmlformats.org/drawingml/2006/main" noChangeAspect="1"/>
+            </wp:cNvGraphicFramePr>
+            <a:graphic xmlns:a="http://schemas.openxmlformats.org/drawingml/2006/main">
+              <a:graphicData uri="http://schemas.openxmlformats.org/drawingml/2006/picture">
+                <pic:pic xmlns:pic="http://schemas.openxmlformats.org/drawingml/2006/picture">
+                  <pic:nvPicPr>
+                    <pic:cNvPr id="0" name="Picture 7" descr="C:\Users\Lohith_2\Documents\GitHub\DIP\Assign3\Problem1\flower2_noise.jpg"/>
+                    <pic:cNvPicPr>
+                      <a:picLocks noChangeAspect="1" noChangeArrowheads="1"/>
+                    </pic:cNvPicPr>
+                  </pic:nvPicPr>
+                  <pic:blipFill>
+                    <a:blip r:embed="rId17">
+                      <a:extLst>
+                        <a:ext uri="{28A0092B-C50C-407E-A947-70E740481C1C}">
+                          <a14:useLocalDpi xmlns:a14="http://schemas.microsoft.com/office/drawing/2010/main" val="0"/>
+                        </a:ext>
+                      </a:extLst>
+                    </a:blip>
+                    <a:srcRect/>
+                    <a:stretch>
+                      <a:fillRect/>
+                    </a:stretch>
+                  </pic:blipFill>
+                  <pic:spPr bwMode="auto">
+                    <a:xfrm>
+                      <a:off x="0" y="0"/>
+                      <a:ext cx="4705350" cy="3190875"/>
+                    </a:xfrm>
+                    <a:prstGeom prst="rect">
+                      <a:avLst/>
+                    </a:prstGeom>
+                    <a:noFill/>
+                    <a:ln>
+                      <a:noFill/>
+                    </a:ln>
+                  </pic:spPr>
+                </pic:pic>
+              </a:graphicData>
+            </a:graphic>
+          </wp:inline>
+        </w:drawing>
+      </w:r>
+    </w:p>
+    <w:p>
+      <w:pPr>
+        <w:rPr>
+          <w:rFonts w:ascii="Times New Roman" w:hAnsi="Times New Roman" w:cs="Times New Roman"/>
+          <w:b/>
+          <w:sz w:val="24"/>
+          <w:szCs w:val="24"/>
+        </w:rPr>
+      </w:pPr>
+      <w:r>
+        <w:rPr>
+          <w:rFonts w:ascii="Times New Roman" w:hAnsi="Times New Roman" w:cs="Times New Roman"/>
+          <w:b/>
+          <w:noProof/>
+          <w:sz w:val="24"/>
+          <w:szCs w:val="24"/>
+          <w:lang w:eastAsia="en-IN"/>
+        </w:rPr>
+        <w:lastRenderedPageBreak/>
+        <w:drawing>
+          <wp:inline distT="0" distB="0" distL="0" distR="0">
+            <wp:extent cx="5731510" cy="4048671"/>
+            <wp:effectExtent l="0" t="0" r="2540" b="9525"/>
+            <wp:docPr id="16" name="Picture 16" descr="C:\Users\Lohith_2\Documents\GitHub\DIP\Assign3\Problem1\flower2_spectrum.jpg"/>
+            <wp:cNvGraphicFramePr>
+              <a:graphicFrameLocks xmlns:a="http://schemas.openxmlformats.org/drawingml/2006/main" noChangeAspect="1"/>
+            </wp:cNvGraphicFramePr>
+            <a:graphic xmlns:a="http://schemas.openxmlformats.org/drawingml/2006/main">
+              <a:graphicData uri="http://schemas.openxmlformats.org/drawingml/2006/picture">
+                <pic:pic xmlns:pic="http://schemas.openxmlformats.org/drawingml/2006/picture">
+                  <pic:nvPicPr>
+                    <pic:cNvPr id="0" name="Picture 10" descr="C:\Users\Lohith_2\Documents\GitHub\DIP\Assign3\Problem1\flower2_spectrum.jpg"/>
+                    <pic:cNvPicPr>
+                      <a:picLocks noChangeAspect="1" noChangeArrowheads="1"/>
+                    </pic:cNvPicPr>
+                  </pic:nvPicPr>
+                  <pic:blipFill>
+                    <a:blip r:embed="rId18">
+                      <a:extLst>
+                        <a:ext uri="{28A0092B-C50C-407E-A947-70E740481C1C}">
+                          <a14:useLocalDpi xmlns:a14="http://schemas.microsoft.com/office/drawing/2010/main" val="0"/>
+                        </a:ext>
+                      </a:extLst>
+                    </a:blip>
+                    <a:srcRect/>
+                    <a:stretch>
+                      <a:fillRect/>
+                    </a:stretch>
+                  </pic:blipFill>
+                  <pic:spPr bwMode="auto">
+                    <a:xfrm>
+                      <a:off x="0" y="0"/>
+                      <a:ext cx="5731510" cy="4048671"/>
+                    </a:xfrm>
+                    <a:prstGeom prst="rect">
+                      <a:avLst/>
+                    </a:prstGeom>
+                    <a:noFill/>
+                    <a:ln>
+                      <a:noFill/>
+                    </a:ln>
+                  </pic:spPr>
+                </pic:pic>
+              </a:graphicData>
+            </a:graphic>
+          </wp:inline>
+        </w:drawing>
+      </w:r>
+    </w:p>
+    <w:p>
+      <w:pPr>
+        <w:rPr>
+          <w:rFonts w:ascii="Times New Roman" w:hAnsi="Times New Roman" w:cs="Times New Roman"/>
+          <w:b/>
+          <w:sz w:val="24"/>
+          <w:szCs w:val="24"/>
+        </w:rPr>
+      </w:pPr>
+      <w:r>
+        <w:rPr>
+          <w:rFonts w:ascii="Times New Roman" w:hAnsi="Times New Roman" w:cs="Times New Roman"/>
+          <w:b/>
+          <w:noProof/>
+          <w:sz w:val="24"/>
+          <w:szCs w:val="24"/>
+          <w:lang w:eastAsia="en-IN"/>
+        </w:rPr>
+        <w:drawing>
+          <wp:inline distT="0" distB="0" distL="0" distR="0">
+            <wp:extent cx="4705350" cy="3190875"/>
+            <wp:effectExtent l="0" t="0" r="0" b="9525"/>
+            <wp:docPr id="14" name="Picture 14" descr="C:\Users\Lohith_2\Documents\GitHub\DIP\Assign3\Problem1\flower2_spectrum.jpg"/>
+            <wp:cNvGraphicFramePr>
+              <a:graphicFrameLocks xmlns:a="http://schemas.openxmlformats.org/drawingml/2006/main" noChangeAspect="1"/>
+            </wp:cNvGraphicFramePr>
+            <a:graphic xmlns:a="http://schemas.openxmlformats.org/drawingml/2006/main">
+              <a:graphicData uri="http://schemas.openxmlformats.org/drawingml/2006/picture">
+                <pic:pic xmlns:pic="http://schemas.openxmlformats.org/drawingml/2006/picture">
+                  <pic:nvPicPr>
+                    <pic:cNvPr id="0" name="Picture 8" descr="C:\Users\Lohith_2\Documents\GitHub\DIP\Assign3\Problem1\flower2_spectrum.jpg"/>
+                    <pic:cNvPicPr>
+                      <a:picLocks noChangeAspect="1" noChangeArrowheads="1"/>
+                    </pic:cNvPicPr>
+                  </pic:nvPicPr>
+                  <pic:blipFill>
+                    <a:blip r:embed="rId19">
+                      <a:extLst>
+                        <a:ext uri="{28A0092B-C50C-407E-A947-70E740481C1C}">
+                          <a14:useLocalDpi xmlns:a14="http://schemas.microsoft.com/office/drawing/2010/main" val="0"/>
+                        </a:ext>
+                      </a:extLst>
+                    </a:blip>
+                    <a:srcRect/>
+                    <a:stretch>
+                      <a:fillRect/>
+                    </a:stretch>
+                  </pic:blipFill>
+                  <pic:spPr bwMode="auto">
+                    <a:xfrm>
+                      <a:off x="0" y="0"/>
+                      <a:ext cx="4705350" cy="3190875"/>
+                    </a:xfrm>
+                    <a:prstGeom prst="rect">
+                      <a:avLst/>
+                    </a:prstGeom>
+                    <a:noFill/>
+                    <a:ln>
+                      <a:noFill/>
+                    </a:ln>
+                  </pic:spPr>
+                </pic:pic>
+              </a:graphicData>
+            </a:graphic>
+          </wp:inline>
+        </w:drawing>
+      </w:r>
+    </w:p>
+    <w:p>
+      <w:pPr>
+        <w:rPr>
+          <w:rFonts w:ascii="Times New Roman" w:hAnsi="Times New Roman" w:cs="Times New Roman"/>
+          <w:b/>
+          <w:sz w:val="24"/>
+          <w:szCs w:val="24"/>
+        </w:rPr>
+      </w:pPr>
+      <w:r>
+        <w:rPr>
+          <w:rFonts w:ascii="Times New Roman" w:hAnsi="Times New Roman" w:cs="Times New Roman"/>
+          <w:b/>
+          <w:noProof/>
+          <w:sz w:val="24"/>
+          <w:szCs w:val="24"/>
+          <w:lang w:eastAsia="en-IN"/>
+        </w:rPr>
+        <w:lastRenderedPageBreak/>
+        <w:drawing>
+          <wp:inline distT="0" distB="0" distL="0" distR="0">
+            <wp:extent cx="4705350" cy="3190875"/>
+            <wp:effectExtent l="0" t="0" r="0" b="9525"/>
+            <wp:docPr id="15" name="Picture 15" descr="C:\Users\Lohith_2\Documents\GitHub\DIP\Assign3\Problem1\flower2_restored.jpg"/>
+            <wp:cNvGraphicFramePr>
+              <a:graphicFrameLocks xmlns:a="http://schemas.openxmlformats.org/drawingml/2006/main" noChangeAspect="1"/>
+            </wp:cNvGraphicFramePr>
+            <a:graphic xmlns:a="http://schemas.openxmlformats.org/drawingml/2006/main">
+              <a:graphicData uri="http://schemas.openxmlformats.org/drawingml/2006/picture">
+                <pic:pic xmlns:pic="http://schemas.openxmlformats.org/drawingml/2006/picture">
+                  <pic:nvPicPr>
+                    <pic:cNvPr id="0" name="Picture 9" descr="C:\Users\Lohith_2\Documents\GitHub\DIP\Assign3\Problem1\flower2_restored.jpg"/>
+                    <pic:cNvPicPr>
+                      <a:picLocks noChangeAspect="1" noChangeArrowheads="1"/>
+                    </pic:cNvPicPr>
+                  </pic:nvPicPr>
+                  <pic:blipFill>
+                    <a:blip r:embed="rId20">
+                      <a:extLst>
+                        <a:ext uri="{28A0092B-C50C-407E-A947-70E740481C1C}">
+                          <a14:useLocalDpi xmlns:a14="http://schemas.microsoft.com/office/drawing/2010/main" val="0"/>
+                        </a:ext>
+                      </a:extLst>
+                    </a:blip>
+                    <a:srcRect/>
+                    <a:stretch>
+                      <a:fillRect/>
+                    </a:stretch>
+                  </pic:blipFill>
+                  <pic:spPr bwMode="auto">
+                    <a:xfrm>
+                      <a:off x="0" y="0"/>
+                      <a:ext cx="4705350" cy="3190875"/>
+                    </a:xfrm>
+                    <a:prstGeom prst="rect">
+                      <a:avLst/>
+                    </a:prstGeom>
+                    <a:noFill/>
+                    <a:ln>
+                      <a:noFill/>
+                    </a:ln>
+                  </pic:spPr>
+                </pic:pic>
+              </a:graphicData>
+            </a:graphic>
+          </wp:inline>
+        </w:drawing>
+      </w:r>
+    </w:p>
+    <w:p>
+      <w:pPr>
+        <w:rPr>
+          <w:rFonts w:ascii="Times New Roman" w:hAnsi="Times New Roman" w:cs="Times New Roman"/>
+          <w:b/>
+          <w:sz w:val="24"/>
+          <w:szCs w:val="24"/>
+        </w:rPr>
+      </w:pPr>
+      <w:r>
+        <w:rPr>
+          <w:rFonts w:ascii="Times New Roman" w:hAnsi="Times New Roman" w:cs="Times New Roman"/>
+          <w:b/>
+          <w:sz w:val="24"/>
+          <w:szCs w:val="24"/>
+        </w:rPr>
+        <w:t>Problem 2:</w:t>
+      </w:r>
+    </w:p>
+    <w:p>
+      <w:pPr>
+        <w:rPr>
+          <w:rFonts w:ascii="Times New Roman" w:hAnsi="Times New Roman" w:cs="Times New Roman"/>
+          <w:b/>
+          <w:sz w:val="24"/>
+          <w:szCs w:val="24"/>
+        </w:rPr>
+      </w:pPr>
+    </w:p>
+    <w:p>
+      <w:pPr>
+        <w:rPr>
+          <w:rFonts w:ascii="Times New Roman" w:hAnsi="Times New Roman" w:cs="Times New Roman"/>
+          <w:b/>
+          <w:sz w:val="24"/>
+          <w:szCs w:val="24"/>
+        </w:rPr>
+      </w:pPr>
+      <w:r>
+        <w:rPr>
+          <w:rFonts w:ascii="Times New Roman" w:hAnsi="Times New Roman" w:cs="Times New Roman"/>
+          <w:b/>
+          <w:sz w:val="24"/>
+          <w:szCs w:val="24"/>
+        </w:rPr>
+        <w:t>Problem 3:</w:t>
+      </w:r>
+    </w:p>
+    <w:p>
+      <w:pPr>
+        <w:rPr>
+          <w:rFonts w:ascii="Times New Roman" w:hAnsi="Times New Roman" w:cs="Times New Roman"/>
+          <w:b/>
+          <w:sz w:val="24"/>
+          <w:szCs w:val="24"/>
+        </w:rPr>
+      </w:pPr>
+      <w:r>
+        <w:rPr>
+          <w:rFonts w:ascii="Times New Roman" w:hAnsi="Times New Roman" w:cs="Times New Roman"/>
+          <w:b/>
+          <w:noProof/>
+          <w:sz w:val="24"/>
+          <w:szCs w:val="24"/>
+          <w:lang w:eastAsia="en-IN"/>
+        </w:rPr>
+        <w:drawing>
+          <wp:inline distT="0" distB="0" distL="0" distR="0">
+            <wp:extent cx="4705350" cy="3190875"/>
+            <wp:effectExtent l="0" t="0" r="0" b="9525"/>
+            <wp:docPr id="17" name="Picture 17" descr="C:\Users\Lohith_2\Documents\GitHub\DIP\Assign3\Problem3\flower1_gray.jpg"/>
+            <wp:cNvGraphicFramePr>
+              <a:graphicFrameLocks xmlns:a="http://schemas.openxmlformats.org/drawingml/2006/main" noChangeAspect="1"/>
+            </wp:cNvGraphicFramePr>
+            <a:graphic xmlns:a="http://schemas.openxmlformats.org/drawingml/2006/main">
+              <a:graphicData uri="http://schemas.openxmlformats.org/drawingml/2006/picture">
+                <pic:pic xmlns:pic="http://schemas.openxmlformats.org/drawingml/2006/picture">
+                  <pic:nvPicPr>
+                    <pic:cNvPr id="0" name="Picture 11" descr="C:\Users\Lohith_2\Documents\GitHub\DIP\Assign3\Problem3\flower1_gray.jpg"/>
+                    <pic:cNvPicPr>
+                      <a:picLocks noChangeAspect="1" noChangeArrowheads="1"/>
+                    </pic:cNvPicPr>
+                  </pic:nvPicPr>
+                  <pic:blipFill>
+                    <a:blip r:embed="rId21">
+                      <a:extLst>
+                        <a:ext uri="{28A0092B-C50C-407E-A947-70E740481C1C}">
+                          <a14:useLocalDpi xmlns:a14="http://schemas.microsoft.com/office/drawing/2010/main" val="0"/>
+                        </a:ext>
+                      </a:extLst>
+                    </a:blip>
+                    <a:srcRect/>
+                    <a:stretch>
+                      <a:fillRect/>
+                    </a:stretch>
+                  </pic:blipFill>
+                  <pic:spPr bwMode="auto">
+                    <a:xfrm>
+                      <a:off x="0" y="0"/>
+                      <a:ext cx="4705350" cy="3190875"/>
+                    </a:xfrm>
+                    <a:prstGeom prst="rect">
+                      <a:avLst/>
+                    </a:prstGeom>
+                    <a:noFill/>
+                    <a:ln>
+                      <a:noFill/>
+                    </a:ln>
+                  </pic:spPr>
+                </pic:pic>
+              </a:graphicData>
+            </a:graphic>
+          </wp:inline>
+        </w:drawing>
+      </w:r>
+    </w:p>
+    <w:p>
+      <w:pPr>
+        <w:rPr>
+          <w:rFonts w:ascii="Times New Roman" w:hAnsi="Times New Roman" w:cs="Times New Roman"/>
+          <w:b/>
+          <w:sz w:val="24"/>
+          <w:szCs w:val="24"/>
+        </w:rPr>
+      </w:pPr>
+      <w:r>
+        <w:rPr>
+          <w:rFonts w:ascii="Times New Roman" w:hAnsi="Times New Roman" w:cs="Times New Roman"/>
+          <w:b/>
+          <w:noProof/>
+          <w:sz w:val="24"/>
+          <w:szCs w:val="24"/>
+          <w:lang w:eastAsia="en-IN"/>
+        </w:rPr>
+        <w:lastRenderedPageBreak/>
+        <w:drawing>
+          <wp:inline distT="0" distB="0" distL="0" distR="0">
+            <wp:extent cx="4705350" cy="3190875"/>
+            <wp:effectExtent l="0" t="0" r="0" b="9525"/>
+            <wp:docPr id="18" name="Picture 18" descr="C:\Users\Lohith_2\Documents\GitHub\DIP\Assign3\Problem3\flower1_noise.jpg"/>
+            <wp:cNvGraphicFramePr>
+              <a:graphicFrameLocks xmlns:a="http://schemas.openxmlformats.org/drawingml/2006/main" noChangeAspect="1"/>
+            </wp:cNvGraphicFramePr>
+            <a:graphic xmlns:a="http://schemas.openxmlformats.org/drawingml/2006/main">
+              <a:graphicData uri="http://schemas.openxmlformats.org/drawingml/2006/picture">
+                <pic:pic xmlns:pic="http://schemas.openxmlformats.org/drawingml/2006/picture">
+                  <pic:nvPicPr>
+                    <pic:cNvPr id="0" name="Picture 12" descr="C:\Users\Lohith_2\Documents\GitHub\DIP\Assign3\Problem3\flower1_noise.jpg"/>
+                    <pic:cNvPicPr>
+                      <a:picLocks noChangeAspect="1" noChangeArrowheads="1"/>
+                    </pic:cNvPicPr>
+                  </pic:nvPicPr>
+                  <pic:blipFill>
+                    <a:blip r:embed="rId22">
+                      <a:extLst>
+                        <a:ext uri="{28A0092B-C50C-407E-A947-70E740481C1C}">
+                          <a14:useLocalDpi xmlns:a14="http://schemas.microsoft.com/office/drawing/2010/main" val="0"/>
+                        </a:ext>
+                      </a:extLst>
+                    </a:blip>
+                    <a:srcRect/>
+                    <a:stretch>
+                      <a:fillRect/>
+                    </a:stretch>
+                  </pic:blipFill>
+                  <pic:spPr bwMode="auto">
+                    <a:xfrm>
+                      <a:off x="0" y="0"/>
+                      <a:ext cx="4705350" cy="3190875"/>
+                    </a:xfrm>
+                    <a:prstGeom prst="rect">
+                      <a:avLst/>
+                    </a:prstGeom>
+                    <a:noFill/>
+                    <a:ln>
+                      <a:noFill/>
+                    </a:ln>
+                  </pic:spPr>
+                </pic:pic>
+              </a:graphicData>
+            </a:graphic>
+          </wp:inline>
+        </w:drawing>
+      </w:r>
+    </w:p>
+    <w:p>
+      <w:pPr>
+        <w:rPr>
+          <w:rFonts w:ascii="Times New Roman" w:hAnsi="Times New Roman" w:cs="Times New Roman"/>
+          <w:b/>
+          <w:sz w:val="24"/>
+          <w:szCs w:val="24"/>
+        </w:rPr>
+      </w:pPr>
+      <w:r>
+        <w:rPr>
+          <w:rFonts w:ascii="Times New Roman" w:hAnsi="Times New Roman" w:cs="Times New Roman"/>
+          <w:b/>
+          <w:noProof/>
+          <w:sz w:val="24"/>
+          <w:szCs w:val="24"/>
+          <w:lang w:eastAsia="en-IN"/>
+        </w:rPr>
+        <w:drawing>
+          <wp:inline distT="0" distB="0" distL="0" distR="0">
+            <wp:extent cx="4705350" cy="3190875"/>
+            <wp:effectExtent l="0" t="0" r="0" b="9525"/>
+            <wp:docPr id="19" name="Picture 19" descr="C:\Users\Lohith_2\Documents\GitHub\DIP\Assign3\Problem3\flower1_median.jpg"/>
+            <wp:cNvGraphicFramePr>
+              <a:graphicFrameLocks xmlns:a="http://schemas.openxmlformats.org/drawingml/2006/main" noChangeAspect="1"/>
+            </wp:cNvGraphicFramePr>
+            <a:graphic xmlns:a="http://schemas.openxmlformats.org/drawingml/2006/main">
+              <a:graphicData uri="http://schemas.openxmlformats.org/drawingml/2006/picture">
+                <pic:pic xmlns:pic="http://schemas.openxmlformats.org/drawingml/2006/picture">
+                  <pic:nvPicPr>
+                    <pic:cNvPr id="0" name="Picture 13" descr="C:\Users\Lohith_2\Documents\GitHub\DIP\Assign3\Problem3\flower1_median.jpg"/>
+                    <pic:cNvPicPr>
+                      <a:picLocks noChangeAspect="1" noChangeArrowheads="1"/>
+                    </pic:cNvPicPr>
+                  </pic:nvPicPr>
+                  <pic:blipFill>
+                    <a:blip r:embed="rId23">
+                      <a:extLst>
+                        <a:ext uri="{28A0092B-C50C-407E-A947-70E740481C1C}">
+                          <a14:useLocalDpi xmlns:a14="http://schemas.microsoft.com/office/drawing/2010/main" val="0"/>
+                        </a:ext>
+                      </a:extLst>
+                    </a:blip>
+                    <a:srcRect/>
+                    <a:stretch>
+                      <a:fillRect/>
+                    </a:stretch>
+                  </pic:blipFill>
+                  <pic:spPr bwMode="auto">
+                    <a:xfrm>
+                      <a:off x="0" y="0"/>
+                      <a:ext cx="4705350" cy="3190875"/>
+                    </a:xfrm>
+                    <a:prstGeom prst="rect">
+                      <a:avLst/>
+                    </a:prstGeom>
+                    <a:noFill/>
+                    <a:ln>
+                      <a:noFill/>
+                    </a:ln>
+                  </pic:spPr>
+                </pic:pic>
+              </a:graphicData>
+            </a:graphic>
+          </wp:inline>
+        </w:drawing>
+      </w:r>
+    </w:p>
+    <w:p>
+      <w:pPr>
+        <w:rPr>
+          <w:rFonts w:ascii="Times New Roman" w:hAnsi="Times New Roman" w:cs="Times New Roman"/>
+          <w:b/>
+          <w:sz w:val="24"/>
+          <w:szCs w:val="24"/>
+        </w:rPr>
+      </w:pPr>
+      <w:r>
+        <w:rPr>
+          <w:rFonts w:ascii="Times New Roman" w:hAnsi="Times New Roman" w:cs="Times New Roman"/>
+          <w:b/>
+          <w:noProof/>
+          <w:sz w:val="24"/>
+          <w:szCs w:val="24"/>
+          <w:lang w:eastAsia="en-IN"/>
+        </w:rPr>
+        <w:lastRenderedPageBreak/>
+        <w:drawing>
+          <wp:inline distT="0" distB="0" distL="0" distR="0">
+            <wp:extent cx="4705350" cy="3190875"/>
+            <wp:effectExtent l="0" t="0" r="0" b="9525"/>
+            <wp:docPr id="20" name="Picture 20" descr="C:\Users\Lohith_2\Documents\GitHub\DIP\Assign3\Problem3\flower1_adaptive_median.jpg"/>
+            <wp:cNvGraphicFramePr>
+              <a:graphicFrameLocks xmlns:a="http://schemas.openxmlformats.org/drawingml/2006/main" noChangeAspect="1"/>
+            </wp:cNvGraphicFramePr>
+            <a:graphic xmlns:a="http://schemas.openxmlformats.org/drawingml/2006/main">
+              <a:graphicData uri="http://schemas.openxmlformats.org/drawingml/2006/picture">
+                <pic:pic xmlns:pic="http://schemas.openxmlformats.org/drawingml/2006/picture">
+                  <pic:nvPicPr>
+                    <pic:cNvPr id="0" name="Picture 14" descr="C:\Users\Lohith_2\Documents\GitHub\DIP\Assign3\Problem3\flower1_adaptive_median.jpg"/>
+                    <pic:cNvPicPr>
+                      <a:picLocks noChangeAspect="1" noChangeArrowheads="1"/>
+                    </pic:cNvPicPr>
+                  </pic:nvPicPr>
+                  <pic:blipFill>
+                    <a:blip r:embed="rId24">
+                      <a:extLst>
+                        <a:ext uri="{28A0092B-C50C-407E-A947-70E740481C1C}">
+                          <a14:useLocalDpi xmlns:a14="http://schemas.microsoft.com/office/drawing/2010/main" val="0"/>
+                        </a:ext>
+                      </a:extLst>
+                    </a:blip>
+                    <a:srcRect/>
+                    <a:stretch>
+                      <a:fillRect/>
+                    </a:stretch>
+                  </pic:blipFill>
+                  <pic:spPr bwMode="auto">
+                    <a:xfrm>
+                      <a:off x="0" y="0"/>
+                      <a:ext cx="4705350" cy="3190875"/>
+                    </a:xfrm>
+                    <a:prstGeom prst="rect">
+                      <a:avLst/>
+                    </a:prstGeom>
+                    <a:noFill/>
+                    <a:ln>
+                      <a:noFill/>
+                    </a:ln>
+                  </pic:spPr>
+                </pic:pic>
+              </a:graphicData>
+            </a:graphic>
+          </wp:inline>
+        </w:drawing>
+      </w:r>
+    </w:p>
+    <w:p>
+      <w:pPr>
+        <w:rPr>
+          <w:rFonts w:ascii="Times New Roman" w:hAnsi="Times New Roman" w:cs="Times New Roman"/>
+          <w:b/>
+          <w:sz w:val="24"/>
+          <w:szCs w:val="24"/>
+        </w:rPr>
+      </w:pPr>
+      <w:r>
+        <w:rPr>
+          <w:rFonts w:ascii="Times New Roman" w:hAnsi="Times New Roman" w:cs="Times New Roman"/>
+          <w:b/>
+          <w:noProof/>
+          <w:sz w:val="24"/>
+          <w:szCs w:val="24"/>
+          <w:lang w:eastAsia="en-IN"/>
+        </w:rPr>
+        <w:drawing>
+          <wp:inline distT="0" distB="0" distL="0" distR="0">
+            <wp:extent cx="4705350" cy="3190875"/>
+            <wp:effectExtent l="0" t="0" r="0" b="9525"/>
+            <wp:docPr id="21" name="Picture 21" descr="C:\Users\Lohith_2\Documents\GitHub\DIP\Assign3\Problem3\flower2_gray.jpg"/>
+            <wp:cNvGraphicFramePr>
+              <a:graphicFrameLocks xmlns:a="http://schemas.openxmlformats.org/drawingml/2006/main" noChangeAspect="1"/>
+            </wp:cNvGraphicFramePr>
+            <a:graphic xmlns:a="http://schemas.openxmlformats.org/drawingml/2006/main">
+              <a:graphicData uri="http://schemas.openxmlformats.org/drawingml/2006/picture">
+                <pic:pic xmlns:pic="http://schemas.openxmlformats.org/drawingml/2006/picture">
+                  <pic:nvPicPr>
+                    <pic:cNvPr id="0" name="Picture 15" descr="C:\Users\Lohith_2\Documents\GitHub\DIP\Assign3\Problem3\flower2_gray.jpg"/>
+                    <pic:cNvPicPr>
+                      <a:picLocks noChangeAspect="1" noChangeArrowheads="1"/>
+                    </pic:cNvPicPr>
+                  </pic:nvPicPr>
+                  <pic:blipFill>
+                    <a:blip r:embed="rId25">
+                      <a:extLst>
+                        <a:ext uri="{28A0092B-C50C-407E-A947-70E740481C1C}">
+                          <a14:useLocalDpi xmlns:a14="http://schemas.microsoft.com/office/drawing/2010/main" val="0"/>
+                        </a:ext>
+                      </a:extLst>
+                    </a:blip>
+                    <a:srcRect/>
+                    <a:stretch>
+                      <a:fillRect/>
+                    </a:stretch>
+                  </pic:blipFill>
+                  <pic:spPr bwMode="auto">
+                    <a:xfrm>
+                      <a:off x="0" y="0"/>
+                      <a:ext cx="4705350" cy="3190875"/>
+                    </a:xfrm>
+                    <a:prstGeom prst="rect">
+                      <a:avLst/>
+                    </a:prstGeom>
+                    <a:noFill/>
+                    <a:ln>
+                      <a:noFill/>
+                    </a:ln>
+                  </pic:spPr>
+                </pic:pic>
+              </a:graphicData>
+            </a:graphic>
+          </wp:inline>
+        </w:drawing>
+      </w:r>
+    </w:p>
+    <w:p>
+      <w:pPr>
+        <w:rPr>
+          <w:rFonts w:ascii="Times New Roman" w:hAnsi="Times New Roman" w:cs="Times New Roman"/>
+          <w:b/>
+          <w:sz w:val="24"/>
+          <w:szCs w:val="24"/>
+        </w:rPr>
+      </w:pPr>
+      <w:r>
+        <w:rPr>
+          <w:rFonts w:ascii="Times New Roman" w:hAnsi="Times New Roman" w:cs="Times New Roman"/>
+          <w:b/>
+          <w:noProof/>
+          <w:sz w:val="24"/>
+          <w:szCs w:val="24"/>
+          <w:lang w:eastAsia="en-IN"/>
+        </w:rPr>
+        <w:lastRenderedPageBreak/>
+        <w:drawing>
+          <wp:inline distT="0" distB="0" distL="0" distR="0">
+            <wp:extent cx="4705350" cy="3190875"/>
+            <wp:effectExtent l="0" t="0" r="0" b="9525"/>
+            <wp:docPr id="22" name="Picture 22" descr="C:\Users\Lohith_2\Documents\GitHub\DIP\Assign3\Problem3\flower2_noise.jpg"/>
+            <wp:cNvGraphicFramePr>
+              <a:graphicFrameLocks xmlns:a="http://schemas.openxmlformats.org/drawingml/2006/main" noChangeAspect="1"/>
+            </wp:cNvGraphicFramePr>
+            <a:graphic xmlns:a="http://schemas.openxmlformats.org/drawingml/2006/main">
+              <a:graphicData uri="http://schemas.openxmlformats.org/drawingml/2006/picture">
+                <pic:pic xmlns:pic="http://schemas.openxmlformats.org/drawingml/2006/picture">
+                  <pic:nvPicPr>
+                    <pic:cNvPr id="0" name="Picture 16" descr="C:\Users\Lohith_2\Documents\GitHub\DIP\Assign3\Problem3\flower2_noise.jpg"/>
+                    <pic:cNvPicPr>
+                      <a:picLocks noChangeAspect="1" noChangeArrowheads="1"/>
+                    </pic:cNvPicPr>
+                  </pic:nvPicPr>
+                  <pic:blipFill>
+                    <a:blip r:embed="rId26">
+                      <a:extLst>
+                        <a:ext uri="{28A0092B-C50C-407E-A947-70E740481C1C}">
+                          <a14:useLocalDpi xmlns:a14="http://schemas.microsoft.com/office/drawing/2010/main" val="0"/>
+                        </a:ext>
+                      </a:extLst>
+                    </a:blip>
+                    <a:srcRect/>
+                    <a:stretch>
+                      <a:fillRect/>
+                    </a:stretch>
+                  </pic:blipFill>
+                  <pic:spPr bwMode="auto">
+                    <a:xfrm>
+                      <a:off x="0" y="0"/>
+                      <a:ext cx="4705350" cy="3190875"/>
+                    </a:xfrm>
+                    <a:prstGeom prst="rect">
+                      <a:avLst/>
+                    </a:prstGeom>
+                    <a:noFill/>
+                    <a:ln>
+                      <a:noFill/>
+                    </a:ln>
+                  </pic:spPr>
+                </pic:pic>
+              </a:graphicData>
+            </a:graphic>
+          </wp:inline>
+        </w:drawing>
+      </w:r>
+    </w:p>
+    <w:p>
+      <w:pPr>
+        <w:rPr>
+          <w:rFonts w:ascii="Times New Roman" w:hAnsi="Times New Roman" w:cs="Times New Roman"/>
+          <w:b/>
+          <w:sz w:val="24"/>
+          <w:szCs w:val="24"/>
+        </w:rPr>
+      </w:pPr>
+      <w:r>
+        <w:rPr>
+          <w:rFonts w:ascii="Times New Roman" w:hAnsi="Times New Roman" w:cs="Times New Roman"/>
+          <w:b/>
+          <w:noProof/>
+          <w:sz w:val="24"/>
+          <w:szCs w:val="24"/>
+          <w:lang w:eastAsia="en-IN"/>
+        </w:rPr>
+        <w:drawing>
+          <wp:inline distT="0" distB="0" distL="0" distR="0">
+            <wp:extent cx="4705350" cy="3190875"/>
+            <wp:effectExtent l="0" t="0" r="0" b="9525"/>
+            <wp:docPr id="23" name="Picture 23" descr="C:\Users\Lohith_2\Documents\GitHub\DIP\Assign3\Problem3\flower2_median.jpg"/>
+            <wp:cNvGraphicFramePr>
+              <a:graphicFrameLocks xmlns:a="http://schemas.openxmlformats.org/drawingml/2006/main" noChangeAspect="1"/>
+            </wp:cNvGraphicFramePr>
+            <a:graphic xmlns:a="http://schemas.openxmlformats.org/drawingml/2006/main">
+              <a:graphicData uri="http://schemas.openxmlformats.org/drawingml/2006/picture">
+                <pic:pic xmlns:pic="http://schemas.openxmlformats.org/drawingml/2006/picture">
+                  <pic:nvPicPr>
+                    <pic:cNvPr id="0" name="Picture 17" descr="C:\Users\Lohith_2\Documents\GitHub\DIP\Assign3\Problem3\flower2_median.jpg"/>
+                    <pic:cNvPicPr>
+                      <a:picLocks noChangeAspect="1" noChangeArrowheads="1"/>
+                    </pic:cNvPicPr>
+                  </pic:nvPicPr>
+                  <pic:blipFill>
+                    <a:blip r:embed="rId27">
+                      <a:extLst>
+                        <a:ext uri="{28A0092B-C50C-407E-A947-70E740481C1C}">
+                          <a14:useLocalDpi xmlns:a14="http://schemas.microsoft.com/office/drawing/2010/main" val="0"/>
+                        </a:ext>
+                      </a:extLst>
+                    </a:blip>
+                    <a:srcRect/>
+                    <a:stretch>
+                      <a:fillRect/>
+                    </a:stretch>
+                  </pic:blipFill>
+                  <pic:spPr bwMode="auto">
+                    <a:xfrm>
+                      <a:off x="0" y="0"/>
+                      <a:ext cx="4705350" cy="3190875"/>
+                    </a:xfrm>
+                    <a:prstGeom prst="rect">
+                      <a:avLst/>
+                    </a:prstGeom>
+                    <a:noFill/>
+                    <a:ln>
+                      <a:noFill/>
+                    </a:ln>
+                  </pic:spPr>
+                </pic:pic>
+              </a:graphicData>
+            </a:graphic>
+          </wp:inline>
+        </w:drawing>
+      </w:r>
+    </w:p>
+    <w:p>
+      <w:pPr>
+        <w:rPr>
+          <w:rFonts w:ascii="Times New Roman" w:hAnsi="Times New Roman" w:cs="Times New Roman"/>
+          <w:b/>
+          <w:sz w:val="24"/>
+          <w:szCs w:val="24"/>
+        </w:rPr>
+      </w:pPr>
+      <w:r>
+        <w:rPr>
+          <w:rFonts w:ascii="Times New Roman" w:hAnsi="Times New Roman" w:cs="Times New Roman"/>
+          <w:b/>
+          <w:noProof/>
+          <w:sz w:val="24"/>
+          <w:szCs w:val="24"/>
+          <w:lang w:eastAsia="en-IN"/>
+        </w:rPr>
+        <w:lastRenderedPageBreak/>
+        <w:drawing>
+          <wp:inline distT="0" distB="0" distL="0" distR="0">
+            <wp:extent cx="4705350" cy="3190875"/>
+            <wp:effectExtent l="0" t="0" r="0" b="9525"/>
+            <wp:docPr id="24" name="Picture 24" descr="C:\Users\Lohith_2\Documents\GitHub\DIP\Assign3\Problem3\flower2_adaptive_median.jpg"/>
+            <wp:cNvGraphicFramePr>
+              <a:graphicFrameLocks xmlns:a="http://schemas.openxmlformats.org/drawingml/2006/main" noChangeAspect="1"/>
+            </wp:cNvGraphicFramePr>
+            <a:graphic xmlns:a="http://schemas.openxmlformats.org/drawingml/2006/main">
+              <a:graphicData uri="http://schemas.openxmlformats.org/drawingml/2006/picture">
+                <pic:pic xmlns:pic="http://schemas.openxmlformats.org/drawingml/2006/picture">
+                  <pic:nvPicPr>
+                    <pic:cNvPr id="0" name="Picture 18" descr="C:\Users\Lohith_2\Documents\GitHub\DIP\Assign3\Problem3\flower2_adaptive_median.jpg"/>
+                    <pic:cNvPicPr>
+                      <a:picLocks noChangeAspect="1" noChangeArrowheads="1"/>
+                    </pic:cNvPicPr>
+                  </pic:nvPicPr>
+                  <pic:blipFill>
+                    <a:blip r:embed="rId28">
+                      <a:extLst>
+                        <a:ext uri="{28A0092B-C50C-407E-A947-70E740481C1C}">
+                          <a14:useLocalDpi xmlns:a14="http://schemas.microsoft.com/office/drawing/2010/main" val="0"/>
+                        </a:ext>
+                      </a:extLst>
+                    </a:blip>
+                    <a:srcRect/>
+                    <a:stretch>
+                      <a:fillRect/>
+                    </a:stretch>
+                  </pic:blipFill>
+                  <pic:spPr bwMode="auto">
+                    <a:xfrm>
+                      <a:off x="0" y="0"/>
+                      <a:ext cx="4705350" cy="3190875"/>
+                    </a:xfrm>
+                    <a:prstGeom prst="rect">
+                      <a:avLst/>
+                    </a:prstGeom>
+                    <a:noFill/>
+                    <a:ln>
+                      <a:noFill/>
+                    </a:ln>
+                  </pic:spPr>
+                </pic:pic>
+              </a:graphicData>
+            </a:graphic>
+          </wp:inline>
+        </w:drawing>
+      </w:r>
+    </w:p>
+    <w:p>
+      <w:pPr>
+        <w:rPr>
+          <w:rFonts w:ascii="Times New Roman" w:hAnsi="Times New Roman" w:cs="Times New Roman"/>
+          <w:b/>
+          <w:sz w:val="24"/>
+          <w:szCs w:val="24"/>
+        </w:rPr>
+      </w:pPr>
+    </w:p>
+    <w:p>
+      <w:pPr>
+        <w:rPr>
+          <w:rFonts w:ascii="Times New Roman" w:hAnsi="Times New Roman" w:cs="Times New Roman"/>
+          <w:b/>
+          <w:sz w:val="24"/>
+          <w:szCs w:val="24"/>
+        </w:rPr>
+      </w:pPr>
+      <w:r>
+        <w:rPr>
+          <w:rFonts w:ascii="Times New Roman" w:hAnsi="Times New Roman" w:cs="Times New Roman"/>
+          <w:b/>
+          <w:sz w:val="24"/>
+          <w:szCs w:val="24"/>
+        </w:rPr>
+        <w:t>Problem 4:</w:t>
+      </w:r>
+    </w:p>
+    <w:p>
+      <w:pPr>
+        <w:rPr>
+          <w:rFonts w:ascii="Times New Roman" w:hAnsi="Times New Roman" w:cs="Times New Roman"/>
+          <w:b/>
+          <w:sz w:val="24"/>
+          <w:szCs w:val="24"/>
+        </w:rPr>
+      </w:pPr>
+      <w:r>
+        <w:rPr>
+          <w:rFonts w:ascii="Times New Roman" w:hAnsi="Times New Roman" w:cs="Times New Roman"/>
+          <w:b/>
+          <w:sz w:val="24"/>
+          <w:szCs w:val="24"/>
+        </w:rPr>
+        <w:t>Analysis:</w:t>
+      </w:r>
+    </w:p>
+    <w:p>
+      <w:pPr>
+        <w:rPr>
+          <w:rFonts w:ascii="Times New Roman" w:hAnsi="Times New Roman" w:cs="Times New Roman"/>
+          <w:b/>
+          <w:sz w:val="24"/>
+          <w:szCs w:val="24"/>
+        </w:rPr>
+      </w:pPr>
+    </w:p>
+    <w:p>
+      <w:pPr>
+        <w:rPr>
+          <w:rFonts w:ascii="Times New Roman" w:hAnsi="Times New Roman" w:cs="Times New Roman"/>
+          <w:b/>
+          <w:sz w:val="24"/>
+          <w:szCs w:val="24"/>
+        </w:rPr>
+      </w:pPr>
+    </w:p>
+    <w:p>
+      <w:pPr>
+        <w:rPr>
+          <w:rFonts w:ascii="Times New Roman" w:hAnsi="Times New Roman" w:cs="Times New Roman"/>
+          <w:b/>
+          <w:sz w:val="24"/>
+          <w:szCs w:val="24"/>
+        </w:rPr>
+      </w:pPr>
+      <w:r>
+        <w:rPr>
+          <w:rFonts w:ascii="Times New Roman" w:hAnsi="Times New Roman" w:cs="Times New Roman"/>
+          <w:b/>
+          <w:sz w:val="24"/>
+          <w:szCs w:val="24"/>
+        </w:rPr>
+        <w:t>Appendix:</w:t>
+      </w:r>
+    </w:p>
+    <w:p>
+      <w:pPr>
+        <w:rPr>
+          <w:rFonts w:ascii="Times New Roman" w:hAnsi="Times New Roman" w:cs="Times New Roman"/>
+          <w:b/>
+          <w:sz w:val="24"/>
+          <w:szCs w:val="24"/>
+        </w:rPr>
+      </w:pPr>
+    </w:p>
+    <w:p>
+      <w:pPr>
+        <w:rPr>
+          <w:rFonts w:ascii="Times New Roman" w:hAnsi="Times New Roman" w:cs="Times New Roman"/>
+          <w:b/>
+          <w:sz w:val="24"/>
+          <w:szCs w:val="24"/>
+        </w:rPr>
+      </w:pPr>
+      <w:r>
+        <w:rPr>
+          <w:rFonts w:ascii="Times New Roman" w:hAnsi="Times New Roman" w:cs="Times New Roman"/>
+          <w:b/>
+          <w:sz w:val="24"/>
+          <w:szCs w:val="24"/>
+        </w:rPr>
+        <w:t>Problem 1:</w:t>
+      </w:r>
+    </w:p>
+    <w:p>
+      <w:pPr>
+        <w:rPr>
+          <w:rFonts w:ascii="Times New Roman" w:hAnsi="Times New Roman" w:cs="Times New Roman"/>
+          <w:sz w:val="24"/>
+          <w:szCs w:val="24"/>
+        </w:rPr>
+      </w:pPr>
+      <w:proofErr w:type="spellStart"/>
+      <w:r>
+        <w:rPr>
+          <w:rFonts w:ascii="Times New Roman" w:hAnsi="Times New Roman" w:cs="Times New Roman"/>
+          <w:sz w:val="24"/>
+          <w:szCs w:val="24"/>
+        </w:rPr>
+        <w:t>Problem.m</w:t>
+      </w:r>
+      <w:proofErr w:type="spellEnd"/>
+    </w:p>
+    <w:p>
+      <w:pPr>
+        <w:autoSpaceDE w:val="0"/>
+        <w:autoSpaceDN w:val="0"/>
+        <w:adjustRightInd w:val="0"/>
+        <w:spacing w:after="0" w:line="240" w:lineRule="auto"/>
+        <w:rPr>
+          <w:rFonts w:ascii="Courier New" w:hAnsi="Courier New" w:cs="Courier New"/>
+          <w:sz w:val="24"/>
+          <w:szCs w:val="24"/>
+        </w:rPr>
+      </w:pPr>
+      <w:r>
+        <w:rPr>
+          <w:rFonts w:ascii="Courier New" w:hAnsi="Courier New" w:cs="Courier New"/>
+          <w:color w:val="228B22"/>
+          <w:sz w:val="20"/>
+          <w:szCs w:val="20"/>
+        </w:rPr>
+        <w:t>% Program for Problem 1</w:t>
+      </w:r>
+    </w:p>
+    <w:p>
+      <w:pPr>
+        <w:autoSpaceDE w:val="0"/>
+        <w:autoSpaceDN w:val="0"/>
+        <w:adjustRightInd w:val="0"/>
+        <w:spacing w:after="0" w:line="240" w:lineRule="auto"/>
+        <w:rPr>
+          <w:rFonts w:ascii="Courier New" w:hAnsi="Courier New" w:cs="Courier New"/>
+          <w:sz w:val="24"/>
+          <w:szCs w:val="24"/>
+        </w:rPr>
+      </w:pPr>
+      <w:proofErr w:type="gramStart"/>
+      <w:r>
+        <w:rPr>
+          <w:rFonts w:ascii="Courier New" w:hAnsi="Courier New" w:cs="Courier New"/>
+          <w:color w:val="000000"/>
+          <w:sz w:val="20"/>
+          <w:szCs w:val="20"/>
+        </w:rPr>
+        <w:t>clear</w:t>
+      </w:r>
+      <w:proofErr w:type="gramEnd"/>
+      <w:r>
+        <w:rPr>
+          <w:rFonts w:ascii="Courier New" w:hAnsi="Courier New" w:cs="Courier New"/>
+          <w:color w:val="000000"/>
+          <w:sz w:val="20"/>
+          <w:szCs w:val="20"/>
+        </w:rPr>
+        <w:t>;</w:t>
+      </w:r>
+    </w:p>
+    <w:p>
+      <w:pPr>
+        <w:autoSpaceDE w:val="0"/>
+        <w:autoSpaceDN w:val="0"/>
+        <w:adjustRightInd w:val="0"/>
+        <w:spacing w:after="0" w:line="240" w:lineRule="auto"/>
+        <w:rPr>
+          <w:rFonts w:ascii="Courier New" w:hAnsi="Courier New" w:cs="Courier New"/>
+          <w:sz w:val="24"/>
+          <w:szCs w:val="24"/>
+        </w:rPr>
+      </w:pPr>
+      <w:proofErr w:type="gramStart"/>
+      <w:r>
+        <w:rPr>
+          <w:rFonts w:ascii="Courier New" w:hAnsi="Courier New" w:cs="Courier New"/>
+          <w:color w:val="000000"/>
+          <w:sz w:val="20"/>
+          <w:szCs w:val="20"/>
+        </w:rPr>
+        <w:t>close</w:t>
+      </w:r>
+      <w:proofErr w:type="gramEnd"/>
+      <w:r>
+        <w:rPr>
+          <w:rFonts w:ascii="Courier New" w:hAnsi="Courier New" w:cs="Courier New"/>
+          <w:color w:val="000000"/>
+          <w:sz w:val="20"/>
+          <w:szCs w:val="20"/>
+        </w:rPr>
+        <w:t xml:space="preserve"> </w:t>
+      </w:r>
+      <w:r>
+        <w:rPr>
+          <w:rFonts w:ascii="Courier New" w:hAnsi="Courier New" w:cs="Courier New"/>
+          <w:color w:val="A020F0"/>
+          <w:sz w:val="20"/>
+          <w:szCs w:val="20"/>
+        </w:rPr>
+        <w:t>all</w:t>
+      </w:r>
+      <w:r>
+        <w:rPr>
+          <w:rFonts w:ascii="Courier New" w:hAnsi="Courier New" w:cs="Courier New"/>
+          <w:color w:val="000000"/>
+          <w:sz w:val="20"/>
+          <w:szCs w:val="20"/>
+        </w:rPr>
+        <w:t>;</w:t>
+      </w:r>
+    </w:p>
+    <w:p>
+      <w:pPr>
+        <w:autoSpaceDE w:val="0"/>
+        <w:autoSpaceDN w:val="0"/>
+        <w:adjustRightInd w:val="0"/>
+        <w:spacing w:after="0" w:line="240" w:lineRule="auto"/>
+        <w:rPr>
+          <w:rFonts w:ascii="Courier New" w:hAnsi="Courier New" w:cs="Courier New"/>
+          <w:sz w:val="24"/>
+          <w:szCs w:val="24"/>
+        </w:rPr>
+      </w:pPr>
+      <w:r>
+        <w:rPr>
+          <w:rFonts w:ascii="Courier New" w:hAnsi="Courier New" w:cs="Courier New"/>
+          <w:color w:val="000000"/>
+          <w:sz w:val="20"/>
+          <w:szCs w:val="20"/>
+        </w:rPr>
+        <w:t xml:space="preserve">I = </w:t>
+      </w:r>
+      <w:proofErr w:type="spellStart"/>
+      <w:proofErr w:type="gramStart"/>
+      <w:r>
+        <w:rPr>
+          <w:rFonts w:ascii="Courier New" w:hAnsi="Courier New" w:cs="Courier New"/>
+          <w:color w:val="000000"/>
+          <w:sz w:val="20"/>
+          <w:szCs w:val="20"/>
+        </w:rPr>
+        <w:t>imread</w:t>
+      </w:r>
+      <w:proofErr w:type="spellEnd"/>
+      <w:r>
+        <w:rPr>
+          <w:rFonts w:ascii="Courier New" w:hAnsi="Courier New" w:cs="Courier New"/>
+          <w:color w:val="000000"/>
+          <w:sz w:val="20"/>
+          <w:szCs w:val="20"/>
+        </w:rPr>
+        <w:t>(</w:t>
+      </w:r>
+      <w:proofErr w:type="gramEnd"/>
+      <w:r>
+        <w:rPr>
+          <w:rFonts w:ascii="Courier New" w:hAnsi="Courier New" w:cs="Courier New"/>
+          <w:color w:val="A020F0"/>
+          <w:sz w:val="20"/>
+          <w:szCs w:val="20"/>
+        </w:rPr>
+        <w:t>'flower1.jpg'</w:t>
+      </w:r>
+      <w:r>
+        <w:rPr>
+          <w:rFonts w:ascii="Courier New" w:hAnsi="Courier New" w:cs="Courier New"/>
+          <w:color w:val="000000"/>
+          <w:sz w:val="20"/>
+          <w:szCs w:val="20"/>
+        </w:rPr>
+        <w:t>);</w:t>
+      </w:r>
+    </w:p>
+    <w:p>
+      <w:pPr>
+        <w:autoSpaceDE w:val="0"/>
+        <w:autoSpaceDN w:val="0"/>
+        <w:adjustRightInd w:val="0"/>
+        <w:spacing w:after="0" w:line="240" w:lineRule="auto"/>
+        <w:rPr>
+          <w:rFonts w:ascii="Courier New" w:hAnsi="Courier New" w:cs="Courier New"/>
+          <w:sz w:val="24"/>
+          <w:szCs w:val="24"/>
+        </w:rPr>
+      </w:pPr>
+      <w:r>
+        <w:rPr>
+          <w:rFonts w:ascii="Courier New" w:hAnsi="Courier New" w:cs="Courier New"/>
+          <w:color w:val="000000"/>
+          <w:sz w:val="20"/>
+          <w:szCs w:val="20"/>
+        </w:rPr>
+        <w:t xml:space="preserve">I = </w:t>
+      </w:r>
+      <w:proofErr w:type="gramStart"/>
+      <w:r>
+        <w:rPr>
+          <w:rFonts w:ascii="Courier New" w:hAnsi="Courier New" w:cs="Courier New"/>
+          <w:color w:val="000000"/>
+          <w:sz w:val="20"/>
+          <w:szCs w:val="20"/>
+        </w:rPr>
+        <w:t>im2double(</w:t>
+      </w:r>
+      <w:proofErr w:type="gramEnd"/>
+      <w:r>
+        <w:rPr>
+          <w:rFonts w:ascii="Courier New" w:hAnsi="Courier New" w:cs="Courier New"/>
+          <w:color w:val="000000"/>
+          <w:sz w:val="20"/>
+          <w:szCs w:val="20"/>
+        </w:rPr>
+        <w:t>I);</w:t>
+      </w:r>
+    </w:p>
+    <w:p>
+      <w:pPr>
+        <w:autoSpaceDE w:val="0"/>
+        <w:autoSpaceDN w:val="0"/>
+        <w:adjustRightInd w:val="0"/>
+        <w:spacing w:after="0" w:line="240" w:lineRule="auto"/>
+        <w:rPr>
+          <w:rFonts w:ascii="Courier New" w:hAnsi="Courier New" w:cs="Courier New"/>
+          <w:sz w:val="24"/>
+          <w:szCs w:val="24"/>
+        </w:rPr>
+      </w:pPr>
+      <w:r>
+        <w:rPr>
+          <w:rFonts w:ascii="Courier New" w:hAnsi="Courier New" w:cs="Courier New"/>
+          <w:color w:val="000000"/>
+          <w:sz w:val="20"/>
+          <w:szCs w:val="20"/>
+        </w:rPr>
+        <w:t xml:space="preserve">I = </w:t>
+      </w:r>
+      <w:proofErr w:type="gramStart"/>
+      <w:r>
+        <w:rPr>
+          <w:rFonts w:ascii="Courier New" w:hAnsi="Courier New" w:cs="Courier New"/>
+          <w:color w:val="000000"/>
+          <w:sz w:val="20"/>
+          <w:szCs w:val="20"/>
+        </w:rPr>
+        <w:t>rgb2gray(</w:t>
+      </w:r>
+      <w:proofErr w:type="gramEnd"/>
+      <w:r>
+        <w:rPr>
+          <w:rFonts w:ascii="Courier New" w:hAnsi="Courier New" w:cs="Courier New"/>
+          <w:color w:val="000000"/>
+          <w:sz w:val="20"/>
+          <w:szCs w:val="20"/>
+        </w:rPr>
+        <w:t>I);</w:t>
+      </w:r>
+    </w:p>
+    <w:p>
+      <w:pPr>
+        <w:autoSpaceDE w:val="0"/>
+        <w:autoSpaceDN w:val="0"/>
+        <w:adjustRightInd w:val="0"/>
+        <w:spacing w:after="0" w:line="240" w:lineRule="auto"/>
+        <w:rPr>
+          <w:rFonts w:ascii="Courier New" w:hAnsi="Courier New" w:cs="Courier New"/>
+          <w:sz w:val="24"/>
+          <w:szCs w:val="24"/>
+        </w:rPr>
+      </w:pPr>
+      <w:proofErr w:type="gramStart"/>
+      <w:r>
+        <w:rPr>
+          <w:rFonts w:ascii="Courier New" w:hAnsi="Courier New" w:cs="Courier New"/>
+          <w:color w:val="000000"/>
+          <w:sz w:val="20"/>
+          <w:szCs w:val="20"/>
+        </w:rPr>
+        <w:t>figure</w:t>
+      </w:r>
+      <w:proofErr w:type="gramEnd"/>
+      <w:r>
+        <w:rPr>
+          <w:rFonts w:ascii="Courier New" w:hAnsi="Courier New" w:cs="Courier New"/>
+          <w:color w:val="000000"/>
+          <w:sz w:val="20"/>
+          <w:szCs w:val="20"/>
+        </w:rPr>
+        <w:t xml:space="preserve">, </w:t>
+      </w:r>
+      <w:proofErr w:type="spellStart"/>
+      <w:r>
+        <w:rPr>
+          <w:rFonts w:ascii="Courier New" w:hAnsi="Courier New" w:cs="Courier New"/>
+          <w:color w:val="000000"/>
+          <w:sz w:val="20"/>
+          <w:szCs w:val="20"/>
+        </w:rPr>
+        <w:t>imshow</w:t>
+      </w:r>
+      <w:proofErr w:type="spellEnd"/>
+      <w:r>
+        <w:rPr>
+          <w:rFonts w:ascii="Courier New" w:hAnsi="Courier New" w:cs="Courier New"/>
+          <w:color w:val="000000"/>
+          <w:sz w:val="20"/>
+          <w:szCs w:val="20"/>
+        </w:rPr>
+        <w:t>(I); title(</w:t>
+      </w:r>
+      <w:r>
+        <w:rPr>
+          <w:rFonts w:ascii="Courier New" w:hAnsi="Courier New" w:cs="Courier New"/>
+          <w:color w:val="A020F0"/>
+          <w:sz w:val="20"/>
+          <w:szCs w:val="20"/>
+        </w:rPr>
+        <w:t>'Original Image1'</w:t>
+      </w:r>
+      <w:r>
+        <w:rPr>
+          <w:rFonts w:ascii="Courier New" w:hAnsi="Courier New" w:cs="Courier New"/>
+          <w:color w:val="000000"/>
+          <w:sz w:val="20"/>
+          <w:szCs w:val="20"/>
+        </w:rPr>
+        <w:t>);</w:t>
+      </w:r>
+    </w:p>
+    <w:p>
+      <w:pPr>
+        <w:autoSpaceDE w:val="0"/>
+        <w:autoSpaceDN w:val="0"/>
+        <w:adjustRightInd w:val="0"/>
+        <w:spacing w:after="0" w:line="240" w:lineRule="auto"/>
+        <w:rPr>
+          <w:rFonts w:ascii="Courier New" w:hAnsi="Courier New" w:cs="Courier New"/>
+          <w:sz w:val="24"/>
+          <w:szCs w:val="24"/>
+        </w:rPr>
+      </w:pPr>
+      <w:proofErr w:type="gramStart"/>
+      <w:r>
+        <w:rPr>
+          <w:rFonts w:ascii="Courier New" w:hAnsi="Courier New" w:cs="Courier New"/>
+          <w:color w:val="000000"/>
+          <w:sz w:val="20"/>
+          <w:szCs w:val="20"/>
+        </w:rPr>
+        <w:t>Process(</w:t>
+      </w:r>
+      <w:proofErr w:type="gramEnd"/>
+      <w:r>
+        <w:rPr>
+          <w:rFonts w:ascii="Courier New" w:hAnsi="Courier New" w:cs="Courier New"/>
+          <w:color w:val="000000"/>
+          <w:sz w:val="20"/>
+          <w:szCs w:val="20"/>
+        </w:rPr>
+        <w:t>I);</w:t>
+      </w:r>
+    </w:p>
+    <w:p>
+      <w:pPr>
+        <w:autoSpaceDE w:val="0"/>
+        <w:autoSpaceDN w:val="0"/>
+        <w:adjustRightInd w:val="0"/>
+        <w:spacing w:after="0" w:line="240" w:lineRule="auto"/>
+        <w:rPr>
+          <w:rFonts w:ascii="Courier New" w:hAnsi="Courier New" w:cs="Courier New"/>
+          <w:sz w:val="24"/>
+          <w:szCs w:val="24"/>
+        </w:rPr>
+      </w:pPr>
+      <w:r>
+        <w:rPr>
+          <w:rFonts w:ascii="Courier New" w:hAnsi="Courier New" w:cs="Courier New"/>
+          <w:color w:val="000000"/>
+          <w:sz w:val="20"/>
+          <w:szCs w:val="20"/>
+        </w:rPr>
+        <w:t xml:space="preserve">J = </w:t>
+      </w:r>
+      <w:proofErr w:type="spellStart"/>
+      <w:proofErr w:type="gramStart"/>
+      <w:r>
+        <w:rPr>
+          <w:rFonts w:ascii="Courier New" w:hAnsi="Courier New" w:cs="Courier New"/>
+          <w:color w:val="000000"/>
+          <w:sz w:val="20"/>
+          <w:szCs w:val="20"/>
+        </w:rPr>
+        <w:t>imread</w:t>
+      </w:r>
+      <w:proofErr w:type="spellEnd"/>
+      <w:r>
+        <w:rPr>
+          <w:rFonts w:ascii="Courier New" w:hAnsi="Courier New" w:cs="Courier New"/>
+          <w:color w:val="000000"/>
+          <w:sz w:val="20"/>
+          <w:szCs w:val="20"/>
+        </w:rPr>
+        <w:t>(</w:t>
+      </w:r>
+      <w:proofErr w:type="gramEnd"/>
+      <w:r>
+        <w:rPr>
+          <w:rFonts w:ascii="Courier New" w:hAnsi="Courier New" w:cs="Courier New"/>
+          <w:color w:val="A020F0"/>
+          <w:sz w:val="20"/>
+          <w:szCs w:val="20"/>
+        </w:rPr>
+        <w:t>'flower2.jpg'</w:t>
+      </w:r>
+      <w:r>
+        <w:rPr>
+          <w:rFonts w:ascii="Courier New" w:hAnsi="Courier New" w:cs="Courier New"/>
+          <w:color w:val="000000"/>
+          <w:sz w:val="20"/>
+          <w:szCs w:val="20"/>
+        </w:rPr>
+        <w:t>);</w:t>
+      </w:r>
+    </w:p>
+    <w:p>
+      <w:pPr>
+        <w:autoSpaceDE w:val="0"/>
+        <w:autoSpaceDN w:val="0"/>
+        <w:adjustRightInd w:val="0"/>
+        <w:spacing w:after="0" w:line="240" w:lineRule="auto"/>
+        <w:rPr>
+          <w:rFonts w:ascii="Courier New" w:hAnsi="Courier New" w:cs="Courier New"/>
+          <w:sz w:val="24"/>
+          <w:szCs w:val="24"/>
+        </w:rPr>
+      </w:pPr>
+      <w:r>
+        <w:rPr>
+          <w:rFonts w:ascii="Courier New" w:hAnsi="Courier New" w:cs="Courier New"/>
+          <w:color w:val="000000"/>
+          <w:sz w:val="20"/>
+          <w:szCs w:val="20"/>
+        </w:rPr>
+        <w:t xml:space="preserve">J = </w:t>
+      </w:r>
+      <w:proofErr w:type="gramStart"/>
+      <w:r>
+        <w:rPr>
+          <w:rFonts w:ascii="Courier New" w:hAnsi="Courier New" w:cs="Courier New"/>
+          <w:color w:val="000000"/>
+          <w:sz w:val="20"/>
+          <w:szCs w:val="20"/>
+        </w:rPr>
+        <w:t>im2double(</w:t>
+      </w:r>
+      <w:proofErr w:type="gramEnd"/>
+      <w:r>
+        <w:rPr>
+          <w:rFonts w:ascii="Courier New" w:hAnsi="Courier New" w:cs="Courier New"/>
+          <w:color w:val="000000"/>
+          <w:sz w:val="20"/>
+          <w:szCs w:val="20"/>
+        </w:rPr>
+        <w:t>J);</w:t>
+      </w:r>
+    </w:p>
+    <w:p>
+      <w:pPr>
+        <w:autoSpaceDE w:val="0"/>
+        <w:autoSpaceDN w:val="0"/>
+        <w:adjustRightInd w:val="0"/>
+        <w:spacing w:after="0" w:line="240" w:lineRule="auto"/>
+        <w:rPr>
+          <w:rFonts w:ascii="Courier New" w:hAnsi="Courier New" w:cs="Courier New"/>
+          <w:sz w:val="24"/>
+          <w:szCs w:val="24"/>
+        </w:rPr>
+      </w:pPr>
+      <w:r>
+        <w:rPr>
+          <w:rFonts w:ascii="Courier New" w:hAnsi="Courier New" w:cs="Courier New"/>
+          <w:color w:val="000000"/>
+          <w:sz w:val="20"/>
+          <w:szCs w:val="20"/>
+        </w:rPr>
+        <w:t xml:space="preserve">J = </w:t>
+      </w:r>
+      <w:proofErr w:type="gramStart"/>
+      <w:r>
+        <w:rPr>
+          <w:rFonts w:ascii="Courier New" w:hAnsi="Courier New" w:cs="Courier New"/>
+          <w:color w:val="000000"/>
+          <w:sz w:val="20"/>
+          <w:szCs w:val="20"/>
+        </w:rPr>
+        <w:t>rgb2gray(</w:t>
+      </w:r>
+      <w:proofErr w:type="gramEnd"/>
+      <w:r>
+        <w:rPr>
+          <w:rFonts w:ascii="Courier New" w:hAnsi="Courier New" w:cs="Courier New"/>
+          <w:color w:val="000000"/>
+          <w:sz w:val="20"/>
+          <w:szCs w:val="20"/>
+        </w:rPr>
+        <w:t>J);</w:t>
+      </w:r>
+    </w:p>
+    <w:p>
+      <w:pPr>
+        <w:autoSpaceDE w:val="0"/>
+        <w:autoSpaceDN w:val="0"/>
+        <w:adjustRightInd w:val="0"/>
+        <w:spacing w:after="0" w:line="240" w:lineRule="auto"/>
+        <w:rPr>
+          <w:rFonts w:ascii="Courier New" w:hAnsi="Courier New" w:cs="Courier New"/>
+          <w:sz w:val="24"/>
+          <w:szCs w:val="24"/>
+        </w:rPr>
+      </w:pPr>
+      <w:proofErr w:type="gramStart"/>
+      <w:r>
+        <w:rPr>
+          <w:rFonts w:ascii="Courier New" w:hAnsi="Courier New" w:cs="Courier New"/>
+          <w:color w:val="000000"/>
+          <w:sz w:val="20"/>
+          <w:szCs w:val="20"/>
+        </w:rPr>
+        <w:t>figure</w:t>
+      </w:r>
+      <w:proofErr w:type="gramEnd"/>
+      <w:r>
+        <w:rPr>
+          <w:rFonts w:ascii="Courier New" w:hAnsi="Courier New" w:cs="Courier New"/>
+          <w:color w:val="000000"/>
+          <w:sz w:val="20"/>
+          <w:szCs w:val="20"/>
+        </w:rPr>
+        <w:t xml:space="preserve">, </w:t>
+      </w:r>
+      <w:proofErr w:type="spellStart"/>
+      <w:r>
+        <w:rPr>
+          <w:rFonts w:ascii="Courier New" w:hAnsi="Courier New" w:cs="Courier New"/>
+          <w:color w:val="000000"/>
+          <w:sz w:val="20"/>
+          <w:szCs w:val="20"/>
+        </w:rPr>
+        <w:t>imshow</w:t>
+      </w:r>
+      <w:proofErr w:type="spellEnd"/>
+      <w:r>
+        <w:rPr>
+          <w:rFonts w:ascii="Courier New" w:hAnsi="Courier New" w:cs="Courier New"/>
+          <w:color w:val="000000"/>
+          <w:sz w:val="20"/>
+          <w:szCs w:val="20"/>
+        </w:rPr>
+        <w:t>(J); title(</w:t>
+      </w:r>
+      <w:r>
+        <w:rPr>
+          <w:rFonts w:ascii="Courier New" w:hAnsi="Courier New" w:cs="Courier New"/>
+          <w:color w:val="A020F0"/>
+          <w:sz w:val="20"/>
+          <w:szCs w:val="20"/>
+        </w:rPr>
+        <w:t>'Original Image2'</w:t>
+      </w:r>
+      <w:r>
+        <w:rPr>
+          <w:rFonts w:ascii="Courier New" w:hAnsi="Courier New" w:cs="Courier New"/>
+          <w:color w:val="000000"/>
+          <w:sz w:val="20"/>
+          <w:szCs w:val="20"/>
+        </w:rPr>
+        <w:t>);</w:t>
+      </w:r>
+    </w:p>
+    <w:p>
+      <w:pPr>
+        <w:autoSpaceDE w:val="0"/>
+        <w:autoSpaceDN w:val="0"/>
+        <w:adjustRightInd w:val="0"/>
+        <w:spacing w:after="0" w:line="240" w:lineRule="auto"/>
+        <w:rPr>
+          <w:rFonts w:ascii="Courier New" w:hAnsi="Courier New" w:cs="Courier New"/>
+          <w:sz w:val="24"/>
+          <w:szCs w:val="24"/>
+        </w:rPr>
+      </w:pPr>
+      <w:proofErr w:type="gramStart"/>
+      <w:r>
+        <w:rPr>
+          <w:rFonts w:ascii="Courier New" w:hAnsi="Courier New" w:cs="Courier New"/>
+          <w:color w:val="000000"/>
+          <w:sz w:val="20"/>
+          <w:szCs w:val="20"/>
+        </w:rPr>
+        <w:t>Process(</w:t>
+      </w:r>
+      <w:proofErr w:type="gramEnd"/>
+      <w:r>
+        <w:rPr>
+          <w:rFonts w:ascii="Courier New" w:hAnsi="Courier New" w:cs="Courier New"/>
+          <w:color w:val="000000"/>
+          <w:sz w:val="20"/>
+          <w:szCs w:val="20"/>
+        </w:rPr>
+        <w:t>J);</w:t>
+      </w:r>
+    </w:p>
+    <w:p>
+      <w:pPr>
+        <w:autoSpaceDE w:val="0"/>
+        <w:autoSpaceDN w:val="0"/>
+        <w:adjustRightInd w:val="0"/>
+        <w:spacing w:after="0" w:line="240" w:lineRule="auto"/>
+        <w:rPr>
+          <w:rFonts w:ascii="Courier New" w:hAnsi="Courier New" w:cs="Courier New"/>
+          <w:sz w:val="24"/>
+          <w:szCs w:val="24"/>
+        </w:rPr>
+      </w:pPr>
+      <w:r>
+        <w:rPr>
+          <w:rFonts w:ascii="Courier New" w:hAnsi="Courier New" w:cs="Courier New"/>
+          <w:color w:val="228B22"/>
+          <w:sz w:val="20"/>
+          <w:szCs w:val="20"/>
+        </w:rPr>
+        <w:t>% end</w:t>
+      </w:r>
+    </w:p>
+    <w:p>
+      <w:pPr>
+        <w:rPr>
+          <w:rFonts w:ascii="Times New Roman" w:hAnsi="Times New Roman" w:cs="Times New Roman"/>
+          <w:sz w:val="24"/>
+          <w:szCs w:val="24"/>
+        </w:rPr>
+      </w:pPr>
+    </w:p>
+    <w:p>
+      <w:pPr>
+        <w:rPr>
+          <w:rFonts w:ascii="Times New Roman" w:hAnsi="Times New Roman" w:cs="Times New Roman"/>
+          <w:sz w:val="24"/>
+          <w:szCs w:val="24"/>
+        </w:rPr>
+      </w:pPr>
+      <w:proofErr w:type="spellStart"/>
+      <w:r>
+        <w:rPr>
+          <w:rFonts w:ascii="Times New Roman" w:hAnsi="Times New Roman" w:cs="Times New Roman"/>
+          <w:sz w:val="24"/>
+          <w:szCs w:val="24"/>
+        </w:rPr>
+        <w:t>Process.m</w:t>
+      </w:r>
+      <w:proofErr w:type="spellEnd"/>
+    </w:p>
+    <w:p>
+      <w:pPr>
+        <w:autoSpaceDE w:val="0"/>
+        <w:autoSpaceDN w:val="0"/>
+        <w:adjustRightInd w:val="0"/>
+        <w:spacing w:after="0" w:line="240" w:lineRule="auto"/>
+        <w:rPr>
+          <w:rFonts w:ascii="Courier New" w:hAnsi="Courier New" w:cs="Courier New"/>
+          <w:sz w:val="24"/>
+          <w:szCs w:val="24"/>
+        </w:rPr>
+      </w:pPr>
+      <w:proofErr w:type="gramStart"/>
+      <w:r>
+        <w:rPr>
+          <w:rFonts w:ascii="Courier New" w:hAnsi="Courier New" w:cs="Courier New"/>
+          <w:color w:val="0000FF"/>
+          <w:sz w:val="20"/>
+          <w:szCs w:val="20"/>
+        </w:rPr>
+        <w:t>function</w:t>
+      </w:r>
+      <w:proofErr w:type="gramEnd"/>
+      <w:r>
+        <w:rPr>
+          <w:rFonts w:ascii="Courier New" w:hAnsi="Courier New" w:cs="Courier New"/>
+          <w:color w:val="000000"/>
+          <w:sz w:val="20"/>
+          <w:szCs w:val="20"/>
+        </w:rPr>
+        <w:t xml:space="preserve"> [ </w:t>
+      </w:r>
+      <w:proofErr w:type="spellStart"/>
+      <w:r>
+        <w:rPr>
+          <w:rFonts w:ascii="Courier New" w:hAnsi="Courier New" w:cs="Courier New"/>
+          <w:color w:val="000000"/>
+          <w:sz w:val="20"/>
+          <w:szCs w:val="20"/>
+        </w:rPr>
+        <w:t>Iout</w:t>
+      </w:r>
+      <w:proofErr w:type="spellEnd"/>
+      <w:r>
+        <w:rPr>
+          <w:rFonts w:ascii="Courier New" w:hAnsi="Courier New" w:cs="Courier New"/>
+          <w:color w:val="000000"/>
+          <w:sz w:val="20"/>
+          <w:szCs w:val="20"/>
+        </w:rPr>
+        <w:t xml:space="preserve"> ] = Process( In )</w:t>
+      </w:r>
+    </w:p>
+    <w:p>
+      <w:pPr>
+        <w:autoSpaceDE w:val="0"/>
+        <w:autoSpaceDN w:val="0"/>
+        <w:adjustRightInd w:val="0"/>
+        <w:spacing w:after="0" w:line="240" w:lineRule="auto"/>
+        <w:rPr>
+          <w:rFonts w:ascii="Courier New" w:hAnsi="Courier New" w:cs="Courier New"/>
+          <w:sz w:val="24"/>
+          <w:szCs w:val="24"/>
+        </w:rPr>
+      </w:pPr>
+      <w:r>
+        <w:rPr>
+          <w:rFonts w:ascii="Courier New" w:hAnsi="Courier New" w:cs="Courier New"/>
+          <w:color w:val="228B22"/>
+          <w:sz w:val="20"/>
+          <w:szCs w:val="20"/>
+        </w:rPr>
+        <w:t xml:space="preserve">% </w:t>
+      </w:r>
+      <w:proofErr w:type="gramStart"/>
+      <w:r>
+        <w:rPr>
+          <w:rFonts w:ascii="Courier New" w:hAnsi="Courier New" w:cs="Courier New"/>
+          <w:color w:val="228B22"/>
+          <w:sz w:val="20"/>
+          <w:szCs w:val="20"/>
+        </w:rPr>
+        <w:t>This</w:t>
+      </w:r>
+      <w:proofErr w:type="gramEnd"/>
+      <w:r>
+        <w:rPr>
+          <w:rFonts w:ascii="Courier New" w:hAnsi="Courier New" w:cs="Courier New"/>
+          <w:color w:val="228B22"/>
+          <w:sz w:val="20"/>
+          <w:szCs w:val="20"/>
+        </w:rPr>
+        <w:t xml:space="preserve"> does all the processing for the input image</w:t>
+      </w:r>
+    </w:p>
+    <w:p>
+      <w:pPr>
+        <w:autoSpaceDE w:val="0"/>
+        <w:autoSpaceDN w:val="0"/>
+        <w:adjustRightInd w:val="0"/>
+        <w:spacing w:after="0" w:line="240" w:lineRule="auto"/>
+        <w:rPr>
+          <w:rFonts w:ascii="Courier New" w:hAnsi="Courier New" w:cs="Courier New"/>
+          <w:sz w:val="24"/>
+          <w:szCs w:val="24"/>
+        </w:rPr>
+      </w:pPr>
+      <w:proofErr w:type="spellStart"/>
+      <w:r>
+        <w:rPr>
+          <w:rFonts w:ascii="Courier New" w:hAnsi="Courier New" w:cs="Courier New"/>
+          <w:color w:val="000000"/>
+          <w:sz w:val="20"/>
+          <w:szCs w:val="20"/>
+        </w:rPr>
+        <w:lastRenderedPageBreak/>
+        <w:t>Inoise</w:t>
+      </w:r>
+      <w:proofErr w:type="spellEnd"/>
+      <w:r>
+        <w:rPr>
+          <w:rFonts w:ascii="Courier New" w:hAnsi="Courier New" w:cs="Courier New"/>
+          <w:color w:val="000000"/>
+          <w:sz w:val="20"/>
+          <w:szCs w:val="20"/>
+        </w:rPr>
+        <w:t xml:space="preserve"> = </w:t>
+      </w:r>
+      <w:proofErr w:type="spellStart"/>
+      <w:proofErr w:type="gramStart"/>
+      <w:r>
+        <w:rPr>
+          <w:rFonts w:ascii="Courier New" w:hAnsi="Courier New" w:cs="Courier New"/>
+          <w:color w:val="000000"/>
+          <w:sz w:val="20"/>
+          <w:szCs w:val="20"/>
+        </w:rPr>
+        <w:t>imnoise</w:t>
+      </w:r>
+      <w:proofErr w:type="spellEnd"/>
+      <w:r>
+        <w:rPr>
+          <w:rFonts w:ascii="Courier New" w:hAnsi="Courier New" w:cs="Courier New"/>
+          <w:color w:val="000000"/>
+          <w:sz w:val="20"/>
+          <w:szCs w:val="20"/>
+        </w:rPr>
+        <w:t>(</w:t>
+      </w:r>
+      <w:proofErr w:type="gramEnd"/>
+      <w:r>
+        <w:rPr>
+          <w:rFonts w:ascii="Courier New" w:hAnsi="Courier New" w:cs="Courier New"/>
+          <w:color w:val="000000"/>
+          <w:sz w:val="20"/>
+          <w:szCs w:val="20"/>
+        </w:rPr>
+        <w:t>In,</w:t>
+      </w:r>
+      <w:r>
+        <w:rPr>
+          <w:rFonts w:ascii="Courier New" w:hAnsi="Courier New" w:cs="Courier New"/>
+          <w:color w:val="A020F0"/>
+          <w:sz w:val="20"/>
+          <w:szCs w:val="20"/>
+        </w:rPr>
+        <w:t>'gaussian'</w:t>
+      </w:r>
+      <w:r>
+        <w:rPr>
+          <w:rFonts w:ascii="Courier New" w:hAnsi="Courier New" w:cs="Courier New"/>
+          <w:color w:val="000000"/>
+          <w:sz w:val="20"/>
+          <w:szCs w:val="20"/>
+        </w:rPr>
+        <w:t>,0,0.2);</w:t>
+      </w:r>
+    </w:p>
+    <w:p>
+      <w:pPr>
+        <w:autoSpaceDE w:val="0"/>
+        <w:autoSpaceDN w:val="0"/>
+        <w:adjustRightInd w:val="0"/>
+        <w:spacing w:after="0" w:line="240" w:lineRule="auto"/>
+        <w:rPr>
+          <w:rFonts w:ascii="Courier New" w:hAnsi="Courier New" w:cs="Courier New"/>
+          <w:sz w:val="24"/>
+          <w:szCs w:val="24"/>
+        </w:rPr>
+      </w:pPr>
+      <w:proofErr w:type="gramStart"/>
+      <w:r>
+        <w:rPr>
+          <w:rFonts w:ascii="Courier New" w:hAnsi="Courier New" w:cs="Courier New"/>
+          <w:color w:val="000000"/>
+          <w:sz w:val="20"/>
+          <w:szCs w:val="20"/>
+        </w:rPr>
+        <w:t>figure</w:t>
+      </w:r>
+      <w:proofErr w:type="gramEnd"/>
+      <w:r>
+        <w:rPr>
+          <w:rFonts w:ascii="Courier New" w:hAnsi="Courier New" w:cs="Courier New"/>
+          <w:color w:val="000000"/>
+          <w:sz w:val="20"/>
+          <w:szCs w:val="20"/>
+        </w:rPr>
+        <w:t xml:space="preserve">, </w:t>
+      </w:r>
+      <w:proofErr w:type="spellStart"/>
+      <w:r>
+        <w:rPr>
+          <w:rFonts w:ascii="Courier New" w:hAnsi="Courier New" w:cs="Courier New"/>
+          <w:color w:val="000000"/>
+          <w:sz w:val="20"/>
+          <w:szCs w:val="20"/>
+        </w:rPr>
+        <w:t>imshow</w:t>
+      </w:r>
+      <w:proofErr w:type="spellEnd"/>
+      <w:r>
+        <w:rPr>
+          <w:rFonts w:ascii="Courier New" w:hAnsi="Courier New" w:cs="Courier New"/>
+          <w:color w:val="000000"/>
+          <w:sz w:val="20"/>
+          <w:szCs w:val="20"/>
+        </w:rPr>
+        <w:t>(</w:t>
+      </w:r>
+      <w:proofErr w:type="spellStart"/>
+      <w:r>
+        <w:rPr>
+          <w:rFonts w:ascii="Courier New" w:hAnsi="Courier New" w:cs="Courier New"/>
+          <w:color w:val="000000"/>
+          <w:sz w:val="20"/>
+          <w:szCs w:val="20"/>
+        </w:rPr>
+        <w:t>Inoise</w:t>
+      </w:r>
+      <w:proofErr w:type="spellEnd"/>
+      <w:r>
+        <w:rPr>
+          <w:rFonts w:ascii="Courier New" w:hAnsi="Courier New" w:cs="Courier New"/>
+          <w:color w:val="000000"/>
+          <w:sz w:val="20"/>
+          <w:szCs w:val="20"/>
+        </w:rPr>
+        <w:t>); title(</w:t>
+      </w:r>
+      <w:r>
+        <w:rPr>
+          <w:rFonts w:ascii="Courier New" w:hAnsi="Courier New" w:cs="Courier New"/>
+          <w:color w:val="A020F0"/>
+          <w:sz w:val="20"/>
+          <w:szCs w:val="20"/>
+        </w:rPr>
+        <w:t>'Image with Gaussian noise'</w:t>
+      </w:r>
+      <w:r>
+        <w:rPr>
+          <w:rFonts w:ascii="Courier New" w:hAnsi="Courier New" w:cs="Courier New"/>
+          <w:color w:val="000000"/>
+          <w:sz w:val="20"/>
+          <w:szCs w:val="20"/>
+        </w:rPr>
+        <w:t>);</w:t>
+      </w:r>
+    </w:p>
+    <w:p>
+      <w:pPr>
+        <w:autoSpaceDE w:val="0"/>
+        <w:autoSpaceDN w:val="0"/>
+        <w:adjustRightInd w:val="0"/>
+        <w:spacing w:after="0" w:line="240" w:lineRule="auto"/>
+        <w:rPr>
+          <w:rFonts w:ascii="Courier New" w:hAnsi="Courier New" w:cs="Courier New"/>
+          <w:sz w:val="24"/>
+          <w:szCs w:val="24"/>
+        </w:rPr>
+      </w:pPr>
+      <w:r>
+        <w:rPr>
+          <w:rFonts w:ascii="Courier New" w:hAnsi="Courier New" w:cs="Courier New"/>
+          <w:color w:val="228B22"/>
+          <w:sz w:val="20"/>
+          <w:szCs w:val="20"/>
+        </w:rPr>
+        <w:t xml:space="preserve">% </w:t>
+      </w:r>
+      <w:proofErr w:type="gramStart"/>
+      <w:r>
+        <w:rPr>
+          <w:rFonts w:ascii="Courier New" w:hAnsi="Courier New" w:cs="Courier New"/>
+          <w:color w:val="228B22"/>
+          <w:sz w:val="20"/>
+          <w:szCs w:val="20"/>
+        </w:rPr>
+        <w:t>Filtering</w:t>
+      </w:r>
+      <w:proofErr w:type="gramEnd"/>
+      <w:r>
+        <w:rPr>
+          <w:rFonts w:ascii="Courier New" w:hAnsi="Courier New" w:cs="Courier New"/>
+          <w:color w:val="228B22"/>
+          <w:sz w:val="20"/>
+          <w:szCs w:val="20"/>
+        </w:rPr>
+        <w:t xml:space="preserve"> in frequency domain begins here Lecture #22</w:t>
+      </w:r>
+    </w:p>
+    <w:p>
+      <w:pPr>
+        <w:autoSpaceDE w:val="0"/>
+        <w:autoSpaceDN w:val="0"/>
+        <w:adjustRightInd w:val="0"/>
+        <w:spacing w:after="0" w:line="240" w:lineRule="auto"/>
+        <w:rPr>
+          <w:rFonts w:ascii="Courier New" w:hAnsi="Courier New" w:cs="Courier New"/>
+          <w:sz w:val="24"/>
+          <w:szCs w:val="24"/>
+        </w:rPr>
+      </w:pPr>
+      <w:r>
+        <w:rPr>
+          <w:rFonts w:ascii="Courier New" w:hAnsi="Courier New" w:cs="Courier New"/>
+          <w:color w:val="000000"/>
+          <w:sz w:val="20"/>
+          <w:szCs w:val="20"/>
+        </w:rPr>
+        <w:t xml:space="preserve">[M, N] = </w:t>
+      </w:r>
+      <w:proofErr w:type="gramStart"/>
+      <w:r>
+        <w:rPr>
+          <w:rFonts w:ascii="Courier New" w:hAnsi="Courier New" w:cs="Courier New"/>
+          <w:color w:val="000000"/>
+          <w:sz w:val="20"/>
+          <w:szCs w:val="20"/>
+        </w:rPr>
+        <w:t>size(</w:t>
+      </w:r>
+      <w:proofErr w:type="spellStart"/>
+      <w:proofErr w:type="gramEnd"/>
+      <w:r>
+        <w:rPr>
+          <w:rFonts w:ascii="Courier New" w:hAnsi="Courier New" w:cs="Courier New"/>
+          <w:color w:val="000000"/>
+          <w:sz w:val="20"/>
+          <w:szCs w:val="20"/>
+        </w:rPr>
+        <w:t>Inoise</w:t>
+      </w:r>
+      <w:proofErr w:type="spellEnd"/>
+      <w:r>
+        <w:rPr>
+          <w:rFonts w:ascii="Courier New" w:hAnsi="Courier New" w:cs="Courier New"/>
+          <w:color w:val="000000"/>
+          <w:sz w:val="20"/>
+          <w:szCs w:val="20"/>
+        </w:rPr>
+        <w:t>);</w:t>
+      </w:r>
+    </w:p>
+    <w:p>
+      <w:pPr>
+        <w:autoSpaceDE w:val="0"/>
+        <w:autoSpaceDN w:val="0"/>
+        <w:adjustRightInd w:val="0"/>
+        <w:spacing w:after="0" w:line="240" w:lineRule="auto"/>
+        <w:rPr>
+          <w:rFonts w:ascii="Courier New" w:hAnsi="Courier New" w:cs="Courier New"/>
+          <w:sz w:val="24"/>
+          <w:szCs w:val="24"/>
+        </w:rPr>
+      </w:pPr>
+      <w:r>
+        <w:rPr>
+          <w:rFonts w:ascii="Courier New" w:hAnsi="Courier New" w:cs="Courier New"/>
+          <w:color w:val="228B22"/>
+          <w:sz w:val="20"/>
+          <w:szCs w:val="20"/>
+        </w:rPr>
+        <w:t>% padding parameters</w:t>
+      </w:r>
+    </w:p>
+    <w:p>
+      <w:pPr>
+        <w:autoSpaceDE w:val="0"/>
+        <w:autoSpaceDN w:val="0"/>
+        <w:adjustRightInd w:val="0"/>
+        <w:spacing w:after="0" w:line="240" w:lineRule="auto"/>
+        <w:rPr>
+          <w:rFonts w:ascii="Courier New" w:hAnsi="Courier New" w:cs="Courier New"/>
+          <w:sz w:val="24"/>
+          <w:szCs w:val="24"/>
+        </w:rPr>
+      </w:pPr>
+      <w:r>
+        <w:rPr>
+          <w:rFonts w:ascii="Courier New" w:hAnsi="Courier New" w:cs="Courier New"/>
+          <w:color w:val="000000"/>
+          <w:sz w:val="20"/>
+          <w:szCs w:val="20"/>
+        </w:rPr>
+        <w:t>P = 2*M;</w:t>
+      </w:r>
+    </w:p>
+    <w:p>
+      <w:pPr>
+        <w:autoSpaceDE w:val="0"/>
+        <w:autoSpaceDN w:val="0"/>
+        <w:adjustRightInd w:val="0"/>
+        <w:spacing w:after="0" w:line="240" w:lineRule="auto"/>
+        <w:rPr>
+          <w:rFonts w:ascii="Courier New" w:hAnsi="Courier New" w:cs="Courier New"/>
+          <w:sz w:val="24"/>
+          <w:szCs w:val="24"/>
+        </w:rPr>
+      </w:pPr>
+      <w:r>
+        <w:rPr>
+          <w:rFonts w:ascii="Courier New" w:hAnsi="Courier New" w:cs="Courier New"/>
+          <w:color w:val="000000"/>
+          <w:sz w:val="20"/>
+          <w:szCs w:val="20"/>
+        </w:rPr>
+        <w:t>Q = 2*N;</w:t>
+      </w:r>
+    </w:p>
+    <w:p>
+      <w:pPr>
+        <w:autoSpaceDE w:val="0"/>
+        <w:autoSpaceDN w:val="0"/>
+        <w:adjustRightInd w:val="0"/>
+        <w:spacing w:after="0" w:line="240" w:lineRule="auto"/>
+        <w:rPr>
+          <w:rFonts w:ascii="Courier New" w:hAnsi="Courier New" w:cs="Courier New"/>
+          <w:sz w:val="24"/>
+          <w:szCs w:val="24"/>
+        </w:rPr>
+      </w:pPr>
+      <w:r>
+        <w:rPr>
+          <w:rFonts w:ascii="Courier New" w:hAnsi="Courier New" w:cs="Courier New"/>
+          <w:color w:val="228B22"/>
+          <w:sz w:val="20"/>
+          <w:szCs w:val="20"/>
+        </w:rPr>
+        <w:t>% padded image</w:t>
+      </w:r>
+    </w:p>
+    <w:p>
+      <w:pPr>
+        <w:autoSpaceDE w:val="0"/>
+        <w:autoSpaceDN w:val="0"/>
+        <w:adjustRightInd w:val="0"/>
+        <w:spacing w:after="0" w:line="240" w:lineRule="auto"/>
+        <w:rPr>
+          <w:rFonts w:ascii="Courier New" w:hAnsi="Courier New" w:cs="Courier New"/>
+          <w:sz w:val="24"/>
+          <w:szCs w:val="24"/>
+        </w:rPr>
+      </w:pPr>
+      <w:proofErr w:type="spellStart"/>
+      <w:r>
+        <w:rPr>
+          <w:rFonts w:ascii="Courier New" w:hAnsi="Courier New" w:cs="Courier New"/>
+          <w:color w:val="000000"/>
+          <w:sz w:val="20"/>
+          <w:szCs w:val="20"/>
+        </w:rPr>
+        <w:t>Fp</w:t>
+      </w:r>
+      <w:proofErr w:type="spellEnd"/>
+      <w:r>
+        <w:rPr>
+          <w:rFonts w:ascii="Courier New" w:hAnsi="Courier New" w:cs="Courier New"/>
+          <w:color w:val="000000"/>
+          <w:sz w:val="20"/>
+          <w:szCs w:val="20"/>
+        </w:rPr>
+        <w:t xml:space="preserve"> = </w:t>
+      </w:r>
+      <w:proofErr w:type="gramStart"/>
+      <w:r>
+        <w:rPr>
+          <w:rFonts w:ascii="Courier New" w:hAnsi="Courier New" w:cs="Courier New"/>
+          <w:color w:val="000000"/>
+          <w:sz w:val="20"/>
+          <w:szCs w:val="20"/>
+        </w:rPr>
+        <w:t>zeros(</w:t>
+      </w:r>
+      <w:proofErr w:type="gramEnd"/>
+      <w:r>
+        <w:rPr>
+          <w:rFonts w:ascii="Courier New" w:hAnsi="Courier New" w:cs="Courier New"/>
+          <w:color w:val="000000"/>
+          <w:sz w:val="20"/>
+          <w:szCs w:val="20"/>
+        </w:rPr>
+        <w:t xml:space="preserve">P,Q); </w:t>
+      </w:r>
+    </w:p>
+    <w:p>
+      <w:pPr>
+        <w:autoSpaceDE w:val="0"/>
+        <w:autoSpaceDN w:val="0"/>
+        <w:adjustRightInd w:val="0"/>
+        <w:spacing w:after="0" w:line="240" w:lineRule="auto"/>
+        <w:rPr>
+          <w:rFonts w:ascii="Courier New" w:hAnsi="Courier New" w:cs="Courier New"/>
+          <w:sz w:val="24"/>
+          <w:szCs w:val="24"/>
+        </w:rPr>
+      </w:pPr>
+      <w:proofErr w:type="spellStart"/>
+      <w:proofErr w:type="gramStart"/>
+      <w:r>
+        <w:rPr>
+          <w:rFonts w:ascii="Courier New" w:hAnsi="Courier New" w:cs="Courier New"/>
+          <w:color w:val="000000"/>
+          <w:sz w:val="20"/>
+          <w:szCs w:val="20"/>
+        </w:rPr>
+        <w:t>Fp</w:t>
+      </w:r>
+      <w:proofErr w:type="spellEnd"/>
+      <w:r>
+        <w:rPr>
+          <w:rFonts w:ascii="Courier New" w:hAnsi="Courier New" w:cs="Courier New"/>
+          <w:color w:val="000000"/>
+          <w:sz w:val="20"/>
+          <w:szCs w:val="20"/>
+        </w:rPr>
+        <w:t>(</w:t>
+      </w:r>
+      <w:proofErr w:type="gramEnd"/>
+      <w:r>
+        <w:rPr>
+          <w:rFonts w:ascii="Courier New" w:hAnsi="Courier New" w:cs="Courier New"/>
+          <w:color w:val="000000"/>
+          <w:sz w:val="20"/>
+          <w:szCs w:val="20"/>
+        </w:rPr>
+        <w:t xml:space="preserve">1:M,1:N) = </w:t>
+      </w:r>
+      <w:proofErr w:type="spellStart"/>
+      <w:r>
+        <w:rPr>
+          <w:rFonts w:ascii="Courier New" w:hAnsi="Courier New" w:cs="Courier New"/>
+          <w:color w:val="000000"/>
+          <w:sz w:val="20"/>
+          <w:szCs w:val="20"/>
+        </w:rPr>
+        <w:t>Inoise</w:t>
+      </w:r>
+      <w:proofErr w:type="spellEnd"/>
+      <w:r>
+        <w:rPr>
+          <w:rFonts w:ascii="Courier New" w:hAnsi="Courier New" w:cs="Courier New"/>
+          <w:color w:val="000000"/>
+          <w:sz w:val="20"/>
+          <w:szCs w:val="20"/>
+        </w:rPr>
+        <w:t>;</w:t>
+      </w:r>
+    </w:p>
+    <w:p>
+      <w:pPr>
+        <w:autoSpaceDE w:val="0"/>
+        <w:autoSpaceDN w:val="0"/>
+        <w:adjustRightInd w:val="0"/>
+        <w:spacing w:after="0" w:line="240" w:lineRule="auto"/>
+        <w:rPr>
+          <w:rFonts w:ascii="Courier New" w:hAnsi="Courier New" w:cs="Courier New"/>
+          <w:sz w:val="24"/>
+          <w:szCs w:val="24"/>
+        </w:rPr>
+      </w:pPr>
+      <w:r>
+        <w:rPr>
+          <w:rFonts w:ascii="Courier New" w:hAnsi="Courier New" w:cs="Courier New"/>
+          <w:color w:val="228B22"/>
+          <w:sz w:val="20"/>
+          <w:szCs w:val="20"/>
+        </w:rPr>
+        <w:t xml:space="preserve">% shifting image to </w:t>
+      </w:r>
+      <w:proofErr w:type="spellStart"/>
+      <w:r>
+        <w:rPr>
+          <w:rFonts w:ascii="Courier New" w:hAnsi="Courier New" w:cs="Courier New"/>
+          <w:color w:val="228B22"/>
+          <w:sz w:val="20"/>
+          <w:szCs w:val="20"/>
+        </w:rPr>
+        <w:t>center</w:t>
+      </w:r>
+      <w:proofErr w:type="spellEnd"/>
+    </w:p>
+    <w:p>
+      <w:pPr>
+        <w:autoSpaceDE w:val="0"/>
+        <w:autoSpaceDN w:val="0"/>
+        <w:adjustRightInd w:val="0"/>
+        <w:spacing w:after="0" w:line="240" w:lineRule="auto"/>
+        <w:rPr>
+          <w:rFonts w:ascii="Courier New" w:hAnsi="Courier New" w:cs="Courier New"/>
+          <w:sz w:val="24"/>
+          <w:szCs w:val="24"/>
+        </w:rPr>
+      </w:pPr>
+      <w:proofErr w:type="gramStart"/>
+      <w:r>
+        <w:rPr>
+          <w:rFonts w:ascii="Courier New" w:hAnsi="Courier New" w:cs="Courier New"/>
+          <w:color w:val="0000FF"/>
+          <w:sz w:val="20"/>
+          <w:szCs w:val="20"/>
+        </w:rPr>
+        <w:t>for</w:t>
+      </w:r>
+      <w:proofErr w:type="gramEnd"/>
+      <w:r>
+        <w:rPr>
+          <w:rFonts w:ascii="Courier New" w:hAnsi="Courier New" w:cs="Courier New"/>
+          <w:color w:val="000000"/>
+          <w:sz w:val="20"/>
+          <w:szCs w:val="20"/>
+        </w:rPr>
+        <w:t xml:space="preserve"> u = 1:P</w:t>
+      </w:r>
+    </w:p>
+    <w:p>
+      <w:pPr>
+        <w:autoSpaceDE w:val="0"/>
+        <w:autoSpaceDN w:val="0"/>
+        <w:adjustRightInd w:val="0"/>
+        <w:spacing w:after="0" w:line="240" w:lineRule="auto"/>
+        <w:rPr>
+          <w:rFonts w:ascii="Courier New" w:hAnsi="Courier New" w:cs="Courier New"/>
+          <w:sz w:val="24"/>
+          <w:szCs w:val="24"/>
+        </w:rPr>
+      </w:pPr>
+      <w:r>
+        <w:rPr>
+          <w:rFonts w:ascii="Courier New" w:hAnsi="Courier New" w:cs="Courier New"/>
+          <w:color w:val="000000"/>
+          <w:sz w:val="20"/>
+          <w:szCs w:val="20"/>
+        </w:rPr>
+        <w:t xml:space="preserve">    </w:t>
+      </w:r>
+      <w:proofErr w:type="gramStart"/>
+      <w:r>
+        <w:rPr>
+          <w:rFonts w:ascii="Courier New" w:hAnsi="Courier New" w:cs="Courier New"/>
+          <w:color w:val="0000FF"/>
+          <w:sz w:val="20"/>
+          <w:szCs w:val="20"/>
+        </w:rPr>
+        <w:t>for</w:t>
+      </w:r>
+      <w:proofErr w:type="gramEnd"/>
+      <w:r>
+        <w:rPr>
+          <w:rFonts w:ascii="Courier New" w:hAnsi="Courier New" w:cs="Courier New"/>
+          <w:color w:val="000000"/>
+          <w:sz w:val="20"/>
+          <w:szCs w:val="20"/>
+        </w:rPr>
+        <w:t xml:space="preserve"> v = 1:Q</w:t>
+      </w:r>
+    </w:p>
+    <w:p>
+      <w:pPr>
+        <w:autoSpaceDE w:val="0"/>
+        <w:autoSpaceDN w:val="0"/>
+        <w:adjustRightInd w:val="0"/>
+        <w:spacing w:after="0" w:line="240" w:lineRule="auto"/>
+        <w:rPr>
+          <w:rFonts w:ascii="Courier New" w:hAnsi="Courier New" w:cs="Courier New"/>
+          <w:sz w:val="24"/>
+          <w:szCs w:val="24"/>
+        </w:rPr>
+      </w:pPr>
+      <w:r>
+        <w:rPr>
+          <w:rFonts w:ascii="Courier New" w:hAnsi="Courier New" w:cs="Courier New"/>
+          <w:color w:val="000000"/>
+          <w:sz w:val="20"/>
+          <w:szCs w:val="20"/>
+        </w:rPr>
+        <w:t xml:space="preserve">        b = </w:t>
+      </w:r>
+      <w:proofErr w:type="gramStart"/>
+      <w:r>
+        <w:rPr>
+          <w:rFonts w:ascii="Courier New" w:hAnsi="Courier New" w:cs="Courier New"/>
+          <w:color w:val="000000"/>
+          <w:sz w:val="20"/>
+          <w:szCs w:val="20"/>
+        </w:rPr>
+        <w:t>power(</w:t>
+      </w:r>
+      <w:proofErr w:type="gramEnd"/>
+      <w:r>
+        <w:rPr>
+          <w:rFonts w:ascii="Courier New" w:hAnsi="Courier New" w:cs="Courier New"/>
+          <w:color w:val="000000"/>
+          <w:sz w:val="20"/>
+          <w:szCs w:val="20"/>
+        </w:rPr>
+        <w:t>-1, (</w:t>
+      </w:r>
+      <w:proofErr w:type="spellStart"/>
+      <w:r>
+        <w:rPr>
+          <w:rFonts w:ascii="Courier New" w:hAnsi="Courier New" w:cs="Courier New"/>
+          <w:color w:val="000000"/>
+          <w:sz w:val="20"/>
+          <w:szCs w:val="20"/>
+        </w:rPr>
+        <w:t>u+v</w:t>
+      </w:r>
+      <w:proofErr w:type="spellEnd"/>
+      <w:r>
+        <w:rPr>
+          <w:rFonts w:ascii="Courier New" w:hAnsi="Courier New" w:cs="Courier New"/>
+          <w:color w:val="000000"/>
+          <w:sz w:val="20"/>
+          <w:szCs w:val="20"/>
+        </w:rPr>
+        <w:t>));</w:t>
+      </w:r>
+    </w:p>
+    <w:p>
+      <w:pPr>
+        <w:autoSpaceDE w:val="0"/>
+        <w:autoSpaceDN w:val="0"/>
+        <w:adjustRightInd w:val="0"/>
+        <w:spacing w:after="0" w:line="240" w:lineRule="auto"/>
+        <w:rPr>
+          <w:rFonts w:ascii="Courier New" w:hAnsi="Courier New" w:cs="Courier New"/>
+          <w:sz w:val="24"/>
+          <w:szCs w:val="24"/>
+        </w:rPr>
+      </w:pPr>
+      <w:r>
+        <w:rPr>
+          <w:rFonts w:ascii="Courier New" w:hAnsi="Courier New" w:cs="Courier New"/>
+          <w:color w:val="000000"/>
+          <w:sz w:val="20"/>
+          <w:szCs w:val="20"/>
+        </w:rPr>
+        <w:t xml:space="preserve">        </w:t>
+      </w:r>
+      <w:proofErr w:type="spellStart"/>
+      <w:proofErr w:type="gramStart"/>
+      <w:r>
+        <w:rPr>
+          <w:rFonts w:ascii="Courier New" w:hAnsi="Courier New" w:cs="Courier New"/>
+          <w:color w:val="000000"/>
+          <w:sz w:val="20"/>
+          <w:szCs w:val="20"/>
+        </w:rPr>
+        <w:t>Fp</w:t>
+      </w:r>
+      <w:proofErr w:type="spellEnd"/>
+      <w:r>
+        <w:rPr>
+          <w:rFonts w:ascii="Courier New" w:hAnsi="Courier New" w:cs="Courier New"/>
+          <w:color w:val="000000"/>
+          <w:sz w:val="20"/>
+          <w:szCs w:val="20"/>
+        </w:rPr>
+        <w:t>(</w:t>
+      </w:r>
+      <w:proofErr w:type="spellStart"/>
+      <w:proofErr w:type="gramEnd"/>
+      <w:r>
+        <w:rPr>
+          <w:rFonts w:ascii="Courier New" w:hAnsi="Courier New" w:cs="Courier New"/>
+          <w:color w:val="000000"/>
+          <w:sz w:val="20"/>
+          <w:szCs w:val="20"/>
+        </w:rPr>
+        <w:t>u,v</w:t>
+      </w:r>
+      <w:proofErr w:type="spellEnd"/>
+      <w:r>
+        <w:rPr>
+          <w:rFonts w:ascii="Courier New" w:hAnsi="Courier New" w:cs="Courier New"/>
+          <w:color w:val="000000"/>
+          <w:sz w:val="20"/>
+          <w:szCs w:val="20"/>
+        </w:rPr>
+        <w:t>) = b*</w:t>
+      </w:r>
+      <w:proofErr w:type="spellStart"/>
+      <w:r>
+        <w:rPr>
+          <w:rFonts w:ascii="Courier New" w:hAnsi="Courier New" w:cs="Courier New"/>
+          <w:color w:val="000000"/>
+          <w:sz w:val="20"/>
+          <w:szCs w:val="20"/>
+        </w:rPr>
+        <w:t>Fp</w:t>
+      </w:r>
+      <w:proofErr w:type="spellEnd"/>
+      <w:r>
+        <w:rPr>
+          <w:rFonts w:ascii="Courier New" w:hAnsi="Courier New" w:cs="Courier New"/>
+          <w:color w:val="000000"/>
+          <w:sz w:val="20"/>
+          <w:szCs w:val="20"/>
+        </w:rPr>
+        <w:t>(</w:t>
+      </w:r>
+      <w:proofErr w:type="spellStart"/>
+      <w:r>
+        <w:rPr>
+          <w:rFonts w:ascii="Courier New" w:hAnsi="Courier New" w:cs="Courier New"/>
+          <w:color w:val="000000"/>
+          <w:sz w:val="20"/>
+          <w:szCs w:val="20"/>
+        </w:rPr>
+        <w:t>u,v</w:t>
+      </w:r>
+      <w:proofErr w:type="spellEnd"/>
+      <w:r>
+        <w:rPr>
+          <w:rFonts w:ascii="Courier New" w:hAnsi="Courier New" w:cs="Courier New"/>
+          <w:color w:val="000000"/>
+          <w:sz w:val="20"/>
+          <w:szCs w:val="20"/>
+        </w:rPr>
+        <w:t>);</w:t>
+      </w:r>
+    </w:p>
+    <w:p>
+      <w:pPr>
+        <w:autoSpaceDE w:val="0"/>
+        <w:autoSpaceDN w:val="0"/>
+        <w:adjustRightInd w:val="0"/>
+        <w:spacing w:after="0" w:line="240" w:lineRule="auto"/>
+        <w:rPr>
+          <w:rFonts w:ascii="Courier New" w:hAnsi="Courier New" w:cs="Courier New"/>
+          <w:sz w:val="24"/>
+          <w:szCs w:val="24"/>
+        </w:rPr>
+      </w:pPr>
+      <w:r>
+        <w:rPr>
+          <w:rFonts w:ascii="Courier New" w:hAnsi="Courier New" w:cs="Courier New"/>
+          <w:color w:val="000000"/>
+          <w:sz w:val="20"/>
+          <w:szCs w:val="20"/>
+        </w:rPr>
+        <w:t xml:space="preserve">    </w:t>
+      </w:r>
+      <w:proofErr w:type="gramStart"/>
+      <w:r>
+        <w:rPr>
+          <w:rFonts w:ascii="Courier New" w:hAnsi="Courier New" w:cs="Courier New"/>
+          <w:color w:val="0000FF"/>
+          <w:sz w:val="20"/>
+          <w:szCs w:val="20"/>
+        </w:rPr>
+        <w:t>end</w:t>
+      </w:r>
+      <w:proofErr w:type="gramEnd"/>
+    </w:p>
+    <w:p>
+      <w:pPr>
+        <w:autoSpaceDE w:val="0"/>
+        <w:autoSpaceDN w:val="0"/>
+        <w:adjustRightInd w:val="0"/>
+        <w:spacing w:after="0" w:line="240" w:lineRule="auto"/>
+        <w:rPr>
+          <w:rFonts w:ascii="Courier New" w:hAnsi="Courier New" w:cs="Courier New"/>
+          <w:sz w:val="24"/>
+          <w:szCs w:val="24"/>
+        </w:rPr>
+      </w:pPr>
+      <w:proofErr w:type="gramStart"/>
+      <w:r>
+        <w:rPr>
+          <w:rFonts w:ascii="Courier New" w:hAnsi="Courier New" w:cs="Courier New"/>
+          <w:color w:val="0000FF"/>
+          <w:sz w:val="20"/>
+          <w:szCs w:val="20"/>
+        </w:rPr>
+        <w:t>end</w:t>
+      </w:r>
+      <w:proofErr w:type="gramEnd"/>
+    </w:p>
+    <w:p>
+      <w:pPr>
+        <w:autoSpaceDE w:val="0"/>
+        <w:autoSpaceDN w:val="0"/>
+        <w:adjustRightInd w:val="0"/>
+        <w:spacing w:after="0" w:line="240" w:lineRule="auto"/>
+        <w:rPr>
+          <w:rFonts w:ascii="Courier New" w:hAnsi="Courier New" w:cs="Courier New"/>
+          <w:sz w:val="24"/>
+          <w:szCs w:val="24"/>
+        </w:rPr>
+      </w:pPr>
+      <w:proofErr w:type="spellStart"/>
+      <w:r>
+        <w:rPr>
+          <w:rFonts w:ascii="Courier New" w:hAnsi="Courier New" w:cs="Courier New"/>
+          <w:color w:val="000000"/>
+          <w:sz w:val="20"/>
+          <w:szCs w:val="20"/>
+        </w:rPr>
+        <w:t>Itr</w:t>
+      </w:r>
+      <w:proofErr w:type="spellEnd"/>
+      <w:r>
+        <w:rPr>
+          <w:rFonts w:ascii="Courier New" w:hAnsi="Courier New" w:cs="Courier New"/>
+          <w:color w:val="000000"/>
+          <w:sz w:val="20"/>
+          <w:szCs w:val="20"/>
+        </w:rPr>
+        <w:t xml:space="preserve"> = </w:t>
+      </w:r>
+      <w:proofErr w:type="gramStart"/>
+      <w:r>
+        <w:rPr>
+          <w:rFonts w:ascii="Courier New" w:hAnsi="Courier New" w:cs="Courier New"/>
+          <w:color w:val="000000"/>
+          <w:sz w:val="20"/>
+          <w:szCs w:val="20"/>
+        </w:rPr>
+        <w:t>real(</w:t>
+      </w:r>
+      <w:proofErr w:type="gramEnd"/>
+      <w:r>
+        <w:rPr>
+          <w:rFonts w:ascii="Courier New" w:hAnsi="Courier New" w:cs="Courier New"/>
+          <w:color w:val="000000"/>
+          <w:sz w:val="20"/>
+          <w:szCs w:val="20"/>
+        </w:rPr>
+        <w:t>fft2(</w:t>
+      </w:r>
+      <w:proofErr w:type="spellStart"/>
+      <w:r>
+        <w:rPr>
+          <w:rFonts w:ascii="Courier New" w:hAnsi="Courier New" w:cs="Courier New"/>
+          <w:color w:val="000000"/>
+          <w:sz w:val="20"/>
+          <w:szCs w:val="20"/>
+        </w:rPr>
+        <w:t>Fp</w:t>
+      </w:r>
+      <w:proofErr w:type="spellEnd"/>
+      <w:r>
+        <w:rPr>
+          <w:rFonts w:ascii="Courier New" w:hAnsi="Courier New" w:cs="Courier New"/>
+          <w:color w:val="000000"/>
+          <w:sz w:val="20"/>
+          <w:szCs w:val="20"/>
+        </w:rPr>
+        <w:t>));</w:t>
+      </w:r>
+    </w:p>
+    <w:p>
+      <w:pPr>
+        <w:autoSpaceDE w:val="0"/>
+        <w:autoSpaceDN w:val="0"/>
+        <w:adjustRightInd w:val="0"/>
+        <w:spacing w:after="0" w:line="240" w:lineRule="auto"/>
+        <w:rPr>
+          <w:rFonts w:ascii="Courier New" w:hAnsi="Courier New" w:cs="Courier New"/>
+          <w:sz w:val="24"/>
+          <w:szCs w:val="24"/>
+        </w:rPr>
+      </w:pPr>
+      <w:proofErr w:type="gramStart"/>
+      <w:r>
+        <w:rPr>
+          <w:rFonts w:ascii="Courier New" w:hAnsi="Courier New" w:cs="Courier New"/>
+          <w:color w:val="000000"/>
+          <w:sz w:val="20"/>
+          <w:szCs w:val="20"/>
+        </w:rPr>
+        <w:t>figure</w:t>
+      </w:r>
+      <w:proofErr w:type="gramEnd"/>
+      <w:r>
+        <w:rPr>
+          <w:rFonts w:ascii="Courier New" w:hAnsi="Courier New" w:cs="Courier New"/>
+          <w:color w:val="000000"/>
+          <w:sz w:val="20"/>
+          <w:szCs w:val="20"/>
+        </w:rPr>
+        <w:t xml:space="preserve">, </w:t>
+      </w:r>
+      <w:proofErr w:type="spellStart"/>
+      <w:r>
+        <w:rPr>
+          <w:rFonts w:ascii="Courier New" w:hAnsi="Courier New" w:cs="Courier New"/>
+          <w:color w:val="000000"/>
+          <w:sz w:val="20"/>
+          <w:szCs w:val="20"/>
+        </w:rPr>
+        <w:t>imshow</w:t>
+      </w:r>
+      <w:proofErr w:type="spellEnd"/>
+      <w:r>
+        <w:rPr>
+          <w:rFonts w:ascii="Courier New" w:hAnsi="Courier New" w:cs="Courier New"/>
+          <w:color w:val="000000"/>
+          <w:sz w:val="20"/>
+          <w:szCs w:val="20"/>
+        </w:rPr>
+        <w:t>(real(</w:t>
+      </w:r>
+      <w:proofErr w:type="spellStart"/>
+      <w:r>
+        <w:rPr>
+          <w:rFonts w:ascii="Courier New" w:hAnsi="Courier New" w:cs="Courier New"/>
+          <w:color w:val="000000"/>
+          <w:sz w:val="20"/>
+          <w:szCs w:val="20"/>
+        </w:rPr>
+        <w:t>Itr</w:t>
+      </w:r>
+      <w:proofErr w:type="spellEnd"/>
+      <w:r>
+        <w:rPr>
+          <w:rFonts w:ascii="Courier New" w:hAnsi="Courier New" w:cs="Courier New"/>
+          <w:color w:val="000000"/>
+          <w:sz w:val="20"/>
+          <w:szCs w:val="20"/>
+        </w:rPr>
+        <w:t>)); title(</w:t>
+      </w:r>
+      <w:r>
+        <w:rPr>
+          <w:rFonts w:ascii="Courier New" w:hAnsi="Courier New" w:cs="Courier New"/>
+          <w:color w:val="A020F0"/>
+          <w:sz w:val="20"/>
+          <w:szCs w:val="20"/>
+        </w:rPr>
+        <w:t xml:space="preserve">'Fourier </w:t>
+      </w:r>
+      <w:proofErr w:type="spellStart"/>
+      <w:r>
+        <w:rPr>
+          <w:rFonts w:ascii="Courier New" w:hAnsi="Courier New" w:cs="Courier New"/>
+          <w:color w:val="A020F0"/>
+          <w:sz w:val="20"/>
+          <w:szCs w:val="20"/>
+        </w:rPr>
+        <w:t>spectrun</w:t>
+      </w:r>
+      <w:proofErr w:type="spellEnd"/>
+      <w:r>
+        <w:rPr>
+          <w:rFonts w:ascii="Courier New" w:hAnsi="Courier New" w:cs="Courier New"/>
+          <w:color w:val="A020F0"/>
+          <w:sz w:val="20"/>
+          <w:szCs w:val="20"/>
+        </w:rPr>
+        <w:t xml:space="preserve"> of image'</w:t>
+      </w:r>
+      <w:r>
+        <w:rPr>
+          <w:rFonts w:ascii="Courier New" w:hAnsi="Courier New" w:cs="Courier New"/>
+          <w:color w:val="000000"/>
+          <w:sz w:val="20"/>
+          <w:szCs w:val="20"/>
+        </w:rPr>
+        <w:t>);</w:t>
+      </w:r>
+    </w:p>
+    <w:p>
+      <w:pPr>
+        <w:autoSpaceDE w:val="0"/>
+        <w:autoSpaceDN w:val="0"/>
+        <w:adjustRightInd w:val="0"/>
+        <w:spacing w:after="0" w:line="240" w:lineRule="auto"/>
+        <w:rPr>
+          <w:rFonts w:ascii="Courier New" w:hAnsi="Courier New" w:cs="Courier New"/>
+          <w:sz w:val="24"/>
+          <w:szCs w:val="24"/>
+        </w:rPr>
+      </w:pPr>
+      <w:r>
+        <w:rPr>
+          <w:rFonts w:ascii="Courier New" w:hAnsi="Courier New" w:cs="Courier New"/>
+          <w:color w:val="228B22"/>
+          <w:sz w:val="20"/>
+          <w:szCs w:val="20"/>
+        </w:rPr>
+        <w:t xml:space="preserve">% filtering using </w:t>
+      </w:r>
+      <w:proofErr w:type="spellStart"/>
+      <w:r>
+        <w:rPr>
+          <w:rFonts w:ascii="Courier New" w:hAnsi="Courier New" w:cs="Courier New"/>
+          <w:color w:val="228B22"/>
+          <w:sz w:val="20"/>
+          <w:szCs w:val="20"/>
+        </w:rPr>
+        <w:t>gaussian</w:t>
+      </w:r>
+      <w:proofErr w:type="spellEnd"/>
+      <w:r>
+        <w:rPr>
+          <w:rFonts w:ascii="Courier New" w:hAnsi="Courier New" w:cs="Courier New"/>
+          <w:color w:val="228B22"/>
+          <w:sz w:val="20"/>
+          <w:szCs w:val="20"/>
+        </w:rPr>
+        <w:t xml:space="preserve"> </w:t>
+      </w:r>
+      <w:proofErr w:type="spellStart"/>
+      <w:r>
+        <w:rPr>
+          <w:rFonts w:ascii="Courier New" w:hAnsi="Courier New" w:cs="Courier New"/>
+          <w:color w:val="228B22"/>
+          <w:sz w:val="20"/>
+          <w:szCs w:val="20"/>
+        </w:rPr>
+        <w:t>lowpass</w:t>
+      </w:r>
+      <w:proofErr w:type="spellEnd"/>
+      <w:r>
+        <w:rPr>
+          <w:rFonts w:ascii="Courier New" w:hAnsi="Courier New" w:cs="Courier New"/>
+          <w:color w:val="228B22"/>
+          <w:sz w:val="20"/>
+          <w:szCs w:val="20"/>
+        </w:rPr>
+        <w:t xml:space="preserve"> filter</w:t>
+      </w:r>
+    </w:p>
+    <w:p>
+      <w:pPr>
+        <w:autoSpaceDE w:val="0"/>
+        <w:autoSpaceDN w:val="0"/>
+        <w:adjustRightInd w:val="0"/>
+        <w:spacing w:after="0" w:line="240" w:lineRule="auto"/>
+        <w:rPr>
+          <w:rFonts w:ascii="Courier New" w:hAnsi="Courier New" w:cs="Courier New"/>
+          <w:sz w:val="24"/>
+          <w:szCs w:val="24"/>
+        </w:rPr>
+      </w:pPr>
+      <w:r>
+        <w:rPr>
+          <w:rFonts w:ascii="Courier New" w:hAnsi="Courier New" w:cs="Courier New"/>
+          <w:color w:val="000000"/>
+          <w:sz w:val="20"/>
+          <w:szCs w:val="20"/>
+        </w:rPr>
+        <w:t xml:space="preserve">I2 = </w:t>
+      </w:r>
+      <w:proofErr w:type="spellStart"/>
+      <w:r>
+        <w:rPr>
+          <w:rFonts w:ascii="Courier New" w:hAnsi="Courier New" w:cs="Courier New"/>
+          <w:color w:val="000000"/>
+          <w:sz w:val="20"/>
+          <w:szCs w:val="20"/>
+        </w:rPr>
+        <w:t>gauss_</w:t>
+      </w:r>
+      <w:proofErr w:type="gramStart"/>
+      <w:r>
+        <w:rPr>
+          <w:rFonts w:ascii="Courier New" w:hAnsi="Courier New" w:cs="Courier New"/>
+          <w:color w:val="000000"/>
+          <w:sz w:val="20"/>
+          <w:szCs w:val="20"/>
+        </w:rPr>
+        <w:t>lowpass</w:t>
+      </w:r>
+      <w:proofErr w:type="spellEnd"/>
+      <w:r>
+        <w:rPr>
+          <w:rFonts w:ascii="Courier New" w:hAnsi="Courier New" w:cs="Courier New"/>
+          <w:color w:val="000000"/>
+          <w:sz w:val="20"/>
+          <w:szCs w:val="20"/>
+        </w:rPr>
+        <w:t>(</w:t>
+      </w:r>
+      <w:proofErr w:type="spellStart"/>
+      <w:proofErr w:type="gramEnd"/>
+      <w:r>
+        <w:rPr>
+          <w:rFonts w:ascii="Courier New" w:hAnsi="Courier New" w:cs="Courier New"/>
+          <w:color w:val="000000"/>
+          <w:sz w:val="20"/>
+          <w:szCs w:val="20"/>
+        </w:rPr>
+        <w:t>Itr</w:t>
+      </w:r>
+      <w:proofErr w:type="spellEnd"/>
+      <w:r>
+        <w:rPr>
+          <w:rFonts w:ascii="Courier New" w:hAnsi="Courier New" w:cs="Courier New"/>
+          <w:color w:val="000000"/>
+          <w:sz w:val="20"/>
+          <w:szCs w:val="20"/>
+        </w:rPr>
+        <w:t xml:space="preserve">); </w:t>
+      </w:r>
+    </w:p>
+    <w:p>
+      <w:pPr>
+        <w:autoSpaceDE w:val="0"/>
+        <w:autoSpaceDN w:val="0"/>
+        <w:adjustRightInd w:val="0"/>
+        <w:spacing w:after="0" w:line="240" w:lineRule="auto"/>
+        <w:rPr>
+          <w:rFonts w:ascii="Courier New" w:hAnsi="Courier New" w:cs="Courier New"/>
+          <w:sz w:val="24"/>
+          <w:szCs w:val="24"/>
+        </w:rPr>
+      </w:pPr>
+      <w:r>
+        <w:rPr>
+          <w:rFonts w:ascii="Courier New" w:hAnsi="Courier New" w:cs="Courier New"/>
+          <w:color w:val="000000"/>
+          <w:sz w:val="20"/>
+          <w:szCs w:val="20"/>
+        </w:rPr>
+        <w:t xml:space="preserve">I3 = </w:t>
+      </w:r>
+      <w:proofErr w:type="gramStart"/>
+      <w:r>
+        <w:rPr>
+          <w:rFonts w:ascii="Courier New" w:hAnsi="Courier New" w:cs="Courier New"/>
+          <w:color w:val="000000"/>
+          <w:sz w:val="20"/>
+          <w:szCs w:val="20"/>
+        </w:rPr>
+        <w:t>real(</w:t>
+      </w:r>
+      <w:proofErr w:type="gramEnd"/>
+      <w:r>
+        <w:rPr>
+          <w:rFonts w:ascii="Courier New" w:hAnsi="Courier New" w:cs="Courier New"/>
+          <w:color w:val="000000"/>
+          <w:sz w:val="20"/>
+          <w:szCs w:val="20"/>
+        </w:rPr>
+        <w:t>ifft2(I2));</w:t>
+      </w:r>
+    </w:p>
+    <w:p>
+      <w:pPr>
+        <w:autoSpaceDE w:val="0"/>
+        <w:autoSpaceDN w:val="0"/>
+        <w:adjustRightInd w:val="0"/>
+        <w:spacing w:after="0" w:line="240" w:lineRule="auto"/>
+        <w:rPr>
+          <w:rFonts w:ascii="Courier New" w:hAnsi="Courier New" w:cs="Courier New"/>
+          <w:sz w:val="24"/>
+          <w:szCs w:val="24"/>
+        </w:rPr>
+      </w:pPr>
+      <w:proofErr w:type="gramStart"/>
+      <w:r>
+        <w:rPr>
+          <w:rFonts w:ascii="Courier New" w:hAnsi="Courier New" w:cs="Courier New"/>
+          <w:color w:val="0000FF"/>
+          <w:sz w:val="20"/>
+          <w:szCs w:val="20"/>
+        </w:rPr>
+        <w:t>for</w:t>
+      </w:r>
+      <w:proofErr w:type="gramEnd"/>
+      <w:r>
+        <w:rPr>
+          <w:rFonts w:ascii="Courier New" w:hAnsi="Courier New" w:cs="Courier New"/>
+          <w:color w:val="000000"/>
+          <w:sz w:val="20"/>
+          <w:szCs w:val="20"/>
+        </w:rPr>
+        <w:t xml:space="preserve"> u = 1:P</w:t>
+      </w:r>
+    </w:p>
+    <w:p>
+      <w:pPr>
+        <w:autoSpaceDE w:val="0"/>
+        <w:autoSpaceDN w:val="0"/>
+        <w:adjustRightInd w:val="0"/>
+        <w:spacing w:after="0" w:line="240" w:lineRule="auto"/>
+        <w:rPr>
+          <w:rFonts w:ascii="Courier New" w:hAnsi="Courier New" w:cs="Courier New"/>
+          <w:sz w:val="24"/>
+          <w:szCs w:val="24"/>
+        </w:rPr>
+      </w:pPr>
+      <w:r>
+        <w:rPr>
+          <w:rFonts w:ascii="Courier New" w:hAnsi="Courier New" w:cs="Courier New"/>
+          <w:color w:val="000000"/>
+          <w:sz w:val="20"/>
+          <w:szCs w:val="20"/>
+        </w:rPr>
+        <w:t xml:space="preserve">    </w:t>
+      </w:r>
+      <w:proofErr w:type="gramStart"/>
+      <w:r>
+        <w:rPr>
+          <w:rFonts w:ascii="Courier New" w:hAnsi="Courier New" w:cs="Courier New"/>
+          <w:color w:val="0000FF"/>
+          <w:sz w:val="20"/>
+          <w:szCs w:val="20"/>
+        </w:rPr>
+        <w:t>for</w:t>
+      </w:r>
+      <w:proofErr w:type="gramEnd"/>
+      <w:r>
+        <w:rPr>
+          <w:rFonts w:ascii="Courier New" w:hAnsi="Courier New" w:cs="Courier New"/>
+          <w:color w:val="000000"/>
+          <w:sz w:val="20"/>
+          <w:szCs w:val="20"/>
+        </w:rPr>
+        <w:t xml:space="preserve"> v = 1:Q</w:t>
+      </w:r>
+    </w:p>
+    <w:p>
+      <w:pPr>
+        <w:autoSpaceDE w:val="0"/>
+        <w:autoSpaceDN w:val="0"/>
+        <w:adjustRightInd w:val="0"/>
+        <w:spacing w:after="0" w:line="240" w:lineRule="auto"/>
+        <w:rPr>
+          <w:rFonts w:ascii="Courier New" w:hAnsi="Courier New" w:cs="Courier New"/>
+          <w:sz w:val="24"/>
+          <w:szCs w:val="24"/>
+        </w:rPr>
+      </w:pPr>
+      <w:r>
+        <w:rPr>
+          <w:rFonts w:ascii="Courier New" w:hAnsi="Courier New" w:cs="Courier New"/>
+          <w:color w:val="000000"/>
+          <w:sz w:val="20"/>
+          <w:szCs w:val="20"/>
+        </w:rPr>
+        <w:t xml:space="preserve">        </w:t>
+      </w:r>
+      <w:proofErr w:type="gramStart"/>
+      <w:r>
+        <w:rPr>
+          <w:rFonts w:ascii="Courier New" w:hAnsi="Courier New" w:cs="Courier New"/>
+          <w:color w:val="000000"/>
+          <w:sz w:val="20"/>
+          <w:szCs w:val="20"/>
+        </w:rPr>
+        <w:t>I3(</w:t>
+      </w:r>
+      <w:proofErr w:type="spellStart"/>
+      <w:proofErr w:type="gramEnd"/>
+      <w:r>
+        <w:rPr>
+          <w:rFonts w:ascii="Courier New" w:hAnsi="Courier New" w:cs="Courier New"/>
+          <w:color w:val="000000"/>
+          <w:sz w:val="20"/>
+          <w:szCs w:val="20"/>
+        </w:rPr>
+        <w:t>u,v</w:t>
+      </w:r>
+      <w:proofErr w:type="spellEnd"/>
+      <w:r>
+        <w:rPr>
+          <w:rFonts w:ascii="Courier New" w:hAnsi="Courier New" w:cs="Courier New"/>
+          <w:color w:val="000000"/>
+          <w:sz w:val="20"/>
+          <w:szCs w:val="20"/>
+        </w:rPr>
+        <w:t>) = power(-1,(</w:t>
+      </w:r>
+      <w:proofErr w:type="spellStart"/>
+      <w:r>
+        <w:rPr>
+          <w:rFonts w:ascii="Courier New" w:hAnsi="Courier New" w:cs="Courier New"/>
+          <w:color w:val="000000"/>
+          <w:sz w:val="20"/>
+          <w:szCs w:val="20"/>
+        </w:rPr>
+        <w:t>u+v</w:t>
+      </w:r>
+      <w:proofErr w:type="spellEnd"/>
+      <w:r>
+        <w:rPr>
+          <w:rFonts w:ascii="Courier New" w:hAnsi="Courier New" w:cs="Courier New"/>
+          <w:color w:val="000000"/>
+          <w:sz w:val="20"/>
+          <w:szCs w:val="20"/>
+        </w:rPr>
+        <w:t>))*I3(</w:t>
+      </w:r>
+      <w:proofErr w:type="spellStart"/>
+      <w:r>
+        <w:rPr>
+          <w:rFonts w:ascii="Courier New" w:hAnsi="Courier New" w:cs="Courier New"/>
+          <w:color w:val="000000"/>
+          <w:sz w:val="20"/>
+          <w:szCs w:val="20"/>
+        </w:rPr>
+        <w:t>u,v</w:t>
+      </w:r>
+      <w:proofErr w:type="spellEnd"/>
+      <w:r>
+        <w:rPr>
+          <w:rFonts w:ascii="Courier New" w:hAnsi="Courier New" w:cs="Courier New"/>
+          <w:color w:val="000000"/>
+          <w:sz w:val="20"/>
+          <w:szCs w:val="20"/>
+        </w:rPr>
+        <w:t>);</w:t>
+      </w:r>
+    </w:p>
+    <w:p>
+      <w:pPr>
+        <w:autoSpaceDE w:val="0"/>
+        <w:autoSpaceDN w:val="0"/>
+        <w:adjustRightInd w:val="0"/>
+        <w:spacing w:after="0" w:line="240" w:lineRule="auto"/>
+        <w:rPr>
+          <w:rFonts w:ascii="Courier New" w:hAnsi="Courier New" w:cs="Courier New"/>
+          <w:sz w:val="24"/>
+          <w:szCs w:val="24"/>
+        </w:rPr>
+      </w:pPr>
+      <w:r>
+        <w:rPr>
+          <w:rFonts w:ascii="Courier New" w:hAnsi="Courier New" w:cs="Courier New"/>
+          <w:color w:val="000000"/>
+          <w:sz w:val="20"/>
+          <w:szCs w:val="20"/>
+        </w:rPr>
+        <w:t xml:space="preserve">    </w:t>
+      </w:r>
+      <w:proofErr w:type="gramStart"/>
+      <w:r>
+        <w:rPr>
+          <w:rFonts w:ascii="Courier New" w:hAnsi="Courier New" w:cs="Courier New"/>
+          <w:color w:val="0000FF"/>
+          <w:sz w:val="20"/>
+          <w:szCs w:val="20"/>
+        </w:rPr>
+        <w:t>end</w:t>
+      </w:r>
+      <w:proofErr w:type="gramEnd"/>
+    </w:p>
+    <w:p>
+      <w:pPr>
+        <w:autoSpaceDE w:val="0"/>
+        <w:autoSpaceDN w:val="0"/>
+        <w:adjustRightInd w:val="0"/>
+        <w:spacing w:after="0" w:line="240" w:lineRule="auto"/>
+        <w:rPr>
+          <w:rFonts w:ascii="Courier New" w:hAnsi="Courier New" w:cs="Courier New"/>
+          <w:sz w:val="24"/>
+          <w:szCs w:val="24"/>
+        </w:rPr>
+      </w:pPr>
+      <w:proofErr w:type="gramStart"/>
+      <w:r>
+        <w:rPr>
+          <w:rFonts w:ascii="Courier New" w:hAnsi="Courier New" w:cs="Courier New"/>
+          <w:color w:val="0000FF"/>
+          <w:sz w:val="20"/>
+          <w:szCs w:val="20"/>
+        </w:rPr>
+        <w:t>end</w:t>
+      </w:r>
+      <w:proofErr w:type="gramEnd"/>
+    </w:p>
+    <w:p>
+      <w:pPr>
+        <w:autoSpaceDE w:val="0"/>
+        <w:autoSpaceDN w:val="0"/>
+        <w:adjustRightInd w:val="0"/>
+        <w:spacing w:after="0" w:line="240" w:lineRule="auto"/>
+        <w:rPr>
+          <w:rFonts w:ascii="Courier New" w:hAnsi="Courier New" w:cs="Courier New"/>
+          <w:sz w:val="24"/>
+          <w:szCs w:val="24"/>
+        </w:rPr>
+      </w:pPr>
+      <w:r>
+        <w:rPr>
+          <w:rFonts w:ascii="Courier New" w:hAnsi="Courier New" w:cs="Courier New"/>
+          <w:color w:val="228B22"/>
+          <w:sz w:val="20"/>
+          <w:szCs w:val="20"/>
+        </w:rPr>
+        <w:t xml:space="preserve">% applying the inverse </w:t>
+      </w:r>
+      <w:proofErr w:type="spellStart"/>
+      <w:proofErr w:type="gramStart"/>
+      <w:r>
+        <w:rPr>
+          <w:rFonts w:ascii="Courier New" w:hAnsi="Courier New" w:cs="Courier New"/>
+          <w:color w:val="228B22"/>
+          <w:sz w:val="20"/>
+          <w:szCs w:val="20"/>
+        </w:rPr>
+        <w:t>fourier</w:t>
+      </w:r>
+      <w:proofErr w:type="spellEnd"/>
+      <w:proofErr w:type="gramEnd"/>
+      <w:r>
+        <w:rPr>
+          <w:rFonts w:ascii="Courier New" w:hAnsi="Courier New" w:cs="Courier New"/>
+          <w:color w:val="228B22"/>
+          <w:sz w:val="20"/>
+          <w:szCs w:val="20"/>
+        </w:rPr>
+        <w:t xml:space="preserve"> transform</w:t>
+      </w:r>
+    </w:p>
+    <w:p>
+      <w:pPr>
+        <w:autoSpaceDE w:val="0"/>
+        <w:autoSpaceDN w:val="0"/>
+        <w:adjustRightInd w:val="0"/>
+        <w:spacing w:after="0" w:line="240" w:lineRule="auto"/>
+        <w:rPr>
+          <w:rFonts w:ascii="Courier New" w:hAnsi="Courier New" w:cs="Courier New"/>
+          <w:sz w:val="24"/>
+          <w:szCs w:val="24"/>
+        </w:rPr>
+      </w:pPr>
+      <w:proofErr w:type="spellStart"/>
+      <w:r>
+        <w:rPr>
+          <w:rFonts w:ascii="Courier New" w:hAnsi="Courier New" w:cs="Courier New"/>
+          <w:color w:val="000000"/>
+          <w:sz w:val="20"/>
+          <w:szCs w:val="20"/>
+        </w:rPr>
+        <w:t>Iout</w:t>
+      </w:r>
+      <w:proofErr w:type="spellEnd"/>
+      <w:r>
+        <w:rPr>
+          <w:rFonts w:ascii="Courier New" w:hAnsi="Courier New" w:cs="Courier New"/>
+          <w:color w:val="000000"/>
+          <w:sz w:val="20"/>
+          <w:szCs w:val="20"/>
+        </w:rPr>
+        <w:t xml:space="preserve"> = </w:t>
+      </w:r>
+      <w:proofErr w:type="gramStart"/>
+      <w:r>
+        <w:rPr>
+          <w:rFonts w:ascii="Courier New" w:hAnsi="Courier New" w:cs="Courier New"/>
+          <w:color w:val="000000"/>
+          <w:sz w:val="20"/>
+          <w:szCs w:val="20"/>
+        </w:rPr>
+        <w:t>I3(</w:t>
+      </w:r>
+      <w:proofErr w:type="gramEnd"/>
+      <w:r>
+        <w:rPr>
+          <w:rFonts w:ascii="Courier New" w:hAnsi="Courier New" w:cs="Courier New"/>
+          <w:color w:val="000000"/>
+          <w:sz w:val="20"/>
+          <w:szCs w:val="20"/>
+        </w:rPr>
+        <w:t>1:M,1:N);</w:t>
+      </w:r>
+    </w:p>
+    <w:p>
+      <w:pPr>
+        <w:autoSpaceDE w:val="0"/>
+        <w:autoSpaceDN w:val="0"/>
+        <w:adjustRightInd w:val="0"/>
+        <w:spacing w:after="0" w:line="240" w:lineRule="auto"/>
+        <w:rPr>
+          <w:rFonts w:ascii="Courier New" w:hAnsi="Courier New" w:cs="Courier New"/>
+          <w:sz w:val="24"/>
+          <w:szCs w:val="24"/>
+        </w:rPr>
+      </w:pPr>
+      <w:proofErr w:type="gramStart"/>
+      <w:r>
+        <w:rPr>
+          <w:rFonts w:ascii="Courier New" w:hAnsi="Courier New" w:cs="Courier New"/>
+          <w:color w:val="000000"/>
+          <w:sz w:val="20"/>
+          <w:szCs w:val="20"/>
+        </w:rPr>
+        <w:t>figure</w:t>
+      </w:r>
+      <w:proofErr w:type="gramEnd"/>
+      <w:r>
+        <w:rPr>
+          <w:rFonts w:ascii="Courier New" w:hAnsi="Courier New" w:cs="Courier New"/>
+          <w:color w:val="000000"/>
+          <w:sz w:val="20"/>
+          <w:szCs w:val="20"/>
+        </w:rPr>
+        <w:t xml:space="preserve">, </w:t>
+      </w:r>
+      <w:proofErr w:type="spellStart"/>
+      <w:r>
+        <w:rPr>
+          <w:rFonts w:ascii="Courier New" w:hAnsi="Courier New" w:cs="Courier New"/>
+          <w:color w:val="000000"/>
+          <w:sz w:val="20"/>
+          <w:szCs w:val="20"/>
+        </w:rPr>
+        <w:t>imshow</w:t>
+      </w:r>
+      <w:proofErr w:type="spellEnd"/>
+      <w:r>
+        <w:rPr>
+          <w:rFonts w:ascii="Courier New" w:hAnsi="Courier New" w:cs="Courier New"/>
+          <w:color w:val="000000"/>
+          <w:sz w:val="20"/>
+          <w:szCs w:val="20"/>
+        </w:rPr>
+        <w:t>(</w:t>
+      </w:r>
+      <w:proofErr w:type="spellStart"/>
+      <w:r>
+        <w:rPr>
+          <w:rFonts w:ascii="Courier New" w:hAnsi="Courier New" w:cs="Courier New"/>
+          <w:color w:val="000000"/>
+          <w:sz w:val="20"/>
+          <w:szCs w:val="20"/>
+        </w:rPr>
+        <w:t>Iout</w:t>
+      </w:r>
+      <w:proofErr w:type="spellEnd"/>
+      <w:r>
+        <w:rPr>
+          <w:rFonts w:ascii="Courier New" w:hAnsi="Courier New" w:cs="Courier New"/>
+          <w:color w:val="000000"/>
+          <w:sz w:val="20"/>
+          <w:szCs w:val="20"/>
+        </w:rPr>
+        <w:t>); title(</w:t>
+      </w:r>
+      <w:r>
+        <w:rPr>
+          <w:rFonts w:ascii="Courier New" w:hAnsi="Courier New" w:cs="Courier New"/>
+          <w:color w:val="A020F0"/>
+          <w:sz w:val="20"/>
+          <w:szCs w:val="20"/>
+        </w:rPr>
+        <w:t>'After filtering'</w:t>
+      </w:r>
+      <w:r>
+        <w:rPr>
+          <w:rFonts w:ascii="Courier New" w:hAnsi="Courier New" w:cs="Courier New"/>
+          <w:color w:val="000000"/>
+          <w:sz w:val="20"/>
+          <w:szCs w:val="20"/>
+        </w:rPr>
+        <w:t>);</w:t>
+      </w:r>
+    </w:p>
+    <w:p>
+      <w:pPr>
+        <w:autoSpaceDE w:val="0"/>
+        <w:autoSpaceDN w:val="0"/>
+        <w:adjustRightInd w:val="0"/>
+        <w:spacing w:after="0" w:line="240" w:lineRule="auto"/>
+        <w:rPr>
+          <w:rFonts w:ascii="Courier New" w:hAnsi="Courier New" w:cs="Courier New"/>
+          <w:sz w:val="24"/>
+          <w:szCs w:val="24"/>
+        </w:rPr>
+      </w:pPr>
+      <w:proofErr w:type="spellStart"/>
+      <w:r>
+        <w:rPr>
+          <w:rFonts w:ascii="Courier New" w:hAnsi="Courier New" w:cs="Courier New"/>
+          <w:color w:val="000000"/>
+          <w:sz w:val="20"/>
+          <w:szCs w:val="20"/>
+        </w:rPr>
+        <w:t>Ifinal</w:t>
+      </w:r>
+      <w:proofErr w:type="spellEnd"/>
+      <w:r>
+        <w:rPr>
+          <w:rFonts w:ascii="Courier New" w:hAnsi="Courier New" w:cs="Courier New"/>
+          <w:color w:val="000000"/>
+          <w:sz w:val="20"/>
+          <w:szCs w:val="20"/>
+        </w:rPr>
+        <w:t xml:space="preserve"> = </w:t>
+      </w:r>
+      <w:proofErr w:type="spellStart"/>
+      <w:r>
+        <w:rPr>
+          <w:rFonts w:ascii="Courier New" w:hAnsi="Courier New" w:cs="Courier New"/>
+          <w:color w:val="000000"/>
+          <w:sz w:val="20"/>
+          <w:szCs w:val="20"/>
+        </w:rPr>
+        <w:t>Inoise</w:t>
+      </w:r>
+      <w:proofErr w:type="spellEnd"/>
+      <w:r>
+        <w:rPr>
+          <w:rFonts w:ascii="Courier New" w:hAnsi="Courier New" w:cs="Courier New"/>
+          <w:color w:val="000000"/>
+          <w:sz w:val="20"/>
+          <w:szCs w:val="20"/>
+        </w:rPr>
+        <w:t xml:space="preserve"> - </w:t>
+      </w:r>
+      <w:proofErr w:type="spellStart"/>
+      <w:r>
+        <w:rPr>
+          <w:rFonts w:ascii="Courier New" w:hAnsi="Courier New" w:cs="Courier New"/>
+          <w:color w:val="000000"/>
+          <w:sz w:val="20"/>
+          <w:szCs w:val="20"/>
+        </w:rPr>
+        <w:t>Iout</w:t>
+      </w:r>
+      <w:proofErr w:type="spellEnd"/>
+      <w:r>
+        <w:rPr>
+          <w:rFonts w:ascii="Courier New" w:hAnsi="Courier New" w:cs="Courier New"/>
+          <w:color w:val="000000"/>
+          <w:sz w:val="20"/>
+          <w:szCs w:val="20"/>
+        </w:rPr>
+        <w:t>;</w:t>
+      </w:r>
+    </w:p>
+    <w:p>
+      <w:pPr>
+        <w:autoSpaceDE w:val="0"/>
+        <w:autoSpaceDN w:val="0"/>
+        <w:adjustRightInd w:val="0"/>
+        <w:spacing w:after="0" w:line="240" w:lineRule="auto"/>
+        <w:rPr>
+          <w:rFonts w:ascii="Courier New" w:hAnsi="Courier New" w:cs="Courier New"/>
+          <w:sz w:val="24"/>
+          <w:szCs w:val="24"/>
+        </w:rPr>
+      </w:pPr>
+      <w:proofErr w:type="spellStart"/>
+      <w:r>
+        <w:rPr>
+          <w:rFonts w:ascii="Courier New" w:hAnsi="Courier New" w:cs="Courier New"/>
+          <w:color w:val="000000"/>
+          <w:sz w:val="20"/>
+          <w:szCs w:val="20"/>
+        </w:rPr>
+        <w:t>Imask</w:t>
+      </w:r>
+      <w:proofErr w:type="spellEnd"/>
+      <w:r>
+        <w:rPr>
+          <w:rFonts w:ascii="Courier New" w:hAnsi="Courier New" w:cs="Courier New"/>
+          <w:color w:val="000000"/>
+          <w:sz w:val="20"/>
+          <w:szCs w:val="20"/>
+        </w:rPr>
+        <w:t xml:space="preserve"> = </w:t>
+      </w:r>
+      <w:proofErr w:type="spellStart"/>
+      <w:r>
+        <w:rPr>
+          <w:rFonts w:ascii="Courier New" w:hAnsi="Courier New" w:cs="Courier New"/>
+          <w:color w:val="000000"/>
+          <w:sz w:val="20"/>
+          <w:szCs w:val="20"/>
+        </w:rPr>
+        <w:t>Ifinal</w:t>
+      </w:r>
+      <w:proofErr w:type="spellEnd"/>
+      <w:r>
+        <w:rPr>
+          <w:rFonts w:ascii="Courier New" w:hAnsi="Courier New" w:cs="Courier New"/>
+          <w:color w:val="000000"/>
+          <w:sz w:val="20"/>
+          <w:szCs w:val="20"/>
+        </w:rPr>
+        <w:t xml:space="preserve"> - In;</w:t>
+      </w:r>
+    </w:p>
+    <w:p>
+      <w:pPr>
+        <w:autoSpaceDE w:val="0"/>
+        <w:autoSpaceDN w:val="0"/>
+        <w:adjustRightInd w:val="0"/>
+        <w:spacing w:after="0" w:line="240" w:lineRule="auto"/>
+        <w:rPr>
+          <w:rFonts w:ascii="Courier New" w:hAnsi="Courier New" w:cs="Courier New"/>
+          <w:sz w:val="24"/>
+          <w:szCs w:val="24"/>
+        </w:rPr>
+      </w:pPr>
+      <w:r>
+        <w:rPr>
+          <w:rFonts w:ascii="Courier New" w:hAnsi="Courier New" w:cs="Courier New"/>
+          <w:color w:val="000000"/>
+          <w:sz w:val="20"/>
+          <w:szCs w:val="20"/>
+        </w:rPr>
+        <w:t xml:space="preserve">Ifinal2 = </w:t>
+      </w:r>
+      <w:proofErr w:type="spellStart"/>
+      <w:r>
+        <w:rPr>
+          <w:rFonts w:ascii="Courier New" w:hAnsi="Courier New" w:cs="Courier New"/>
+          <w:color w:val="000000"/>
+          <w:sz w:val="20"/>
+          <w:szCs w:val="20"/>
+        </w:rPr>
+        <w:t>Inoise</w:t>
+      </w:r>
+      <w:proofErr w:type="spellEnd"/>
+      <w:r>
+        <w:rPr>
+          <w:rFonts w:ascii="Courier New" w:hAnsi="Courier New" w:cs="Courier New"/>
+          <w:color w:val="000000"/>
+          <w:sz w:val="20"/>
+          <w:szCs w:val="20"/>
+        </w:rPr>
+        <w:t xml:space="preserve"> - </w:t>
+      </w:r>
+      <w:proofErr w:type="spellStart"/>
+      <w:r>
+        <w:rPr>
+          <w:rFonts w:ascii="Courier New" w:hAnsi="Courier New" w:cs="Courier New"/>
+          <w:color w:val="000000"/>
+          <w:sz w:val="20"/>
+          <w:szCs w:val="20"/>
+        </w:rPr>
+        <w:t>Imask</w:t>
+      </w:r>
+      <w:proofErr w:type="spellEnd"/>
+      <w:r>
+        <w:rPr>
+          <w:rFonts w:ascii="Courier New" w:hAnsi="Courier New" w:cs="Courier New"/>
+          <w:color w:val="000000"/>
+          <w:sz w:val="20"/>
+          <w:szCs w:val="20"/>
+        </w:rPr>
+        <w:t>;</w:t>
+      </w:r>
+    </w:p>
+    <w:p>
+      <w:pPr>
+        <w:autoSpaceDE w:val="0"/>
+        <w:autoSpaceDN w:val="0"/>
+        <w:adjustRightInd w:val="0"/>
+        <w:spacing w:after="0" w:line="240" w:lineRule="auto"/>
+        <w:rPr>
+          <w:rFonts w:ascii="Courier New" w:hAnsi="Courier New" w:cs="Courier New"/>
+          <w:sz w:val="24"/>
+          <w:szCs w:val="24"/>
+        </w:rPr>
+      </w:pPr>
+      <w:proofErr w:type="gramStart"/>
+      <w:r>
+        <w:rPr>
+          <w:rFonts w:ascii="Courier New" w:hAnsi="Courier New" w:cs="Courier New"/>
+          <w:color w:val="000000"/>
+          <w:sz w:val="20"/>
+          <w:szCs w:val="20"/>
+        </w:rPr>
+        <w:t>figure</w:t>
+      </w:r>
+      <w:proofErr w:type="gramEnd"/>
+      <w:r>
+        <w:rPr>
+          <w:rFonts w:ascii="Courier New" w:hAnsi="Courier New" w:cs="Courier New"/>
+          <w:color w:val="000000"/>
+          <w:sz w:val="20"/>
+          <w:szCs w:val="20"/>
+        </w:rPr>
+        <w:t xml:space="preserve">, </w:t>
+      </w:r>
+      <w:proofErr w:type="spellStart"/>
+      <w:r>
+        <w:rPr>
+          <w:rFonts w:ascii="Courier New" w:hAnsi="Courier New" w:cs="Courier New"/>
+          <w:color w:val="000000"/>
+          <w:sz w:val="20"/>
+          <w:szCs w:val="20"/>
+        </w:rPr>
+        <w:t>imshow</w:t>
+      </w:r>
+      <w:proofErr w:type="spellEnd"/>
+      <w:r>
+        <w:rPr>
+          <w:rFonts w:ascii="Courier New" w:hAnsi="Courier New" w:cs="Courier New"/>
+          <w:color w:val="000000"/>
+          <w:sz w:val="20"/>
+          <w:szCs w:val="20"/>
+        </w:rPr>
+        <w:t>(Ifinal2); title(</w:t>
+      </w:r>
+      <w:r>
+        <w:rPr>
+          <w:rFonts w:ascii="Courier New" w:hAnsi="Courier New" w:cs="Courier New"/>
+          <w:color w:val="A020F0"/>
+          <w:sz w:val="20"/>
+          <w:szCs w:val="20"/>
+        </w:rPr>
+        <w:t>'Restored image with post processing'</w:t>
+      </w:r>
+      <w:r>
+        <w:rPr>
+          <w:rFonts w:ascii="Courier New" w:hAnsi="Courier New" w:cs="Courier New"/>
+          <w:color w:val="000000"/>
+          <w:sz w:val="20"/>
+          <w:szCs w:val="20"/>
+        </w:rPr>
+        <w:t>);</w:t>
+      </w:r>
+    </w:p>
+    <w:p>
+      <w:pPr>
+        <w:autoSpaceDE w:val="0"/>
+        <w:autoSpaceDN w:val="0"/>
+        <w:adjustRightInd w:val="0"/>
+        <w:spacing w:after="0" w:line="240" w:lineRule="auto"/>
+        <w:rPr>
+          <w:rFonts w:ascii="Courier New" w:hAnsi="Courier New" w:cs="Courier New"/>
+          <w:sz w:val="24"/>
+          <w:szCs w:val="24"/>
+        </w:rPr>
+      </w:pPr>
+      <w:proofErr w:type="gramStart"/>
+      <w:r>
+        <w:rPr>
+          <w:rFonts w:ascii="Courier New" w:hAnsi="Courier New" w:cs="Courier New"/>
+          <w:color w:val="0000FF"/>
+          <w:sz w:val="20"/>
+          <w:szCs w:val="20"/>
+        </w:rPr>
+        <w:t>end</w:t>
+      </w:r>
+      <w:proofErr w:type="gramEnd"/>
+    </w:p>
+    <w:p>
+      <w:pPr>
+        <w:autoSpaceDE w:val="0"/>
+        <w:autoSpaceDN w:val="0"/>
+        <w:adjustRightInd w:val="0"/>
+        <w:spacing w:after="0" w:line="240" w:lineRule="auto"/>
+        <w:rPr>
+          <w:rFonts w:ascii="Courier New" w:hAnsi="Courier New" w:cs="Courier New"/>
+          <w:sz w:val="24"/>
+          <w:szCs w:val="24"/>
+        </w:rPr>
+      </w:pPr>
+      <w:r>
+        <w:rPr>
+          <w:rFonts w:ascii="Courier New" w:hAnsi="Courier New" w:cs="Courier New"/>
+          <w:color w:val="0000FF"/>
+          <w:sz w:val="20"/>
+          <w:szCs w:val="20"/>
+        </w:rPr>
+        <w:t xml:space="preserve"> </w:t>
+      </w:r>
+    </w:p>
+    <w:p>
+      <w:pPr>
+        <w:autoSpaceDE w:val="0"/>
+        <w:autoSpaceDN w:val="0"/>
+        <w:adjustRightInd w:val="0"/>
+        <w:spacing w:after="0" w:line="240" w:lineRule="auto"/>
+        <w:rPr>
+          <w:rFonts w:ascii="Courier New" w:hAnsi="Courier New" w:cs="Courier New"/>
+          <w:sz w:val="24"/>
+          <w:szCs w:val="24"/>
+        </w:rPr>
+      </w:pPr>
+    </w:p>
+    <w:p>
+      <w:pPr>
+        <w:rPr>
+          <w:rFonts w:ascii="Times New Roman" w:hAnsi="Times New Roman" w:cs="Times New Roman"/>
+          <w:sz w:val="24"/>
+          <w:szCs w:val="24"/>
+        </w:rPr>
+      </w:pPr>
+      <w:proofErr w:type="spellStart"/>
+      <w:r>
+        <w:rPr>
+          <w:rFonts w:ascii="Times New Roman" w:hAnsi="Times New Roman" w:cs="Times New Roman"/>
+          <w:sz w:val="24"/>
+          <w:szCs w:val="24"/>
+        </w:rPr>
+        <w:t>gauss_lowpass.m</w:t>
+      </w:r>
+      <w:proofErr w:type="spellEnd"/>
+    </w:p>
+    <w:p>
+      <w:pPr>
+        <w:autoSpaceDE w:val="0"/>
+        <w:autoSpaceDN w:val="0"/>
+        <w:adjustRightInd w:val="0"/>
+        <w:spacing w:after="0" w:line="240" w:lineRule="auto"/>
+        <w:rPr>
+          <w:rFonts w:ascii="Courier New" w:hAnsi="Courier New" w:cs="Courier New"/>
+          <w:sz w:val="24"/>
+          <w:szCs w:val="24"/>
+        </w:rPr>
+      </w:pPr>
+      <w:proofErr w:type="gramStart"/>
+      <w:r>
+        <w:rPr>
+          <w:rFonts w:ascii="Courier New" w:hAnsi="Courier New" w:cs="Courier New"/>
+          <w:color w:val="0000FF"/>
+          <w:sz w:val="20"/>
+          <w:szCs w:val="20"/>
+        </w:rPr>
+        <w:t>function</w:t>
+      </w:r>
+      <w:proofErr w:type="gramEnd"/>
+      <w:r>
+        <w:rPr>
+          <w:rFonts w:ascii="Courier New" w:hAnsi="Courier New" w:cs="Courier New"/>
+          <w:color w:val="000000"/>
+          <w:sz w:val="20"/>
+          <w:szCs w:val="20"/>
+        </w:rPr>
+        <w:t xml:space="preserve"> [out] = </w:t>
+      </w:r>
+      <w:proofErr w:type="spellStart"/>
+      <w:r>
+        <w:rPr>
+          <w:rFonts w:ascii="Courier New" w:hAnsi="Courier New" w:cs="Courier New"/>
+          <w:color w:val="000000"/>
+          <w:sz w:val="20"/>
+          <w:szCs w:val="20"/>
+        </w:rPr>
+        <w:t>gauss_lowpass</w:t>
+      </w:r>
+      <w:proofErr w:type="spellEnd"/>
+      <w:r>
+        <w:rPr>
+          <w:rFonts w:ascii="Courier New" w:hAnsi="Courier New" w:cs="Courier New"/>
+          <w:color w:val="000000"/>
+          <w:sz w:val="20"/>
+          <w:szCs w:val="20"/>
+        </w:rPr>
+        <w:t>(In)</w:t>
+      </w:r>
+    </w:p>
+    <w:p>
+      <w:pPr>
+        <w:autoSpaceDE w:val="0"/>
+        <w:autoSpaceDN w:val="0"/>
+        <w:adjustRightInd w:val="0"/>
+        <w:spacing w:after="0" w:line="240" w:lineRule="auto"/>
+        <w:rPr>
+          <w:rFonts w:ascii="Courier New" w:hAnsi="Courier New" w:cs="Courier New"/>
+          <w:sz w:val="24"/>
+          <w:szCs w:val="24"/>
+        </w:rPr>
+      </w:pPr>
+      <w:r>
+        <w:rPr>
+          <w:rFonts w:ascii="Courier New" w:hAnsi="Courier New" w:cs="Courier New"/>
+          <w:color w:val="228B22"/>
+          <w:sz w:val="20"/>
+          <w:szCs w:val="20"/>
+        </w:rPr>
+        <w:t xml:space="preserve">% function to implement the </w:t>
+      </w:r>
+      <w:proofErr w:type="spellStart"/>
+      <w:r>
+        <w:rPr>
+          <w:rFonts w:ascii="Courier New" w:hAnsi="Courier New" w:cs="Courier New"/>
+          <w:color w:val="228B22"/>
+          <w:sz w:val="20"/>
+          <w:szCs w:val="20"/>
+        </w:rPr>
+        <w:t>gaussian</w:t>
+      </w:r>
+      <w:proofErr w:type="spellEnd"/>
+      <w:r>
+        <w:rPr>
+          <w:rFonts w:ascii="Courier New" w:hAnsi="Courier New" w:cs="Courier New"/>
+          <w:color w:val="228B22"/>
+          <w:sz w:val="20"/>
+          <w:szCs w:val="20"/>
+        </w:rPr>
+        <w:t xml:space="preserve"> low pass filter.</w:t>
+      </w:r>
+    </w:p>
+    <w:p>
+      <w:pPr>
+        <w:autoSpaceDE w:val="0"/>
+        <w:autoSpaceDN w:val="0"/>
+        <w:adjustRightInd w:val="0"/>
+        <w:spacing w:after="0" w:line="240" w:lineRule="auto"/>
+        <w:rPr>
+          <w:rFonts w:ascii="Courier New" w:hAnsi="Courier New" w:cs="Courier New"/>
+          <w:sz w:val="24"/>
+          <w:szCs w:val="24"/>
+        </w:rPr>
+      </w:pPr>
+      <w:r>
+        <w:rPr>
+          <w:rFonts w:ascii="Courier New" w:hAnsi="Courier New" w:cs="Courier New"/>
+          <w:color w:val="000000"/>
+          <w:sz w:val="20"/>
+          <w:szCs w:val="20"/>
+        </w:rPr>
+        <w:t>[</w:t>
+      </w:r>
+      <w:proofErr w:type="gramStart"/>
+      <w:r>
+        <w:rPr>
+          <w:rFonts w:ascii="Courier New" w:hAnsi="Courier New" w:cs="Courier New"/>
+          <w:color w:val="000000"/>
+          <w:sz w:val="20"/>
+          <w:szCs w:val="20"/>
+        </w:rPr>
+        <w:t>P ,</w:t>
+      </w:r>
+      <w:proofErr w:type="gramEnd"/>
+      <w:r>
+        <w:rPr>
+          <w:rFonts w:ascii="Courier New" w:hAnsi="Courier New" w:cs="Courier New"/>
+          <w:color w:val="000000"/>
+          <w:sz w:val="20"/>
+          <w:szCs w:val="20"/>
+        </w:rPr>
+        <w:t xml:space="preserve"> Q] = </w:t>
+      </w:r>
+      <w:proofErr w:type="gramStart"/>
+      <w:r>
+        <w:rPr>
+          <w:rFonts w:ascii="Courier New" w:hAnsi="Courier New" w:cs="Courier New"/>
+          <w:color w:val="000000"/>
+          <w:sz w:val="20"/>
+          <w:szCs w:val="20"/>
+        </w:rPr>
+        <w:t>size(</w:t>
+      </w:r>
+      <w:proofErr w:type="gramEnd"/>
+      <w:r>
+        <w:rPr>
+          <w:rFonts w:ascii="Courier New" w:hAnsi="Courier New" w:cs="Courier New"/>
+          <w:color w:val="000000"/>
+          <w:sz w:val="20"/>
+          <w:szCs w:val="20"/>
+        </w:rPr>
+        <w:t>In);</w:t>
+      </w:r>
+    </w:p>
+    <w:p>
+      <w:pPr>
+        <w:autoSpaceDE w:val="0"/>
+        <w:autoSpaceDN w:val="0"/>
+        <w:adjustRightInd w:val="0"/>
+        <w:spacing w:after="0" w:line="240" w:lineRule="auto"/>
+        <w:rPr>
+          <w:rFonts w:ascii="Courier New" w:hAnsi="Courier New" w:cs="Courier New"/>
+          <w:sz w:val="24"/>
+          <w:szCs w:val="24"/>
+        </w:rPr>
+      </w:pPr>
+      <w:r>
+        <w:rPr>
+          <w:rFonts w:ascii="Courier New" w:hAnsi="Courier New" w:cs="Courier New"/>
+          <w:color w:val="228B22"/>
+          <w:sz w:val="20"/>
+          <w:szCs w:val="20"/>
+        </w:rPr>
+        <w:t xml:space="preserve">% D0 = </w:t>
+      </w:r>
+      <w:proofErr w:type="gramStart"/>
+      <w:r>
+        <w:rPr>
+          <w:rFonts w:ascii="Courier New" w:hAnsi="Courier New" w:cs="Courier New"/>
+          <w:color w:val="228B22"/>
+          <w:sz w:val="20"/>
+          <w:szCs w:val="20"/>
+        </w:rPr>
+        <w:t>sum(</w:t>
+      </w:r>
+      <w:proofErr w:type="gramEnd"/>
+      <w:r>
+        <w:rPr>
+          <w:rFonts w:ascii="Courier New" w:hAnsi="Courier New" w:cs="Courier New"/>
+          <w:color w:val="228B22"/>
+          <w:sz w:val="20"/>
+          <w:szCs w:val="20"/>
+        </w:rPr>
+        <w:t>sum(In))/(P*Q);</w:t>
+      </w:r>
+    </w:p>
+    <w:p>
+      <w:pPr>
+        <w:autoSpaceDE w:val="0"/>
+        <w:autoSpaceDN w:val="0"/>
+        <w:adjustRightInd w:val="0"/>
+        <w:spacing w:after="0" w:line="240" w:lineRule="auto"/>
+        <w:rPr>
+          <w:rFonts w:ascii="Courier New" w:hAnsi="Courier New" w:cs="Courier New"/>
+          <w:sz w:val="24"/>
+          <w:szCs w:val="24"/>
+        </w:rPr>
+      </w:pPr>
+      <w:r>
+        <w:rPr>
+          <w:rFonts w:ascii="Courier New" w:hAnsi="Courier New" w:cs="Courier New"/>
+          <w:color w:val="000000"/>
+          <w:sz w:val="20"/>
+          <w:szCs w:val="20"/>
+        </w:rPr>
+        <w:t>D0 = 20;</w:t>
+      </w:r>
+    </w:p>
+    <w:p>
+      <w:pPr>
+        <w:autoSpaceDE w:val="0"/>
+        <w:autoSpaceDN w:val="0"/>
+        <w:adjustRightInd w:val="0"/>
+        <w:spacing w:after="0" w:line="240" w:lineRule="auto"/>
+        <w:rPr>
+          <w:rFonts w:ascii="Courier New" w:hAnsi="Courier New" w:cs="Courier New"/>
+          <w:sz w:val="24"/>
+          <w:szCs w:val="24"/>
+        </w:rPr>
+      </w:pPr>
+      <w:r>
+        <w:rPr>
+          <w:rFonts w:ascii="Courier New" w:hAnsi="Courier New" w:cs="Courier New"/>
+          <w:color w:val="228B22"/>
+          <w:sz w:val="20"/>
+          <w:szCs w:val="20"/>
+        </w:rPr>
+        <w:t xml:space="preserve">% out = </w:t>
+      </w:r>
+      <w:proofErr w:type="gramStart"/>
+      <w:r>
+        <w:rPr>
+          <w:rFonts w:ascii="Courier New" w:hAnsi="Courier New" w:cs="Courier New"/>
+          <w:color w:val="228B22"/>
+          <w:sz w:val="20"/>
+          <w:szCs w:val="20"/>
+        </w:rPr>
+        <w:t>In</w:t>
+      </w:r>
+      <w:proofErr w:type="gramEnd"/>
+      <w:r>
+        <w:rPr>
+          <w:rFonts w:ascii="Courier New" w:hAnsi="Courier New" w:cs="Courier New"/>
+          <w:color w:val="228B22"/>
+          <w:sz w:val="20"/>
+          <w:szCs w:val="20"/>
+        </w:rPr>
+        <w:t>;</w:t>
+      </w:r>
+    </w:p>
+    <w:p>
+      <w:pPr>
+        <w:autoSpaceDE w:val="0"/>
+        <w:autoSpaceDN w:val="0"/>
+        <w:adjustRightInd w:val="0"/>
+        <w:spacing w:after="0" w:line="240" w:lineRule="auto"/>
+        <w:rPr>
+          <w:rFonts w:ascii="Courier New" w:hAnsi="Courier New" w:cs="Courier New"/>
+          <w:sz w:val="24"/>
+          <w:szCs w:val="24"/>
+        </w:rPr>
+      </w:pPr>
+      <w:r>
+        <w:rPr>
+          <w:rFonts w:ascii="Courier New" w:hAnsi="Courier New" w:cs="Courier New"/>
+          <w:color w:val="000000"/>
+          <w:sz w:val="20"/>
+          <w:szCs w:val="20"/>
+        </w:rPr>
+        <w:t xml:space="preserve">H = </w:t>
+      </w:r>
+      <w:proofErr w:type="gramStart"/>
+      <w:r>
+        <w:rPr>
+          <w:rFonts w:ascii="Courier New" w:hAnsi="Courier New" w:cs="Courier New"/>
+          <w:color w:val="000000"/>
+          <w:sz w:val="20"/>
+          <w:szCs w:val="20"/>
+        </w:rPr>
+        <w:t>zeros(</w:t>
+      </w:r>
+      <w:proofErr w:type="gramEnd"/>
+      <w:r>
+        <w:rPr>
+          <w:rFonts w:ascii="Courier New" w:hAnsi="Courier New" w:cs="Courier New"/>
+          <w:color w:val="000000"/>
+          <w:sz w:val="20"/>
+          <w:szCs w:val="20"/>
+        </w:rPr>
+        <w:t>P,Q);</w:t>
+      </w:r>
+    </w:p>
+    <w:p>
+      <w:pPr>
+        <w:autoSpaceDE w:val="0"/>
+        <w:autoSpaceDN w:val="0"/>
+        <w:adjustRightInd w:val="0"/>
+        <w:spacing w:after="0" w:line="240" w:lineRule="auto"/>
+        <w:rPr>
+          <w:rFonts w:ascii="Courier New" w:hAnsi="Courier New" w:cs="Courier New"/>
+          <w:sz w:val="24"/>
+          <w:szCs w:val="24"/>
+        </w:rPr>
+      </w:pPr>
+      <w:r>
+        <w:rPr>
+          <w:rFonts w:ascii="Courier New" w:hAnsi="Courier New" w:cs="Courier New"/>
+          <w:color w:val="000000"/>
+          <w:sz w:val="20"/>
+          <w:szCs w:val="20"/>
+        </w:rPr>
+        <w:t>a = P/2;</w:t>
+      </w:r>
+    </w:p>
+    <w:p>
+      <w:pPr>
+        <w:autoSpaceDE w:val="0"/>
+        <w:autoSpaceDN w:val="0"/>
+        <w:adjustRightInd w:val="0"/>
+        <w:spacing w:after="0" w:line="240" w:lineRule="auto"/>
+        <w:rPr>
+          <w:rFonts w:ascii="Courier New" w:hAnsi="Courier New" w:cs="Courier New"/>
+          <w:sz w:val="24"/>
+          <w:szCs w:val="24"/>
+        </w:rPr>
+      </w:pPr>
+      <w:r>
+        <w:rPr>
+          <w:rFonts w:ascii="Courier New" w:hAnsi="Courier New" w:cs="Courier New"/>
+          <w:color w:val="000000"/>
+          <w:sz w:val="20"/>
+          <w:szCs w:val="20"/>
+        </w:rPr>
+        <w:t>b = Q/2;</w:t>
+      </w:r>
+    </w:p>
+    <w:p>
+      <w:pPr>
+        <w:autoSpaceDE w:val="0"/>
+        <w:autoSpaceDN w:val="0"/>
+        <w:adjustRightInd w:val="0"/>
+        <w:spacing w:after="0" w:line="240" w:lineRule="auto"/>
+        <w:rPr>
+          <w:rFonts w:ascii="Courier New" w:hAnsi="Courier New" w:cs="Courier New"/>
+          <w:sz w:val="24"/>
+          <w:szCs w:val="24"/>
+        </w:rPr>
+      </w:pPr>
+      <w:r>
+        <w:rPr>
+          <w:rFonts w:ascii="Courier New" w:hAnsi="Courier New" w:cs="Courier New"/>
+          <w:color w:val="000000"/>
+          <w:sz w:val="20"/>
+          <w:szCs w:val="20"/>
+        </w:rPr>
+        <w:t xml:space="preserve">K = </w:t>
+      </w:r>
+      <w:proofErr w:type="gramStart"/>
+      <w:r>
+        <w:rPr>
+          <w:rFonts w:ascii="Courier New" w:hAnsi="Courier New" w:cs="Courier New"/>
+          <w:color w:val="000000"/>
+          <w:sz w:val="20"/>
+          <w:szCs w:val="20"/>
+        </w:rPr>
+        <w:t>power(</w:t>
+      </w:r>
+      <w:proofErr w:type="gramEnd"/>
+      <w:r>
+        <w:rPr>
+          <w:rFonts w:ascii="Courier New" w:hAnsi="Courier New" w:cs="Courier New"/>
+          <w:color w:val="000000"/>
+          <w:sz w:val="20"/>
+          <w:szCs w:val="20"/>
+        </w:rPr>
+        <w:t>D0,2);</w:t>
+      </w:r>
+    </w:p>
+    <w:p>
+      <w:pPr>
+        <w:autoSpaceDE w:val="0"/>
+        <w:autoSpaceDN w:val="0"/>
+        <w:adjustRightInd w:val="0"/>
+        <w:spacing w:after="0" w:line="240" w:lineRule="auto"/>
+        <w:rPr>
+          <w:rFonts w:ascii="Courier New" w:hAnsi="Courier New" w:cs="Courier New"/>
+          <w:sz w:val="24"/>
+          <w:szCs w:val="24"/>
+        </w:rPr>
+      </w:pPr>
+      <w:r>
+        <w:rPr>
+          <w:rFonts w:ascii="Courier New" w:hAnsi="Courier New" w:cs="Courier New"/>
+          <w:color w:val="000000"/>
+          <w:sz w:val="20"/>
+          <w:szCs w:val="20"/>
+        </w:rPr>
+        <w:t>K = 2*K;</w:t>
+      </w:r>
+    </w:p>
+    <w:p>
+      <w:pPr>
+        <w:autoSpaceDE w:val="0"/>
+        <w:autoSpaceDN w:val="0"/>
+        <w:adjustRightInd w:val="0"/>
+        <w:spacing w:after="0" w:line="240" w:lineRule="auto"/>
+        <w:rPr>
+          <w:rFonts w:ascii="Courier New" w:hAnsi="Courier New" w:cs="Courier New"/>
+          <w:sz w:val="24"/>
+          <w:szCs w:val="24"/>
+        </w:rPr>
+      </w:pPr>
+      <w:r>
+        <w:rPr>
+          <w:rFonts w:ascii="Courier New" w:hAnsi="Courier New" w:cs="Courier New"/>
+          <w:color w:val="000000"/>
+          <w:sz w:val="20"/>
+          <w:szCs w:val="20"/>
+        </w:rPr>
+        <w:t>D = 0;</w:t>
+      </w:r>
+    </w:p>
+    <w:p>
+      <w:pPr>
+        <w:autoSpaceDE w:val="0"/>
+        <w:autoSpaceDN w:val="0"/>
+        <w:adjustRightInd w:val="0"/>
+        <w:spacing w:after="0" w:line="240" w:lineRule="auto"/>
+        <w:rPr>
+          <w:rFonts w:ascii="Courier New" w:hAnsi="Courier New" w:cs="Courier New"/>
+          <w:sz w:val="24"/>
+          <w:szCs w:val="24"/>
+        </w:rPr>
+      </w:pPr>
+      <w:proofErr w:type="gramStart"/>
+      <w:r>
+        <w:rPr>
+          <w:rFonts w:ascii="Courier New" w:hAnsi="Courier New" w:cs="Courier New"/>
+          <w:color w:val="0000FF"/>
+          <w:sz w:val="20"/>
+          <w:szCs w:val="20"/>
+        </w:rPr>
+        <w:t>for</w:t>
+      </w:r>
+      <w:proofErr w:type="gramEnd"/>
+      <w:r>
+        <w:rPr>
+          <w:rFonts w:ascii="Courier New" w:hAnsi="Courier New" w:cs="Courier New"/>
+          <w:color w:val="000000"/>
+          <w:sz w:val="20"/>
+          <w:szCs w:val="20"/>
+        </w:rPr>
+        <w:t xml:space="preserve"> </w:t>
+      </w:r>
+      <w:proofErr w:type="spellStart"/>
+      <w:r>
+        <w:rPr>
+          <w:rFonts w:ascii="Courier New" w:hAnsi="Courier New" w:cs="Courier New"/>
+          <w:color w:val="000000"/>
+          <w:sz w:val="20"/>
+          <w:szCs w:val="20"/>
+        </w:rPr>
+        <w:t>i</w:t>
+      </w:r>
+      <w:proofErr w:type="spellEnd"/>
+      <w:r>
+        <w:rPr>
+          <w:rFonts w:ascii="Courier New" w:hAnsi="Courier New" w:cs="Courier New"/>
+          <w:color w:val="000000"/>
+          <w:sz w:val="20"/>
+          <w:szCs w:val="20"/>
+        </w:rPr>
+        <w:t xml:space="preserve"> = 1:P</w:t>
+      </w:r>
+    </w:p>
+    <w:p>
+      <w:pPr>
+        <w:autoSpaceDE w:val="0"/>
+        <w:autoSpaceDN w:val="0"/>
+        <w:adjustRightInd w:val="0"/>
+        <w:spacing w:after="0" w:line="240" w:lineRule="auto"/>
+        <w:rPr>
+          <w:rFonts w:ascii="Courier New" w:hAnsi="Courier New" w:cs="Courier New"/>
+          <w:sz w:val="24"/>
+          <w:szCs w:val="24"/>
+        </w:rPr>
+      </w:pPr>
+      <w:r>
+        <w:rPr>
+          <w:rFonts w:ascii="Courier New" w:hAnsi="Courier New" w:cs="Courier New"/>
+          <w:color w:val="000000"/>
+          <w:sz w:val="20"/>
+          <w:szCs w:val="20"/>
+        </w:rPr>
+        <w:t xml:space="preserve">    </w:t>
+      </w:r>
+      <w:proofErr w:type="gramStart"/>
+      <w:r>
+        <w:rPr>
+          <w:rFonts w:ascii="Courier New" w:hAnsi="Courier New" w:cs="Courier New"/>
+          <w:color w:val="0000FF"/>
+          <w:sz w:val="20"/>
+          <w:szCs w:val="20"/>
+        </w:rPr>
+        <w:t>for</w:t>
+      </w:r>
+      <w:proofErr w:type="gramEnd"/>
+      <w:r>
+        <w:rPr>
+          <w:rFonts w:ascii="Courier New" w:hAnsi="Courier New" w:cs="Courier New"/>
+          <w:color w:val="000000"/>
+          <w:sz w:val="20"/>
+          <w:szCs w:val="20"/>
+        </w:rPr>
+        <w:t xml:space="preserve"> j = 1:Q</w:t>
+      </w:r>
+    </w:p>
+    <w:p>
+      <w:pPr>
+        <w:autoSpaceDE w:val="0"/>
+        <w:autoSpaceDN w:val="0"/>
+        <w:adjustRightInd w:val="0"/>
+        <w:spacing w:after="0" w:line="240" w:lineRule="auto"/>
+        <w:rPr>
+          <w:rFonts w:ascii="Courier New" w:hAnsi="Courier New" w:cs="Courier New"/>
+          <w:sz w:val="24"/>
+          <w:szCs w:val="24"/>
+        </w:rPr>
+      </w:pPr>
+      <w:r>
+        <w:rPr>
+          <w:rFonts w:ascii="Courier New" w:hAnsi="Courier New" w:cs="Courier New"/>
+          <w:color w:val="000000"/>
+          <w:sz w:val="20"/>
+          <w:szCs w:val="20"/>
+        </w:rPr>
+        <w:t xml:space="preserve">        D = </w:t>
+      </w:r>
+      <w:proofErr w:type="gramStart"/>
+      <w:r>
+        <w:rPr>
+          <w:rFonts w:ascii="Courier New" w:hAnsi="Courier New" w:cs="Courier New"/>
+          <w:color w:val="000000"/>
+          <w:sz w:val="20"/>
+          <w:szCs w:val="20"/>
+        </w:rPr>
+        <w:t>power(</w:t>
+      </w:r>
+      <w:proofErr w:type="gramEnd"/>
+      <w:r>
+        <w:rPr>
+          <w:rFonts w:ascii="Courier New" w:hAnsi="Courier New" w:cs="Courier New"/>
+          <w:color w:val="000000"/>
+          <w:sz w:val="20"/>
+          <w:szCs w:val="20"/>
+        </w:rPr>
+        <w:t>(</w:t>
+      </w:r>
+      <w:proofErr w:type="spellStart"/>
+      <w:r>
+        <w:rPr>
+          <w:rFonts w:ascii="Courier New" w:hAnsi="Courier New" w:cs="Courier New"/>
+          <w:color w:val="000000"/>
+          <w:sz w:val="20"/>
+          <w:szCs w:val="20"/>
+        </w:rPr>
+        <w:t>i</w:t>
+      </w:r>
+      <w:proofErr w:type="spellEnd"/>
+      <w:r>
+        <w:rPr>
+          <w:rFonts w:ascii="Courier New" w:hAnsi="Courier New" w:cs="Courier New"/>
+          <w:color w:val="000000"/>
+          <w:sz w:val="20"/>
+          <w:szCs w:val="20"/>
+        </w:rPr>
+        <w:t>-a),2) + power((j-b),2);</w:t>
+      </w:r>
+    </w:p>
+    <w:p>
+      <w:pPr>
+        <w:autoSpaceDE w:val="0"/>
+        <w:autoSpaceDN w:val="0"/>
+        <w:adjustRightInd w:val="0"/>
+        <w:spacing w:after="0" w:line="240" w:lineRule="auto"/>
+        <w:rPr>
+          <w:rFonts w:ascii="Courier New" w:hAnsi="Courier New" w:cs="Courier New"/>
+          <w:sz w:val="24"/>
+          <w:szCs w:val="24"/>
+        </w:rPr>
+      </w:pPr>
+      <w:r>
+        <w:rPr>
+          <w:rFonts w:ascii="Courier New" w:hAnsi="Courier New" w:cs="Courier New"/>
+          <w:color w:val="000000"/>
+          <w:sz w:val="20"/>
+          <w:szCs w:val="20"/>
+        </w:rPr>
+        <w:t xml:space="preserve">        D = </w:t>
+      </w:r>
+      <w:proofErr w:type="spellStart"/>
+      <w:proofErr w:type="gramStart"/>
+      <w:r>
+        <w:rPr>
+          <w:rFonts w:ascii="Courier New" w:hAnsi="Courier New" w:cs="Courier New"/>
+          <w:color w:val="000000"/>
+          <w:sz w:val="20"/>
+          <w:szCs w:val="20"/>
+        </w:rPr>
+        <w:t>sqrt</w:t>
+      </w:r>
+      <w:proofErr w:type="spellEnd"/>
+      <w:r>
+        <w:rPr>
+          <w:rFonts w:ascii="Courier New" w:hAnsi="Courier New" w:cs="Courier New"/>
+          <w:color w:val="000000"/>
+          <w:sz w:val="20"/>
+          <w:szCs w:val="20"/>
+        </w:rPr>
+        <w:t>(</w:t>
+      </w:r>
+      <w:proofErr w:type="gramEnd"/>
+      <w:r>
+        <w:rPr>
+          <w:rFonts w:ascii="Courier New" w:hAnsi="Courier New" w:cs="Courier New"/>
+          <w:color w:val="000000"/>
+          <w:sz w:val="20"/>
+          <w:szCs w:val="20"/>
+        </w:rPr>
+        <w:t>D);</w:t>
+      </w:r>
+    </w:p>
+    <w:p>
+      <w:pPr>
+        <w:autoSpaceDE w:val="0"/>
+        <w:autoSpaceDN w:val="0"/>
+        <w:adjustRightInd w:val="0"/>
+        <w:spacing w:after="0" w:line="240" w:lineRule="auto"/>
+        <w:rPr>
+          <w:rFonts w:ascii="Courier New" w:hAnsi="Courier New" w:cs="Courier New"/>
+          <w:sz w:val="24"/>
+          <w:szCs w:val="24"/>
+        </w:rPr>
+      </w:pPr>
+      <w:r>
+        <w:rPr>
+          <w:rFonts w:ascii="Courier New" w:hAnsi="Courier New" w:cs="Courier New"/>
+          <w:color w:val="000000"/>
+          <w:sz w:val="20"/>
+          <w:szCs w:val="20"/>
+        </w:rPr>
+        <w:t xml:space="preserve">        k = </w:t>
+      </w:r>
+      <w:proofErr w:type="gramStart"/>
+      <w:r>
+        <w:rPr>
+          <w:rFonts w:ascii="Courier New" w:hAnsi="Courier New" w:cs="Courier New"/>
+          <w:color w:val="000000"/>
+          <w:sz w:val="20"/>
+          <w:szCs w:val="20"/>
+        </w:rPr>
+        <w:t>power(</w:t>
+      </w:r>
+      <w:proofErr w:type="gramEnd"/>
+      <w:r>
+        <w:rPr>
+          <w:rFonts w:ascii="Courier New" w:hAnsi="Courier New" w:cs="Courier New"/>
+          <w:color w:val="000000"/>
+          <w:sz w:val="20"/>
+          <w:szCs w:val="20"/>
+        </w:rPr>
+        <w:t>D,2);</w:t>
+      </w:r>
+    </w:p>
+    <w:p>
+      <w:pPr>
+        <w:autoSpaceDE w:val="0"/>
+        <w:autoSpaceDN w:val="0"/>
+        <w:adjustRightInd w:val="0"/>
+        <w:spacing w:after="0" w:line="240" w:lineRule="auto"/>
+        <w:rPr>
+          <w:rFonts w:ascii="Courier New" w:hAnsi="Courier New" w:cs="Courier New"/>
+          <w:sz w:val="24"/>
+          <w:szCs w:val="24"/>
+        </w:rPr>
+      </w:pPr>
+      <w:r>
+        <w:rPr>
+          <w:rFonts w:ascii="Courier New" w:hAnsi="Courier New" w:cs="Courier New"/>
+          <w:color w:val="000000"/>
+          <w:sz w:val="20"/>
+          <w:szCs w:val="20"/>
+        </w:rPr>
+        <w:t xml:space="preserve">        </w:t>
+      </w:r>
+      <w:proofErr w:type="gramStart"/>
+      <w:r>
+        <w:rPr>
+          <w:rFonts w:ascii="Courier New" w:hAnsi="Courier New" w:cs="Courier New"/>
+          <w:color w:val="000000"/>
+          <w:sz w:val="20"/>
+          <w:szCs w:val="20"/>
+        </w:rPr>
+        <w:t>H(</w:t>
+      </w:r>
+      <w:proofErr w:type="spellStart"/>
+      <w:proofErr w:type="gramEnd"/>
+      <w:r>
+        <w:rPr>
+          <w:rFonts w:ascii="Courier New" w:hAnsi="Courier New" w:cs="Courier New"/>
+          <w:color w:val="000000"/>
+          <w:sz w:val="20"/>
+          <w:szCs w:val="20"/>
+        </w:rPr>
+        <w:t>i,j</w:t>
+      </w:r>
+      <w:proofErr w:type="spellEnd"/>
+      <w:r>
+        <w:rPr>
+          <w:rFonts w:ascii="Courier New" w:hAnsi="Courier New" w:cs="Courier New"/>
+          <w:color w:val="000000"/>
+          <w:sz w:val="20"/>
+          <w:szCs w:val="20"/>
+        </w:rPr>
+        <w:t xml:space="preserve">) = </w:t>
+      </w:r>
+      <w:proofErr w:type="spellStart"/>
+      <w:r>
+        <w:rPr>
+          <w:rFonts w:ascii="Courier New" w:hAnsi="Courier New" w:cs="Courier New"/>
+          <w:color w:val="000000"/>
+          <w:sz w:val="20"/>
+          <w:szCs w:val="20"/>
+        </w:rPr>
+        <w:t>exp</w:t>
+      </w:r>
+      <w:proofErr w:type="spellEnd"/>
+      <w:r>
+        <w:rPr>
+          <w:rFonts w:ascii="Courier New" w:hAnsi="Courier New" w:cs="Courier New"/>
+          <w:color w:val="000000"/>
+          <w:sz w:val="20"/>
+          <w:szCs w:val="20"/>
+        </w:rPr>
+        <w:t>((-1*k)/ K);</w:t>
+      </w:r>
+    </w:p>
+    <w:p>
+      <w:pPr>
+        <w:autoSpaceDE w:val="0"/>
+        <w:autoSpaceDN w:val="0"/>
+        <w:adjustRightInd w:val="0"/>
+        <w:spacing w:after="0" w:line="240" w:lineRule="auto"/>
+        <w:rPr>
+          <w:rFonts w:ascii="Courier New" w:hAnsi="Courier New" w:cs="Courier New"/>
+          <w:sz w:val="24"/>
+          <w:szCs w:val="24"/>
+        </w:rPr>
+      </w:pPr>
+      <w:r>
+        <w:rPr>
+          <w:rFonts w:ascii="Courier New" w:hAnsi="Courier New" w:cs="Courier New"/>
+          <w:color w:val="000000"/>
+          <w:sz w:val="20"/>
+          <w:szCs w:val="20"/>
+        </w:rPr>
+        <w:t xml:space="preserve">        k = 0;</w:t>
+      </w:r>
+    </w:p>
+    <w:p>
+      <w:pPr>
+        <w:autoSpaceDE w:val="0"/>
+        <w:autoSpaceDN w:val="0"/>
+        <w:adjustRightInd w:val="0"/>
+        <w:spacing w:after="0" w:line="240" w:lineRule="auto"/>
+        <w:rPr>
+          <w:rFonts w:ascii="Courier New" w:hAnsi="Courier New" w:cs="Courier New"/>
+          <w:sz w:val="24"/>
+          <w:szCs w:val="24"/>
+        </w:rPr>
+      </w:pPr>
+      <w:r>
+        <w:rPr>
+          <w:rFonts w:ascii="Courier New" w:hAnsi="Courier New" w:cs="Courier New"/>
+          <w:color w:val="000000"/>
+          <w:sz w:val="20"/>
+          <w:szCs w:val="20"/>
+        </w:rPr>
+        <w:t xml:space="preserve">    </w:t>
+      </w:r>
+      <w:proofErr w:type="gramStart"/>
+      <w:r>
+        <w:rPr>
+          <w:rFonts w:ascii="Courier New" w:hAnsi="Courier New" w:cs="Courier New"/>
+          <w:color w:val="0000FF"/>
+          <w:sz w:val="20"/>
+          <w:szCs w:val="20"/>
+        </w:rPr>
+        <w:t>end</w:t>
+      </w:r>
+      <w:proofErr w:type="gramEnd"/>
+    </w:p>
+    <w:p>
+      <w:pPr>
+        <w:autoSpaceDE w:val="0"/>
+        <w:autoSpaceDN w:val="0"/>
+        <w:adjustRightInd w:val="0"/>
+        <w:spacing w:after="0" w:line="240" w:lineRule="auto"/>
+        <w:rPr>
+          <w:rFonts w:ascii="Courier New" w:hAnsi="Courier New" w:cs="Courier New"/>
+          <w:sz w:val="24"/>
+          <w:szCs w:val="24"/>
+        </w:rPr>
+      </w:pPr>
+      <w:proofErr w:type="gramStart"/>
+      <w:r>
+        <w:rPr>
+          <w:rFonts w:ascii="Courier New" w:hAnsi="Courier New" w:cs="Courier New"/>
+          <w:color w:val="0000FF"/>
+          <w:sz w:val="20"/>
+          <w:szCs w:val="20"/>
+        </w:rPr>
+        <w:t>end</w:t>
+      </w:r>
+      <w:proofErr w:type="gramEnd"/>
+    </w:p>
+    <w:p>
+      <w:pPr>
+        <w:autoSpaceDE w:val="0"/>
+        <w:autoSpaceDN w:val="0"/>
+        <w:adjustRightInd w:val="0"/>
+        <w:spacing w:after="0" w:line="240" w:lineRule="auto"/>
+        <w:rPr>
+          <w:rFonts w:ascii="Courier New" w:hAnsi="Courier New" w:cs="Courier New"/>
+          <w:sz w:val="24"/>
+          <w:szCs w:val="24"/>
+        </w:rPr>
+      </w:pPr>
+      <w:proofErr w:type="gramStart"/>
+      <w:r>
+        <w:rPr>
+          <w:rFonts w:ascii="Courier New" w:hAnsi="Courier New" w:cs="Courier New"/>
+          <w:color w:val="000000"/>
+          <w:sz w:val="20"/>
+          <w:szCs w:val="20"/>
+        </w:rPr>
+        <w:t>out</w:t>
+      </w:r>
+      <w:proofErr w:type="gramEnd"/>
+      <w:r>
+        <w:rPr>
+          <w:rFonts w:ascii="Courier New" w:hAnsi="Courier New" w:cs="Courier New"/>
+          <w:color w:val="000000"/>
+          <w:sz w:val="20"/>
+          <w:szCs w:val="20"/>
+        </w:rPr>
+        <w:t xml:space="preserve"> = H.*In;</w:t>
+      </w:r>
+    </w:p>
+    <w:p>
+      <w:pPr>
+        <w:autoSpaceDE w:val="0"/>
+        <w:autoSpaceDN w:val="0"/>
+        <w:adjustRightInd w:val="0"/>
+        <w:spacing w:after="0" w:line="240" w:lineRule="auto"/>
+        <w:rPr>
+          <w:rFonts w:ascii="Courier New" w:hAnsi="Courier New" w:cs="Courier New"/>
+          <w:sz w:val="24"/>
+          <w:szCs w:val="24"/>
+        </w:rPr>
+      </w:pPr>
+      <w:proofErr w:type="gramStart"/>
+      <w:r>
+        <w:rPr>
+          <w:rFonts w:ascii="Courier New" w:hAnsi="Courier New" w:cs="Courier New"/>
+          <w:color w:val="0000FF"/>
+          <w:sz w:val="20"/>
+          <w:szCs w:val="20"/>
+        </w:rPr>
+        <w:lastRenderedPageBreak/>
+        <w:t>end</w:t>
+      </w:r>
+      <w:proofErr w:type="gramEnd"/>
+    </w:p>
+    <w:p>
+      <w:pPr>
+        <w:autoSpaceDE w:val="0"/>
+        <w:autoSpaceDN w:val="0"/>
+        <w:adjustRightInd w:val="0"/>
+        <w:spacing w:after="0" w:line="240" w:lineRule="auto"/>
+        <w:rPr>
+          <w:rFonts w:ascii="Courier New" w:hAnsi="Courier New" w:cs="Courier New"/>
+          <w:sz w:val="24"/>
+          <w:szCs w:val="24"/>
+        </w:rPr>
+      </w:pPr>
+    </w:p>
+    <w:p>
+      <w:pPr>
+        <w:rPr>
+          <w:rFonts w:ascii="Times New Roman" w:hAnsi="Times New Roman" w:cs="Times New Roman"/>
+          <w:b/>
+          <w:sz w:val="24"/>
+          <w:szCs w:val="24"/>
+        </w:rPr>
+      </w:pPr>
+      <w:r>
+        <w:rPr>
+          <w:rFonts w:ascii="Times New Roman" w:hAnsi="Times New Roman" w:cs="Times New Roman"/>
+          <w:b/>
+          <w:sz w:val="24"/>
+          <w:szCs w:val="24"/>
+        </w:rPr>
+        <w:t>Problem 2:</w:t>
+      </w:r>
+    </w:p>
+    <w:p>
+      <w:pPr>
+        <w:rPr>
+          <w:rFonts w:ascii="Times New Roman" w:hAnsi="Times New Roman" w:cs="Times New Roman"/>
+          <w:b/>
+          <w:sz w:val="24"/>
+          <w:szCs w:val="24"/>
+        </w:rPr>
+      </w:pPr>
+    </w:p>
+    <w:p>
+      <w:pPr>
+        <w:rPr>
+          <w:rFonts w:ascii="Times New Roman" w:hAnsi="Times New Roman" w:cs="Times New Roman"/>
+          <w:b/>
+          <w:sz w:val="24"/>
+          <w:szCs w:val="24"/>
+        </w:rPr>
+      </w:pPr>
+    </w:p>
+    <w:p>
+      <w:pPr>
+        <w:rPr>
+          <w:rFonts w:ascii="Times New Roman" w:hAnsi="Times New Roman" w:cs="Times New Roman"/>
+          <w:b/>
+          <w:sz w:val="24"/>
+          <w:szCs w:val="24"/>
+        </w:rPr>
+      </w:pPr>
+      <w:r>
+        <w:rPr>
+          <w:rFonts w:ascii="Times New Roman" w:hAnsi="Times New Roman" w:cs="Times New Roman"/>
+          <w:b/>
+          <w:sz w:val="24"/>
+          <w:szCs w:val="24"/>
+        </w:rPr>
+        <w:t>Problem 3:</w:t>
+      </w:r>
+    </w:p>
+    <w:p>
+      <w:pPr>
+        <w:autoSpaceDE w:val="0"/>
+        <w:autoSpaceDN w:val="0"/>
+        <w:adjustRightInd w:val="0"/>
+        <w:spacing w:after="0" w:line="240" w:lineRule="auto"/>
+        <w:rPr>
+          <w:rFonts w:ascii="Courier New" w:hAnsi="Courier New" w:cs="Courier New"/>
+          <w:sz w:val="24"/>
+          <w:szCs w:val="24"/>
+        </w:rPr>
+      </w:pPr>
+      <w:r>
+        <w:rPr>
+          <w:rFonts w:ascii="Courier New" w:hAnsi="Courier New" w:cs="Courier New"/>
+          <w:color w:val="228B22"/>
+          <w:sz w:val="20"/>
+          <w:szCs w:val="20"/>
+        </w:rPr>
+        <w:t xml:space="preserve">% this program is for impulse </w:t>
+      </w:r>
+      <w:proofErr w:type="gramStart"/>
+      <w:r>
+        <w:rPr>
+          <w:rFonts w:ascii="Courier New" w:hAnsi="Courier New" w:cs="Courier New"/>
+          <w:color w:val="228B22"/>
+          <w:sz w:val="20"/>
+          <w:szCs w:val="20"/>
+        </w:rPr>
+        <w:t>noise(</w:t>
+      </w:r>
+      <w:proofErr w:type="gramEnd"/>
+      <w:r>
+        <w:rPr>
+          <w:rFonts w:ascii="Courier New" w:hAnsi="Courier New" w:cs="Courier New"/>
+          <w:color w:val="228B22"/>
+          <w:sz w:val="20"/>
+          <w:szCs w:val="20"/>
+        </w:rPr>
+        <w:t>salt &amp; pepper) addition and removal</w:t>
+      </w:r>
+    </w:p>
+    <w:p>
+      <w:pPr>
+        <w:autoSpaceDE w:val="0"/>
+        <w:autoSpaceDN w:val="0"/>
+        <w:adjustRightInd w:val="0"/>
+        <w:spacing w:after="0" w:line="240" w:lineRule="auto"/>
+        <w:rPr>
+          <w:rFonts w:ascii="Courier New" w:hAnsi="Courier New" w:cs="Courier New"/>
+          <w:sz w:val="24"/>
+          <w:szCs w:val="24"/>
+        </w:rPr>
+      </w:pPr>
+      <w:r>
+        <w:rPr>
+          <w:rFonts w:ascii="Courier New" w:hAnsi="Courier New" w:cs="Courier New"/>
+          <w:color w:val="228B22"/>
+          <w:sz w:val="20"/>
+          <w:szCs w:val="20"/>
+        </w:rPr>
+        <w:t>% using median and adaptive median filters</w:t>
+      </w:r>
+    </w:p>
+    <w:p>
+      <w:pPr>
+        <w:autoSpaceDE w:val="0"/>
+        <w:autoSpaceDN w:val="0"/>
+        <w:adjustRightInd w:val="0"/>
+        <w:spacing w:after="0" w:line="240" w:lineRule="auto"/>
+        <w:rPr>
+          <w:rFonts w:ascii="Courier New" w:hAnsi="Courier New" w:cs="Courier New"/>
+          <w:sz w:val="24"/>
+          <w:szCs w:val="24"/>
+        </w:rPr>
+      </w:pPr>
+      <w:proofErr w:type="gramStart"/>
+      <w:r>
+        <w:rPr>
+          <w:rFonts w:ascii="Courier New" w:hAnsi="Courier New" w:cs="Courier New"/>
+          <w:color w:val="000000"/>
+          <w:sz w:val="20"/>
+          <w:szCs w:val="20"/>
+        </w:rPr>
+        <w:t>clear</w:t>
+      </w:r>
+      <w:proofErr w:type="gramEnd"/>
+      <w:r>
+        <w:rPr>
+          <w:rFonts w:ascii="Courier New" w:hAnsi="Courier New" w:cs="Courier New"/>
+          <w:color w:val="000000"/>
+          <w:sz w:val="20"/>
+          <w:szCs w:val="20"/>
+        </w:rPr>
+        <w:t>;</w:t>
+      </w:r>
+    </w:p>
+    <w:p>
+      <w:pPr>
+        <w:autoSpaceDE w:val="0"/>
+        <w:autoSpaceDN w:val="0"/>
+        <w:adjustRightInd w:val="0"/>
+        <w:spacing w:after="0" w:line="240" w:lineRule="auto"/>
+        <w:rPr>
+          <w:rFonts w:ascii="Courier New" w:hAnsi="Courier New" w:cs="Courier New"/>
+          <w:sz w:val="24"/>
+          <w:szCs w:val="24"/>
+        </w:rPr>
+      </w:pPr>
+      <w:proofErr w:type="gramStart"/>
+      <w:r>
+        <w:rPr>
+          <w:rFonts w:ascii="Courier New" w:hAnsi="Courier New" w:cs="Courier New"/>
+          <w:color w:val="000000"/>
+          <w:sz w:val="20"/>
+          <w:szCs w:val="20"/>
+        </w:rPr>
+        <w:t>close</w:t>
+      </w:r>
+      <w:proofErr w:type="gramEnd"/>
+      <w:r>
+        <w:rPr>
+          <w:rFonts w:ascii="Courier New" w:hAnsi="Courier New" w:cs="Courier New"/>
+          <w:color w:val="000000"/>
+          <w:sz w:val="20"/>
+          <w:szCs w:val="20"/>
+        </w:rPr>
+        <w:t xml:space="preserve"> </w:t>
+      </w:r>
+      <w:r>
+        <w:rPr>
+          <w:rFonts w:ascii="Courier New" w:hAnsi="Courier New" w:cs="Courier New"/>
+          <w:color w:val="A020F0"/>
+          <w:sz w:val="20"/>
+          <w:szCs w:val="20"/>
+        </w:rPr>
+        <w:t>all</w:t>
+      </w:r>
+      <w:r>
+        <w:rPr>
+          <w:rFonts w:ascii="Courier New" w:hAnsi="Courier New" w:cs="Courier New"/>
+          <w:color w:val="000000"/>
+          <w:sz w:val="20"/>
+          <w:szCs w:val="20"/>
+        </w:rPr>
+        <w:t>;</w:t>
+      </w:r>
+    </w:p>
+    <w:p>
+      <w:pPr>
+        <w:autoSpaceDE w:val="0"/>
+        <w:autoSpaceDN w:val="0"/>
+        <w:adjustRightInd w:val="0"/>
+        <w:spacing w:after="0" w:line="240" w:lineRule="auto"/>
+        <w:rPr>
+          <w:rFonts w:ascii="Courier New" w:hAnsi="Courier New" w:cs="Courier New"/>
+          <w:sz w:val="24"/>
+          <w:szCs w:val="24"/>
+        </w:rPr>
+      </w:pPr>
+      <w:r>
+        <w:rPr>
+          <w:rFonts w:ascii="Courier New" w:hAnsi="Courier New" w:cs="Courier New"/>
+          <w:color w:val="000000"/>
+          <w:sz w:val="20"/>
+          <w:szCs w:val="20"/>
+        </w:rPr>
+        <w:t xml:space="preserve">I = </w:t>
+      </w:r>
+      <w:proofErr w:type="spellStart"/>
+      <w:proofErr w:type="gramStart"/>
+      <w:r>
+        <w:rPr>
+          <w:rFonts w:ascii="Courier New" w:hAnsi="Courier New" w:cs="Courier New"/>
+          <w:color w:val="000000"/>
+          <w:sz w:val="20"/>
+          <w:szCs w:val="20"/>
+        </w:rPr>
+        <w:t>imread</w:t>
+      </w:r>
+      <w:proofErr w:type="spellEnd"/>
+      <w:r>
+        <w:rPr>
+          <w:rFonts w:ascii="Courier New" w:hAnsi="Courier New" w:cs="Courier New"/>
+          <w:color w:val="000000"/>
+          <w:sz w:val="20"/>
+          <w:szCs w:val="20"/>
+        </w:rPr>
+        <w:t>(</w:t>
+      </w:r>
+      <w:proofErr w:type="gramEnd"/>
+      <w:r>
+        <w:rPr>
+          <w:rFonts w:ascii="Courier New" w:hAnsi="Courier New" w:cs="Courier New"/>
+          <w:color w:val="A020F0"/>
+          <w:sz w:val="20"/>
+          <w:szCs w:val="20"/>
+        </w:rPr>
+        <w:t>'flower1.jpg'</w:t>
+      </w:r>
+      <w:r>
+        <w:rPr>
+          <w:rFonts w:ascii="Courier New" w:hAnsi="Courier New" w:cs="Courier New"/>
+          <w:color w:val="000000"/>
+          <w:sz w:val="20"/>
+          <w:szCs w:val="20"/>
+        </w:rPr>
+        <w:t>);</w:t>
+      </w:r>
+    </w:p>
+    <w:p>
+      <w:pPr>
+        <w:autoSpaceDE w:val="0"/>
+        <w:autoSpaceDN w:val="0"/>
+        <w:adjustRightInd w:val="0"/>
+        <w:spacing w:after="0" w:line="240" w:lineRule="auto"/>
+        <w:rPr>
+          <w:rFonts w:ascii="Courier New" w:hAnsi="Courier New" w:cs="Courier New"/>
+          <w:sz w:val="24"/>
+          <w:szCs w:val="24"/>
+        </w:rPr>
+      </w:pPr>
+      <w:r>
+        <w:rPr>
+          <w:rFonts w:ascii="Courier New" w:hAnsi="Courier New" w:cs="Courier New"/>
+          <w:color w:val="000000"/>
+          <w:sz w:val="20"/>
+          <w:szCs w:val="20"/>
+        </w:rPr>
+        <w:t xml:space="preserve">I = </w:t>
+      </w:r>
+      <w:proofErr w:type="gramStart"/>
+      <w:r>
+        <w:rPr>
+          <w:rFonts w:ascii="Courier New" w:hAnsi="Courier New" w:cs="Courier New"/>
+          <w:color w:val="000000"/>
+          <w:sz w:val="20"/>
+          <w:szCs w:val="20"/>
+        </w:rPr>
+        <w:t>rgb2gray(</w:t>
+      </w:r>
+      <w:proofErr w:type="gramEnd"/>
+      <w:r>
+        <w:rPr>
+          <w:rFonts w:ascii="Courier New" w:hAnsi="Courier New" w:cs="Courier New"/>
+          <w:color w:val="000000"/>
+          <w:sz w:val="20"/>
+          <w:szCs w:val="20"/>
+        </w:rPr>
+        <w:t>I);</w:t>
+      </w:r>
+    </w:p>
+    <w:p>
+      <w:pPr>
+        <w:autoSpaceDE w:val="0"/>
+        <w:autoSpaceDN w:val="0"/>
+        <w:adjustRightInd w:val="0"/>
+        <w:spacing w:after="0" w:line="240" w:lineRule="auto"/>
+        <w:rPr>
+          <w:rFonts w:ascii="Courier New" w:hAnsi="Courier New" w:cs="Courier New"/>
+          <w:sz w:val="24"/>
+          <w:szCs w:val="24"/>
+        </w:rPr>
+      </w:pPr>
+      <w:r>
+        <w:rPr>
+          <w:rFonts w:ascii="Courier New" w:hAnsi="Courier New" w:cs="Courier New"/>
+          <w:color w:val="000000"/>
+          <w:sz w:val="20"/>
+          <w:szCs w:val="20"/>
+        </w:rPr>
+        <w:t xml:space="preserve">J = </w:t>
+      </w:r>
+      <w:proofErr w:type="spellStart"/>
+      <w:proofErr w:type="gramStart"/>
+      <w:r>
+        <w:rPr>
+          <w:rFonts w:ascii="Courier New" w:hAnsi="Courier New" w:cs="Courier New"/>
+          <w:color w:val="000000"/>
+          <w:sz w:val="20"/>
+          <w:szCs w:val="20"/>
+        </w:rPr>
+        <w:t>imread</w:t>
+      </w:r>
+      <w:proofErr w:type="spellEnd"/>
+      <w:r>
+        <w:rPr>
+          <w:rFonts w:ascii="Courier New" w:hAnsi="Courier New" w:cs="Courier New"/>
+          <w:color w:val="000000"/>
+          <w:sz w:val="20"/>
+          <w:szCs w:val="20"/>
+        </w:rPr>
+        <w:t>(</w:t>
+      </w:r>
+      <w:proofErr w:type="gramEnd"/>
+      <w:r>
+        <w:rPr>
+          <w:rFonts w:ascii="Courier New" w:hAnsi="Courier New" w:cs="Courier New"/>
+          <w:color w:val="A020F0"/>
+          <w:sz w:val="20"/>
+          <w:szCs w:val="20"/>
+        </w:rPr>
+        <w:t>'flower2.jpg'</w:t>
+      </w:r>
+      <w:r>
+        <w:rPr>
+          <w:rFonts w:ascii="Courier New" w:hAnsi="Courier New" w:cs="Courier New"/>
+          <w:color w:val="000000"/>
+          <w:sz w:val="20"/>
+          <w:szCs w:val="20"/>
+        </w:rPr>
+        <w:t>);</w:t>
+      </w:r>
+    </w:p>
+    <w:p>
+      <w:pPr>
+        <w:autoSpaceDE w:val="0"/>
+        <w:autoSpaceDN w:val="0"/>
+        <w:adjustRightInd w:val="0"/>
+        <w:spacing w:after="0" w:line="240" w:lineRule="auto"/>
+        <w:rPr>
+          <w:rFonts w:ascii="Courier New" w:hAnsi="Courier New" w:cs="Courier New"/>
+          <w:sz w:val="24"/>
+          <w:szCs w:val="24"/>
+        </w:rPr>
+      </w:pPr>
+      <w:r>
+        <w:rPr>
+          <w:rFonts w:ascii="Courier New" w:hAnsi="Courier New" w:cs="Courier New"/>
+          <w:color w:val="000000"/>
+          <w:sz w:val="20"/>
+          <w:szCs w:val="20"/>
+        </w:rPr>
+        <w:t xml:space="preserve">J = </w:t>
+      </w:r>
+      <w:proofErr w:type="gramStart"/>
+      <w:r>
+        <w:rPr>
+          <w:rFonts w:ascii="Courier New" w:hAnsi="Courier New" w:cs="Courier New"/>
+          <w:color w:val="000000"/>
+          <w:sz w:val="20"/>
+          <w:szCs w:val="20"/>
+        </w:rPr>
+        <w:t>rgb2gray(</w:t>
+      </w:r>
+      <w:proofErr w:type="gramEnd"/>
+      <w:r>
+        <w:rPr>
+          <w:rFonts w:ascii="Courier New" w:hAnsi="Courier New" w:cs="Courier New"/>
+          <w:color w:val="000000"/>
+          <w:sz w:val="20"/>
+          <w:szCs w:val="20"/>
+        </w:rPr>
+        <w:t>J);</w:t>
+      </w:r>
+    </w:p>
+    <w:p>
+      <w:pPr>
+        <w:autoSpaceDE w:val="0"/>
+        <w:autoSpaceDN w:val="0"/>
+        <w:adjustRightInd w:val="0"/>
+        <w:spacing w:after="0" w:line="240" w:lineRule="auto"/>
+        <w:rPr>
+          <w:rFonts w:ascii="Courier New" w:hAnsi="Courier New" w:cs="Courier New"/>
+          <w:sz w:val="24"/>
+          <w:szCs w:val="24"/>
+        </w:rPr>
+      </w:pPr>
+      <w:proofErr w:type="gramStart"/>
+      <w:r>
+        <w:rPr>
+          <w:rFonts w:ascii="Courier New" w:hAnsi="Courier New" w:cs="Courier New"/>
+          <w:color w:val="000000"/>
+          <w:sz w:val="20"/>
+          <w:szCs w:val="20"/>
+        </w:rPr>
+        <w:t>figure</w:t>
+      </w:r>
+      <w:proofErr w:type="gramEnd"/>
+      <w:r>
+        <w:rPr>
+          <w:rFonts w:ascii="Courier New" w:hAnsi="Courier New" w:cs="Courier New"/>
+          <w:color w:val="000000"/>
+          <w:sz w:val="20"/>
+          <w:szCs w:val="20"/>
+        </w:rPr>
+        <w:t xml:space="preserve">, </w:t>
+      </w:r>
+      <w:proofErr w:type="spellStart"/>
+      <w:r>
+        <w:rPr>
+          <w:rFonts w:ascii="Courier New" w:hAnsi="Courier New" w:cs="Courier New"/>
+          <w:color w:val="000000"/>
+          <w:sz w:val="20"/>
+          <w:szCs w:val="20"/>
+        </w:rPr>
+        <w:t>imshow</w:t>
+      </w:r>
+      <w:proofErr w:type="spellEnd"/>
+      <w:r>
+        <w:rPr>
+          <w:rFonts w:ascii="Courier New" w:hAnsi="Courier New" w:cs="Courier New"/>
+          <w:color w:val="000000"/>
+          <w:sz w:val="20"/>
+          <w:szCs w:val="20"/>
+        </w:rPr>
+        <w:t>(I); title(</w:t>
+      </w:r>
+      <w:r>
+        <w:rPr>
+          <w:rFonts w:ascii="Courier New" w:hAnsi="Courier New" w:cs="Courier New"/>
+          <w:color w:val="A020F0"/>
+          <w:sz w:val="20"/>
+          <w:szCs w:val="20"/>
+        </w:rPr>
+        <w:t>'Original image1'</w:t>
+      </w:r>
+      <w:r>
+        <w:rPr>
+          <w:rFonts w:ascii="Courier New" w:hAnsi="Courier New" w:cs="Courier New"/>
+          <w:color w:val="000000"/>
+          <w:sz w:val="20"/>
+          <w:szCs w:val="20"/>
+        </w:rPr>
+        <w:t>);</w:t>
+      </w:r>
+    </w:p>
+    <w:p>
+      <w:pPr>
+        <w:autoSpaceDE w:val="0"/>
+        <w:autoSpaceDN w:val="0"/>
+        <w:adjustRightInd w:val="0"/>
+        <w:spacing w:after="0" w:line="240" w:lineRule="auto"/>
+        <w:rPr>
+          <w:rFonts w:ascii="Courier New" w:hAnsi="Courier New" w:cs="Courier New"/>
+          <w:sz w:val="24"/>
+          <w:szCs w:val="24"/>
+        </w:rPr>
+      </w:pPr>
+      <w:proofErr w:type="gramStart"/>
+      <w:r>
+        <w:rPr>
+          <w:rFonts w:ascii="Courier New" w:hAnsi="Courier New" w:cs="Courier New"/>
+          <w:color w:val="000000"/>
+          <w:sz w:val="20"/>
+          <w:szCs w:val="20"/>
+        </w:rPr>
+        <w:t>figure</w:t>
+      </w:r>
+      <w:proofErr w:type="gramEnd"/>
+      <w:r>
+        <w:rPr>
+          <w:rFonts w:ascii="Courier New" w:hAnsi="Courier New" w:cs="Courier New"/>
+          <w:color w:val="000000"/>
+          <w:sz w:val="20"/>
+          <w:szCs w:val="20"/>
+        </w:rPr>
+        <w:t xml:space="preserve">, </w:t>
+      </w:r>
+      <w:proofErr w:type="spellStart"/>
+      <w:r>
+        <w:rPr>
+          <w:rFonts w:ascii="Courier New" w:hAnsi="Courier New" w:cs="Courier New"/>
+          <w:color w:val="000000"/>
+          <w:sz w:val="20"/>
+          <w:szCs w:val="20"/>
+        </w:rPr>
+        <w:t>imshow</w:t>
+      </w:r>
+      <w:proofErr w:type="spellEnd"/>
+      <w:r>
+        <w:rPr>
+          <w:rFonts w:ascii="Courier New" w:hAnsi="Courier New" w:cs="Courier New"/>
+          <w:color w:val="000000"/>
+          <w:sz w:val="20"/>
+          <w:szCs w:val="20"/>
+        </w:rPr>
+        <w:t>(J); title(</w:t>
+      </w:r>
+      <w:r>
+        <w:rPr>
+          <w:rFonts w:ascii="Courier New" w:hAnsi="Courier New" w:cs="Courier New"/>
+          <w:color w:val="A020F0"/>
+          <w:sz w:val="20"/>
+          <w:szCs w:val="20"/>
+        </w:rPr>
+        <w:t>'Original image2'</w:t>
+      </w:r>
+      <w:r>
+        <w:rPr>
+          <w:rFonts w:ascii="Courier New" w:hAnsi="Courier New" w:cs="Courier New"/>
+          <w:color w:val="000000"/>
+          <w:sz w:val="20"/>
+          <w:szCs w:val="20"/>
+        </w:rPr>
+        <w:t>);</w:t>
+      </w:r>
+    </w:p>
+    <w:p>
+      <w:pPr>
+        <w:autoSpaceDE w:val="0"/>
+        <w:autoSpaceDN w:val="0"/>
+        <w:adjustRightInd w:val="0"/>
+        <w:spacing w:after="0" w:line="240" w:lineRule="auto"/>
+        <w:rPr>
+          <w:rFonts w:ascii="Courier New" w:hAnsi="Courier New" w:cs="Courier New"/>
+          <w:sz w:val="24"/>
+          <w:szCs w:val="24"/>
+        </w:rPr>
+      </w:pPr>
+      <w:r>
+        <w:rPr>
+          <w:rFonts w:ascii="Courier New" w:hAnsi="Courier New" w:cs="Courier New"/>
+          <w:color w:val="228B22"/>
+          <w:sz w:val="20"/>
+          <w:szCs w:val="20"/>
+        </w:rPr>
+        <w:t>% adding noise</w:t>
+      </w:r>
+    </w:p>
+    <w:p>
+      <w:pPr>
+        <w:autoSpaceDE w:val="0"/>
+        <w:autoSpaceDN w:val="0"/>
+        <w:adjustRightInd w:val="0"/>
+        <w:spacing w:after="0" w:line="240" w:lineRule="auto"/>
+        <w:rPr>
+          <w:rFonts w:ascii="Courier New" w:hAnsi="Courier New" w:cs="Courier New"/>
+          <w:sz w:val="24"/>
+          <w:szCs w:val="24"/>
+        </w:rPr>
+      </w:pPr>
+      <w:r>
+        <w:rPr>
+          <w:rFonts w:ascii="Courier New" w:hAnsi="Courier New" w:cs="Courier New"/>
+          <w:color w:val="000000"/>
+          <w:sz w:val="20"/>
+          <w:szCs w:val="20"/>
+        </w:rPr>
+        <w:t xml:space="preserve">In = </w:t>
+      </w:r>
+      <w:proofErr w:type="spellStart"/>
+      <w:proofErr w:type="gramStart"/>
+      <w:r>
+        <w:rPr>
+          <w:rFonts w:ascii="Courier New" w:hAnsi="Courier New" w:cs="Courier New"/>
+          <w:color w:val="000000"/>
+          <w:sz w:val="20"/>
+          <w:szCs w:val="20"/>
+        </w:rPr>
+        <w:t>imnoise</w:t>
+      </w:r>
+      <w:proofErr w:type="spellEnd"/>
+      <w:r>
+        <w:rPr>
+          <w:rFonts w:ascii="Courier New" w:hAnsi="Courier New" w:cs="Courier New"/>
+          <w:color w:val="000000"/>
+          <w:sz w:val="20"/>
+          <w:szCs w:val="20"/>
+        </w:rPr>
+        <w:t>(</w:t>
+      </w:r>
+      <w:proofErr w:type="spellStart"/>
+      <w:proofErr w:type="gramEnd"/>
+      <w:r>
+        <w:rPr>
+          <w:rFonts w:ascii="Courier New" w:hAnsi="Courier New" w:cs="Courier New"/>
+          <w:color w:val="000000"/>
+          <w:sz w:val="20"/>
+          <w:szCs w:val="20"/>
+        </w:rPr>
+        <w:t>I,</w:t>
+      </w:r>
+      <w:r>
+        <w:rPr>
+          <w:rFonts w:ascii="Courier New" w:hAnsi="Courier New" w:cs="Courier New"/>
+          <w:color w:val="A020F0"/>
+          <w:sz w:val="20"/>
+          <w:szCs w:val="20"/>
+        </w:rPr>
+        <w:t>'salt</w:t>
+      </w:r>
+      <w:proofErr w:type="spellEnd"/>
+      <w:r>
+        <w:rPr>
+          <w:rFonts w:ascii="Courier New" w:hAnsi="Courier New" w:cs="Courier New"/>
+          <w:color w:val="A020F0"/>
+          <w:sz w:val="20"/>
+          <w:szCs w:val="20"/>
+        </w:rPr>
+        <w:t xml:space="preserve"> &amp; pepper'</w:t>
+      </w:r>
+      <w:r>
+        <w:rPr>
+          <w:rFonts w:ascii="Courier New" w:hAnsi="Courier New" w:cs="Courier New"/>
+          <w:color w:val="000000"/>
+          <w:sz w:val="20"/>
+          <w:szCs w:val="20"/>
+        </w:rPr>
+        <w:t>,0.2);</w:t>
+      </w:r>
+    </w:p>
+    <w:p>
+      <w:pPr>
+        <w:autoSpaceDE w:val="0"/>
+        <w:autoSpaceDN w:val="0"/>
+        <w:adjustRightInd w:val="0"/>
+        <w:spacing w:after="0" w:line="240" w:lineRule="auto"/>
+        <w:rPr>
+          <w:rFonts w:ascii="Courier New" w:hAnsi="Courier New" w:cs="Courier New"/>
+          <w:sz w:val="24"/>
+          <w:szCs w:val="24"/>
+        </w:rPr>
+      </w:pPr>
+      <w:proofErr w:type="gramStart"/>
+      <w:r>
+        <w:rPr>
+          <w:rFonts w:ascii="Courier New" w:hAnsi="Courier New" w:cs="Courier New"/>
+          <w:color w:val="000000"/>
+          <w:sz w:val="20"/>
+          <w:szCs w:val="20"/>
+        </w:rPr>
+        <w:t>figure</w:t>
+      </w:r>
+      <w:proofErr w:type="gramEnd"/>
+      <w:r>
+        <w:rPr>
+          <w:rFonts w:ascii="Courier New" w:hAnsi="Courier New" w:cs="Courier New"/>
+          <w:color w:val="000000"/>
+          <w:sz w:val="20"/>
+          <w:szCs w:val="20"/>
+        </w:rPr>
+        <w:t xml:space="preserve">, </w:t>
+      </w:r>
+      <w:proofErr w:type="spellStart"/>
+      <w:r>
+        <w:rPr>
+          <w:rFonts w:ascii="Courier New" w:hAnsi="Courier New" w:cs="Courier New"/>
+          <w:color w:val="000000"/>
+          <w:sz w:val="20"/>
+          <w:szCs w:val="20"/>
+        </w:rPr>
+        <w:t>imshow</w:t>
+      </w:r>
+      <w:proofErr w:type="spellEnd"/>
+      <w:r>
+        <w:rPr>
+          <w:rFonts w:ascii="Courier New" w:hAnsi="Courier New" w:cs="Courier New"/>
+          <w:color w:val="000000"/>
+          <w:sz w:val="20"/>
+          <w:szCs w:val="20"/>
+        </w:rPr>
+        <w:t>(In); title(</w:t>
+      </w:r>
+      <w:r>
+        <w:rPr>
+          <w:rFonts w:ascii="Courier New" w:hAnsi="Courier New" w:cs="Courier New"/>
+          <w:color w:val="A020F0"/>
+          <w:sz w:val="20"/>
+          <w:szCs w:val="20"/>
+        </w:rPr>
+        <w:t>'Image1 with noise'</w:t>
+      </w:r>
+      <w:r>
+        <w:rPr>
+          <w:rFonts w:ascii="Courier New" w:hAnsi="Courier New" w:cs="Courier New"/>
+          <w:color w:val="000000"/>
+          <w:sz w:val="20"/>
+          <w:szCs w:val="20"/>
+        </w:rPr>
+        <w:t>);</w:t>
+      </w:r>
+    </w:p>
+    <w:p>
+      <w:pPr>
+        <w:autoSpaceDE w:val="0"/>
+        <w:autoSpaceDN w:val="0"/>
+        <w:adjustRightInd w:val="0"/>
+        <w:spacing w:after="0" w:line="240" w:lineRule="auto"/>
+        <w:rPr>
+          <w:rFonts w:ascii="Courier New" w:hAnsi="Courier New" w:cs="Courier New"/>
+          <w:sz w:val="24"/>
+          <w:szCs w:val="24"/>
+        </w:rPr>
+      </w:pPr>
+      <w:proofErr w:type="spellStart"/>
+      <w:r>
+        <w:rPr>
+          <w:rFonts w:ascii="Courier New" w:hAnsi="Courier New" w:cs="Courier New"/>
+          <w:color w:val="000000"/>
+          <w:sz w:val="20"/>
+          <w:szCs w:val="20"/>
+        </w:rPr>
+        <w:t>Jn</w:t>
+      </w:r>
+      <w:proofErr w:type="spellEnd"/>
+      <w:r>
+        <w:rPr>
+          <w:rFonts w:ascii="Courier New" w:hAnsi="Courier New" w:cs="Courier New"/>
+          <w:color w:val="000000"/>
+          <w:sz w:val="20"/>
+          <w:szCs w:val="20"/>
+        </w:rPr>
+        <w:t xml:space="preserve"> = </w:t>
+      </w:r>
+      <w:proofErr w:type="spellStart"/>
+      <w:proofErr w:type="gramStart"/>
+      <w:r>
+        <w:rPr>
+          <w:rFonts w:ascii="Courier New" w:hAnsi="Courier New" w:cs="Courier New"/>
+          <w:color w:val="000000"/>
+          <w:sz w:val="20"/>
+          <w:szCs w:val="20"/>
+        </w:rPr>
+        <w:t>imnoise</w:t>
+      </w:r>
+      <w:proofErr w:type="spellEnd"/>
+      <w:r>
+        <w:rPr>
+          <w:rFonts w:ascii="Courier New" w:hAnsi="Courier New" w:cs="Courier New"/>
+          <w:color w:val="000000"/>
+          <w:sz w:val="20"/>
+          <w:szCs w:val="20"/>
+        </w:rPr>
+        <w:t>(</w:t>
+      </w:r>
+      <w:proofErr w:type="spellStart"/>
+      <w:proofErr w:type="gramEnd"/>
+      <w:r>
+        <w:rPr>
+          <w:rFonts w:ascii="Courier New" w:hAnsi="Courier New" w:cs="Courier New"/>
+          <w:color w:val="000000"/>
+          <w:sz w:val="20"/>
+          <w:szCs w:val="20"/>
+        </w:rPr>
+        <w:t>J,</w:t>
+      </w:r>
+      <w:r>
+        <w:rPr>
+          <w:rFonts w:ascii="Courier New" w:hAnsi="Courier New" w:cs="Courier New"/>
+          <w:color w:val="A020F0"/>
+          <w:sz w:val="20"/>
+          <w:szCs w:val="20"/>
+        </w:rPr>
+        <w:t>'salt</w:t>
+      </w:r>
+      <w:proofErr w:type="spellEnd"/>
+      <w:r>
+        <w:rPr>
+          <w:rFonts w:ascii="Courier New" w:hAnsi="Courier New" w:cs="Courier New"/>
+          <w:color w:val="A020F0"/>
+          <w:sz w:val="20"/>
+          <w:szCs w:val="20"/>
+        </w:rPr>
+        <w:t xml:space="preserve"> &amp; pepper'</w:t>
+      </w:r>
+      <w:r>
+        <w:rPr>
+          <w:rFonts w:ascii="Courier New" w:hAnsi="Courier New" w:cs="Courier New"/>
+          <w:color w:val="000000"/>
+          <w:sz w:val="20"/>
+          <w:szCs w:val="20"/>
+        </w:rPr>
+        <w:t>,0.2);</w:t>
+      </w:r>
+    </w:p>
+    <w:p>
+      <w:pPr>
+        <w:autoSpaceDE w:val="0"/>
+        <w:autoSpaceDN w:val="0"/>
+        <w:adjustRightInd w:val="0"/>
+        <w:spacing w:after="0" w:line="240" w:lineRule="auto"/>
+        <w:rPr>
+          <w:rFonts w:ascii="Courier New" w:hAnsi="Courier New" w:cs="Courier New"/>
+          <w:sz w:val="24"/>
+          <w:szCs w:val="24"/>
+        </w:rPr>
+      </w:pPr>
+      <w:proofErr w:type="gramStart"/>
+      <w:r>
+        <w:rPr>
+          <w:rFonts w:ascii="Courier New" w:hAnsi="Courier New" w:cs="Courier New"/>
+          <w:color w:val="000000"/>
+          <w:sz w:val="20"/>
+          <w:szCs w:val="20"/>
+        </w:rPr>
+        <w:t>figure</w:t>
+      </w:r>
+      <w:proofErr w:type="gramEnd"/>
+      <w:r>
+        <w:rPr>
+          <w:rFonts w:ascii="Courier New" w:hAnsi="Courier New" w:cs="Courier New"/>
+          <w:color w:val="000000"/>
+          <w:sz w:val="20"/>
+          <w:szCs w:val="20"/>
+        </w:rPr>
+        <w:t xml:space="preserve">, </w:t>
+      </w:r>
+      <w:proofErr w:type="spellStart"/>
+      <w:r>
+        <w:rPr>
+          <w:rFonts w:ascii="Courier New" w:hAnsi="Courier New" w:cs="Courier New"/>
+          <w:color w:val="000000"/>
+          <w:sz w:val="20"/>
+          <w:szCs w:val="20"/>
+        </w:rPr>
+        <w:t>imshow</w:t>
+      </w:r>
+      <w:proofErr w:type="spellEnd"/>
+      <w:r>
+        <w:rPr>
+          <w:rFonts w:ascii="Courier New" w:hAnsi="Courier New" w:cs="Courier New"/>
+          <w:color w:val="000000"/>
+          <w:sz w:val="20"/>
+          <w:szCs w:val="20"/>
+        </w:rPr>
+        <w:t>(</w:t>
+      </w:r>
+      <w:proofErr w:type="spellStart"/>
+      <w:r>
+        <w:rPr>
+          <w:rFonts w:ascii="Courier New" w:hAnsi="Courier New" w:cs="Courier New"/>
+          <w:color w:val="000000"/>
+          <w:sz w:val="20"/>
+          <w:szCs w:val="20"/>
+        </w:rPr>
+        <w:t>Jn</w:t>
+      </w:r>
+      <w:proofErr w:type="spellEnd"/>
+      <w:r>
+        <w:rPr>
+          <w:rFonts w:ascii="Courier New" w:hAnsi="Courier New" w:cs="Courier New"/>
+          <w:color w:val="000000"/>
+          <w:sz w:val="20"/>
+          <w:szCs w:val="20"/>
+        </w:rPr>
+        <w:t>); title(</w:t>
+      </w:r>
+      <w:r>
+        <w:rPr>
+          <w:rFonts w:ascii="Courier New" w:hAnsi="Courier New" w:cs="Courier New"/>
+          <w:color w:val="A020F0"/>
+          <w:sz w:val="20"/>
+          <w:szCs w:val="20"/>
+        </w:rPr>
+        <w:t>'Image2 with noise'</w:t>
+      </w:r>
+      <w:r>
+        <w:rPr>
+          <w:rFonts w:ascii="Courier New" w:hAnsi="Courier New" w:cs="Courier New"/>
+          <w:color w:val="000000"/>
+          <w:sz w:val="20"/>
+          <w:szCs w:val="20"/>
+        </w:rPr>
+        <w:t>);</w:t>
+      </w:r>
+    </w:p>
+    <w:p>
+      <w:pPr>
+        <w:autoSpaceDE w:val="0"/>
+        <w:autoSpaceDN w:val="0"/>
+        <w:adjustRightInd w:val="0"/>
+        <w:spacing w:after="0" w:line="240" w:lineRule="auto"/>
+        <w:rPr>
+          <w:rFonts w:ascii="Courier New" w:hAnsi="Courier New" w:cs="Courier New"/>
+          <w:sz w:val="24"/>
+          <w:szCs w:val="24"/>
+        </w:rPr>
+      </w:pPr>
+      <w:r>
+        <w:rPr>
+          <w:rFonts w:ascii="Courier New" w:hAnsi="Courier New" w:cs="Courier New"/>
+          <w:color w:val="228B22"/>
+          <w:sz w:val="20"/>
+          <w:szCs w:val="20"/>
+        </w:rPr>
+        <w:t>% median filter</w:t>
+      </w:r>
+    </w:p>
+    <w:p>
+      <w:pPr>
+        <w:autoSpaceDE w:val="0"/>
+        <w:autoSpaceDN w:val="0"/>
+        <w:adjustRightInd w:val="0"/>
+        <w:spacing w:after="0" w:line="240" w:lineRule="auto"/>
+        <w:rPr>
+          <w:rFonts w:ascii="Courier New" w:hAnsi="Courier New" w:cs="Courier New"/>
+          <w:sz w:val="24"/>
+          <w:szCs w:val="24"/>
+        </w:rPr>
+      </w:pPr>
+      <w:proofErr w:type="spellStart"/>
+      <w:r>
+        <w:rPr>
+          <w:rFonts w:ascii="Courier New" w:hAnsi="Courier New" w:cs="Courier New"/>
+          <w:color w:val="000000"/>
+          <w:sz w:val="20"/>
+          <w:szCs w:val="20"/>
+        </w:rPr>
+        <w:t>Iout</w:t>
+      </w:r>
+      <w:proofErr w:type="spellEnd"/>
+      <w:r>
+        <w:rPr>
+          <w:rFonts w:ascii="Courier New" w:hAnsi="Courier New" w:cs="Courier New"/>
+          <w:color w:val="000000"/>
+          <w:sz w:val="20"/>
+          <w:szCs w:val="20"/>
+        </w:rPr>
+        <w:t xml:space="preserve"> = </w:t>
+      </w:r>
+      <w:proofErr w:type="gramStart"/>
+      <w:r>
+        <w:rPr>
+          <w:rFonts w:ascii="Courier New" w:hAnsi="Courier New" w:cs="Courier New"/>
+          <w:color w:val="000000"/>
+          <w:sz w:val="20"/>
+          <w:szCs w:val="20"/>
+        </w:rPr>
+        <w:t>medfilt2(</w:t>
+      </w:r>
+      <w:proofErr w:type="gramEnd"/>
+      <w:r>
+        <w:rPr>
+          <w:rFonts w:ascii="Courier New" w:hAnsi="Courier New" w:cs="Courier New"/>
+          <w:color w:val="000000"/>
+          <w:sz w:val="20"/>
+          <w:szCs w:val="20"/>
+        </w:rPr>
+        <w:t>In, [5 5]);</w:t>
+      </w:r>
+    </w:p>
+    <w:p>
+      <w:pPr>
+        <w:autoSpaceDE w:val="0"/>
+        <w:autoSpaceDN w:val="0"/>
+        <w:adjustRightInd w:val="0"/>
+        <w:spacing w:after="0" w:line="240" w:lineRule="auto"/>
+        <w:rPr>
+          <w:rFonts w:ascii="Courier New" w:hAnsi="Courier New" w:cs="Courier New"/>
+          <w:sz w:val="24"/>
+          <w:szCs w:val="24"/>
+        </w:rPr>
+      </w:pPr>
+      <w:proofErr w:type="gramStart"/>
+      <w:r>
+        <w:rPr>
+          <w:rFonts w:ascii="Courier New" w:hAnsi="Courier New" w:cs="Courier New"/>
+          <w:color w:val="000000"/>
+          <w:sz w:val="20"/>
+          <w:szCs w:val="20"/>
+        </w:rPr>
+        <w:t>figure</w:t>
+      </w:r>
+      <w:proofErr w:type="gramEnd"/>
+      <w:r>
+        <w:rPr>
+          <w:rFonts w:ascii="Courier New" w:hAnsi="Courier New" w:cs="Courier New"/>
+          <w:color w:val="000000"/>
+          <w:sz w:val="20"/>
+          <w:szCs w:val="20"/>
+        </w:rPr>
+        <w:t xml:space="preserve">, </w:t>
+      </w:r>
+      <w:proofErr w:type="spellStart"/>
+      <w:r>
+        <w:rPr>
+          <w:rFonts w:ascii="Courier New" w:hAnsi="Courier New" w:cs="Courier New"/>
+          <w:color w:val="000000"/>
+          <w:sz w:val="20"/>
+          <w:szCs w:val="20"/>
+        </w:rPr>
+        <w:t>imshow</w:t>
+      </w:r>
+      <w:proofErr w:type="spellEnd"/>
+      <w:r>
+        <w:rPr>
+          <w:rFonts w:ascii="Courier New" w:hAnsi="Courier New" w:cs="Courier New"/>
+          <w:color w:val="000000"/>
+          <w:sz w:val="20"/>
+          <w:szCs w:val="20"/>
+        </w:rPr>
+        <w:t>(</w:t>
+      </w:r>
+      <w:proofErr w:type="spellStart"/>
+      <w:r>
+        <w:rPr>
+          <w:rFonts w:ascii="Courier New" w:hAnsi="Courier New" w:cs="Courier New"/>
+          <w:color w:val="000000"/>
+          <w:sz w:val="20"/>
+          <w:szCs w:val="20"/>
+        </w:rPr>
+        <w:t>Iout</w:t>
+      </w:r>
+      <w:proofErr w:type="spellEnd"/>
+      <w:r>
+        <w:rPr>
+          <w:rFonts w:ascii="Courier New" w:hAnsi="Courier New" w:cs="Courier New"/>
+          <w:color w:val="000000"/>
+          <w:sz w:val="20"/>
+          <w:szCs w:val="20"/>
+        </w:rPr>
+        <w:t>); title(</w:t>
+      </w:r>
+      <w:r>
+        <w:rPr>
+          <w:rFonts w:ascii="Courier New" w:hAnsi="Courier New" w:cs="Courier New"/>
+          <w:color w:val="A020F0"/>
+          <w:sz w:val="20"/>
+          <w:szCs w:val="20"/>
+        </w:rPr>
+        <w:t>'Image1 with median filtering'</w:t>
+      </w:r>
+      <w:r>
+        <w:rPr>
+          <w:rFonts w:ascii="Courier New" w:hAnsi="Courier New" w:cs="Courier New"/>
+          <w:color w:val="000000"/>
+          <w:sz w:val="20"/>
+          <w:szCs w:val="20"/>
+        </w:rPr>
+        <w:t>);</w:t>
+      </w:r>
+    </w:p>
+    <w:p>
+      <w:pPr>
+        <w:autoSpaceDE w:val="0"/>
+        <w:autoSpaceDN w:val="0"/>
+        <w:adjustRightInd w:val="0"/>
+        <w:spacing w:after="0" w:line="240" w:lineRule="auto"/>
+        <w:rPr>
+          <w:rFonts w:ascii="Courier New" w:hAnsi="Courier New" w:cs="Courier New"/>
+          <w:sz w:val="24"/>
+          <w:szCs w:val="24"/>
+        </w:rPr>
+      </w:pPr>
+      <w:proofErr w:type="spellStart"/>
+      <w:r>
+        <w:rPr>
+          <w:rFonts w:ascii="Courier New" w:hAnsi="Courier New" w:cs="Courier New"/>
+          <w:color w:val="000000"/>
+          <w:sz w:val="20"/>
+          <w:szCs w:val="20"/>
+        </w:rPr>
+        <w:t>Jout</w:t>
+      </w:r>
+      <w:proofErr w:type="spellEnd"/>
+      <w:r>
+        <w:rPr>
+          <w:rFonts w:ascii="Courier New" w:hAnsi="Courier New" w:cs="Courier New"/>
+          <w:color w:val="000000"/>
+          <w:sz w:val="20"/>
+          <w:szCs w:val="20"/>
+        </w:rPr>
+        <w:t xml:space="preserve"> = </w:t>
+      </w:r>
+      <w:proofErr w:type="gramStart"/>
+      <w:r>
+        <w:rPr>
+          <w:rFonts w:ascii="Courier New" w:hAnsi="Courier New" w:cs="Courier New"/>
+          <w:color w:val="000000"/>
+          <w:sz w:val="20"/>
+          <w:szCs w:val="20"/>
+        </w:rPr>
+        <w:t>medfilt2(</w:t>
+      </w:r>
+      <w:proofErr w:type="spellStart"/>
+      <w:proofErr w:type="gramEnd"/>
+      <w:r>
+        <w:rPr>
+          <w:rFonts w:ascii="Courier New" w:hAnsi="Courier New" w:cs="Courier New"/>
+          <w:color w:val="000000"/>
+          <w:sz w:val="20"/>
+          <w:szCs w:val="20"/>
+        </w:rPr>
+        <w:t>Jn</w:t>
+      </w:r>
+      <w:proofErr w:type="spellEnd"/>
+      <w:r>
+        <w:rPr>
+          <w:rFonts w:ascii="Courier New" w:hAnsi="Courier New" w:cs="Courier New"/>
+          <w:color w:val="000000"/>
+          <w:sz w:val="20"/>
+          <w:szCs w:val="20"/>
+        </w:rPr>
+        <w:t>, [5 5]);</w:t>
+      </w:r>
+    </w:p>
+    <w:p>
+      <w:pPr>
+        <w:autoSpaceDE w:val="0"/>
+        <w:autoSpaceDN w:val="0"/>
+        <w:adjustRightInd w:val="0"/>
+        <w:spacing w:after="0" w:line="240" w:lineRule="auto"/>
+        <w:rPr>
+          <w:rFonts w:ascii="Courier New" w:hAnsi="Courier New" w:cs="Courier New"/>
+          <w:sz w:val="24"/>
+          <w:szCs w:val="24"/>
+        </w:rPr>
+      </w:pPr>
+      <w:proofErr w:type="gramStart"/>
+      <w:r>
+        <w:rPr>
+          <w:rFonts w:ascii="Courier New" w:hAnsi="Courier New" w:cs="Courier New"/>
+          <w:color w:val="000000"/>
+          <w:sz w:val="20"/>
+          <w:szCs w:val="20"/>
+        </w:rPr>
+        <w:t>figure</w:t>
+      </w:r>
+      <w:proofErr w:type="gramEnd"/>
+      <w:r>
+        <w:rPr>
+          <w:rFonts w:ascii="Courier New" w:hAnsi="Courier New" w:cs="Courier New"/>
+          <w:color w:val="000000"/>
+          <w:sz w:val="20"/>
+          <w:szCs w:val="20"/>
+        </w:rPr>
+        <w:t xml:space="preserve">, </w:t>
+      </w:r>
+      <w:proofErr w:type="spellStart"/>
+      <w:r>
+        <w:rPr>
+          <w:rFonts w:ascii="Courier New" w:hAnsi="Courier New" w:cs="Courier New"/>
+          <w:color w:val="000000"/>
+          <w:sz w:val="20"/>
+          <w:szCs w:val="20"/>
+        </w:rPr>
+        <w:t>imshow</w:t>
+      </w:r>
+      <w:proofErr w:type="spellEnd"/>
+      <w:r>
+        <w:rPr>
+          <w:rFonts w:ascii="Courier New" w:hAnsi="Courier New" w:cs="Courier New"/>
+          <w:color w:val="000000"/>
+          <w:sz w:val="20"/>
+          <w:szCs w:val="20"/>
+        </w:rPr>
+        <w:t>(</w:t>
+      </w:r>
+      <w:proofErr w:type="spellStart"/>
+      <w:r>
+        <w:rPr>
+          <w:rFonts w:ascii="Courier New" w:hAnsi="Courier New" w:cs="Courier New"/>
+          <w:color w:val="000000"/>
+          <w:sz w:val="20"/>
+          <w:szCs w:val="20"/>
+        </w:rPr>
+        <w:t>Jout</w:t>
+      </w:r>
+      <w:proofErr w:type="spellEnd"/>
+      <w:r>
+        <w:rPr>
+          <w:rFonts w:ascii="Courier New" w:hAnsi="Courier New" w:cs="Courier New"/>
+          <w:color w:val="000000"/>
+          <w:sz w:val="20"/>
+          <w:szCs w:val="20"/>
+        </w:rPr>
+        <w:t>); title(</w:t>
+      </w:r>
+      <w:r>
+        <w:rPr>
+          <w:rFonts w:ascii="Courier New" w:hAnsi="Courier New" w:cs="Courier New"/>
+          <w:color w:val="A020F0"/>
+          <w:sz w:val="20"/>
+          <w:szCs w:val="20"/>
+        </w:rPr>
+        <w:t>'Image2 with median filtering'</w:t>
+      </w:r>
+      <w:r>
+        <w:rPr>
+          <w:rFonts w:ascii="Courier New" w:hAnsi="Courier New" w:cs="Courier New"/>
+          <w:color w:val="000000"/>
+          <w:sz w:val="20"/>
+          <w:szCs w:val="20"/>
+        </w:rPr>
+        <w:t>);</w:t>
+      </w:r>
+    </w:p>
+    <w:p>
+      <w:pPr>
+        <w:autoSpaceDE w:val="0"/>
+        <w:autoSpaceDN w:val="0"/>
+        <w:adjustRightInd w:val="0"/>
+        <w:spacing w:after="0" w:line="240" w:lineRule="auto"/>
+        <w:rPr>
+          <w:rFonts w:ascii="Courier New" w:hAnsi="Courier New" w:cs="Courier New"/>
+          <w:sz w:val="24"/>
+          <w:szCs w:val="24"/>
+        </w:rPr>
+      </w:pPr>
+      <w:r>
+        <w:rPr>
+          <w:rFonts w:ascii="Courier New" w:hAnsi="Courier New" w:cs="Courier New"/>
+          <w:color w:val="228B22"/>
+          <w:sz w:val="20"/>
+          <w:szCs w:val="20"/>
+        </w:rPr>
+        <w:t>% adaptive median filtering</w:t>
+      </w:r>
+    </w:p>
+    <w:p>
+      <w:pPr>
+        <w:autoSpaceDE w:val="0"/>
+        <w:autoSpaceDN w:val="0"/>
+        <w:adjustRightInd w:val="0"/>
+        <w:spacing w:after="0" w:line="240" w:lineRule="auto"/>
+        <w:rPr>
+          <w:rFonts w:ascii="Courier New" w:hAnsi="Courier New" w:cs="Courier New"/>
+          <w:sz w:val="24"/>
+          <w:szCs w:val="24"/>
+        </w:rPr>
+      </w:pPr>
+      <w:proofErr w:type="spellStart"/>
+      <w:r>
+        <w:rPr>
+          <w:rFonts w:ascii="Courier New" w:hAnsi="Courier New" w:cs="Courier New"/>
+          <w:color w:val="000000"/>
+          <w:sz w:val="20"/>
+          <w:szCs w:val="20"/>
+        </w:rPr>
+        <w:t>Iad</w:t>
+      </w:r>
+      <w:proofErr w:type="spellEnd"/>
+      <w:r>
+        <w:rPr>
+          <w:rFonts w:ascii="Courier New" w:hAnsi="Courier New" w:cs="Courier New"/>
+          <w:color w:val="000000"/>
+          <w:sz w:val="20"/>
+          <w:szCs w:val="20"/>
+        </w:rPr>
+        <w:t xml:space="preserve"> = </w:t>
+      </w:r>
+      <w:proofErr w:type="spellStart"/>
+      <w:r>
+        <w:rPr>
+          <w:rFonts w:ascii="Courier New" w:hAnsi="Courier New" w:cs="Courier New"/>
+          <w:color w:val="000000"/>
+          <w:sz w:val="20"/>
+          <w:szCs w:val="20"/>
+        </w:rPr>
+        <w:t>ad_</w:t>
+      </w:r>
+      <w:proofErr w:type="gramStart"/>
+      <w:r>
+        <w:rPr>
+          <w:rFonts w:ascii="Courier New" w:hAnsi="Courier New" w:cs="Courier New"/>
+          <w:color w:val="000000"/>
+          <w:sz w:val="20"/>
+          <w:szCs w:val="20"/>
+        </w:rPr>
+        <w:t>medianfilter</w:t>
+      </w:r>
+      <w:proofErr w:type="spellEnd"/>
+      <w:r>
+        <w:rPr>
+          <w:rFonts w:ascii="Courier New" w:hAnsi="Courier New" w:cs="Courier New"/>
+          <w:color w:val="000000"/>
+          <w:sz w:val="20"/>
+          <w:szCs w:val="20"/>
+        </w:rPr>
+        <w:t>(</w:t>
+      </w:r>
+      <w:proofErr w:type="gramEnd"/>
+      <w:r>
+        <w:rPr>
+          <w:rFonts w:ascii="Courier New" w:hAnsi="Courier New" w:cs="Courier New"/>
+          <w:color w:val="000000"/>
+          <w:sz w:val="20"/>
+          <w:szCs w:val="20"/>
+        </w:rPr>
+        <w:t>I,7);</w:t>
+      </w:r>
+    </w:p>
+    <w:p>
+      <w:pPr>
+        <w:autoSpaceDE w:val="0"/>
+        <w:autoSpaceDN w:val="0"/>
+        <w:adjustRightInd w:val="0"/>
+        <w:spacing w:after="0" w:line="240" w:lineRule="auto"/>
+        <w:rPr>
+          <w:rFonts w:ascii="Courier New" w:hAnsi="Courier New" w:cs="Courier New"/>
+          <w:sz w:val="24"/>
+          <w:szCs w:val="24"/>
+        </w:rPr>
+      </w:pPr>
+      <w:proofErr w:type="gramStart"/>
+      <w:r>
+        <w:rPr>
+          <w:rFonts w:ascii="Courier New" w:hAnsi="Courier New" w:cs="Courier New"/>
+          <w:color w:val="000000"/>
+          <w:sz w:val="20"/>
+          <w:szCs w:val="20"/>
+        </w:rPr>
+        <w:t>figure</w:t>
+      </w:r>
+      <w:proofErr w:type="gramEnd"/>
+      <w:r>
+        <w:rPr>
+          <w:rFonts w:ascii="Courier New" w:hAnsi="Courier New" w:cs="Courier New"/>
+          <w:color w:val="000000"/>
+          <w:sz w:val="20"/>
+          <w:szCs w:val="20"/>
+        </w:rPr>
+        <w:t xml:space="preserve">, </w:t>
+      </w:r>
+      <w:proofErr w:type="spellStart"/>
+      <w:r>
+        <w:rPr>
+          <w:rFonts w:ascii="Courier New" w:hAnsi="Courier New" w:cs="Courier New"/>
+          <w:color w:val="000000"/>
+          <w:sz w:val="20"/>
+          <w:szCs w:val="20"/>
+        </w:rPr>
+        <w:t>imshow</w:t>
+      </w:r>
+      <w:proofErr w:type="spellEnd"/>
+      <w:r>
+        <w:rPr>
+          <w:rFonts w:ascii="Courier New" w:hAnsi="Courier New" w:cs="Courier New"/>
+          <w:color w:val="000000"/>
+          <w:sz w:val="20"/>
+          <w:szCs w:val="20"/>
+        </w:rPr>
+        <w:t>(</w:t>
+      </w:r>
+      <w:proofErr w:type="spellStart"/>
+      <w:r>
+        <w:rPr>
+          <w:rFonts w:ascii="Courier New" w:hAnsi="Courier New" w:cs="Courier New"/>
+          <w:color w:val="000000"/>
+          <w:sz w:val="20"/>
+          <w:szCs w:val="20"/>
+        </w:rPr>
+        <w:t>Iad</w:t>
+      </w:r>
+      <w:proofErr w:type="spellEnd"/>
+      <w:r>
+        <w:rPr>
+          <w:rFonts w:ascii="Courier New" w:hAnsi="Courier New" w:cs="Courier New"/>
+          <w:color w:val="000000"/>
+          <w:sz w:val="20"/>
+          <w:szCs w:val="20"/>
+        </w:rPr>
+        <w:t>); title(</w:t>
+      </w:r>
+      <w:r>
+        <w:rPr>
+          <w:rFonts w:ascii="Courier New" w:hAnsi="Courier New" w:cs="Courier New"/>
+          <w:color w:val="A020F0"/>
+          <w:sz w:val="20"/>
+          <w:szCs w:val="20"/>
+        </w:rPr>
+        <w:t>'Image 1 with adaptive median filter'</w:t>
+      </w:r>
+      <w:r>
+        <w:rPr>
+          <w:rFonts w:ascii="Courier New" w:hAnsi="Courier New" w:cs="Courier New"/>
+          <w:color w:val="000000"/>
+          <w:sz w:val="20"/>
+          <w:szCs w:val="20"/>
+        </w:rPr>
+        <w:t>);</w:t>
+      </w:r>
+    </w:p>
+    <w:p>
+      <w:pPr>
+        <w:autoSpaceDE w:val="0"/>
+        <w:autoSpaceDN w:val="0"/>
+        <w:adjustRightInd w:val="0"/>
+        <w:spacing w:after="0" w:line="240" w:lineRule="auto"/>
+        <w:rPr>
+          <w:rFonts w:ascii="Courier New" w:hAnsi="Courier New" w:cs="Courier New"/>
+          <w:sz w:val="24"/>
+          <w:szCs w:val="24"/>
+        </w:rPr>
+      </w:pPr>
+      <w:proofErr w:type="spellStart"/>
+      <w:r>
+        <w:rPr>
+          <w:rFonts w:ascii="Courier New" w:hAnsi="Courier New" w:cs="Courier New"/>
+          <w:color w:val="000000"/>
+          <w:sz w:val="20"/>
+          <w:szCs w:val="20"/>
+        </w:rPr>
+        <w:t>Jad</w:t>
+      </w:r>
+      <w:proofErr w:type="spellEnd"/>
+      <w:r>
+        <w:rPr>
+          <w:rFonts w:ascii="Courier New" w:hAnsi="Courier New" w:cs="Courier New"/>
+          <w:color w:val="000000"/>
+          <w:sz w:val="20"/>
+          <w:szCs w:val="20"/>
+        </w:rPr>
+        <w:t xml:space="preserve"> = </w:t>
+      </w:r>
+      <w:proofErr w:type="spellStart"/>
+      <w:r>
+        <w:rPr>
+          <w:rFonts w:ascii="Courier New" w:hAnsi="Courier New" w:cs="Courier New"/>
+          <w:color w:val="000000"/>
+          <w:sz w:val="20"/>
+          <w:szCs w:val="20"/>
+        </w:rPr>
+        <w:t>ad_</w:t>
+      </w:r>
+      <w:proofErr w:type="gramStart"/>
+      <w:r>
+        <w:rPr>
+          <w:rFonts w:ascii="Courier New" w:hAnsi="Courier New" w:cs="Courier New"/>
+          <w:color w:val="000000"/>
+          <w:sz w:val="20"/>
+          <w:szCs w:val="20"/>
+        </w:rPr>
+        <w:t>medianfilter</w:t>
+      </w:r>
+      <w:proofErr w:type="spellEnd"/>
+      <w:r>
+        <w:rPr>
+          <w:rFonts w:ascii="Courier New" w:hAnsi="Courier New" w:cs="Courier New"/>
+          <w:color w:val="000000"/>
+          <w:sz w:val="20"/>
+          <w:szCs w:val="20"/>
+        </w:rPr>
+        <w:t>(</w:t>
+      </w:r>
+      <w:proofErr w:type="gramEnd"/>
+      <w:r>
+        <w:rPr>
+          <w:rFonts w:ascii="Courier New" w:hAnsi="Courier New" w:cs="Courier New"/>
+          <w:color w:val="000000"/>
+          <w:sz w:val="20"/>
+          <w:szCs w:val="20"/>
+        </w:rPr>
+        <w:t>J,15);</w:t>
+      </w:r>
+    </w:p>
+    <w:p>
+      <w:pPr>
+        <w:autoSpaceDE w:val="0"/>
+        <w:autoSpaceDN w:val="0"/>
+        <w:adjustRightInd w:val="0"/>
+        <w:spacing w:after="0" w:line="240" w:lineRule="auto"/>
+        <w:rPr>
+          <w:rFonts w:ascii="Courier New" w:hAnsi="Courier New" w:cs="Courier New"/>
+          <w:sz w:val="24"/>
+          <w:szCs w:val="24"/>
+        </w:rPr>
+      </w:pPr>
+      <w:proofErr w:type="gramStart"/>
+      <w:r>
+        <w:rPr>
+          <w:rFonts w:ascii="Courier New" w:hAnsi="Courier New" w:cs="Courier New"/>
+          <w:color w:val="000000"/>
+          <w:sz w:val="20"/>
+          <w:szCs w:val="20"/>
+        </w:rPr>
+        <w:t>figure</w:t>
+      </w:r>
+      <w:proofErr w:type="gramEnd"/>
+      <w:r>
+        <w:rPr>
+          <w:rFonts w:ascii="Courier New" w:hAnsi="Courier New" w:cs="Courier New"/>
+          <w:color w:val="000000"/>
+          <w:sz w:val="20"/>
+          <w:szCs w:val="20"/>
+        </w:rPr>
+        <w:t xml:space="preserve">, </w:t>
+      </w:r>
+      <w:proofErr w:type="spellStart"/>
+      <w:r>
+        <w:rPr>
+          <w:rFonts w:ascii="Courier New" w:hAnsi="Courier New" w:cs="Courier New"/>
+          <w:color w:val="000000"/>
+          <w:sz w:val="20"/>
+          <w:szCs w:val="20"/>
+        </w:rPr>
+        <w:t>imshow</w:t>
+      </w:r>
+      <w:proofErr w:type="spellEnd"/>
+      <w:r>
+        <w:rPr>
+          <w:rFonts w:ascii="Courier New" w:hAnsi="Courier New" w:cs="Courier New"/>
+          <w:color w:val="000000"/>
+          <w:sz w:val="20"/>
+          <w:szCs w:val="20"/>
+        </w:rPr>
+        <w:t>(</w:t>
+      </w:r>
+      <w:proofErr w:type="spellStart"/>
+      <w:r>
+        <w:rPr>
+          <w:rFonts w:ascii="Courier New" w:hAnsi="Courier New" w:cs="Courier New"/>
+          <w:color w:val="000000"/>
+          <w:sz w:val="20"/>
+          <w:szCs w:val="20"/>
+        </w:rPr>
+        <w:t>Jad</w:t>
+      </w:r>
+      <w:proofErr w:type="spellEnd"/>
+      <w:r>
+        <w:rPr>
+          <w:rFonts w:ascii="Courier New" w:hAnsi="Courier New" w:cs="Courier New"/>
+          <w:color w:val="000000"/>
+          <w:sz w:val="20"/>
+          <w:szCs w:val="20"/>
+        </w:rPr>
+        <w:t>); title(</w:t>
+      </w:r>
+      <w:r>
+        <w:rPr>
+          <w:rFonts w:ascii="Courier New" w:hAnsi="Courier New" w:cs="Courier New"/>
+          <w:color w:val="A020F0"/>
+          <w:sz w:val="20"/>
+          <w:szCs w:val="20"/>
+        </w:rPr>
+        <w:t>'Image 2 with adaptive median filter'</w:t>
+      </w:r>
+      <w:r>
+        <w:rPr>
+          <w:rFonts w:ascii="Courier New" w:hAnsi="Courier New" w:cs="Courier New"/>
+          <w:color w:val="000000"/>
+          <w:sz w:val="20"/>
+          <w:szCs w:val="20"/>
+        </w:rPr>
+        <w:t>);</w:t>
+      </w:r>
+    </w:p>
+    <w:p>
+      <w:pPr>
+        <w:autoSpaceDE w:val="0"/>
+        <w:autoSpaceDN w:val="0"/>
+        <w:adjustRightInd w:val="0"/>
+        <w:spacing w:after="0" w:line="240" w:lineRule="auto"/>
+        <w:rPr>
+          <w:rFonts w:ascii="Courier New" w:hAnsi="Courier New" w:cs="Courier New"/>
+          <w:sz w:val="24"/>
+          <w:szCs w:val="24"/>
+        </w:rPr>
+      </w:pPr>
+      <w:r>
+        <w:rPr>
+          <w:rFonts w:ascii="Courier New" w:hAnsi="Courier New" w:cs="Courier New"/>
+          <w:color w:val="228B22"/>
+          <w:sz w:val="20"/>
+          <w:szCs w:val="20"/>
+        </w:rPr>
+        <w:t>% end</w:t>
+      </w:r>
+    </w:p>
+    <w:p>
+      <w:pPr>
+        <w:autoSpaceDE w:val="0"/>
+        <w:autoSpaceDN w:val="0"/>
+        <w:adjustRightInd w:val="0"/>
+        <w:spacing w:after="0" w:line="240" w:lineRule="auto"/>
+        <w:rPr>
+          <w:rFonts w:ascii="Courier New" w:hAnsi="Courier New" w:cs="Courier New"/>
+          <w:sz w:val="24"/>
+          <w:szCs w:val="24"/>
+        </w:rPr>
+      </w:pPr>
+    </w:p>
+    <w:p>
+      <w:pPr>
+        <w:rPr>
+          <w:rFonts w:ascii="Times New Roman" w:hAnsi="Times New Roman" w:cs="Times New Roman"/>
+          <w:b/>
+          <w:sz w:val="24"/>
+          <w:szCs w:val="24"/>
         </w:rPr>
       </w:pPr>
       <w:bookmarkStart w:id="0" w:name="_GoBack"/>
       <w:bookmarkEnd w:id="0"/>
+    </w:p>
+    <w:p>
+      <w:pPr>
+        <w:rPr>
+          <w:rFonts w:ascii="Times New Roman" w:hAnsi="Times New Roman" w:cs="Times New Roman"/>
+          <w:b/>
+          <w:sz w:val="24"/>
+          <w:szCs w:val="24"/>
+        </w:rPr>
+      </w:pPr>
+    </w:p>
+    <w:p>
+      <w:pPr>
+        <w:rPr>
+          <w:rFonts w:ascii="Times New Roman" w:hAnsi="Times New Roman" w:cs="Times New Roman"/>
+          <w:b/>
+          <w:sz w:val="24"/>
+          <w:szCs w:val="24"/>
+        </w:rPr>
+      </w:pPr>
+    </w:p>
+    <w:p>
+      <w:pPr>
+        <w:rPr>
+          <w:rFonts w:ascii="Times New Roman" w:hAnsi="Times New Roman" w:cs="Times New Roman"/>
+          <w:b/>
+          <w:sz w:val="24"/>
+          <w:szCs w:val="24"/>
+        </w:rPr>
+      </w:pPr>
+    </w:p>
+    <w:p>
+      <w:pPr>
+        <w:rPr>
+          <w:rFonts w:ascii="Times New Roman" w:hAnsi="Times New Roman" w:cs="Times New Roman"/>
+          <w:sz w:val="24"/>
+          <w:szCs w:val="24"/>
+        </w:rPr>
+      </w:pPr>
+      <w:r>
+        <w:rPr>
+          <w:rFonts w:ascii="Times New Roman" w:hAnsi="Times New Roman" w:cs="Times New Roman"/>
+          <w:b/>
+          <w:sz w:val="24"/>
+          <w:szCs w:val="24"/>
+        </w:rPr>
+        <w:t>Problem 4:</w:t>
+      </w:r>
+    </w:p>
+    <w:p>
+      <w:pPr>
+        <w:rPr>
+          <w:rFonts w:ascii="Times New Roman" w:hAnsi="Times New Roman" w:cs="Times New Roman"/>
+          <w:sz w:val="24"/>
+          <w:szCs w:val="24"/>
+        </w:rPr>
+      </w:pPr>
+    </w:p>
+    <w:p>
+      <w:pPr>
+        <w:rPr>
+          <w:rFonts w:ascii="Times New Roman" w:hAnsi="Times New Roman" w:cs="Times New Roman"/>
+          <w:sz w:val="24"/>
+          <w:szCs w:val="24"/>
+        </w:rPr>
+      </w:pPr>
+    </w:p>
+    <w:p>
+      <w:pPr>
+        <w:rPr>
+          <w:rFonts w:ascii="Times New Roman" w:hAnsi="Times New Roman" w:cs="Times New Roman"/>
+          <w:sz w:val="24"/>
+          <w:szCs w:val="24"/>
+          <w:lang w:val="en-US"/>
+        </w:rPr>
+      </w:pPr>
+      <w:r>
+        <w:rPr>
+          <w:rFonts w:ascii="Times New Roman" w:hAnsi="Times New Roman" w:cs="Times New Roman"/>
+          <w:sz w:val="24"/>
+          <w:szCs w:val="24"/>
+        </w:rPr>
+        <w:t xml:space="preserve">  </w:t>
+      </w:r>
+    </w:p>
+    <w:p>
+      <w:pPr>
+        <w:rPr>
+          <w:rFonts w:ascii="Times New Roman" w:hAnsi="Times New Roman" w:cs="Times New Roman"/>
+          <w:sz w:val="24"/>
+          <w:szCs w:val="24"/>
+          <w:lang w:val="en-US"/>
+        </w:rPr>
+      </w:pPr>
     </w:p>
     <w:sectPr>
       <w:pgSz w:w="11906" w:h="16838"/>
@@ -54,6 +8620,590 @@
     </w:sectPr>
   </w:body>
 </w:document>
+</file>
+
+<file path=word/numbering.xml><?xml version="1.0" encoding="utf-8"?>
+<w:numbering xmlns:wpc="http://schemas.microsoft.com/office/word/2010/wordprocessingCanvas" xmlns:mc="http://schemas.openxmlformats.org/markup-compatibility/2006" xmlns:o="urn:schemas-microsoft-com:office:office" xmlns:r="http://schemas.openxmlformats.org/officeDocument/2006/relationships" xmlns:m="http://schemas.openxmlformats.org/officeDocument/2006/math" xmlns:v="urn:schemas-microsoft-com:vml" xmlns:wp14="http://schemas.microsoft.com/office/word/2010/wordprocessingDrawing" xmlns:wp="http://schemas.openxmlformats.org/drawingml/2006/wordprocessingDrawing" xmlns:w10="urn:schemas-microsoft-com:office:word" xmlns:w="http://schemas.openxmlformats.org/wordprocessingml/2006/main" xmlns:w14="http://schemas.microsoft.com/office/word/2010/wordml" xmlns:w15="http://schemas.microsoft.com/office/word/2012/wordml" xmlns:wpg="http://schemas.microsoft.com/office/word/2010/wordprocessingGroup" xmlns:wpi="http://schemas.microsoft.com/office/word/2010/wordprocessingInk" xmlns:wne="http://schemas.microsoft.com/office/word/2006/wordml" xmlns:wps="http://schemas.microsoft.com/office/word/2010/wordprocessingShape" mc:Ignorable="w14 w15 wp14">
+  <w:abstractNum w:abstractNumId="0" w15:restartNumberingAfterBreak="0">
+    <w:nsid w:val="1C046971"/>
+    <w:multiLevelType w:val="hybridMultilevel"/>
+    <w:tmpl w:val="65423576"/>
+    <w:lvl w:ilvl="0" w:tplc="40090001">
+      <w:start w:val="1"/>
+      <w:numFmt w:val="bullet"/>
+      <w:lvlText w:val=""/>
+      <w:lvlJc w:val="left"/>
+      <w:pPr>
+        <w:ind w:left="720" w:hanging="360"/>
+      </w:pPr>
+      <w:rPr>
+        <w:rFonts w:ascii="Symbol" w:hAnsi="Symbol" w:hint="default"/>
+      </w:rPr>
+    </w:lvl>
+    <w:lvl w:ilvl="1" w:tplc="40090003" w:tentative="1">
+      <w:start w:val="1"/>
+      <w:numFmt w:val="bullet"/>
+      <w:lvlText w:val="o"/>
+      <w:lvlJc w:val="left"/>
+      <w:pPr>
+        <w:ind w:left="1440" w:hanging="360"/>
+      </w:pPr>
+      <w:rPr>
+        <w:rFonts w:ascii="Courier New" w:hAnsi="Courier New" w:cs="Courier New" w:hint="default"/>
+      </w:rPr>
+    </w:lvl>
+    <w:lvl w:ilvl="2" w:tplc="40090005" w:tentative="1">
+      <w:start w:val="1"/>
+      <w:numFmt w:val="bullet"/>
+      <w:lvlText w:val=""/>
+      <w:lvlJc w:val="left"/>
+      <w:pPr>
+        <w:ind w:left="2160" w:hanging="360"/>
+      </w:pPr>
+      <w:rPr>
+        <w:rFonts w:ascii="Wingdings" w:hAnsi="Wingdings" w:hint="default"/>
+      </w:rPr>
+    </w:lvl>
+    <w:lvl w:ilvl="3" w:tplc="40090001" w:tentative="1">
+      <w:start w:val="1"/>
+      <w:numFmt w:val="bullet"/>
+      <w:lvlText w:val=""/>
+      <w:lvlJc w:val="left"/>
+      <w:pPr>
+        <w:ind w:left="2880" w:hanging="360"/>
+      </w:pPr>
+      <w:rPr>
+        <w:rFonts w:ascii="Symbol" w:hAnsi="Symbol" w:hint="default"/>
+      </w:rPr>
+    </w:lvl>
+    <w:lvl w:ilvl="4" w:tplc="40090003" w:tentative="1">
+      <w:start w:val="1"/>
+      <w:numFmt w:val="bullet"/>
+      <w:lvlText w:val="o"/>
+      <w:lvlJc w:val="left"/>
+      <w:pPr>
+        <w:ind w:left="3600" w:hanging="360"/>
+      </w:pPr>
+      <w:rPr>
+        <w:rFonts w:ascii="Courier New" w:hAnsi="Courier New" w:cs="Courier New" w:hint="default"/>
+      </w:rPr>
+    </w:lvl>
+    <w:lvl w:ilvl="5" w:tplc="40090005" w:tentative="1">
+      <w:start w:val="1"/>
+      <w:numFmt w:val="bullet"/>
+      <w:lvlText w:val=""/>
+      <w:lvlJc w:val="left"/>
+      <w:pPr>
+        <w:ind w:left="4320" w:hanging="360"/>
+      </w:pPr>
+      <w:rPr>
+        <w:rFonts w:ascii="Wingdings" w:hAnsi="Wingdings" w:hint="default"/>
+      </w:rPr>
+    </w:lvl>
+    <w:lvl w:ilvl="6" w:tplc="40090001" w:tentative="1">
+      <w:start w:val="1"/>
+      <w:numFmt w:val="bullet"/>
+      <w:lvlText w:val=""/>
+      <w:lvlJc w:val="left"/>
+      <w:pPr>
+        <w:ind w:left="5040" w:hanging="360"/>
+      </w:pPr>
+      <w:rPr>
+        <w:rFonts w:ascii="Symbol" w:hAnsi="Symbol" w:hint="default"/>
+      </w:rPr>
+    </w:lvl>
+    <w:lvl w:ilvl="7" w:tplc="40090003" w:tentative="1">
+      <w:start w:val="1"/>
+      <w:numFmt w:val="bullet"/>
+      <w:lvlText w:val="o"/>
+      <w:lvlJc w:val="left"/>
+      <w:pPr>
+        <w:ind w:left="5760" w:hanging="360"/>
+      </w:pPr>
+      <w:rPr>
+        <w:rFonts w:ascii="Courier New" w:hAnsi="Courier New" w:cs="Courier New" w:hint="default"/>
+      </w:rPr>
+    </w:lvl>
+    <w:lvl w:ilvl="8" w:tplc="40090005" w:tentative="1">
+      <w:start w:val="1"/>
+      <w:numFmt w:val="bullet"/>
+      <w:lvlText w:val=""/>
+      <w:lvlJc w:val="left"/>
+      <w:pPr>
+        <w:ind w:left="6480" w:hanging="360"/>
+      </w:pPr>
+      <w:rPr>
+        <w:rFonts w:ascii="Wingdings" w:hAnsi="Wingdings" w:hint="default"/>
+      </w:rPr>
+    </w:lvl>
+  </w:abstractNum>
+  <w:abstractNum w:abstractNumId="1" w15:restartNumberingAfterBreak="0">
+    <w:nsid w:val="370461D4"/>
+    <w:multiLevelType w:val="hybridMultilevel"/>
+    <w:tmpl w:val="95100562"/>
+    <w:lvl w:ilvl="0" w:tplc="4009000F">
+      <w:start w:val="1"/>
+      <w:numFmt w:val="decimal"/>
+      <w:lvlText w:val="%1."/>
+      <w:lvlJc w:val="left"/>
+      <w:pPr>
+        <w:ind w:left="720" w:hanging="360"/>
+      </w:pPr>
+      <w:rPr>
+        <w:rFonts w:hint="default"/>
+      </w:rPr>
+    </w:lvl>
+    <w:lvl w:ilvl="1" w:tplc="40090003" w:tentative="1">
+      <w:start w:val="1"/>
+      <w:numFmt w:val="bullet"/>
+      <w:lvlText w:val="o"/>
+      <w:lvlJc w:val="left"/>
+      <w:pPr>
+        <w:ind w:left="1440" w:hanging="360"/>
+      </w:pPr>
+      <w:rPr>
+        <w:rFonts w:ascii="Courier New" w:hAnsi="Courier New" w:cs="Courier New" w:hint="default"/>
+      </w:rPr>
+    </w:lvl>
+    <w:lvl w:ilvl="2" w:tplc="40090005" w:tentative="1">
+      <w:start w:val="1"/>
+      <w:numFmt w:val="bullet"/>
+      <w:lvlText w:val=""/>
+      <w:lvlJc w:val="left"/>
+      <w:pPr>
+        <w:ind w:left="2160" w:hanging="360"/>
+      </w:pPr>
+      <w:rPr>
+        <w:rFonts w:ascii="Wingdings" w:hAnsi="Wingdings" w:hint="default"/>
+      </w:rPr>
+    </w:lvl>
+    <w:lvl w:ilvl="3" w:tplc="40090001" w:tentative="1">
+      <w:start w:val="1"/>
+      <w:numFmt w:val="bullet"/>
+      <w:lvlText w:val=""/>
+      <w:lvlJc w:val="left"/>
+      <w:pPr>
+        <w:ind w:left="2880" w:hanging="360"/>
+      </w:pPr>
+      <w:rPr>
+        <w:rFonts w:ascii="Symbol" w:hAnsi="Symbol" w:hint="default"/>
+      </w:rPr>
+    </w:lvl>
+    <w:lvl w:ilvl="4" w:tplc="40090003" w:tentative="1">
+      <w:start w:val="1"/>
+      <w:numFmt w:val="bullet"/>
+      <w:lvlText w:val="o"/>
+      <w:lvlJc w:val="left"/>
+      <w:pPr>
+        <w:ind w:left="3600" w:hanging="360"/>
+      </w:pPr>
+      <w:rPr>
+        <w:rFonts w:ascii="Courier New" w:hAnsi="Courier New" w:cs="Courier New" w:hint="default"/>
+      </w:rPr>
+    </w:lvl>
+    <w:lvl w:ilvl="5" w:tplc="40090005" w:tentative="1">
+      <w:start w:val="1"/>
+      <w:numFmt w:val="bullet"/>
+      <w:lvlText w:val=""/>
+      <w:lvlJc w:val="left"/>
+      <w:pPr>
+        <w:ind w:left="4320" w:hanging="360"/>
+      </w:pPr>
+      <w:rPr>
+        <w:rFonts w:ascii="Wingdings" w:hAnsi="Wingdings" w:hint="default"/>
+      </w:rPr>
+    </w:lvl>
+    <w:lvl w:ilvl="6" w:tplc="40090001" w:tentative="1">
+      <w:start w:val="1"/>
+      <w:numFmt w:val="bullet"/>
+      <w:lvlText w:val=""/>
+      <w:lvlJc w:val="left"/>
+      <w:pPr>
+        <w:ind w:left="5040" w:hanging="360"/>
+      </w:pPr>
+      <w:rPr>
+        <w:rFonts w:ascii="Symbol" w:hAnsi="Symbol" w:hint="default"/>
+      </w:rPr>
+    </w:lvl>
+    <w:lvl w:ilvl="7" w:tplc="40090003" w:tentative="1">
+      <w:start w:val="1"/>
+      <w:numFmt w:val="bullet"/>
+      <w:lvlText w:val="o"/>
+      <w:lvlJc w:val="left"/>
+      <w:pPr>
+        <w:ind w:left="5760" w:hanging="360"/>
+      </w:pPr>
+      <w:rPr>
+        <w:rFonts w:ascii="Courier New" w:hAnsi="Courier New" w:cs="Courier New" w:hint="default"/>
+      </w:rPr>
+    </w:lvl>
+    <w:lvl w:ilvl="8" w:tplc="40090005" w:tentative="1">
+      <w:start w:val="1"/>
+      <w:numFmt w:val="bullet"/>
+      <w:lvlText w:val=""/>
+      <w:lvlJc w:val="left"/>
+      <w:pPr>
+        <w:ind w:left="6480" w:hanging="360"/>
+      </w:pPr>
+      <w:rPr>
+        <w:rFonts w:ascii="Wingdings" w:hAnsi="Wingdings" w:hint="default"/>
+      </w:rPr>
+    </w:lvl>
+  </w:abstractNum>
+  <w:abstractNum w:abstractNumId="2" w15:restartNumberingAfterBreak="0">
+    <w:nsid w:val="40360FB1"/>
+    <w:multiLevelType w:val="hybridMultilevel"/>
+    <w:tmpl w:val="4402651E"/>
+    <w:lvl w:ilvl="0" w:tplc="40090001">
+      <w:start w:val="1"/>
+      <w:numFmt w:val="bullet"/>
+      <w:lvlText w:val=""/>
+      <w:lvlJc w:val="left"/>
+      <w:pPr>
+        <w:ind w:left="720" w:hanging="360"/>
+      </w:pPr>
+      <w:rPr>
+        <w:rFonts w:ascii="Symbol" w:hAnsi="Symbol" w:hint="default"/>
+      </w:rPr>
+    </w:lvl>
+    <w:lvl w:ilvl="1" w:tplc="40090003" w:tentative="1">
+      <w:start w:val="1"/>
+      <w:numFmt w:val="bullet"/>
+      <w:lvlText w:val="o"/>
+      <w:lvlJc w:val="left"/>
+      <w:pPr>
+        <w:ind w:left="1440" w:hanging="360"/>
+      </w:pPr>
+      <w:rPr>
+        <w:rFonts w:ascii="Courier New" w:hAnsi="Courier New" w:cs="Courier New" w:hint="default"/>
+      </w:rPr>
+    </w:lvl>
+    <w:lvl w:ilvl="2" w:tplc="40090005" w:tentative="1">
+      <w:start w:val="1"/>
+      <w:numFmt w:val="bullet"/>
+      <w:lvlText w:val=""/>
+      <w:lvlJc w:val="left"/>
+      <w:pPr>
+        <w:ind w:left="2160" w:hanging="360"/>
+      </w:pPr>
+      <w:rPr>
+        <w:rFonts w:ascii="Wingdings" w:hAnsi="Wingdings" w:hint="default"/>
+      </w:rPr>
+    </w:lvl>
+    <w:lvl w:ilvl="3" w:tplc="40090001" w:tentative="1">
+      <w:start w:val="1"/>
+      <w:numFmt w:val="bullet"/>
+      <w:lvlText w:val=""/>
+      <w:lvlJc w:val="left"/>
+      <w:pPr>
+        <w:ind w:left="2880" w:hanging="360"/>
+      </w:pPr>
+      <w:rPr>
+        <w:rFonts w:ascii="Symbol" w:hAnsi="Symbol" w:hint="default"/>
+      </w:rPr>
+    </w:lvl>
+    <w:lvl w:ilvl="4" w:tplc="40090003" w:tentative="1">
+      <w:start w:val="1"/>
+      <w:numFmt w:val="bullet"/>
+      <w:lvlText w:val="o"/>
+      <w:lvlJc w:val="left"/>
+      <w:pPr>
+        <w:ind w:left="3600" w:hanging="360"/>
+      </w:pPr>
+      <w:rPr>
+        <w:rFonts w:ascii="Courier New" w:hAnsi="Courier New" w:cs="Courier New" w:hint="default"/>
+      </w:rPr>
+    </w:lvl>
+    <w:lvl w:ilvl="5" w:tplc="40090005" w:tentative="1">
+      <w:start w:val="1"/>
+      <w:numFmt w:val="bullet"/>
+      <w:lvlText w:val=""/>
+      <w:lvlJc w:val="left"/>
+      <w:pPr>
+        <w:ind w:left="4320" w:hanging="360"/>
+      </w:pPr>
+      <w:rPr>
+        <w:rFonts w:ascii="Wingdings" w:hAnsi="Wingdings" w:hint="default"/>
+      </w:rPr>
+    </w:lvl>
+    <w:lvl w:ilvl="6" w:tplc="40090001" w:tentative="1">
+      <w:start w:val="1"/>
+      <w:numFmt w:val="bullet"/>
+      <w:lvlText w:val=""/>
+      <w:lvlJc w:val="left"/>
+      <w:pPr>
+        <w:ind w:left="5040" w:hanging="360"/>
+      </w:pPr>
+      <w:rPr>
+        <w:rFonts w:ascii="Symbol" w:hAnsi="Symbol" w:hint="default"/>
+      </w:rPr>
+    </w:lvl>
+    <w:lvl w:ilvl="7" w:tplc="40090003" w:tentative="1">
+      <w:start w:val="1"/>
+      <w:numFmt w:val="bullet"/>
+      <w:lvlText w:val="o"/>
+      <w:lvlJc w:val="left"/>
+      <w:pPr>
+        <w:ind w:left="5760" w:hanging="360"/>
+      </w:pPr>
+      <w:rPr>
+        <w:rFonts w:ascii="Courier New" w:hAnsi="Courier New" w:cs="Courier New" w:hint="default"/>
+      </w:rPr>
+    </w:lvl>
+    <w:lvl w:ilvl="8" w:tplc="40090005" w:tentative="1">
+      <w:start w:val="1"/>
+      <w:numFmt w:val="bullet"/>
+      <w:lvlText w:val=""/>
+      <w:lvlJc w:val="left"/>
+      <w:pPr>
+        <w:ind w:left="6480" w:hanging="360"/>
+      </w:pPr>
+      <w:rPr>
+        <w:rFonts w:ascii="Wingdings" w:hAnsi="Wingdings" w:hint="default"/>
+      </w:rPr>
+    </w:lvl>
+  </w:abstractNum>
+  <w:abstractNum w:abstractNumId="3" w15:restartNumberingAfterBreak="0">
+    <w:nsid w:val="45F91ED3"/>
+    <w:multiLevelType w:val="hybridMultilevel"/>
+    <w:tmpl w:val="B832EBB8"/>
+    <w:lvl w:ilvl="0" w:tplc="E3025858">
+      <w:numFmt w:val="bullet"/>
+      <w:lvlText w:val=""/>
+      <w:lvlJc w:val="left"/>
+      <w:pPr>
+        <w:ind w:left="720" w:hanging="360"/>
+      </w:pPr>
+      <w:rPr>
+        <w:rFonts w:ascii="Symbol" w:eastAsiaTheme="minorHAnsi" w:hAnsi="Symbol" w:cstheme="minorBidi" w:hint="default"/>
+      </w:rPr>
+    </w:lvl>
+    <w:lvl w:ilvl="1" w:tplc="40090003" w:tentative="1">
+      <w:start w:val="1"/>
+      <w:numFmt w:val="bullet"/>
+      <w:lvlText w:val="o"/>
+      <w:lvlJc w:val="left"/>
+      <w:pPr>
+        <w:ind w:left="1440" w:hanging="360"/>
+      </w:pPr>
+      <w:rPr>
+        <w:rFonts w:ascii="Courier New" w:hAnsi="Courier New" w:cs="Courier New" w:hint="default"/>
+      </w:rPr>
+    </w:lvl>
+    <w:lvl w:ilvl="2" w:tplc="40090005" w:tentative="1">
+      <w:start w:val="1"/>
+      <w:numFmt w:val="bullet"/>
+      <w:lvlText w:val=""/>
+      <w:lvlJc w:val="left"/>
+      <w:pPr>
+        <w:ind w:left="2160" w:hanging="360"/>
+      </w:pPr>
+      <w:rPr>
+        <w:rFonts w:ascii="Wingdings" w:hAnsi="Wingdings" w:hint="default"/>
+      </w:rPr>
+    </w:lvl>
+    <w:lvl w:ilvl="3" w:tplc="40090001" w:tentative="1">
+      <w:start w:val="1"/>
+      <w:numFmt w:val="bullet"/>
+      <w:lvlText w:val=""/>
+      <w:lvlJc w:val="left"/>
+      <w:pPr>
+        <w:ind w:left="2880" w:hanging="360"/>
+      </w:pPr>
+      <w:rPr>
+        <w:rFonts w:ascii="Symbol" w:hAnsi="Symbol" w:hint="default"/>
+      </w:rPr>
+    </w:lvl>
+    <w:lvl w:ilvl="4" w:tplc="40090003" w:tentative="1">
+      <w:start w:val="1"/>
+      <w:numFmt w:val="bullet"/>
+      <w:lvlText w:val="o"/>
+      <w:lvlJc w:val="left"/>
+      <w:pPr>
+        <w:ind w:left="3600" w:hanging="360"/>
+      </w:pPr>
+      <w:rPr>
+        <w:rFonts w:ascii="Courier New" w:hAnsi="Courier New" w:cs="Courier New" w:hint="default"/>
+      </w:rPr>
+    </w:lvl>
+    <w:lvl w:ilvl="5" w:tplc="40090005" w:tentative="1">
+      <w:start w:val="1"/>
+      <w:numFmt w:val="bullet"/>
+      <w:lvlText w:val=""/>
+      <w:lvlJc w:val="left"/>
+      <w:pPr>
+        <w:ind w:left="4320" w:hanging="360"/>
+      </w:pPr>
+      <w:rPr>
+        <w:rFonts w:ascii="Wingdings" w:hAnsi="Wingdings" w:hint="default"/>
+      </w:rPr>
+    </w:lvl>
+    <w:lvl w:ilvl="6" w:tplc="40090001" w:tentative="1">
+      <w:start w:val="1"/>
+      <w:numFmt w:val="bullet"/>
+      <w:lvlText w:val=""/>
+      <w:lvlJc w:val="left"/>
+      <w:pPr>
+        <w:ind w:left="5040" w:hanging="360"/>
+      </w:pPr>
+      <w:rPr>
+        <w:rFonts w:ascii="Symbol" w:hAnsi="Symbol" w:hint="default"/>
+      </w:rPr>
+    </w:lvl>
+    <w:lvl w:ilvl="7" w:tplc="40090003" w:tentative="1">
+      <w:start w:val="1"/>
+      <w:numFmt w:val="bullet"/>
+      <w:lvlText w:val="o"/>
+      <w:lvlJc w:val="left"/>
+      <w:pPr>
+        <w:ind w:left="5760" w:hanging="360"/>
+      </w:pPr>
+      <w:rPr>
+        <w:rFonts w:ascii="Courier New" w:hAnsi="Courier New" w:cs="Courier New" w:hint="default"/>
+      </w:rPr>
+    </w:lvl>
+    <w:lvl w:ilvl="8" w:tplc="40090005" w:tentative="1">
+      <w:start w:val="1"/>
+      <w:numFmt w:val="bullet"/>
+      <w:lvlText w:val=""/>
+      <w:lvlJc w:val="left"/>
+      <w:pPr>
+        <w:ind w:left="6480" w:hanging="360"/>
+      </w:pPr>
+      <w:rPr>
+        <w:rFonts w:ascii="Wingdings" w:hAnsi="Wingdings" w:hint="default"/>
+      </w:rPr>
+    </w:lvl>
+  </w:abstractNum>
+  <w:abstractNum w:abstractNumId="4" w15:restartNumberingAfterBreak="0">
+    <w:nsid w:val="76393646"/>
+    <w:multiLevelType w:val="hybridMultilevel"/>
+    <w:tmpl w:val="D8002B70"/>
+    <w:lvl w:ilvl="0" w:tplc="40090001">
+      <w:start w:val="1"/>
+      <w:numFmt w:val="bullet"/>
+      <w:lvlText w:val=""/>
+      <w:lvlJc w:val="left"/>
+      <w:pPr>
+        <w:ind w:left="720" w:hanging="360"/>
+      </w:pPr>
+      <w:rPr>
+        <w:rFonts w:ascii="Symbol" w:hAnsi="Symbol" w:hint="default"/>
+      </w:rPr>
+    </w:lvl>
+    <w:lvl w:ilvl="1" w:tplc="40090003" w:tentative="1">
+      <w:start w:val="1"/>
+      <w:numFmt w:val="bullet"/>
+      <w:lvlText w:val="o"/>
+      <w:lvlJc w:val="left"/>
+      <w:pPr>
+        <w:ind w:left="1440" w:hanging="360"/>
+      </w:pPr>
+      <w:rPr>
+        <w:rFonts w:ascii="Courier New" w:hAnsi="Courier New" w:cs="Courier New" w:hint="default"/>
+      </w:rPr>
+    </w:lvl>
+    <w:lvl w:ilvl="2" w:tplc="40090005" w:tentative="1">
+      <w:start w:val="1"/>
+      <w:numFmt w:val="bullet"/>
+      <w:lvlText w:val=""/>
+      <w:lvlJc w:val="left"/>
+      <w:pPr>
+        <w:ind w:left="2160" w:hanging="360"/>
+      </w:pPr>
+      <w:rPr>
+        <w:rFonts w:ascii="Wingdings" w:hAnsi="Wingdings" w:hint="default"/>
+      </w:rPr>
+    </w:lvl>
+    <w:lvl w:ilvl="3" w:tplc="40090001" w:tentative="1">
+      <w:start w:val="1"/>
+      <w:numFmt w:val="bullet"/>
+      <w:lvlText w:val=""/>
+      <w:lvlJc w:val="left"/>
+      <w:pPr>
+        <w:ind w:left="2880" w:hanging="360"/>
+      </w:pPr>
+      <w:rPr>
+        <w:rFonts w:ascii="Symbol" w:hAnsi="Symbol" w:hint="default"/>
+      </w:rPr>
+    </w:lvl>
+    <w:lvl w:ilvl="4" w:tplc="40090003" w:tentative="1">
+      <w:start w:val="1"/>
+      <w:numFmt w:val="bullet"/>
+      <w:lvlText w:val="o"/>
+      <w:lvlJc w:val="left"/>
+      <w:pPr>
+        <w:ind w:left="3600" w:hanging="360"/>
+      </w:pPr>
+      <w:rPr>
+        <w:rFonts w:ascii="Courier New" w:hAnsi="Courier New" w:cs="Courier New" w:hint="default"/>
+      </w:rPr>
+    </w:lvl>
+    <w:lvl w:ilvl="5" w:tplc="40090005" w:tentative="1">
+      <w:start w:val="1"/>
+      <w:numFmt w:val="bullet"/>
+      <w:lvlText w:val=""/>
+      <w:lvlJc w:val="left"/>
+      <w:pPr>
+        <w:ind w:left="4320" w:hanging="360"/>
+      </w:pPr>
+      <w:rPr>
+        <w:rFonts w:ascii="Wingdings" w:hAnsi="Wingdings" w:hint="default"/>
+      </w:rPr>
+    </w:lvl>
+    <w:lvl w:ilvl="6" w:tplc="40090001" w:tentative="1">
+      <w:start w:val="1"/>
+      <w:numFmt w:val="bullet"/>
+      <w:lvlText w:val=""/>
+      <w:lvlJc w:val="left"/>
+      <w:pPr>
+        <w:ind w:left="5040" w:hanging="360"/>
+      </w:pPr>
+      <w:rPr>
+        <w:rFonts w:ascii="Symbol" w:hAnsi="Symbol" w:hint="default"/>
+      </w:rPr>
+    </w:lvl>
+    <w:lvl w:ilvl="7" w:tplc="40090003" w:tentative="1">
+      <w:start w:val="1"/>
+      <w:numFmt w:val="bullet"/>
+      <w:lvlText w:val="o"/>
+      <w:lvlJc w:val="left"/>
+      <w:pPr>
+        <w:ind w:left="5760" w:hanging="360"/>
+      </w:pPr>
+      <w:rPr>
+        <w:rFonts w:ascii="Courier New" w:hAnsi="Courier New" w:cs="Courier New" w:hint="default"/>
+      </w:rPr>
+    </w:lvl>
+    <w:lvl w:ilvl="8" w:tplc="40090005" w:tentative="1">
+      <w:start w:val="1"/>
+      <w:numFmt w:val="bullet"/>
+      <w:lvlText w:val=""/>
+      <w:lvlJc w:val="left"/>
+      <w:pPr>
+        <w:ind w:left="6480" w:hanging="360"/>
+      </w:pPr>
+      <w:rPr>
+        <w:rFonts w:ascii="Wingdings" w:hAnsi="Wingdings" w:hint="default"/>
+      </w:rPr>
+    </w:lvl>
+  </w:abstractNum>
+  <w:num w:numId="1">
+    <w:abstractNumId w:val="4"/>
+  </w:num>
+  <w:num w:numId="2">
+    <w:abstractNumId w:val="3"/>
+  </w:num>
+  <w:num w:numId="3">
+    <w:abstractNumId w:val="2"/>
+  </w:num>
+  <w:num w:numId="4">
+    <w:abstractNumId w:val="1"/>
+  </w:num>
+  <w:num w:numId="5">
+    <w:abstractNumId w:val="0"/>
+  </w:num>
+</w:numbering>
 </file>
 
 <file path=word/styles.xml><?xml version="1.0" encoding="utf-8"?>
@@ -477,6 +9627,17 @@
     <w:semiHidden/>
     <w:unhideWhenUsed/>
   </w:style>
+  <w:style w:type="paragraph" w:styleId="ListParagraph">
+    <w:name w:val="List Paragraph"/>
+    <w:basedOn w:val="Normal"/>
+    <w:uiPriority w:val="34"/>
+    <w:qFormat/>
+    <w:rsid w:val="00735DD9"/>
+    <w:pPr>
+      <w:ind w:left="720"/>
+      <w:contextualSpacing/>
+    </w:pPr>
+  </w:style>
 </w:styles>
 </file>
 

--- a/Assign3/Report.docx
+++ b/Assign3/Report.docx
@@ -2605,6 +2605,18 @@
           <w:szCs w:val="24"/>
         </w:rPr>
       </w:pPr>
+      <w:bookmarkStart w:id="0" w:name="_GoBack"/>
+      <w:bookmarkEnd w:id="0"/>
+    </w:p>
+    <w:p>
+      <w:pPr>
+        <w:rPr>
+          <w:rFonts w:ascii="Times New Roman" w:hAnsi="Times New Roman" w:cs="Times New Roman"/>
+          <w:b/>
+          <w:sz w:val="24"/>
+          <w:szCs w:val="24"/>
+        </w:rPr>
+      </w:pPr>
     </w:p>
     <w:p>
       <w:pPr>
@@ -3215,6 +3227,691 @@
         <w:rPr>
           <w:rFonts w:ascii="Times New Roman" w:hAnsi="Times New Roman" w:cs="Times New Roman"/>
           <w:b/>
+          <w:noProof/>
+          <w:sz w:val="24"/>
+          <w:szCs w:val="24"/>
+          <w:lang w:eastAsia="en-IN"/>
+        </w:rPr>
+        <w:drawing>
+          <wp:inline distT="0" distB="0" distL="0" distR="0">
+            <wp:extent cx="4514850" cy="3762375"/>
+            <wp:effectExtent l="0" t="0" r="0" b="9525"/>
+            <wp:docPr id="25" name="Picture 25" descr="C:\Users\Lohith_2\Documents\GitHub\DIP\Assign3\Problem4\flower1_turbulence.jpg"/>
+            <wp:cNvGraphicFramePr>
+              <a:graphicFrameLocks xmlns:a="http://schemas.openxmlformats.org/drawingml/2006/main" noChangeAspect="1"/>
+            </wp:cNvGraphicFramePr>
+            <a:graphic xmlns:a="http://schemas.openxmlformats.org/drawingml/2006/main">
+              <a:graphicData uri="http://schemas.openxmlformats.org/drawingml/2006/picture">
+                <pic:pic xmlns:pic="http://schemas.openxmlformats.org/drawingml/2006/picture">
+                  <pic:nvPicPr>
+                    <pic:cNvPr id="0" name="Picture 1" descr="C:\Users\Lohith_2\Documents\GitHub\DIP\Assign3\Problem4\flower1_turbulence.jpg"/>
+                    <pic:cNvPicPr>
+                      <a:picLocks noChangeAspect="1" noChangeArrowheads="1"/>
+                    </pic:cNvPicPr>
+                  </pic:nvPicPr>
+                  <pic:blipFill>
+                    <a:blip r:embed="rId29">
+                      <a:extLst>
+                        <a:ext uri="{28A0092B-C50C-407E-A947-70E740481C1C}">
+                          <a14:useLocalDpi xmlns:a14="http://schemas.microsoft.com/office/drawing/2010/main" val="0"/>
+                        </a:ext>
+                      </a:extLst>
+                    </a:blip>
+                    <a:srcRect/>
+                    <a:stretch>
+                      <a:fillRect/>
+                    </a:stretch>
+                  </pic:blipFill>
+                  <pic:spPr bwMode="auto">
+                    <a:xfrm>
+                      <a:off x="0" y="0"/>
+                      <a:ext cx="4514850" cy="3762375"/>
+                    </a:xfrm>
+                    <a:prstGeom prst="rect">
+                      <a:avLst/>
+                    </a:prstGeom>
+                    <a:noFill/>
+                    <a:ln>
+                      <a:noFill/>
+                    </a:ln>
+                  </pic:spPr>
+                </pic:pic>
+              </a:graphicData>
+            </a:graphic>
+          </wp:inline>
+        </w:drawing>
+      </w:r>
+    </w:p>
+    <w:p>
+      <w:pPr>
+        <w:rPr>
+          <w:rFonts w:ascii="Times New Roman" w:hAnsi="Times New Roman" w:cs="Times New Roman"/>
+          <w:b/>
+          <w:sz w:val="24"/>
+          <w:szCs w:val="24"/>
+        </w:rPr>
+      </w:pPr>
+      <w:r>
+        <w:rPr>
+          <w:rFonts w:ascii="Times New Roman" w:hAnsi="Times New Roman" w:cs="Times New Roman"/>
+          <w:b/>
+          <w:noProof/>
+          <w:sz w:val="24"/>
+          <w:szCs w:val="24"/>
+          <w:lang w:eastAsia="en-IN"/>
+        </w:rPr>
+        <w:lastRenderedPageBreak/>
+        <w:drawing>
+          <wp:inline distT="0" distB="0" distL="0" distR="0">
+            <wp:extent cx="4514850" cy="3762375"/>
+            <wp:effectExtent l="0" t="0" r="0" b="9525"/>
+            <wp:docPr id="26" name="Picture 26" descr="C:\Users\Lohith_2\Documents\GitHub\DIP\Assign3\Problem4\flower1_gaussian_added.jpg"/>
+            <wp:cNvGraphicFramePr>
+              <a:graphicFrameLocks xmlns:a="http://schemas.openxmlformats.org/drawingml/2006/main" noChangeAspect="1"/>
+            </wp:cNvGraphicFramePr>
+            <a:graphic xmlns:a="http://schemas.openxmlformats.org/drawingml/2006/main">
+              <a:graphicData uri="http://schemas.openxmlformats.org/drawingml/2006/picture">
+                <pic:pic xmlns:pic="http://schemas.openxmlformats.org/drawingml/2006/picture">
+                  <pic:nvPicPr>
+                    <pic:cNvPr id="0" name="Picture 2" descr="C:\Users\Lohith_2\Documents\GitHub\DIP\Assign3\Problem4\flower1_gaussian_added.jpg"/>
+                    <pic:cNvPicPr>
+                      <a:picLocks noChangeAspect="1" noChangeArrowheads="1"/>
+                    </pic:cNvPicPr>
+                  </pic:nvPicPr>
+                  <pic:blipFill>
+                    <a:blip r:embed="rId30">
+                      <a:extLst>
+                        <a:ext uri="{28A0092B-C50C-407E-A947-70E740481C1C}">
+                          <a14:useLocalDpi xmlns:a14="http://schemas.microsoft.com/office/drawing/2010/main" val="0"/>
+                        </a:ext>
+                      </a:extLst>
+                    </a:blip>
+                    <a:srcRect/>
+                    <a:stretch>
+                      <a:fillRect/>
+                    </a:stretch>
+                  </pic:blipFill>
+                  <pic:spPr bwMode="auto">
+                    <a:xfrm>
+                      <a:off x="0" y="0"/>
+                      <a:ext cx="4514850" cy="3762375"/>
+                    </a:xfrm>
+                    <a:prstGeom prst="rect">
+                      <a:avLst/>
+                    </a:prstGeom>
+                    <a:noFill/>
+                    <a:ln>
+                      <a:noFill/>
+                    </a:ln>
+                  </pic:spPr>
+                </pic:pic>
+              </a:graphicData>
+            </a:graphic>
+          </wp:inline>
+        </w:drawing>
+      </w:r>
+    </w:p>
+    <w:p>
+      <w:pPr>
+        <w:rPr>
+          <w:rFonts w:ascii="Times New Roman" w:hAnsi="Times New Roman" w:cs="Times New Roman"/>
+          <w:b/>
+          <w:sz w:val="24"/>
+          <w:szCs w:val="24"/>
+        </w:rPr>
+      </w:pPr>
+      <w:r>
+        <w:rPr>
+          <w:rFonts w:ascii="Times New Roman" w:hAnsi="Times New Roman" w:cs="Times New Roman"/>
+          <w:b/>
+          <w:noProof/>
+          <w:sz w:val="24"/>
+          <w:szCs w:val="24"/>
+          <w:lang w:eastAsia="en-IN"/>
+        </w:rPr>
+        <w:drawing>
+          <wp:inline distT="0" distB="0" distL="0" distR="0">
+            <wp:extent cx="4514850" cy="3762375"/>
+            <wp:effectExtent l="0" t="0" r="0" b="9525"/>
+            <wp:docPr id="27" name="Picture 27" descr="C:\Users\Lohith_2\Documents\GitHub\DIP\Assign3\Problem4\flower1_gaussian_removed.jpg"/>
+            <wp:cNvGraphicFramePr>
+              <a:graphicFrameLocks xmlns:a="http://schemas.openxmlformats.org/drawingml/2006/main" noChangeAspect="1"/>
+            </wp:cNvGraphicFramePr>
+            <a:graphic xmlns:a="http://schemas.openxmlformats.org/drawingml/2006/main">
+              <a:graphicData uri="http://schemas.openxmlformats.org/drawingml/2006/picture">
+                <pic:pic xmlns:pic="http://schemas.openxmlformats.org/drawingml/2006/picture">
+                  <pic:nvPicPr>
+                    <pic:cNvPr id="0" name="Picture 3" descr="C:\Users\Lohith_2\Documents\GitHub\DIP\Assign3\Problem4\flower1_gaussian_removed.jpg"/>
+                    <pic:cNvPicPr>
+                      <a:picLocks noChangeAspect="1" noChangeArrowheads="1"/>
+                    </pic:cNvPicPr>
+                  </pic:nvPicPr>
+                  <pic:blipFill>
+                    <a:blip r:embed="rId31">
+                      <a:extLst>
+                        <a:ext uri="{28A0092B-C50C-407E-A947-70E740481C1C}">
+                          <a14:useLocalDpi xmlns:a14="http://schemas.microsoft.com/office/drawing/2010/main" val="0"/>
+                        </a:ext>
+                      </a:extLst>
+                    </a:blip>
+                    <a:srcRect/>
+                    <a:stretch>
+                      <a:fillRect/>
+                    </a:stretch>
+                  </pic:blipFill>
+                  <pic:spPr bwMode="auto">
+                    <a:xfrm>
+                      <a:off x="0" y="0"/>
+                      <a:ext cx="4514850" cy="3762375"/>
+                    </a:xfrm>
+                    <a:prstGeom prst="rect">
+                      <a:avLst/>
+                    </a:prstGeom>
+                    <a:noFill/>
+                    <a:ln>
+                      <a:noFill/>
+                    </a:ln>
+                  </pic:spPr>
+                </pic:pic>
+              </a:graphicData>
+            </a:graphic>
+          </wp:inline>
+        </w:drawing>
+      </w:r>
+    </w:p>
+    <w:p>
+      <w:pPr>
+        <w:rPr>
+          <w:rFonts w:ascii="Times New Roman" w:hAnsi="Times New Roman" w:cs="Times New Roman"/>
+          <w:b/>
+          <w:sz w:val="24"/>
+          <w:szCs w:val="24"/>
+        </w:rPr>
+      </w:pPr>
+      <w:r>
+        <w:rPr>
+          <w:rFonts w:ascii="Times New Roman" w:hAnsi="Times New Roman" w:cs="Times New Roman"/>
+          <w:b/>
+          <w:noProof/>
+          <w:sz w:val="24"/>
+          <w:szCs w:val="24"/>
+          <w:lang w:eastAsia="en-IN"/>
+        </w:rPr>
+        <w:lastRenderedPageBreak/>
+        <w:drawing>
+          <wp:inline distT="0" distB="0" distL="0" distR="0">
+            <wp:extent cx="4514850" cy="3762375"/>
+            <wp:effectExtent l="0" t="0" r="0" b="9525"/>
+            <wp:docPr id="28" name="Picture 28" descr="C:\Users\Lohith_2\Documents\GitHub\DIP\Assign3\Problem4\flower1_inverse.jpg"/>
+            <wp:cNvGraphicFramePr>
+              <a:graphicFrameLocks xmlns:a="http://schemas.openxmlformats.org/drawingml/2006/main" noChangeAspect="1"/>
+            </wp:cNvGraphicFramePr>
+            <a:graphic xmlns:a="http://schemas.openxmlformats.org/drawingml/2006/main">
+              <a:graphicData uri="http://schemas.openxmlformats.org/drawingml/2006/picture">
+                <pic:pic xmlns:pic="http://schemas.openxmlformats.org/drawingml/2006/picture">
+                  <pic:nvPicPr>
+                    <pic:cNvPr id="0" name="Picture 4" descr="C:\Users\Lohith_2\Documents\GitHub\DIP\Assign3\Problem4\flower1_inverse.jpg"/>
+                    <pic:cNvPicPr>
+                      <a:picLocks noChangeAspect="1" noChangeArrowheads="1"/>
+                    </pic:cNvPicPr>
+                  </pic:nvPicPr>
+                  <pic:blipFill>
+                    <a:blip r:embed="rId32">
+                      <a:extLst>
+                        <a:ext uri="{28A0092B-C50C-407E-A947-70E740481C1C}">
+                          <a14:useLocalDpi xmlns:a14="http://schemas.microsoft.com/office/drawing/2010/main" val="0"/>
+                        </a:ext>
+                      </a:extLst>
+                    </a:blip>
+                    <a:srcRect/>
+                    <a:stretch>
+                      <a:fillRect/>
+                    </a:stretch>
+                  </pic:blipFill>
+                  <pic:spPr bwMode="auto">
+                    <a:xfrm>
+                      <a:off x="0" y="0"/>
+                      <a:ext cx="4514850" cy="3762375"/>
+                    </a:xfrm>
+                    <a:prstGeom prst="rect">
+                      <a:avLst/>
+                    </a:prstGeom>
+                    <a:noFill/>
+                    <a:ln>
+                      <a:noFill/>
+                    </a:ln>
+                  </pic:spPr>
+                </pic:pic>
+              </a:graphicData>
+            </a:graphic>
+          </wp:inline>
+        </w:drawing>
+      </w:r>
+    </w:p>
+    <w:p>
+      <w:pPr>
+        <w:rPr>
+          <w:rFonts w:ascii="Times New Roman" w:hAnsi="Times New Roman" w:cs="Times New Roman"/>
+          <w:b/>
+          <w:sz w:val="24"/>
+          <w:szCs w:val="24"/>
+        </w:rPr>
+      </w:pPr>
+      <w:r>
+        <w:rPr>
+          <w:rFonts w:ascii="Times New Roman" w:hAnsi="Times New Roman" w:cs="Times New Roman"/>
+          <w:b/>
+          <w:noProof/>
+          <w:sz w:val="24"/>
+          <w:szCs w:val="24"/>
+          <w:lang w:eastAsia="en-IN"/>
+        </w:rPr>
+        <w:drawing>
+          <wp:inline distT="0" distB="0" distL="0" distR="0">
+            <wp:extent cx="4514850" cy="3762375"/>
+            <wp:effectExtent l="0" t="0" r="0" b="9525"/>
+            <wp:docPr id="29" name="Picture 29" descr="C:\Users\Lohith_2\Documents\GitHub\DIP\Assign3\Problem4\flower1_weiner.jpg"/>
+            <wp:cNvGraphicFramePr>
+              <a:graphicFrameLocks xmlns:a="http://schemas.openxmlformats.org/drawingml/2006/main" noChangeAspect="1"/>
+            </wp:cNvGraphicFramePr>
+            <a:graphic xmlns:a="http://schemas.openxmlformats.org/drawingml/2006/main">
+              <a:graphicData uri="http://schemas.openxmlformats.org/drawingml/2006/picture">
+                <pic:pic xmlns:pic="http://schemas.openxmlformats.org/drawingml/2006/picture">
+                  <pic:nvPicPr>
+                    <pic:cNvPr id="0" name="Picture 5" descr="C:\Users\Lohith_2\Documents\GitHub\DIP\Assign3\Problem4\flower1_weiner.jpg"/>
+                    <pic:cNvPicPr>
+                      <a:picLocks noChangeAspect="1" noChangeArrowheads="1"/>
+                    </pic:cNvPicPr>
+                  </pic:nvPicPr>
+                  <pic:blipFill>
+                    <a:blip r:embed="rId33">
+                      <a:extLst>
+                        <a:ext uri="{28A0092B-C50C-407E-A947-70E740481C1C}">
+                          <a14:useLocalDpi xmlns:a14="http://schemas.microsoft.com/office/drawing/2010/main" val="0"/>
+                        </a:ext>
+                      </a:extLst>
+                    </a:blip>
+                    <a:srcRect/>
+                    <a:stretch>
+                      <a:fillRect/>
+                    </a:stretch>
+                  </pic:blipFill>
+                  <pic:spPr bwMode="auto">
+                    <a:xfrm>
+                      <a:off x="0" y="0"/>
+                      <a:ext cx="4514850" cy="3762375"/>
+                    </a:xfrm>
+                    <a:prstGeom prst="rect">
+                      <a:avLst/>
+                    </a:prstGeom>
+                    <a:noFill/>
+                    <a:ln>
+                      <a:noFill/>
+                    </a:ln>
+                  </pic:spPr>
+                </pic:pic>
+              </a:graphicData>
+            </a:graphic>
+          </wp:inline>
+        </w:drawing>
+      </w:r>
+    </w:p>
+    <w:p>
+      <w:pPr>
+        <w:rPr>
+          <w:rFonts w:ascii="Times New Roman" w:hAnsi="Times New Roman" w:cs="Times New Roman"/>
+          <w:b/>
+          <w:sz w:val="24"/>
+          <w:szCs w:val="24"/>
+        </w:rPr>
+      </w:pPr>
+      <w:r>
+        <w:rPr>
+          <w:rFonts w:ascii="Times New Roman" w:hAnsi="Times New Roman" w:cs="Times New Roman"/>
+          <w:b/>
+          <w:noProof/>
+          <w:sz w:val="24"/>
+          <w:szCs w:val="24"/>
+          <w:lang w:eastAsia="en-IN"/>
+        </w:rPr>
+        <w:lastRenderedPageBreak/>
+        <w:drawing>
+          <wp:inline distT="0" distB="0" distL="0" distR="0">
+            <wp:extent cx="4514850" cy="3762375"/>
+            <wp:effectExtent l="0" t="0" r="0" b="9525"/>
+            <wp:docPr id="30" name="Picture 30" descr="C:\Users\Lohith_2\Documents\GitHub\DIP\Assign3\Problem4\flower2_turbulence.jpg"/>
+            <wp:cNvGraphicFramePr>
+              <a:graphicFrameLocks xmlns:a="http://schemas.openxmlformats.org/drawingml/2006/main" noChangeAspect="1"/>
+            </wp:cNvGraphicFramePr>
+            <a:graphic xmlns:a="http://schemas.openxmlformats.org/drawingml/2006/main">
+              <a:graphicData uri="http://schemas.openxmlformats.org/drawingml/2006/picture">
+                <pic:pic xmlns:pic="http://schemas.openxmlformats.org/drawingml/2006/picture">
+                  <pic:nvPicPr>
+                    <pic:cNvPr id="0" name="Picture 6" descr="C:\Users\Lohith_2\Documents\GitHub\DIP\Assign3\Problem4\flower2_turbulence.jpg"/>
+                    <pic:cNvPicPr>
+                      <a:picLocks noChangeAspect="1" noChangeArrowheads="1"/>
+                    </pic:cNvPicPr>
+                  </pic:nvPicPr>
+                  <pic:blipFill>
+                    <a:blip r:embed="rId34">
+                      <a:extLst>
+                        <a:ext uri="{28A0092B-C50C-407E-A947-70E740481C1C}">
+                          <a14:useLocalDpi xmlns:a14="http://schemas.microsoft.com/office/drawing/2010/main" val="0"/>
+                        </a:ext>
+                      </a:extLst>
+                    </a:blip>
+                    <a:srcRect/>
+                    <a:stretch>
+                      <a:fillRect/>
+                    </a:stretch>
+                  </pic:blipFill>
+                  <pic:spPr bwMode="auto">
+                    <a:xfrm>
+                      <a:off x="0" y="0"/>
+                      <a:ext cx="4514850" cy="3762375"/>
+                    </a:xfrm>
+                    <a:prstGeom prst="rect">
+                      <a:avLst/>
+                    </a:prstGeom>
+                    <a:noFill/>
+                    <a:ln>
+                      <a:noFill/>
+                    </a:ln>
+                  </pic:spPr>
+                </pic:pic>
+              </a:graphicData>
+            </a:graphic>
+          </wp:inline>
+        </w:drawing>
+      </w:r>
+    </w:p>
+    <w:p>
+      <w:pPr>
+        <w:rPr>
+          <w:rFonts w:ascii="Times New Roman" w:hAnsi="Times New Roman" w:cs="Times New Roman"/>
+          <w:b/>
+          <w:sz w:val="24"/>
+          <w:szCs w:val="24"/>
+        </w:rPr>
+      </w:pPr>
+      <w:r>
+        <w:rPr>
+          <w:rFonts w:ascii="Times New Roman" w:hAnsi="Times New Roman" w:cs="Times New Roman"/>
+          <w:b/>
+          <w:noProof/>
+          <w:sz w:val="24"/>
+          <w:szCs w:val="24"/>
+          <w:lang w:eastAsia="en-IN"/>
+        </w:rPr>
+        <w:drawing>
+          <wp:inline distT="0" distB="0" distL="0" distR="0">
+            <wp:extent cx="4514850" cy="3762375"/>
+            <wp:effectExtent l="0" t="0" r="0" b="9525"/>
+            <wp:docPr id="31" name="Picture 31" descr="C:\Users\Lohith_2\Documents\GitHub\DIP\Assign3\Problem4\flower2_gaussian_added.jpg"/>
+            <wp:cNvGraphicFramePr>
+              <a:graphicFrameLocks xmlns:a="http://schemas.openxmlformats.org/drawingml/2006/main" noChangeAspect="1"/>
+            </wp:cNvGraphicFramePr>
+            <a:graphic xmlns:a="http://schemas.openxmlformats.org/drawingml/2006/main">
+              <a:graphicData uri="http://schemas.openxmlformats.org/drawingml/2006/picture">
+                <pic:pic xmlns:pic="http://schemas.openxmlformats.org/drawingml/2006/picture">
+                  <pic:nvPicPr>
+                    <pic:cNvPr id="0" name="Picture 7" descr="C:\Users\Lohith_2\Documents\GitHub\DIP\Assign3\Problem4\flower2_gaussian_added.jpg"/>
+                    <pic:cNvPicPr>
+                      <a:picLocks noChangeAspect="1" noChangeArrowheads="1"/>
+                    </pic:cNvPicPr>
+                  </pic:nvPicPr>
+                  <pic:blipFill>
+                    <a:blip r:embed="rId35">
+                      <a:extLst>
+                        <a:ext uri="{28A0092B-C50C-407E-A947-70E740481C1C}">
+                          <a14:useLocalDpi xmlns:a14="http://schemas.microsoft.com/office/drawing/2010/main" val="0"/>
+                        </a:ext>
+                      </a:extLst>
+                    </a:blip>
+                    <a:srcRect/>
+                    <a:stretch>
+                      <a:fillRect/>
+                    </a:stretch>
+                  </pic:blipFill>
+                  <pic:spPr bwMode="auto">
+                    <a:xfrm>
+                      <a:off x="0" y="0"/>
+                      <a:ext cx="4514850" cy="3762375"/>
+                    </a:xfrm>
+                    <a:prstGeom prst="rect">
+                      <a:avLst/>
+                    </a:prstGeom>
+                    <a:noFill/>
+                    <a:ln>
+                      <a:noFill/>
+                    </a:ln>
+                  </pic:spPr>
+                </pic:pic>
+              </a:graphicData>
+            </a:graphic>
+          </wp:inline>
+        </w:drawing>
+      </w:r>
+    </w:p>
+    <w:p>
+      <w:pPr>
+        <w:rPr>
+          <w:rFonts w:ascii="Times New Roman" w:hAnsi="Times New Roman" w:cs="Times New Roman"/>
+          <w:b/>
+          <w:sz w:val="24"/>
+          <w:szCs w:val="24"/>
+        </w:rPr>
+      </w:pPr>
+      <w:r>
+        <w:rPr>
+          <w:rFonts w:ascii="Times New Roman" w:hAnsi="Times New Roman" w:cs="Times New Roman"/>
+          <w:b/>
+          <w:noProof/>
+          <w:sz w:val="24"/>
+          <w:szCs w:val="24"/>
+          <w:lang w:eastAsia="en-IN"/>
+        </w:rPr>
+        <w:lastRenderedPageBreak/>
+        <w:drawing>
+          <wp:inline distT="0" distB="0" distL="0" distR="0">
+            <wp:extent cx="4514850" cy="3762375"/>
+            <wp:effectExtent l="0" t="0" r="0" b="9525"/>
+            <wp:docPr id="32" name="Picture 32" descr="C:\Users\Lohith_2\Documents\GitHub\DIP\Assign3\Problem4\flower2_gaussian_removed.jpg"/>
+            <wp:cNvGraphicFramePr>
+              <a:graphicFrameLocks xmlns:a="http://schemas.openxmlformats.org/drawingml/2006/main" noChangeAspect="1"/>
+            </wp:cNvGraphicFramePr>
+            <a:graphic xmlns:a="http://schemas.openxmlformats.org/drawingml/2006/main">
+              <a:graphicData uri="http://schemas.openxmlformats.org/drawingml/2006/picture">
+                <pic:pic xmlns:pic="http://schemas.openxmlformats.org/drawingml/2006/picture">
+                  <pic:nvPicPr>
+                    <pic:cNvPr id="0" name="Picture 8" descr="C:\Users\Lohith_2\Documents\GitHub\DIP\Assign3\Problem4\flower2_gaussian_removed.jpg"/>
+                    <pic:cNvPicPr>
+                      <a:picLocks noChangeAspect="1" noChangeArrowheads="1"/>
+                    </pic:cNvPicPr>
+                  </pic:nvPicPr>
+                  <pic:blipFill>
+                    <a:blip r:embed="rId36">
+                      <a:extLst>
+                        <a:ext uri="{28A0092B-C50C-407E-A947-70E740481C1C}">
+                          <a14:useLocalDpi xmlns:a14="http://schemas.microsoft.com/office/drawing/2010/main" val="0"/>
+                        </a:ext>
+                      </a:extLst>
+                    </a:blip>
+                    <a:srcRect/>
+                    <a:stretch>
+                      <a:fillRect/>
+                    </a:stretch>
+                  </pic:blipFill>
+                  <pic:spPr bwMode="auto">
+                    <a:xfrm>
+                      <a:off x="0" y="0"/>
+                      <a:ext cx="4514850" cy="3762375"/>
+                    </a:xfrm>
+                    <a:prstGeom prst="rect">
+                      <a:avLst/>
+                    </a:prstGeom>
+                    <a:noFill/>
+                    <a:ln>
+                      <a:noFill/>
+                    </a:ln>
+                  </pic:spPr>
+                </pic:pic>
+              </a:graphicData>
+            </a:graphic>
+          </wp:inline>
+        </w:drawing>
+      </w:r>
+    </w:p>
+    <w:p>
+      <w:pPr>
+        <w:rPr>
+          <w:rFonts w:ascii="Times New Roman" w:hAnsi="Times New Roman" w:cs="Times New Roman"/>
+          <w:b/>
+          <w:sz w:val="24"/>
+          <w:szCs w:val="24"/>
+        </w:rPr>
+      </w:pPr>
+      <w:r>
+        <w:rPr>
+          <w:rFonts w:ascii="Times New Roman" w:hAnsi="Times New Roman" w:cs="Times New Roman"/>
+          <w:b/>
+          <w:noProof/>
+          <w:sz w:val="24"/>
+          <w:szCs w:val="24"/>
+          <w:lang w:eastAsia="en-IN"/>
+        </w:rPr>
+        <w:drawing>
+          <wp:inline distT="0" distB="0" distL="0" distR="0">
+            <wp:extent cx="4514850" cy="3762375"/>
+            <wp:effectExtent l="0" t="0" r="0" b="9525"/>
+            <wp:docPr id="33" name="Picture 33" descr="C:\Users\Lohith_2\Documents\GitHub\DIP\Assign3\Problem4\flower2_inverse.jpg"/>
+            <wp:cNvGraphicFramePr>
+              <a:graphicFrameLocks xmlns:a="http://schemas.openxmlformats.org/drawingml/2006/main" noChangeAspect="1"/>
+            </wp:cNvGraphicFramePr>
+            <a:graphic xmlns:a="http://schemas.openxmlformats.org/drawingml/2006/main">
+              <a:graphicData uri="http://schemas.openxmlformats.org/drawingml/2006/picture">
+                <pic:pic xmlns:pic="http://schemas.openxmlformats.org/drawingml/2006/picture">
+                  <pic:nvPicPr>
+                    <pic:cNvPr id="0" name="Picture 9" descr="C:\Users\Lohith_2\Documents\GitHub\DIP\Assign3\Problem4\flower2_inverse.jpg"/>
+                    <pic:cNvPicPr>
+                      <a:picLocks noChangeAspect="1" noChangeArrowheads="1"/>
+                    </pic:cNvPicPr>
+                  </pic:nvPicPr>
+                  <pic:blipFill>
+                    <a:blip r:embed="rId37">
+                      <a:extLst>
+                        <a:ext uri="{28A0092B-C50C-407E-A947-70E740481C1C}">
+                          <a14:useLocalDpi xmlns:a14="http://schemas.microsoft.com/office/drawing/2010/main" val="0"/>
+                        </a:ext>
+                      </a:extLst>
+                    </a:blip>
+                    <a:srcRect/>
+                    <a:stretch>
+                      <a:fillRect/>
+                    </a:stretch>
+                  </pic:blipFill>
+                  <pic:spPr bwMode="auto">
+                    <a:xfrm>
+                      <a:off x="0" y="0"/>
+                      <a:ext cx="4514850" cy="3762375"/>
+                    </a:xfrm>
+                    <a:prstGeom prst="rect">
+                      <a:avLst/>
+                    </a:prstGeom>
+                    <a:noFill/>
+                    <a:ln>
+                      <a:noFill/>
+                    </a:ln>
+                  </pic:spPr>
+                </pic:pic>
+              </a:graphicData>
+            </a:graphic>
+          </wp:inline>
+        </w:drawing>
+      </w:r>
+    </w:p>
+    <w:p>
+      <w:pPr>
+        <w:rPr>
+          <w:rFonts w:ascii="Times New Roman" w:hAnsi="Times New Roman" w:cs="Times New Roman"/>
+          <w:b/>
+          <w:sz w:val="24"/>
+          <w:szCs w:val="24"/>
+        </w:rPr>
+      </w:pPr>
+      <w:r>
+        <w:rPr>
+          <w:rFonts w:ascii="Times New Roman" w:hAnsi="Times New Roman" w:cs="Times New Roman"/>
+          <w:b/>
+          <w:noProof/>
+          <w:sz w:val="24"/>
+          <w:szCs w:val="24"/>
+          <w:lang w:eastAsia="en-IN"/>
+        </w:rPr>
+        <w:lastRenderedPageBreak/>
+        <w:drawing>
+          <wp:inline distT="0" distB="0" distL="0" distR="0">
+            <wp:extent cx="4514850" cy="3762375"/>
+            <wp:effectExtent l="0" t="0" r="0" b="9525"/>
+            <wp:docPr id="34" name="Picture 34" descr="C:\Users\Lohith_2\Documents\GitHub\DIP\Assign3\Problem4\flower2_weiner.jpg"/>
+            <wp:cNvGraphicFramePr>
+              <a:graphicFrameLocks xmlns:a="http://schemas.openxmlformats.org/drawingml/2006/main" noChangeAspect="1"/>
+            </wp:cNvGraphicFramePr>
+            <a:graphic xmlns:a="http://schemas.openxmlformats.org/drawingml/2006/main">
+              <a:graphicData uri="http://schemas.openxmlformats.org/drawingml/2006/picture">
+                <pic:pic xmlns:pic="http://schemas.openxmlformats.org/drawingml/2006/picture">
+                  <pic:nvPicPr>
+                    <pic:cNvPr id="0" name="Picture 10" descr="C:\Users\Lohith_2\Documents\GitHub\DIP\Assign3\Problem4\flower2_weiner.jpg"/>
+                    <pic:cNvPicPr>
+                      <a:picLocks noChangeAspect="1" noChangeArrowheads="1"/>
+                    </pic:cNvPicPr>
+                  </pic:nvPicPr>
+                  <pic:blipFill>
+                    <a:blip r:embed="rId38">
+                      <a:extLst>
+                        <a:ext uri="{28A0092B-C50C-407E-A947-70E740481C1C}">
+                          <a14:useLocalDpi xmlns:a14="http://schemas.microsoft.com/office/drawing/2010/main" val="0"/>
+                        </a:ext>
+                      </a:extLst>
+                    </a:blip>
+                    <a:srcRect/>
+                    <a:stretch>
+                      <a:fillRect/>
+                    </a:stretch>
+                  </pic:blipFill>
+                  <pic:spPr bwMode="auto">
+                    <a:xfrm>
+                      <a:off x="0" y="0"/>
+                      <a:ext cx="4514850" cy="3762375"/>
+                    </a:xfrm>
+                    <a:prstGeom prst="rect">
+                      <a:avLst/>
+                    </a:prstGeom>
+                    <a:noFill/>
+                    <a:ln>
+                      <a:noFill/>
+                    </a:ln>
+                  </pic:spPr>
+                </pic:pic>
+              </a:graphicData>
+            </a:graphic>
+          </wp:inline>
+        </w:drawing>
+      </w:r>
+    </w:p>
+    <w:p>
+      <w:pPr>
+        <w:rPr>
+          <w:rFonts w:ascii="Times New Roman" w:hAnsi="Times New Roman" w:cs="Times New Roman"/>
+          <w:b/>
+          <w:sz w:val="24"/>
+          <w:szCs w:val="24"/>
+        </w:rPr>
+      </w:pPr>
+      <w:r>
+        <w:rPr>
+          <w:rFonts w:ascii="Times New Roman" w:hAnsi="Times New Roman" w:cs="Times New Roman"/>
+          <w:b/>
           <w:sz w:val="24"/>
           <w:szCs w:val="24"/>
         </w:rPr>
@@ -8515,8 +9212,6 @@
           <w:szCs w:val="24"/>
         </w:rPr>
       </w:pPr>
-      <w:bookmarkStart w:id="0" w:name="_GoBack"/>
-      <w:bookmarkEnd w:id="0"/>
     </w:p>
     <w:p>
       <w:pPr>
@@ -8527,44 +9222,4228 @@
           <w:szCs w:val="24"/>
         </w:rPr>
       </w:pPr>
-    </w:p>
-    <w:p>
-      <w:pPr>
+      <w:r>
         <w:rPr>
           <w:rFonts w:ascii="Times New Roman" w:hAnsi="Times New Roman" w:cs="Times New Roman"/>
           <w:b/>
           <w:sz w:val="24"/>
           <w:szCs w:val="24"/>
         </w:rPr>
-      </w:pPr>
-    </w:p>
-    <w:p>
-      <w:pPr>
-        <w:rPr>
-          <w:rFonts w:ascii="Times New Roman" w:hAnsi="Times New Roman" w:cs="Times New Roman"/>
-          <w:b/>
-          <w:sz w:val="24"/>
-          <w:szCs w:val="24"/>
-        </w:rPr>
-      </w:pPr>
-    </w:p>
-    <w:p>
-      <w:pPr>
-        <w:rPr>
-          <w:rFonts w:ascii="Times New Roman" w:hAnsi="Times New Roman" w:cs="Times New Roman"/>
-          <w:sz w:val="24"/>
-          <w:szCs w:val="24"/>
-        </w:rPr>
-      </w:pPr>
-      <w:r>
-        <w:rPr>
-          <w:rFonts w:ascii="Times New Roman" w:hAnsi="Times New Roman" w:cs="Times New Roman"/>
-          <w:b/>
-          <w:sz w:val="24"/>
-          <w:szCs w:val="24"/>
-        </w:rPr>
         <w:t>Problem 4:</w:t>
       </w:r>
+    </w:p>
+    <w:p>
+      <w:pPr>
+        <w:rPr>
+          <w:rFonts w:ascii="Times New Roman" w:hAnsi="Times New Roman" w:cs="Times New Roman"/>
+          <w:sz w:val="24"/>
+          <w:szCs w:val="24"/>
+        </w:rPr>
+      </w:pPr>
+      <w:r>
+        <w:rPr>
+          <w:rFonts w:ascii="Times New Roman" w:hAnsi="Times New Roman" w:cs="Times New Roman"/>
+          <w:sz w:val="24"/>
+          <w:szCs w:val="24"/>
+        </w:rPr>
+        <w:t>Problem4.m</w:t>
+      </w:r>
+    </w:p>
+    <w:p>
+      <w:pPr>
+        <w:autoSpaceDE w:val="0"/>
+        <w:autoSpaceDN w:val="0"/>
+        <w:adjustRightInd w:val="0"/>
+        <w:spacing w:after="0" w:line="240" w:lineRule="auto"/>
+        <w:rPr>
+          <w:rFonts w:ascii="Courier New" w:hAnsi="Courier New" w:cs="Courier New"/>
+          <w:sz w:val="24"/>
+          <w:szCs w:val="24"/>
+        </w:rPr>
+      </w:pPr>
+      <w:r>
+        <w:rPr>
+          <w:rFonts w:ascii="Courier New" w:hAnsi="Courier New" w:cs="Courier New"/>
+          <w:color w:val="228B22"/>
+          <w:sz w:val="20"/>
+          <w:szCs w:val="20"/>
+        </w:rPr>
+        <w:t xml:space="preserve">% </w:t>
+      </w:r>
+      <w:proofErr w:type="gramStart"/>
+      <w:r>
+        <w:rPr>
+          <w:rFonts w:ascii="Courier New" w:hAnsi="Courier New" w:cs="Courier New"/>
+          <w:color w:val="228B22"/>
+          <w:sz w:val="20"/>
+          <w:szCs w:val="20"/>
+        </w:rPr>
+        <w:t>This</w:t>
+      </w:r>
+      <w:proofErr w:type="gramEnd"/>
+      <w:r>
+        <w:rPr>
+          <w:rFonts w:ascii="Courier New" w:hAnsi="Courier New" w:cs="Courier New"/>
+          <w:color w:val="228B22"/>
+          <w:sz w:val="20"/>
+          <w:szCs w:val="20"/>
+        </w:rPr>
+        <w:t xml:space="preserve"> program reads the input files and calls the process function</w:t>
+      </w:r>
+    </w:p>
+    <w:p>
+      <w:pPr>
+        <w:autoSpaceDE w:val="0"/>
+        <w:autoSpaceDN w:val="0"/>
+        <w:adjustRightInd w:val="0"/>
+        <w:spacing w:after="0" w:line="240" w:lineRule="auto"/>
+        <w:rPr>
+          <w:rFonts w:ascii="Courier New" w:hAnsi="Courier New" w:cs="Courier New"/>
+          <w:sz w:val="24"/>
+          <w:szCs w:val="24"/>
+        </w:rPr>
+      </w:pPr>
+      <w:proofErr w:type="gramStart"/>
+      <w:r>
+        <w:rPr>
+          <w:rFonts w:ascii="Courier New" w:hAnsi="Courier New" w:cs="Courier New"/>
+          <w:color w:val="000000"/>
+          <w:sz w:val="20"/>
+          <w:szCs w:val="20"/>
+        </w:rPr>
+        <w:t>clear</w:t>
+      </w:r>
+      <w:proofErr w:type="gramEnd"/>
+      <w:r>
+        <w:rPr>
+          <w:rFonts w:ascii="Courier New" w:hAnsi="Courier New" w:cs="Courier New"/>
+          <w:color w:val="000000"/>
+          <w:sz w:val="20"/>
+          <w:szCs w:val="20"/>
+        </w:rPr>
+        <w:t>;</w:t>
+      </w:r>
+    </w:p>
+    <w:p>
+      <w:pPr>
+        <w:autoSpaceDE w:val="0"/>
+        <w:autoSpaceDN w:val="0"/>
+        <w:adjustRightInd w:val="0"/>
+        <w:spacing w:after="0" w:line="240" w:lineRule="auto"/>
+        <w:rPr>
+          <w:rFonts w:ascii="Courier New" w:hAnsi="Courier New" w:cs="Courier New"/>
+          <w:sz w:val="24"/>
+          <w:szCs w:val="24"/>
+        </w:rPr>
+      </w:pPr>
+      <w:proofErr w:type="gramStart"/>
+      <w:r>
+        <w:rPr>
+          <w:rFonts w:ascii="Courier New" w:hAnsi="Courier New" w:cs="Courier New"/>
+          <w:color w:val="000000"/>
+          <w:sz w:val="20"/>
+          <w:szCs w:val="20"/>
+        </w:rPr>
+        <w:t>close</w:t>
+      </w:r>
+      <w:proofErr w:type="gramEnd"/>
+      <w:r>
+        <w:rPr>
+          <w:rFonts w:ascii="Courier New" w:hAnsi="Courier New" w:cs="Courier New"/>
+          <w:color w:val="000000"/>
+          <w:sz w:val="20"/>
+          <w:szCs w:val="20"/>
+        </w:rPr>
+        <w:t xml:space="preserve"> </w:t>
+      </w:r>
+      <w:r>
+        <w:rPr>
+          <w:rFonts w:ascii="Courier New" w:hAnsi="Courier New" w:cs="Courier New"/>
+          <w:color w:val="A020F0"/>
+          <w:sz w:val="20"/>
+          <w:szCs w:val="20"/>
+        </w:rPr>
+        <w:t>all</w:t>
+      </w:r>
+      <w:r>
+        <w:rPr>
+          <w:rFonts w:ascii="Courier New" w:hAnsi="Courier New" w:cs="Courier New"/>
+          <w:color w:val="000000"/>
+          <w:sz w:val="20"/>
+          <w:szCs w:val="20"/>
+        </w:rPr>
+        <w:t>;</w:t>
+      </w:r>
+    </w:p>
+    <w:p>
+      <w:pPr>
+        <w:autoSpaceDE w:val="0"/>
+        <w:autoSpaceDN w:val="0"/>
+        <w:adjustRightInd w:val="0"/>
+        <w:spacing w:after="0" w:line="240" w:lineRule="auto"/>
+        <w:rPr>
+          <w:rFonts w:ascii="Courier New" w:hAnsi="Courier New" w:cs="Courier New"/>
+          <w:sz w:val="24"/>
+          <w:szCs w:val="24"/>
+        </w:rPr>
+      </w:pPr>
+      <w:r>
+        <w:rPr>
+          <w:rFonts w:ascii="Courier New" w:hAnsi="Courier New" w:cs="Courier New"/>
+          <w:color w:val="000000"/>
+          <w:sz w:val="20"/>
+          <w:szCs w:val="20"/>
+        </w:rPr>
+        <w:t xml:space="preserve">I = </w:t>
+      </w:r>
+      <w:proofErr w:type="spellStart"/>
+      <w:proofErr w:type="gramStart"/>
+      <w:r>
+        <w:rPr>
+          <w:rFonts w:ascii="Courier New" w:hAnsi="Courier New" w:cs="Courier New"/>
+          <w:color w:val="000000"/>
+          <w:sz w:val="20"/>
+          <w:szCs w:val="20"/>
+        </w:rPr>
+        <w:t>imread</w:t>
+      </w:r>
+      <w:proofErr w:type="spellEnd"/>
+      <w:r>
+        <w:rPr>
+          <w:rFonts w:ascii="Courier New" w:hAnsi="Courier New" w:cs="Courier New"/>
+          <w:color w:val="000000"/>
+          <w:sz w:val="20"/>
+          <w:szCs w:val="20"/>
+        </w:rPr>
+        <w:t>(</w:t>
+      </w:r>
+      <w:proofErr w:type="gramEnd"/>
+      <w:r>
+        <w:rPr>
+          <w:rFonts w:ascii="Courier New" w:hAnsi="Courier New" w:cs="Courier New"/>
+          <w:color w:val="A020F0"/>
+          <w:sz w:val="20"/>
+          <w:szCs w:val="20"/>
+        </w:rPr>
+        <w:t>'flower1.jpg'</w:t>
+      </w:r>
+      <w:r>
+        <w:rPr>
+          <w:rFonts w:ascii="Courier New" w:hAnsi="Courier New" w:cs="Courier New"/>
+          <w:color w:val="000000"/>
+          <w:sz w:val="20"/>
+          <w:szCs w:val="20"/>
+        </w:rPr>
+        <w:t>);</w:t>
+      </w:r>
+    </w:p>
+    <w:p>
+      <w:pPr>
+        <w:autoSpaceDE w:val="0"/>
+        <w:autoSpaceDN w:val="0"/>
+        <w:adjustRightInd w:val="0"/>
+        <w:spacing w:after="0" w:line="240" w:lineRule="auto"/>
+        <w:rPr>
+          <w:rFonts w:ascii="Courier New" w:hAnsi="Courier New" w:cs="Courier New"/>
+          <w:sz w:val="24"/>
+          <w:szCs w:val="24"/>
+        </w:rPr>
+      </w:pPr>
+      <w:proofErr w:type="gramStart"/>
+      <w:r>
+        <w:rPr>
+          <w:rFonts w:ascii="Courier New" w:hAnsi="Courier New" w:cs="Courier New"/>
+          <w:color w:val="000000"/>
+          <w:sz w:val="20"/>
+          <w:szCs w:val="20"/>
+        </w:rPr>
+        <w:t>Process4(</w:t>
+      </w:r>
+      <w:proofErr w:type="gramEnd"/>
+      <w:r>
+        <w:rPr>
+          <w:rFonts w:ascii="Courier New" w:hAnsi="Courier New" w:cs="Courier New"/>
+          <w:color w:val="000000"/>
+          <w:sz w:val="20"/>
+          <w:szCs w:val="20"/>
+        </w:rPr>
+        <w:t>I);</w:t>
+      </w:r>
+    </w:p>
+    <w:p>
+      <w:pPr>
+        <w:autoSpaceDE w:val="0"/>
+        <w:autoSpaceDN w:val="0"/>
+        <w:adjustRightInd w:val="0"/>
+        <w:spacing w:after="0" w:line="240" w:lineRule="auto"/>
+        <w:rPr>
+          <w:rFonts w:ascii="Courier New" w:hAnsi="Courier New" w:cs="Courier New"/>
+          <w:sz w:val="24"/>
+          <w:szCs w:val="24"/>
+        </w:rPr>
+      </w:pPr>
+      <w:r>
+        <w:rPr>
+          <w:rFonts w:ascii="Courier New" w:hAnsi="Courier New" w:cs="Courier New"/>
+          <w:color w:val="000000"/>
+          <w:sz w:val="20"/>
+          <w:szCs w:val="20"/>
+        </w:rPr>
+        <w:t xml:space="preserve">J = </w:t>
+      </w:r>
+      <w:proofErr w:type="spellStart"/>
+      <w:proofErr w:type="gramStart"/>
+      <w:r>
+        <w:rPr>
+          <w:rFonts w:ascii="Courier New" w:hAnsi="Courier New" w:cs="Courier New"/>
+          <w:color w:val="000000"/>
+          <w:sz w:val="20"/>
+          <w:szCs w:val="20"/>
+        </w:rPr>
+        <w:t>imread</w:t>
+      </w:r>
+      <w:proofErr w:type="spellEnd"/>
+      <w:r>
+        <w:rPr>
+          <w:rFonts w:ascii="Courier New" w:hAnsi="Courier New" w:cs="Courier New"/>
+          <w:color w:val="000000"/>
+          <w:sz w:val="20"/>
+          <w:szCs w:val="20"/>
+        </w:rPr>
+        <w:t>(</w:t>
+      </w:r>
+      <w:proofErr w:type="gramEnd"/>
+      <w:r>
+        <w:rPr>
+          <w:rFonts w:ascii="Courier New" w:hAnsi="Courier New" w:cs="Courier New"/>
+          <w:color w:val="A020F0"/>
+          <w:sz w:val="20"/>
+          <w:szCs w:val="20"/>
+        </w:rPr>
+        <w:t>'flower2.jpg'</w:t>
+      </w:r>
+      <w:r>
+        <w:rPr>
+          <w:rFonts w:ascii="Courier New" w:hAnsi="Courier New" w:cs="Courier New"/>
+          <w:color w:val="000000"/>
+          <w:sz w:val="20"/>
+          <w:szCs w:val="20"/>
+        </w:rPr>
+        <w:t>);</w:t>
+      </w:r>
+    </w:p>
+    <w:p>
+      <w:pPr>
+        <w:autoSpaceDE w:val="0"/>
+        <w:autoSpaceDN w:val="0"/>
+        <w:adjustRightInd w:val="0"/>
+        <w:spacing w:after="0" w:line="240" w:lineRule="auto"/>
+        <w:rPr>
+          <w:rFonts w:ascii="Courier New" w:hAnsi="Courier New" w:cs="Courier New"/>
+          <w:sz w:val="24"/>
+          <w:szCs w:val="24"/>
+        </w:rPr>
+      </w:pPr>
+      <w:proofErr w:type="gramStart"/>
+      <w:r>
+        <w:rPr>
+          <w:rFonts w:ascii="Courier New" w:hAnsi="Courier New" w:cs="Courier New"/>
+          <w:color w:val="000000"/>
+          <w:sz w:val="20"/>
+          <w:szCs w:val="20"/>
+        </w:rPr>
+        <w:t>Process4(</w:t>
+      </w:r>
+      <w:proofErr w:type="gramEnd"/>
+      <w:r>
+        <w:rPr>
+          <w:rFonts w:ascii="Courier New" w:hAnsi="Courier New" w:cs="Courier New"/>
+          <w:color w:val="000000"/>
+          <w:sz w:val="20"/>
+          <w:szCs w:val="20"/>
+        </w:rPr>
+        <w:t>J);</w:t>
+      </w:r>
+    </w:p>
+    <w:p>
+      <w:pPr>
+        <w:autoSpaceDE w:val="0"/>
+        <w:autoSpaceDN w:val="0"/>
+        <w:adjustRightInd w:val="0"/>
+        <w:spacing w:after="0" w:line="240" w:lineRule="auto"/>
+        <w:rPr>
+          <w:rFonts w:ascii="Courier New" w:hAnsi="Courier New" w:cs="Courier New"/>
+          <w:sz w:val="24"/>
+          <w:szCs w:val="24"/>
+        </w:rPr>
+      </w:pPr>
+      <w:r>
+        <w:rPr>
+          <w:rFonts w:ascii="Courier New" w:hAnsi="Courier New" w:cs="Courier New"/>
+          <w:color w:val="228B22"/>
+          <w:sz w:val="20"/>
+          <w:szCs w:val="20"/>
+        </w:rPr>
+        <w:t>% end</w:t>
+      </w:r>
+    </w:p>
+    <w:p>
+      <w:pPr>
+        <w:autoSpaceDE w:val="0"/>
+        <w:autoSpaceDN w:val="0"/>
+        <w:adjustRightInd w:val="0"/>
+        <w:spacing w:after="0" w:line="240" w:lineRule="auto"/>
+        <w:rPr>
+          <w:rFonts w:ascii="Courier New" w:hAnsi="Courier New" w:cs="Courier New"/>
+          <w:sz w:val="24"/>
+          <w:szCs w:val="24"/>
+        </w:rPr>
+      </w:pPr>
+    </w:p>
+    <w:p>
+      <w:pPr>
+        <w:autoSpaceDE w:val="0"/>
+        <w:autoSpaceDN w:val="0"/>
+        <w:adjustRightInd w:val="0"/>
+        <w:spacing w:after="0" w:line="240" w:lineRule="auto"/>
+        <w:rPr>
+          <w:rFonts w:ascii="Courier New" w:hAnsi="Courier New" w:cs="Courier New"/>
+          <w:sz w:val="24"/>
+          <w:szCs w:val="24"/>
+        </w:rPr>
+      </w:pPr>
+      <w:proofErr w:type="spellStart"/>
+      <w:r>
+        <w:rPr>
+          <w:rFonts w:ascii="Courier New" w:hAnsi="Courier New" w:cs="Courier New"/>
+          <w:sz w:val="24"/>
+          <w:szCs w:val="24"/>
+        </w:rPr>
+        <w:t>Process.m</w:t>
+      </w:r>
+      <w:proofErr w:type="spellEnd"/>
+    </w:p>
+    <w:p>
+      <w:pPr>
+        <w:autoSpaceDE w:val="0"/>
+        <w:autoSpaceDN w:val="0"/>
+        <w:adjustRightInd w:val="0"/>
+        <w:spacing w:after="0" w:line="240" w:lineRule="auto"/>
+        <w:rPr>
+          <w:rFonts w:ascii="Courier New" w:hAnsi="Courier New" w:cs="Courier New"/>
+          <w:sz w:val="24"/>
+          <w:szCs w:val="24"/>
+        </w:rPr>
+      </w:pPr>
+      <w:proofErr w:type="gramStart"/>
+      <w:r>
+        <w:rPr>
+          <w:rFonts w:ascii="Courier New" w:hAnsi="Courier New" w:cs="Courier New"/>
+          <w:color w:val="0000FF"/>
+          <w:sz w:val="20"/>
+          <w:szCs w:val="20"/>
+        </w:rPr>
+        <w:t>function</w:t>
+      </w:r>
+      <w:proofErr w:type="gramEnd"/>
+      <w:r>
+        <w:rPr>
+          <w:rFonts w:ascii="Courier New" w:hAnsi="Courier New" w:cs="Courier New"/>
+          <w:color w:val="000000"/>
+          <w:sz w:val="20"/>
+          <w:szCs w:val="20"/>
+        </w:rPr>
+        <w:t xml:space="preserve"> [ ] = Process4( In )</w:t>
+      </w:r>
+    </w:p>
+    <w:p>
+      <w:pPr>
+        <w:autoSpaceDE w:val="0"/>
+        <w:autoSpaceDN w:val="0"/>
+        <w:adjustRightInd w:val="0"/>
+        <w:spacing w:after="0" w:line="240" w:lineRule="auto"/>
+        <w:rPr>
+          <w:rFonts w:ascii="Courier New" w:hAnsi="Courier New" w:cs="Courier New"/>
+          <w:sz w:val="24"/>
+          <w:szCs w:val="24"/>
+        </w:rPr>
+      </w:pPr>
+      <w:r>
+        <w:rPr>
+          <w:rFonts w:ascii="Courier New" w:hAnsi="Courier New" w:cs="Courier New"/>
+          <w:color w:val="228B22"/>
+          <w:sz w:val="20"/>
+          <w:szCs w:val="20"/>
+        </w:rPr>
+        <w:t>% Process4 does all the processing</w:t>
+      </w:r>
+    </w:p>
+    <w:p>
+      <w:pPr>
+        <w:autoSpaceDE w:val="0"/>
+        <w:autoSpaceDN w:val="0"/>
+        <w:adjustRightInd w:val="0"/>
+        <w:spacing w:after="0" w:line="240" w:lineRule="auto"/>
+        <w:rPr>
+          <w:rFonts w:ascii="Courier New" w:hAnsi="Courier New" w:cs="Courier New"/>
+          <w:sz w:val="24"/>
+          <w:szCs w:val="24"/>
+        </w:rPr>
+      </w:pPr>
+      <w:r>
+        <w:rPr>
+          <w:rFonts w:ascii="Courier New" w:hAnsi="Courier New" w:cs="Courier New"/>
+          <w:color w:val="000000"/>
+          <w:sz w:val="20"/>
+          <w:szCs w:val="20"/>
+        </w:rPr>
+        <w:t xml:space="preserve">In = </w:t>
+      </w:r>
+      <w:proofErr w:type="gramStart"/>
+      <w:r>
+        <w:rPr>
+          <w:rFonts w:ascii="Courier New" w:hAnsi="Courier New" w:cs="Courier New"/>
+          <w:color w:val="000000"/>
+          <w:sz w:val="20"/>
+          <w:szCs w:val="20"/>
+        </w:rPr>
+        <w:t>rgb2gray(</w:t>
+      </w:r>
+      <w:proofErr w:type="gramEnd"/>
+      <w:r>
+        <w:rPr>
+          <w:rFonts w:ascii="Courier New" w:hAnsi="Courier New" w:cs="Courier New"/>
+          <w:color w:val="000000"/>
+          <w:sz w:val="20"/>
+          <w:szCs w:val="20"/>
+        </w:rPr>
+        <w:t>In);</w:t>
+      </w:r>
+    </w:p>
+    <w:p>
+      <w:pPr>
+        <w:autoSpaceDE w:val="0"/>
+        <w:autoSpaceDN w:val="0"/>
+        <w:adjustRightInd w:val="0"/>
+        <w:spacing w:after="0" w:line="240" w:lineRule="auto"/>
+        <w:rPr>
+          <w:rFonts w:ascii="Courier New" w:hAnsi="Courier New" w:cs="Courier New"/>
+          <w:sz w:val="24"/>
+          <w:szCs w:val="24"/>
+        </w:rPr>
+      </w:pPr>
+      <w:r>
+        <w:rPr>
+          <w:rFonts w:ascii="Courier New" w:hAnsi="Courier New" w:cs="Courier New"/>
+          <w:color w:val="000000"/>
+          <w:sz w:val="20"/>
+          <w:szCs w:val="20"/>
+        </w:rPr>
+        <w:t xml:space="preserve">In = </w:t>
+      </w:r>
+      <w:proofErr w:type="gramStart"/>
+      <w:r>
+        <w:rPr>
+          <w:rFonts w:ascii="Courier New" w:hAnsi="Courier New" w:cs="Courier New"/>
+          <w:color w:val="000000"/>
+          <w:sz w:val="20"/>
+          <w:szCs w:val="20"/>
+        </w:rPr>
+        <w:t>im2double(</w:t>
+      </w:r>
+      <w:proofErr w:type="gramEnd"/>
+      <w:r>
+        <w:rPr>
+          <w:rFonts w:ascii="Courier New" w:hAnsi="Courier New" w:cs="Courier New"/>
+          <w:color w:val="000000"/>
+          <w:sz w:val="20"/>
+          <w:szCs w:val="20"/>
+        </w:rPr>
+        <w:t>In);</w:t>
+      </w:r>
+    </w:p>
+    <w:p>
+      <w:pPr>
+        <w:autoSpaceDE w:val="0"/>
+        <w:autoSpaceDN w:val="0"/>
+        <w:adjustRightInd w:val="0"/>
+        <w:spacing w:after="0" w:line="240" w:lineRule="auto"/>
+        <w:rPr>
+          <w:rFonts w:ascii="Courier New" w:hAnsi="Courier New" w:cs="Courier New"/>
+          <w:sz w:val="24"/>
+          <w:szCs w:val="24"/>
+        </w:rPr>
+      </w:pPr>
+      <w:r>
+        <w:rPr>
+          <w:rFonts w:ascii="Courier New" w:hAnsi="Courier New" w:cs="Courier New"/>
+          <w:color w:val="000000"/>
+          <w:sz w:val="20"/>
+          <w:szCs w:val="20"/>
+        </w:rPr>
+        <w:t>[M</w:t>
+      </w:r>
+      <w:proofErr w:type="gramStart"/>
+      <w:r>
+        <w:rPr>
+          <w:rFonts w:ascii="Courier New" w:hAnsi="Courier New" w:cs="Courier New"/>
+          <w:color w:val="000000"/>
+          <w:sz w:val="20"/>
+          <w:szCs w:val="20"/>
+        </w:rPr>
+        <w:t>,N</w:t>
+      </w:r>
+      <w:proofErr w:type="gramEnd"/>
+      <w:r>
+        <w:rPr>
+          <w:rFonts w:ascii="Courier New" w:hAnsi="Courier New" w:cs="Courier New"/>
+          <w:color w:val="000000"/>
+          <w:sz w:val="20"/>
+          <w:szCs w:val="20"/>
+        </w:rPr>
+        <w:t>]=</w:t>
+      </w:r>
+      <w:proofErr w:type="gramStart"/>
+      <w:r>
+        <w:rPr>
+          <w:rFonts w:ascii="Courier New" w:hAnsi="Courier New" w:cs="Courier New"/>
+          <w:color w:val="000000"/>
+          <w:sz w:val="20"/>
+          <w:szCs w:val="20"/>
+        </w:rPr>
+        <w:t>size(</w:t>
+      </w:r>
+      <w:proofErr w:type="gramEnd"/>
+      <w:r>
+        <w:rPr>
+          <w:rFonts w:ascii="Courier New" w:hAnsi="Courier New" w:cs="Courier New"/>
+          <w:color w:val="000000"/>
+          <w:sz w:val="20"/>
+          <w:szCs w:val="20"/>
+        </w:rPr>
+        <w:t>In);</w:t>
+      </w:r>
+    </w:p>
+    <w:p>
+      <w:pPr>
+        <w:autoSpaceDE w:val="0"/>
+        <w:autoSpaceDN w:val="0"/>
+        <w:adjustRightInd w:val="0"/>
+        <w:spacing w:after="0" w:line="240" w:lineRule="auto"/>
+        <w:rPr>
+          <w:rFonts w:ascii="Courier New" w:hAnsi="Courier New" w:cs="Courier New"/>
+          <w:sz w:val="24"/>
+          <w:szCs w:val="24"/>
+        </w:rPr>
+      </w:pPr>
+      <w:proofErr w:type="gramStart"/>
+      <w:r>
+        <w:rPr>
+          <w:rFonts w:ascii="Courier New" w:hAnsi="Courier New" w:cs="Courier New"/>
+          <w:color w:val="000000"/>
+          <w:sz w:val="20"/>
+          <w:szCs w:val="20"/>
+        </w:rPr>
+        <w:t>figure</w:t>
+      </w:r>
+      <w:proofErr w:type="gramEnd"/>
+      <w:r>
+        <w:rPr>
+          <w:rFonts w:ascii="Courier New" w:hAnsi="Courier New" w:cs="Courier New"/>
+          <w:color w:val="000000"/>
+          <w:sz w:val="20"/>
+          <w:szCs w:val="20"/>
+        </w:rPr>
+        <w:t xml:space="preserve">, </w:t>
+      </w:r>
+      <w:proofErr w:type="spellStart"/>
+      <w:r>
+        <w:rPr>
+          <w:rFonts w:ascii="Courier New" w:hAnsi="Courier New" w:cs="Courier New"/>
+          <w:color w:val="000000"/>
+          <w:sz w:val="20"/>
+          <w:szCs w:val="20"/>
+        </w:rPr>
+        <w:t>imshow</w:t>
+      </w:r>
+      <w:proofErr w:type="spellEnd"/>
+      <w:r>
+        <w:rPr>
+          <w:rFonts w:ascii="Courier New" w:hAnsi="Courier New" w:cs="Courier New"/>
+          <w:color w:val="000000"/>
+          <w:sz w:val="20"/>
+          <w:szCs w:val="20"/>
+        </w:rPr>
+        <w:t>(In); title(</w:t>
+      </w:r>
+      <w:r>
+        <w:rPr>
+          <w:rFonts w:ascii="Courier New" w:hAnsi="Courier New" w:cs="Courier New"/>
+          <w:color w:val="A020F0"/>
+          <w:sz w:val="20"/>
+          <w:szCs w:val="20"/>
+        </w:rPr>
+        <w:t>'Original image'</w:t>
+      </w:r>
+      <w:r>
+        <w:rPr>
+          <w:rFonts w:ascii="Courier New" w:hAnsi="Courier New" w:cs="Courier New"/>
+          <w:color w:val="000000"/>
+          <w:sz w:val="20"/>
+          <w:szCs w:val="20"/>
+        </w:rPr>
+        <w:t>);</w:t>
+      </w:r>
+    </w:p>
+    <w:p>
+      <w:pPr>
+        <w:autoSpaceDE w:val="0"/>
+        <w:autoSpaceDN w:val="0"/>
+        <w:adjustRightInd w:val="0"/>
+        <w:spacing w:after="0" w:line="240" w:lineRule="auto"/>
+        <w:rPr>
+          <w:rFonts w:ascii="Courier New" w:hAnsi="Courier New" w:cs="Courier New"/>
+          <w:sz w:val="24"/>
+          <w:szCs w:val="24"/>
+        </w:rPr>
+      </w:pPr>
+      <w:r>
+        <w:rPr>
+          <w:rFonts w:ascii="Courier New" w:hAnsi="Courier New" w:cs="Courier New"/>
+          <w:color w:val="000000"/>
+          <w:sz w:val="20"/>
+          <w:szCs w:val="20"/>
+        </w:rPr>
+        <w:t xml:space="preserve">Ft = </w:t>
+      </w:r>
+      <w:proofErr w:type="spellStart"/>
+      <w:proofErr w:type="gramStart"/>
+      <w:r>
+        <w:rPr>
+          <w:rFonts w:ascii="Courier New" w:hAnsi="Courier New" w:cs="Courier New"/>
+          <w:color w:val="000000"/>
+          <w:sz w:val="20"/>
+          <w:szCs w:val="20"/>
+        </w:rPr>
+        <w:t>fftshift</w:t>
+      </w:r>
+      <w:proofErr w:type="spellEnd"/>
+      <w:r>
+        <w:rPr>
+          <w:rFonts w:ascii="Courier New" w:hAnsi="Courier New" w:cs="Courier New"/>
+          <w:color w:val="000000"/>
+          <w:sz w:val="20"/>
+          <w:szCs w:val="20"/>
+        </w:rPr>
+        <w:t>(</w:t>
+      </w:r>
+      <w:proofErr w:type="gramEnd"/>
+      <w:r>
+        <w:rPr>
+          <w:rFonts w:ascii="Courier New" w:hAnsi="Courier New" w:cs="Courier New"/>
+          <w:color w:val="000000"/>
+          <w:sz w:val="20"/>
+          <w:szCs w:val="20"/>
+        </w:rPr>
+        <w:t>fft2(In));</w:t>
+      </w:r>
+    </w:p>
+    <w:p>
+      <w:pPr>
+        <w:autoSpaceDE w:val="0"/>
+        <w:autoSpaceDN w:val="0"/>
+        <w:adjustRightInd w:val="0"/>
+        <w:spacing w:after="0" w:line="240" w:lineRule="auto"/>
+        <w:rPr>
+          <w:rFonts w:ascii="Courier New" w:hAnsi="Courier New" w:cs="Courier New"/>
+          <w:sz w:val="24"/>
+          <w:szCs w:val="24"/>
+        </w:rPr>
+      </w:pPr>
+      <w:r>
+        <w:rPr>
+          <w:rFonts w:ascii="Courier New" w:hAnsi="Courier New" w:cs="Courier New"/>
+          <w:color w:val="228B22"/>
+          <w:sz w:val="20"/>
+          <w:szCs w:val="20"/>
+        </w:rPr>
+        <w:lastRenderedPageBreak/>
+        <w:t>% Atmospheric turbulence with k = 0.002</w:t>
+      </w:r>
+    </w:p>
+    <w:p>
+      <w:pPr>
+        <w:autoSpaceDE w:val="0"/>
+        <w:autoSpaceDN w:val="0"/>
+        <w:adjustRightInd w:val="0"/>
+        <w:spacing w:after="0" w:line="240" w:lineRule="auto"/>
+        <w:rPr>
+          <w:rFonts w:ascii="Courier New" w:hAnsi="Courier New" w:cs="Courier New"/>
+          <w:sz w:val="24"/>
+          <w:szCs w:val="24"/>
+        </w:rPr>
+      </w:pPr>
+      <w:r>
+        <w:rPr>
+          <w:rFonts w:ascii="Courier New" w:hAnsi="Courier New" w:cs="Courier New"/>
+          <w:color w:val="000000"/>
+          <w:sz w:val="20"/>
+          <w:szCs w:val="20"/>
+        </w:rPr>
+        <w:t>k = 0.002;</w:t>
+      </w:r>
+    </w:p>
+    <w:p>
+      <w:pPr>
+        <w:autoSpaceDE w:val="0"/>
+        <w:autoSpaceDN w:val="0"/>
+        <w:adjustRightInd w:val="0"/>
+        <w:spacing w:after="0" w:line="240" w:lineRule="auto"/>
+        <w:rPr>
+          <w:rFonts w:ascii="Courier New" w:hAnsi="Courier New" w:cs="Courier New"/>
+          <w:sz w:val="24"/>
+          <w:szCs w:val="24"/>
+        </w:rPr>
+      </w:pPr>
+      <w:r>
+        <w:rPr>
+          <w:rFonts w:ascii="Courier New" w:hAnsi="Courier New" w:cs="Courier New"/>
+          <w:color w:val="000000"/>
+          <w:sz w:val="20"/>
+          <w:szCs w:val="20"/>
+        </w:rPr>
+        <w:t>u0 = M/2;</w:t>
+      </w:r>
+    </w:p>
+    <w:p>
+      <w:pPr>
+        <w:autoSpaceDE w:val="0"/>
+        <w:autoSpaceDN w:val="0"/>
+        <w:adjustRightInd w:val="0"/>
+        <w:spacing w:after="0" w:line="240" w:lineRule="auto"/>
+        <w:rPr>
+          <w:rFonts w:ascii="Courier New" w:hAnsi="Courier New" w:cs="Courier New"/>
+          <w:sz w:val="24"/>
+          <w:szCs w:val="24"/>
+        </w:rPr>
+      </w:pPr>
+      <w:r>
+        <w:rPr>
+          <w:rFonts w:ascii="Courier New" w:hAnsi="Courier New" w:cs="Courier New"/>
+          <w:color w:val="000000"/>
+          <w:sz w:val="20"/>
+          <w:szCs w:val="20"/>
+        </w:rPr>
+        <w:t>v0 = N/2;</w:t>
+      </w:r>
+    </w:p>
+    <w:p>
+      <w:pPr>
+        <w:autoSpaceDE w:val="0"/>
+        <w:autoSpaceDN w:val="0"/>
+        <w:adjustRightInd w:val="0"/>
+        <w:spacing w:after="0" w:line="240" w:lineRule="auto"/>
+        <w:rPr>
+          <w:rFonts w:ascii="Courier New" w:hAnsi="Courier New" w:cs="Courier New"/>
+          <w:sz w:val="24"/>
+          <w:szCs w:val="24"/>
+        </w:rPr>
+      </w:pPr>
+      <w:r>
+        <w:rPr>
+          <w:rFonts w:ascii="Courier New" w:hAnsi="Courier New" w:cs="Courier New"/>
+          <w:color w:val="000000"/>
+          <w:sz w:val="20"/>
+          <w:szCs w:val="20"/>
+        </w:rPr>
+        <w:t>u = (1</w:t>
+      </w:r>
+      <w:proofErr w:type="gramStart"/>
+      <w:r>
+        <w:rPr>
+          <w:rFonts w:ascii="Courier New" w:hAnsi="Courier New" w:cs="Courier New"/>
+          <w:color w:val="000000"/>
+          <w:sz w:val="20"/>
+          <w:szCs w:val="20"/>
+        </w:rPr>
+        <w:t>:M</w:t>
+      </w:r>
+      <w:proofErr w:type="gramEnd"/>
+      <w:r>
+        <w:rPr>
+          <w:rFonts w:ascii="Courier New" w:hAnsi="Courier New" w:cs="Courier New"/>
+          <w:color w:val="000000"/>
+          <w:sz w:val="20"/>
+          <w:szCs w:val="20"/>
+        </w:rPr>
+        <w:t>)-u0;</w:t>
+      </w:r>
+    </w:p>
+    <w:p>
+      <w:pPr>
+        <w:autoSpaceDE w:val="0"/>
+        <w:autoSpaceDN w:val="0"/>
+        <w:adjustRightInd w:val="0"/>
+        <w:spacing w:after="0" w:line="240" w:lineRule="auto"/>
+        <w:rPr>
+          <w:rFonts w:ascii="Courier New" w:hAnsi="Courier New" w:cs="Courier New"/>
+          <w:sz w:val="24"/>
+          <w:szCs w:val="24"/>
+        </w:rPr>
+      </w:pPr>
+      <w:r>
+        <w:rPr>
+          <w:rFonts w:ascii="Courier New" w:hAnsi="Courier New" w:cs="Courier New"/>
+          <w:color w:val="000000"/>
+          <w:sz w:val="20"/>
+          <w:szCs w:val="20"/>
+        </w:rPr>
+        <w:t>v = (1</w:t>
+      </w:r>
+      <w:proofErr w:type="gramStart"/>
+      <w:r>
+        <w:rPr>
+          <w:rFonts w:ascii="Courier New" w:hAnsi="Courier New" w:cs="Courier New"/>
+          <w:color w:val="000000"/>
+          <w:sz w:val="20"/>
+          <w:szCs w:val="20"/>
+        </w:rPr>
+        <w:t>:N</w:t>
+      </w:r>
+      <w:proofErr w:type="gramEnd"/>
+      <w:r>
+        <w:rPr>
+          <w:rFonts w:ascii="Courier New" w:hAnsi="Courier New" w:cs="Courier New"/>
+          <w:color w:val="000000"/>
+          <w:sz w:val="20"/>
+          <w:szCs w:val="20"/>
+        </w:rPr>
+        <w:t>)-v0;</w:t>
+      </w:r>
+    </w:p>
+    <w:p>
+      <w:pPr>
+        <w:autoSpaceDE w:val="0"/>
+        <w:autoSpaceDN w:val="0"/>
+        <w:adjustRightInd w:val="0"/>
+        <w:spacing w:after="0" w:line="240" w:lineRule="auto"/>
+        <w:rPr>
+          <w:rFonts w:ascii="Courier New" w:hAnsi="Courier New" w:cs="Courier New"/>
+          <w:sz w:val="24"/>
+          <w:szCs w:val="24"/>
+        </w:rPr>
+      </w:pPr>
+      <w:r>
+        <w:rPr>
+          <w:rFonts w:ascii="Courier New" w:hAnsi="Courier New" w:cs="Courier New"/>
+          <w:color w:val="000000"/>
+          <w:sz w:val="20"/>
+          <w:szCs w:val="20"/>
+        </w:rPr>
+        <w:t>[U</w:t>
+      </w:r>
+      <w:proofErr w:type="gramStart"/>
+      <w:r>
+        <w:rPr>
+          <w:rFonts w:ascii="Courier New" w:hAnsi="Courier New" w:cs="Courier New"/>
+          <w:color w:val="000000"/>
+          <w:sz w:val="20"/>
+          <w:szCs w:val="20"/>
+        </w:rPr>
+        <w:t>,V</w:t>
+      </w:r>
+      <w:proofErr w:type="gramEnd"/>
+      <w:r>
+        <w:rPr>
+          <w:rFonts w:ascii="Courier New" w:hAnsi="Courier New" w:cs="Courier New"/>
+          <w:color w:val="000000"/>
+          <w:sz w:val="20"/>
+          <w:szCs w:val="20"/>
+        </w:rPr>
+        <w:t xml:space="preserve">] = </w:t>
+      </w:r>
+      <w:proofErr w:type="spellStart"/>
+      <w:proofErr w:type="gramStart"/>
+      <w:r>
+        <w:rPr>
+          <w:rFonts w:ascii="Courier New" w:hAnsi="Courier New" w:cs="Courier New"/>
+          <w:color w:val="000000"/>
+          <w:sz w:val="20"/>
+          <w:szCs w:val="20"/>
+        </w:rPr>
+        <w:t>meshgrid</w:t>
+      </w:r>
+      <w:proofErr w:type="spellEnd"/>
+      <w:r>
+        <w:rPr>
+          <w:rFonts w:ascii="Courier New" w:hAnsi="Courier New" w:cs="Courier New"/>
+          <w:color w:val="000000"/>
+          <w:sz w:val="20"/>
+          <w:szCs w:val="20"/>
+        </w:rPr>
+        <w:t>(</w:t>
+      </w:r>
+      <w:proofErr w:type="spellStart"/>
+      <w:proofErr w:type="gramEnd"/>
+      <w:r>
+        <w:rPr>
+          <w:rFonts w:ascii="Courier New" w:hAnsi="Courier New" w:cs="Courier New"/>
+          <w:color w:val="000000"/>
+          <w:sz w:val="20"/>
+          <w:szCs w:val="20"/>
+        </w:rPr>
+        <w:t>u,v</w:t>
+      </w:r>
+      <w:proofErr w:type="spellEnd"/>
+      <w:r>
+        <w:rPr>
+          <w:rFonts w:ascii="Courier New" w:hAnsi="Courier New" w:cs="Courier New"/>
+          <w:color w:val="000000"/>
+          <w:sz w:val="20"/>
+          <w:szCs w:val="20"/>
+        </w:rPr>
+        <w:t>);</w:t>
+      </w:r>
+    </w:p>
+    <w:p>
+      <w:pPr>
+        <w:autoSpaceDE w:val="0"/>
+        <w:autoSpaceDN w:val="0"/>
+        <w:adjustRightInd w:val="0"/>
+        <w:spacing w:after="0" w:line="240" w:lineRule="auto"/>
+        <w:rPr>
+          <w:rFonts w:ascii="Courier New" w:hAnsi="Courier New" w:cs="Courier New"/>
+          <w:sz w:val="24"/>
+          <w:szCs w:val="24"/>
+        </w:rPr>
+      </w:pPr>
+      <w:r>
+        <w:rPr>
+          <w:rFonts w:ascii="Courier New" w:hAnsi="Courier New" w:cs="Courier New"/>
+          <w:color w:val="000000"/>
+          <w:sz w:val="20"/>
+          <w:szCs w:val="20"/>
+        </w:rPr>
+        <w:t>D = (U</w:t>
+      </w:r>
+      <w:proofErr w:type="gramStart"/>
+      <w:r>
+        <w:rPr>
+          <w:rFonts w:ascii="Courier New" w:hAnsi="Courier New" w:cs="Courier New"/>
+          <w:color w:val="000000"/>
+          <w:sz w:val="20"/>
+          <w:szCs w:val="20"/>
+        </w:rPr>
+        <w:t>.^</w:t>
+      </w:r>
+      <w:proofErr w:type="gramEnd"/>
+      <w:r>
+        <w:rPr>
+          <w:rFonts w:ascii="Courier New" w:hAnsi="Courier New" w:cs="Courier New"/>
+          <w:color w:val="000000"/>
+          <w:sz w:val="20"/>
+          <w:szCs w:val="20"/>
+        </w:rPr>
+        <w:t>2+V.^2);</w:t>
+      </w:r>
+    </w:p>
+    <w:p>
+      <w:pPr>
+        <w:autoSpaceDE w:val="0"/>
+        <w:autoSpaceDN w:val="0"/>
+        <w:adjustRightInd w:val="0"/>
+        <w:spacing w:after="0" w:line="240" w:lineRule="auto"/>
+        <w:rPr>
+          <w:rFonts w:ascii="Courier New" w:hAnsi="Courier New" w:cs="Courier New"/>
+          <w:sz w:val="24"/>
+          <w:szCs w:val="24"/>
+        </w:rPr>
+      </w:pPr>
+      <w:r>
+        <w:rPr>
+          <w:rFonts w:ascii="Courier New" w:hAnsi="Courier New" w:cs="Courier New"/>
+          <w:color w:val="000000"/>
+          <w:sz w:val="20"/>
+          <w:szCs w:val="20"/>
+        </w:rPr>
+        <w:t xml:space="preserve">H = </w:t>
+      </w:r>
+      <w:proofErr w:type="spellStart"/>
+      <w:proofErr w:type="gramStart"/>
+      <w:r>
+        <w:rPr>
+          <w:rFonts w:ascii="Courier New" w:hAnsi="Courier New" w:cs="Courier New"/>
+          <w:color w:val="000000"/>
+          <w:sz w:val="20"/>
+          <w:szCs w:val="20"/>
+        </w:rPr>
+        <w:t>exp</w:t>
+      </w:r>
+      <w:proofErr w:type="spellEnd"/>
+      <w:r>
+        <w:rPr>
+          <w:rFonts w:ascii="Courier New" w:hAnsi="Courier New" w:cs="Courier New"/>
+          <w:color w:val="000000"/>
+          <w:sz w:val="20"/>
+          <w:szCs w:val="20"/>
+        </w:rPr>
+        <w:t>(</w:t>
+      </w:r>
+      <w:proofErr w:type="gramEnd"/>
+      <w:r>
+        <w:rPr>
+          <w:rFonts w:ascii="Courier New" w:hAnsi="Courier New" w:cs="Courier New"/>
+          <w:color w:val="000000"/>
+          <w:sz w:val="20"/>
+          <w:szCs w:val="20"/>
+        </w:rPr>
+        <w:t>-k*(D.^(5/6)));</w:t>
+      </w:r>
+    </w:p>
+    <w:p>
+      <w:pPr>
+        <w:autoSpaceDE w:val="0"/>
+        <w:autoSpaceDN w:val="0"/>
+        <w:adjustRightInd w:val="0"/>
+        <w:spacing w:after="0" w:line="240" w:lineRule="auto"/>
+        <w:rPr>
+          <w:rFonts w:ascii="Courier New" w:hAnsi="Courier New" w:cs="Courier New"/>
+          <w:sz w:val="24"/>
+          <w:szCs w:val="24"/>
+        </w:rPr>
+      </w:pPr>
+      <w:proofErr w:type="spellStart"/>
+      <w:r>
+        <w:rPr>
+          <w:rFonts w:ascii="Courier New" w:hAnsi="Courier New" w:cs="Courier New"/>
+          <w:color w:val="000000"/>
+          <w:sz w:val="20"/>
+          <w:szCs w:val="20"/>
+        </w:rPr>
+        <w:t>Ftr</w:t>
+      </w:r>
+      <w:proofErr w:type="spellEnd"/>
+      <w:r>
+        <w:rPr>
+          <w:rFonts w:ascii="Courier New" w:hAnsi="Courier New" w:cs="Courier New"/>
+          <w:color w:val="000000"/>
+          <w:sz w:val="20"/>
+          <w:szCs w:val="20"/>
+        </w:rPr>
+        <w:t xml:space="preserve"> = </w:t>
+      </w:r>
+      <w:proofErr w:type="gramStart"/>
+      <w:r>
+        <w:rPr>
+          <w:rFonts w:ascii="Courier New" w:hAnsi="Courier New" w:cs="Courier New"/>
+          <w:color w:val="000000"/>
+          <w:sz w:val="20"/>
+          <w:szCs w:val="20"/>
+        </w:rPr>
+        <w:t>Ft .</w:t>
+      </w:r>
+      <w:proofErr w:type="gramEnd"/>
+      <w:r>
+        <w:rPr>
+          <w:rFonts w:ascii="Courier New" w:hAnsi="Courier New" w:cs="Courier New"/>
+          <w:color w:val="000000"/>
+          <w:sz w:val="20"/>
+          <w:szCs w:val="20"/>
+        </w:rPr>
+        <w:t>* H;</w:t>
+      </w:r>
+    </w:p>
+    <w:p>
+      <w:pPr>
+        <w:autoSpaceDE w:val="0"/>
+        <w:autoSpaceDN w:val="0"/>
+        <w:adjustRightInd w:val="0"/>
+        <w:spacing w:after="0" w:line="240" w:lineRule="auto"/>
+        <w:rPr>
+          <w:rFonts w:ascii="Courier New" w:hAnsi="Courier New" w:cs="Courier New"/>
+          <w:sz w:val="24"/>
+          <w:szCs w:val="24"/>
+        </w:rPr>
+      </w:pPr>
+      <w:proofErr w:type="spellStart"/>
+      <w:r>
+        <w:rPr>
+          <w:rFonts w:ascii="Courier New" w:hAnsi="Courier New" w:cs="Courier New"/>
+          <w:color w:val="000000"/>
+          <w:sz w:val="20"/>
+          <w:szCs w:val="20"/>
+        </w:rPr>
+        <w:t>Fblurred</w:t>
+      </w:r>
+      <w:proofErr w:type="spellEnd"/>
+      <w:r>
+        <w:rPr>
+          <w:rFonts w:ascii="Courier New" w:hAnsi="Courier New" w:cs="Courier New"/>
+          <w:color w:val="000000"/>
+          <w:sz w:val="20"/>
+          <w:szCs w:val="20"/>
+        </w:rPr>
+        <w:t xml:space="preserve"> = </w:t>
+      </w:r>
+      <w:proofErr w:type="gramStart"/>
+      <w:r>
+        <w:rPr>
+          <w:rFonts w:ascii="Courier New" w:hAnsi="Courier New" w:cs="Courier New"/>
+          <w:color w:val="000000"/>
+          <w:sz w:val="20"/>
+          <w:szCs w:val="20"/>
+        </w:rPr>
+        <w:t>real(</w:t>
+      </w:r>
+      <w:proofErr w:type="gramEnd"/>
+      <w:r>
+        <w:rPr>
+          <w:rFonts w:ascii="Courier New" w:hAnsi="Courier New" w:cs="Courier New"/>
+          <w:color w:val="000000"/>
+          <w:sz w:val="20"/>
+          <w:szCs w:val="20"/>
+        </w:rPr>
+        <w:t>ifft2(</w:t>
+      </w:r>
+      <w:proofErr w:type="spellStart"/>
+      <w:r>
+        <w:rPr>
+          <w:rFonts w:ascii="Courier New" w:hAnsi="Courier New" w:cs="Courier New"/>
+          <w:color w:val="000000"/>
+          <w:sz w:val="20"/>
+          <w:szCs w:val="20"/>
+        </w:rPr>
+        <w:t>ifftshift</w:t>
+      </w:r>
+      <w:proofErr w:type="spellEnd"/>
+      <w:r>
+        <w:rPr>
+          <w:rFonts w:ascii="Courier New" w:hAnsi="Courier New" w:cs="Courier New"/>
+          <w:color w:val="000000"/>
+          <w:sz w:val="20"/>
+          <w:szCs w:val="20"/>
+        </w:rPr>
+        <w:t>(</w:t>
+      </w:r>
+      <w:proofErr w:type="spellStart"/>
+      <w:r>
+        <w:rPr>
+          <w:rFonts w:ascii="Courier New" w:hAnsi="Courier New" w:cs="Courier New"/>
+          <w:color w:val="000000"/>
+          <w:sz w:val="20"/>
+          <w:szCs w:val="20"/>
+        </w:rPr>
+        <w:t>Ftr</w:t>
+      </w:r>
+      <w:proofErr w:type="spellEnd"/>
+      <w:r>
+        <w:rPr>
+          <w:rFonts w:ascii="Courier New" w:hAnsi="Courier New" w:cs="Courier New"/>
+          <w:color w:val="000000"/>
+          <w:sz w:val="20"/>
+          <w:szCs w:val="20"/>
+        </w:rPr>
+        <w:t>)));</w:t>
+      </w:r>
+    </w:p>
+    <w:p>
+      <w:pPr>
+        <w:autoSpaceDE w:val="0"/>
+        <w:autoSpaceDN w:val="0"/>
+        <w:adjustRightInd w:val="0"/>
+        <w:spacing w:after="0" w:line="240" w:lineRule="auto"/>
+        <w:rPr>
+          <w:rFonts w:ascii="Courier New" w:hAnsi="Courier New" w:cs="Courier New"/>
+          <w:sz w:val="24"/>
+          <w:szCs w:val="24"/>
+        </w:rPr>
+      </w:pPr>
+      <w:proofErr w:type="gramStart"/>
+      <w:r>
+        <w:rPr>
+          <w:rFonts w:ascii="Courier New" w:hAnsi="Courier New" w:cs="Courier New"/>
+          <w:color w:val="000000"/>
+          <w:sz w:val="20"/>
+          <w:szCs w:val="20"/>
+        </w:rPr>
+        <w:t>figure</w:t>
+      </w:r>
+      <w:proofErr w:type="gramEnd"/>
+      <w:r>
+        <w:rPr>
+          <w:rFonts w:ascii="Courier New" w:hAnsi="Courier New" w:cs="Courier New"/>
+          <w:color w:val="000000"/>
+          <w:sz w:val="20"/>
+          <w:szCs w:val="20"/>
+        </w:rPr>
+        <w:t xml:space="preserve">, </w:t>
+      </w:r>
+      <w:proofErr w:type="spellStart"/>
+      <w:r>
+        <w:rPr>
+          <w:rFonts w:ascii="Courier New" w:hAnsi="Courier New" w:cs="Courier New"/>
+          <w:color w:val="000000"/>
+          <w:sz w:val="20"/>
+          <w:szCs w:val="20"/>
+        </w:rPr>
+        <w:t>imshow</w:t>
+      </w:r>
+      <w:proofErr w:type="spellEnd"/>
+      <w:r>
+        <w:rPr>
+          <w:rFonts w:ascii="Courier New" w:hAnsi="Courier New" w:cs="Courier New"/>
+          <w:color w:val="000000"/>
+          <w:sz w:val="20"/>
+          <w:szCs w:val="20"/>
+        </w:rPr>
+        <w:t>(</w:t>
+      </w:r>
+      <w:proofErr w:type="spellStart"/>
+      <w:r>
+        <w:rPr>
+          <w:rFonts w:ascii="Courier New" w:hAnsi="Courier New" w:cs="Courier New"/>
+          <w:color w:val="000000"/>
+          <w:sz w:val="20"/>
+          <w:szCs w:val="20"/>
+        </w:rPr>
+        <w:t>Fblurred</w:t>
+      </w:r>
+      <w:proofErr w:type="spellEnd"/>
+      <w:r>
+        <w:rPr>
+          <w:rFonts w:ascii="Courier New" w:hAnsi="Courier New" w:cs="Courier New"/>
+          <w:color w:val="000000"/>
+          <w:sz w:val="20"/>
+          <w:szCs w:val="20"/>
+        </w:rPr>
+        <w:t>); title(</w:t>
+      </w:r>
+      <w:r>
+        <w:rPr>
+          <w:rFonts w:ascii="Courier New" w:hAnsi="Courier New" w:cs="Courier New"/>
+          <w:color w:val="A020F0"/>
+          <w:sz w:val="20"/>
+          <w:szCs w:val="20"/>
+        </w:rPr>
+        <w:t>'Image with atmospheric turbulence'</w:t>
+      </w:r>
+      <w:r>
+        <w:rPr>
+          <w:rFonts w:ascii="Courier New" w:hAnsi="Courier New" w:cs="Courier New"/>
+          <w:color w:val="000000"/>
+          <w:sz w:val="20"/>
+          <w:szCs w:val="20"/>
+        </w:rPr>
+        <w:t>);</w:t>
+      </w:r>
+    </w:p>
+    <w:p>
+      <w:pPr>
+        <w:autoSpaceDE w:val="0"/>
+        <w:autoSpaceDN w:val="0"/>
+        <w:adjustRightInd w:val="0"/>
+        <w:spacing w:after="0" w:line="240" w:lineRule="auto"/>
+        <w:rPr>
+          <w:rFonts w:ascii="Courier New" w:hAnsi="Courier New" w:cs="Courier New"/>
+          <w:sz w:val="24"/>
+          <w:szCs w:val="24"/>
+        </w:rPr>
+      </w:pPr>
+      <w:r>
+        <w:rPr>
+          <w:rFonts w:ascii="Courier New" w:hAnsi="Courier New" w:cs="Courier New"/>
+          <w:color w:val="228B22"/>
+          <w:sz w:val="20"/>
+          <w:szCs w:val="20"/>
+        </w:rPr>
+        <w:t xml:space="preserve">% lets add </w:t>
+      </w:r>
+      <w:proofErr w:type="spellStart"/>
+      <w:r>
+        <w:rPr>
+          <w:rFonts w:ascii="Courier New" w:hAnsi="Courier New" w:cs="Courier New"/>
+          <w:color w:val="228B22"/>
+          <w:sz w:val="20"/>
+          <w:szCs w:val="20"/>
+        </w:rPr>
+        <w:t>gaussian</w:t>
+      </w:r>
+      <w:proofErr w:type="spellEnd"/>
+      <w:r>
+        <w:rPr>
+          <w:rFonts w:ascii="Courier New" w:hAnsi="Courier New" w:cs="Courier New"/>
+          <w:color w:val="228B22"/>
+          <w:sz w:val="20"/>
+          <w:szCs w:val="20"/>
+        </w:rPr>
+        <w:t xml:space="preserve"> noise with mean = 0 and variance 0.02</w:t>
+      </w:r>
+    </w:p>
+    <w:p>
+      <w:pPr>
+        <w:autoSpaceDE w:val="0"/>
+        <w:autoSpaceDN w:val="0"/>
+        <w:adjustRightInd w:val="0"/>
+        <w:spacing w:after="0" w:line="240" w:lineRule="auto"/>
+        <w:rPr>
+          <w:rFonts w:ascii="Courier New" w:hAnsi="Courier New" w:cs="Courier New"/>
+          <w:sz w:val="24"/>
+          <w:szCs w:val="24"/>
+        </w:rPr>
+      </w:pPr>
+      <w:proofErr w:type="spellStart"/>
+      <w:r>
+        <w:rPr>
+          <w:rFonts w:ascii="Courier New" w:hAnsi="Courier New" w:cs="Courier New"/>
+          <w:color w:val="000000"/>
+          <w:sz w:val="20"/>
+          <w:szCs w:val="20"/>
+        </w:rPr>
+        <w:t>Gn</w:t>
+      </w:r>
+      <w:proofErr w:type="spellEnd"/>
+      <w:r>
+        <w:rPr>
+          <w:rFonts w:ascii="Courier New" w:hAnsi="Courier New" w:cs="Courier New"/>
+          <w:color w:val="000000"/>
+          <w:sz w:val="20"/>
+          <w:szCs w:val="20"/>
+        </w:rPr>
+        <w:t xml:space="preserve"> = </w:t>
+      </w:r>
+      <w:proofErr w:type="spellStart"/>
+      <w:proofErr w:type="gramStart"/>
+      <w:r>
+        <w:rPr>
+          <w:rFonts w:ascii="Courier New" w:hAnsi="Courier New" w:cs="Courier New"/>
+          <w:color w:val="000000"/>
+          <w:sz w:val="20"/>
+          <w:szCs w:val="20"/>
+        </w:rPr>
+        <w:t>imnoise</w:t>
+      </w:r>
+      <w:proofErr w:type="spellEnd"/>
+      <w:r>
+        <w:rPr>
+          <w:rFonts w:ascii="Courier New" w:hAnsi="Courier New" w:cs="Courier New"/>
+          <w:color w:val="000000"/>
+          <w:sz w:val="20"/>
+          <w:szCs w:val="20"/>
+        </w:rPr>
+        <w:t>(</w:t>
+      </w:r>
+      <w:proofErr w:type="gramEnd"/>
+      <w:r>
+        <w:rPr>
+          <w:rFonts w:ascii="Courier New" w:hAnsi="Courier New" w:cs="Courier New"/>
+          <w:color w:val="000000"/>
+          <w:sz w:val="20"/>
+          <w:szCs w:val="20"/>
+        </w:rPr>
+        <w:t>Fblurred,</w:t>
+      </w:r>
+      <w:r>
+        <w:rPr>
+          <w:rFonts w:ascii="Courier New" w:hAnsi="Courier New" w:cs="Courier New"/>
+          <w:color w:val="A020F0"/>
+          <w:sz w:val="20"/>
+          <w:szCs w:val="20"/>
+        </w:rPr>
+        <w:t>'gaussian'</w:t>
+      </w:r>
+      <w:r>
+        <w:rPr>
+          <w:rFonts w:ascii="Courier New" w:hAnsi="Courier New" w:cs="Courier New"/>
+          <w:color w:val="000000"/>
+          <w:sz w:val="20"/>
+          <w:szCs w:val="20"/>
+        </w:rPr>
+        <w:t>,0,0.02);</w:t>
+      </w:r>
+    </w:p>
+    <w:p>
+      <w:pPr>
+        <w:autoSpaceDE w:val="0"/>
+        <w:autoSpaceDN w:val="0"/>
+        <w:adjustRightInd w:val="0"/>
+        <w:spacing w:after="0" w:line="240" w:lineRule="auto"/>
+        <w:rPr>
+          <w:rFonts w:ascii="Courier New" w:hAnsi="Courier New" w:cs="Courier New"/>
+          <w:sz w:val="24"/>
+          <w:szCs w:val="24"/>
+        </w:rPr>
+      </w:pPr>
+      <w:proofErr w:type="gramStart"/>
+      <w:r>
+        <w:rPr>
+          <w:rFonts w:ascii="Courier New" w:hAnsi="Courier New" w:cs="Courier New"/>
+          <w:color w:val="000000"/>
+          <w:sz w:val="20"/>
+          <w:szCs w:val="20"/>
+        </w:rPr>
+        <w:t>figure</w:t>
+      </w:r>
+      <w:proofErr w:type="gramEnd"/>
+      <w:r>
+        <w:rPr>
+          <w:rFonts w:ascii="Courier New" w:hAnsi="Courier New" w:cs="Courier New"/>
+          <w:color w:val="000000"/>
+          <w:sz w:val="20"/>
+          <w:szCs w:val="20"/>
+        </w:rPr>
+        <w:t xml:space="preserve">, </w:t>
+      </w:r>
+      <w:proofErr w:type="spellStart"/>
+      <w:r>
+        <w:rPr>
+          <w:rFonts w:ascii="Courier New" w:hAnsi="Courier New" w:cs="Courier New"/>
+          <w:color w:val="000000"/>
+          <w:sz w:val="20"/>
+          <w:szCs w:val="20"/>
+        </w:rPr>
+        <w:t>imshow</w:t>
+      </w:r>
+      <w:proofErr w:type="spellEnd"/>
+      <w:r>
+        <w:rPr>
+          <w:rFonts w:ascii="Courier New" w:hAnsi="Courier New" w:cs="Courier New"/>
+          <w:color w:val="000000"/>
+          <w:sz w:val="20"/>
+          <w:szCs w:val="20"/>
+        </w:rPr>
+        <w:t>(</w:t>
+      </w:r>
+      <w:proofErr w:type="spellStart"/>
+      <w:r>
+        <w:rPr>
+          <w:rFonts w:ascii="Courier New" w:hAnsi="Courier New" w:cs="Courier New"/>
+          <w:color w:val="000000"/>
+          <w:sz w:val="20"/>
+          <w:szCs w:val="20"/>
+        </w:rPr>
+        <w:t>Gn</w:t>
+      </w:r>
+      <w:proofErr w:type="spellEnd"/>
+      <w:r>
+        <w:rPr>
+          <w:rFonts w:ascii="Courier New" w:hAnsi="Courier New" w:cs="Courier New"/>
+          <w:color w:val="000000"/>
+          <w:sz w:val="20"/>
+          <w:szCs w:val="20"/>
+        </w:rPr>
+        <w:t>); title(</w:t>
+      </w:r>
+      <w:r>
+        <w:rPr>
+          <w:rFonts w:ascii="Courier New" w:hAnsi="Courier New" w:cs="Courier New"/>
+          <w:color w:val="A020F0"/>
+          <w:sz w:val="20"/>
+          <w:szCs w:val="20"/>
+        </w:rPr>
+        <w:t xml:space="preserve">'Image with </w:t>
+      </w:r>
+      <w:proofErr w:type="spellStart"/>
+      <w:r>
+        <w:rPr>
+          <w:rFonts w:ascii="Courier New" w:hAnsi="Courier New" w:cs="Courier New"/>
+          <w:color w:val="A020F0"/>
+          <w:sz w:val="20"/>
+          <w:szCs w:val="20"/>
+        </w:rPr>
+        <w:t>gaussian</w:t>
+      </w:r>
+      <w:proofErr w:type="spellEnd"/>
+      <w:r>
+        <w:rPr>
+          <w:rFonts w:ascii="Courier New" w:hAnsi="Courier New" w:cs="Courier New"/>
+          <w:color w:val="A020F0"/>
+          <w:sz w:val="20"/>
+          <w:szCs w:val="20"/>
+        </w:rPr>
+        <w:t xml:space="preserve"> noise'</w:t>
+      </w:r>
+      <w:r>
+        <w:rPr>
+          <w:rFonts w:ascii="Courier New" w:hAnsi="Courier New" w:cs="Courier New"/>
+          <w:color w:val="000000"/>
+          <w:sz w:val="20"/>
+          <w:szCs w:val="20"/>
+        </w:rPr>
+        <w:t>);</w:t>
+      </w:r>
+    </w:p>
+    <w:p>
+      <w:pPr>
+        <w:autoSpaceDE w:val="0"/>
+        <w:autoSpaceDN w:val="0"/>
+        <w:adjustRightInd w:val="0"/>
+        <w:spacing w:after="0" w:line="240" w:lineRule="auto"/>
+        <w:rPr>
+          <w:rFonts w:ascii="Courier New" w:hAnsi="Courier New" w:cs="Courier New"/>
+          <w:sz w:val="24"/>
+          <w:szCs w:val="24"/>
+        </w:rPr>
+      </w:pPr>
+      <w:r>
+        <w:rPr>
+          <w:rFonts w:ascii="Courier New" w:hAnsi="Courier New" w:cs="Courier New"/>
+          <w:color w:val="228B22"/>
+          <w:sz w:val="20"/>
+          <w:szCs w:val="20"/>
+        </w:rPr>
+        <w:t>% designing filter with width 70</w:t>
+      </w:r>
+    </w:p>
+    <w:p>
+      <w:pPr>
+        <w:autoSpaceDE w:val="0"/>
+        <w:autoSpaceDN w:val="0"/>
+        <w:adjustRightInd w:val="0"/>
+        <w:spacing w:after="0" w:line="240" w:lineRule="auto"/>
+        <w:rPr>
+          <w:rFonts w:ascii="Courier New" w:hAnsi="Courier New" w:cs="Courier New"/>
+          <w:sz w:val="24"/>
+          <w:szCs w:val="24"/>
+        </w:rPr>
+      </w:pPr>
+      <w:proofErr w:type="spellStart"/>
+      <w:r>
+        <w:rPr>
+          <w:rFonts w:ascii="Courier New" w:hAnsi="Courier New" w:cs="Courier New"/>
+          <w:color w:val="000000"/>
+          <w:sz w:val="20"/>
+          <w:szCs w:val="20"/>
+        </w:rPr>
+        <w:t>Fblurrnoisy</w:t>
+      </w:r>
+      <w:proofErr w:type="spellEnd"/>
+      <w:r>
+        <w:rPr>
+          <w:rFonts w:ascii="Courier New" w:hAnsi="Courier New" w:cs="Courier New"/>
+          <w:color w:val="000000"/>
+          <w:sz w:val="20"/>
+          <w:szCs w:val="20"/>
+        </w:rPr>
+        <w:t xml:space="preserve"> = </w:t>
+      </w:r>
+      <w:proofErr w:type="spellStart"/>
+      <w:proofErr w:type="gramStart"/>
+      <w:r>
+        <w:rPr>
+          <w:rFonts w:ascii="Courier New" w:hAnsi="Courier New" w:cs="Courier New"/>
+          <w:color w:val="000000"/>
+          <w:sz w:val="20"/>
+          <w:szCs w:val="20"/>
+        </w:rPr>
+        <w:t>fftshift</w:t>
+      </w:r>
+      <w:proofErr w:type="spellEnd"/>
+      <w:r>
+        <w:rPr>
+          <w:rFonts w:ascii="Courier New" w:hAnsi="Courier New" w:cs="Courier New"/>
+          <w:color w:val="000000"/>
+          <w:sz w:val="20"/>
+          <w:szCs w:val="20"/>
+        </w:rPr>
+        <w:t>(</w:t>
+      </w:r>
+      <w:proofErr w:type="gramEnd"/>
+      <w:r>
+        <w:rPr>
+          <w:rFonts w:ascii="Courier New" w:hAnsi="Courier New" w:cs="Courier New"/>
+          <w:color w:val="000000"/>
+          <w:sz w:val="20"/>
+          <w:szCs w:val="20"/>
+        </w:rPr>
+        <w:t>fft2(</w:t>
+      </w:r>
+      <w:proofErr w:type="spellStart"/>
+      <w:r>
+        <w:rPr>
+          <w:rFonts w:ascii="Courier New" w:hAnsi="Courier New" w:cs="Courier New"/>
+          <w:color w:val="000000"/>
+          <w:sz w:val="20"/>
+          <w:szCs w:val="20"/>
+        </w:rPr>
+        <w:t>Gn</w:t>
+      </w:r>
+      <w:proofErr w:type="spellEnd"/>
+      <w:r>
+        <w:rPr>
+          <w:rFonts w:ascii="Courier New" w:hAnsi="Courier New" w:cs="Courier New"/>
+          <w:color w:val="000000"/>
+          <w:sz w:val="20"/>
+          <w:szCs w:val="20"/>
+        </w:rPr>
+        <w:t>));</w:t>
+      </w:r>
+    </w:p>
+    <w:p>
+      <w:pPr>
+        <w:autoSpaceDE w:val="0"/>
+        <w:autoSpaceDN w:val="0"/>
+        <w:adjustRightInd w:val="0"/>
+        <w:spacing w:after="0" w:line="240" w:lineRule="auto"/>
+        <w:rPr>
+          <w:rFonts w:ascii="Courier New" w:hAnsi="Courier New" w:cs="Courier New"/>
+          <w:sz w:val="24"/>
+          <w:szCs w:val="24"/>
+        </w:rPr>
+      </w:pPr>
+      <w:proofErr w:type="spellStart"/>
+      <w:r>
+        <w:rPr>
+          <w:rFonts w:ascii="Courier New" w:hAnsi="Courier New" w:cs="Courier New"/>
+          <w:color w:val="000000"/>
+          <w:sz w:val="20"/>
+          <w:szCs w:val="20"/>
+        </w:rPr>
+        <w:t>Fblurr</w:t>
+      </w:r>
+      <w:proofErr w:type="spellEnd"/>
+      <w:r>
+        <w:rPr>
+          <w:rFonts w:ascii="Courier New" w:hAnsi="Courier New" w:cs="Courier New"/>
+          <w:color w:val="000000"/>
+          <w:sz w:val="20"/>
+          <w:szCs w:val="20"/>
+        </w:rPr>
+        <w:t xml:space="preserve"> = </w:t>
+      </w:r>
+      <w:proofErr w:type="spellStart"/>
+      <w:r>
+        <w:rPr>
+          <w:rFonts w:ascii="Courier New" w:hAnsi="Courier New" w:cs="Courier New"/>
+          <w:color w:val="000000"/>
+          <w:sz w:val="20"/>
+          <w:szCs w:val="20"/>
+        </w:rPr>
+        <w:t>gauss_</w:t>
+      </w:r>
+      <w:proofErr w:type="gramStart"/>
+      <w:r>
+        <w:rPr>
+          <w:rFonts w:ascii="Courier New" w:hAnsi="Courier New" w:cs="Courier New"/>
+          <w:color w:val="000000"/>
+          <w:sz w:val="20"/>
+          <w:szCs w:val="20"/>
+        </w:rPr>
+        <w:t>lowpass</w:t>
+      </w:r>
+      <w:proofErr w:type="spellEnd"/>
+      <w:r>
+        <w:rPr>
+          <w:rFonts w:ascii="Courier New" w:hAnsi="Courier New" w:cs="Courier New"/>
+          <w:color w:val="000000"/>
+          <w:sz w:val="20"/>
+          <w:szCs w:val="20"/>
+        </w:rPr>
+        <w:t>(</w:t>
+      </w:r>
+      <w:proofErr w:type="spellStart"/>
+      <w:proofErr w:type="gramEnd"/>
+      <w:r>
+        <w:rPr>
+          <w:rFonts w:ascii="Courier New" w:hAnsi="Courier New" w:cs="Courier New"/>
+          <w:color w:val="000000"/>
+          <w:sz w:val="20"/>
+          <w:szCs w:val="20"/>
+        </w:rPr>
+        <w:t>Fblurrnoisy</w:t>
+      </w:r>
+      <w:proofErr w:type="spellEnd"/>
+      <w:r>
+        <w:rPr>
+          <w:rFonts w:ascii="Courier New" w:hAnsi="Courier New" w:cs="Courier New"/>
+          <w:color w:val="000000"/>
+          <w:sz w:val="20"/>
+          <w:szCs w:val="20"/>
+        </w:rPr>
+        <w:t>);</w:t>
+      </w:r>
+    </w:p>
+    <w:p>
+      <w:pPr>
+        <w:autoSpaceDE w:val="0"/>
+        <w:autoSpaceDN w:val="0"/>
+        <w:adjustRightInd w:val="0"/>
+        <w:spacing w:after="0" w:line="240" w:lineRule="auto"/>
+        <w:rPr>
+          <w:rFonts w:ascii="Courier New" w:hAnsi="Courier New" w:cs="Courier New"/>
+          <w:sz w:val="24"/>
+          <w:szCs w:val="24"/>
+        </w:rPr>
+      </w:pPr>
+      <w:proofErr w:type="gramStart"/>
+      <w:r>
+        <w:rPr>
+          <w:rFonts w:ascii="Courier New" w:hAnsi="Courier New" w:cs="Courier New"/>
+          <w:color w:val="000000"/>
+          <w:sz w:val="20"/>
+          <w:szCs w:val="20"/>
+        </w:rPr>
+        <w:t>figure</w:t>
+      </w:r>
+      <w:proofErr w:type="gramEnd"/>
+      <w:r>
+        <w:rPr>
+          <w:rFonts w:ascii="Courier New" w:hAnsi="Courier New" w:cs="Courier New"/>
+          <w:color w:val="000000"/>
+          <w:sz w:val="20"/>
+          <w:szCs w:val="20"/>
+        </w:rPr>
+        <w:t xml:space="preserve">, </w:t>
+      </w:r>
+      <w:proofErr w:type="spellStart"/>
+      <w:r>
+        <w:rPr>
+          <w:rFonts w:ascii="Courier New" w:hAnsi="Courier New" w:cs="Courier New"/>
+          <w:color w:val="000000"/>
+          <w:sz w:val="20"/>
+          <w:szCs w:val="20"/>
+        </w:rPr>
+        <w:t>imshow</w:t>
+      </w:r>
+      <w:proofErr w:type="spellEnd"/>
+      <w:r>
+        <w:rPr>
+          <w:rFonts w:ascii="Courier New" w:hAnsi="Courier New" w:cs="Courier New"/>
+          <w:color w:val="000000"/>
+          <w:sz w:val="20"/>
+          <w:szCs w:val="20"/>
+        </w:rPr>
+        <w:t>(real(ifft2(</w:t>
+      </w:r>
+      <w:proofErr w:type="spellStart"/>
+      <w:r>
+        <w:rPr>
+          <w:rFonts w:ascii="Courier New" w:hAnsi="Courier New" w:cs="Courier New"/>
+          <w:color w:val="000000"/>
+          <w:sz w:val="20"/>
+          <w:szCs w:val="20"/>
+        </w:rPr>
+        <w:t>ifftshift</w:t>
+      </w:r>
+      <w:proofErr w:type="spellEnd"/>
+      <w:r>
+        <w:rPr>
+          <w:rFonts w:ascii="Courier New" w:hAnsi="Courier New" w:cs="Courier New"/>
+          <w:color w:val="000000"/>
+          <w:sz w:val="20"/>
+          <w:szCs w:val="20"/>
+        </w:rPr>
+        <w:t>(</w:t>
+      </w:r>
+      <w:proofErr w:type="spellStart"/>
+      <w:r>
+        <w:rPr>
+          <w:rFonts w:ascii="Courier New" w:hAnsi="Courier New" w:cs="Courier New"/>
+          <w:color w:val="000000"/>
+          <w:sz w:val="20"/>
+          <w:szCs w:val="20"/>
+        </w:rPr>
+        <w:t>Fblurr</w:t>
+      </w:r>
+      <w:proofErr w:type="spellEnd"/>
+      <w:r>
+        <w:rPr>
+          <w:rFonts w:ascii="Courier New" w:hAnsi="Courier New" w:cs="Courier New"/>
+          <w:color w:val="000000"/>
+          <w:sz w:val="20"/>
+          <w:szCs w:val="20"/>
+        </w:rPr>
+        <w:t>)))); title(</w:t>
+      </w:r>
+      <w:r>
+        <w:rPr>
+          <w:rFonts w:ascii="Courier New" w:hAnsi="Courier New" w:cs="Courier New"/>
+          <w:color w:val="A020F0"/>
+          <w:sz w:val="20"/>
+          <w:szCs w:val="20"/>
+        </w:rPr>
+        <w:t>'Gaussian noise removed'</w:t>
+      </w:r>
+      <w:r>
+        <w:rPr>
+          <w:rFonts w:ascii="Courier New" w:hAnsi="Courier New" w:cs="Courier New"/>
+          <w:color w:val="000000"/>
+          <w:sz w:val="20"/>
+          <w:szCs w:val="20"/>
+        </w:rPr>
+        <w:t>);</w:t>
+      </w:r>
+    </w:p>
+    <w:p>
+      <w:pPr>
+        <w:autoSpaceDE w:val="0"/>
+        <w:autoSpaceDN w:val="0"/>
+        <w:adjustRightInd w:val="0"/>
+        <w:spacing w:after="0" w:line="240" w:lineRule="auto"/>
+        <w:rPr>
+          <w:rFonts w:ascii="Courier New" w:hAnsi="Courier New" w:cs="Courier New"/>
+          <w:sz w:val="24"/>
+          <w:szCs w:val="24"/>
+        </w:rPr>
+      </w:pPr>
+      <w:proofErr w:type="gramStart"/>
+      <w:r>
+        <w:rPr>
+          <w:rFonts w:ascii="Courier New" w:hAnsi="Courier New" w:cs="Courier New"/>
+          <w:color w:val="000000"/>
+          <w:sz w:val="20"/>
+          <w:szCs w:val="20"/>
+        </w:rPr>
+        <w:t>radius</w:t>
+      </w:r>
+      <w:proofErr w:type="gramEnd"/>
+      <w:r>
+        <w:rPr>
+          <w:rFonts w:ascii="Courier New" w:hAnsi="Courier New" w:cs="Courier New"/>
+          <w:color w:val="000000"/>
+          <w:sz w:val="20"/>
+          <w:szCs w:val="20"/>
+        </w:rPr>
+        <w:t xml:space="preserve"> = 70;</w:t>
+      </w:r>
+    </w:p>
+    <w:p>
+      <w:pPr>
+        <w:autoSpaceDE w:val="0"/>
+        <w:autoSpaceDN w:val="0"/>
+        <w:adjustRightInd w:val="0"/>
+        <w:spacing w:after="0" w:line="240" w:lineRule="auto"/>
+        <w:rPr>
+          <w:rFonts w:ascii="Courier New" w:hAnsi="Courier New" w:cs="Courier New"/>
+          <w:sz w:val="24"/>
+          <w:szCs w:val="24"/>
+        </w:rPr>
+      </w:pPr>
+      <w:r>
+        <w:rPr>
+          <w:rFonts w:ascii="Courier New" w:hAnsi="Courier New" w:cs="Courier New"/>
+          <w:color w:val="000000"/>
+          <w:sz w:val="20"/>
+          <w:szCs w:val="20"/>
+        </w:rPr>
+        <w:t xml:space="preserve">a = </w:t>
+      </w:r>
+      <w:proofErr w:type="gramStart"/>
+      <w:r>
+        <w:rPr>
+          <w:rFonts w:ascii="Courier New" w:hAnsi="Courier New" w:cs="Courier New"/>
+          <w:color w:val="000000"/>
+          <w:sz w:val="20"/>
+          <w:szCs w:val="20"/>
+        </w:rPr>
+        <w:t>floor(</w:t>
+      </w:r>
+      <w:proofErr w:type="gramEnd"/>
+      <w:r>
+        <w:rPr>
+          <w:rFonts w:ascii="Courier New" w:hAnsi="Courier New" w:cs="Courier New"/>
+          <w:color w:val="000000"/>
+          <w:sz w:val="20"/>
+          <w:szCs w:val="20"/>
+        </w:rPr>
+        <w:t>M/2)+1;</w:t>
+      </w:r>
+    </w:p>
+    <w:p>
+      <w:pPr>
+        <w:autoSpaceDE w:val="0"/>
+        <w:autoSpaceDN w:val="0"/>
+        <w:adjustRightInd w:val="0"/>
+        <w:spacing w:after="0" w:line="240" w:lineRule="auto"/>
+        <w:rPr>
+          <w:rFonts w:ascii="Courier New" w:hAnsi="Courier New" w:cs="Courier New"/>
+          <w:sz w:val="24"/>
+          <w:szCs w:val="24"/>
+        </w:rPr>
+      </w:pPr>
+      <w:r>
+        <w:rPr>
+          <w:rFonts w:ascii="Courier New" w:hAnsi="Courier New" w:cs="Courier New"/>
+          <w:color w:val="000000"/>
+          <w:sz w:val="20"/>
+          <w:szCs w:val="20"/>
+        </w:rPr>
+        <w:t xml:space="preserve">b = </w:t>
+      </w:r>
+      <w:proofErr w:type="gramStart"/>
+      <w:r>
+        <w:rPr>
+          <w:rFonts w:ascii="Courier New" w:hAnsi="Courier New" w:cs="Courier New"/>
+          <w:color w:val="000000"/>
+          <w:sz w:val="20"/>
+          <w:szCs w:val="20"/>
+        </w:rPr>
+        <w:t>floor(</w:t>
+      </w:r>
+      <w:proofErr w:type="gramEnd"/>
+      <w:r>
+        <w:rPr>
+          <w:rFonts w:ascii="Courier New" w:hAnsi="Courier New" w:cs="Courier New"/>
+          <w:color w:val="000000"/>
+          <w:sz w:val="20"/>
+          <w:szCs w:val="20"/>
+        </w:rPr>
+        <w:t>N/2)+1;</w:t>
+      </w:r>
+    </w:p>
+    <w:p>
+      <w:pPr>
+        <w:autoSpaceDE w:val="0"/>
+        <w:autoSpaceDN w:val="0"/>
+        <w:adjustRightInd w:val="0"/>
+        <w:spacing w:after="0" w:line="240" w:lineRule="auto"/>
+        <w:rPr>
+          <w:rFonts w:ascii="Courier New" w:hAnsi="Courier New" w:cs="Courier New"/>
+          <w:sz w:val="24"/>
+          <w:szCs w:val="24"/>
+        </w:rPr>
+      </w:pPr>
+      <w:proofErr w:type="gramStart"/>
+      <w:r>
+        <w:rPr>
+          <w:rFonts w:ascii="Courier New" w:hAnsi="Courier New" w:cs="Courier New"/>
+          <w:color w:val="0000FF"/>
+          <w:sz w:val="20"/>
+          <w:szCs w:val="20"/>
+        </w:rPr>
+        <w:t>for</w:t>
+      </w:r>
+      <w:proofErr w:type="gramEnd"/>
+      <w:r>
+        <w:rPr>
+          <w:rFonts w:ascii="Courier New" w:hAnsi="Courier New" w:cs="Courier New"/>
+          <w:color w:val="000000"/>
+          <w:sz w:val="20"/>
+          <w:szCs w:val="20"/>
+        </w:rPr>
+        <w:t xml:space="preserve"> </w:t>
+      </w:r>
+      <w:proofErr w:type="spellStart"/>
+      <w:r>
+        <w:rPr>
+          <w:rFonts w:ascii="Courier New" w:hAnsi="Courier New" w:cs="Courier New"/>
+          <w:color w:val="000000"/>
+          <w:sz w:val="20"/>
+          <w:szCs w:val="20"/>
+        </w:rPr>
+        <w:t>i</w:t>
+      </w:r>
+      <w:proofErr w:type="spellEnd"/>
+      <w:r>
+        <w:rPr>
+          <w:rFonts w:ascii="Courier New" w:hAnsi="Courier New" w:cs="Courier New"/>
+          <w:color w:val="000000"/>
+          <w:sz w:val="20"/>
+          <w:szCs w:val="20"/>
+        </w:rPr>
+        <w:t xml:space="preserve"> = 1:M</w:t>
+      </w:r>
+    </w:p>
+    <w:p>
+      <w:pPr>
+        <w:autoSpaceDE w:val="0"/>
+        <w:autoSpaceDN w:val="0"/>
+        <w:adjustRightInd w:val="0"/>
+        <w:spacing w:after="0" w:line="240" w:lineRule="auto"/>
+        <w:rPr>
+          <w:rFonts w:ascii="Courier New" w:hAnsi="Courier New" w:cs="Courier New"/>
+          <w:sz w:val="24"/>
+          <w:szCs w:val="24"/>
+        </w:rPr>
+      </w:pPr>
+      <w:r>
+        <w:rPr>
+          <w:rFonts w:ascii="Courier New" w:hAnsi="Courier New" w:cs="Courier New"/>
+          <w:color w:val="000000"/>
+          <w:sz w:val="20"/>
+          <w:szCs w:val="20"/>
+        </w:rPr>
+        <w:t xml:space="preserve">    </w:t>
+      </w:r>
+      <w:proofErr w:type="gramStart"/>
+      <w:r>
+        <w:rPr>
+          <w:rFonts w:ascii="Courier New" w:hAnsi="Courier New" w:cs="Courier New"/>
+          <w:color w:val="0000FF"/>
+          <w:sz w:val="20"/>
+          <w:szCs w:val="20"/>
+        </w:rPr>
+        <w:t>for</w:t>
+      </w:r>
+      <w:proofErr w:type="gramEnd"/>
+      <w:r>
+        <w:rPr>
+          <w:rFonts w:ascii="Courier New" w:hAnsi="Courier New" w:cs="Courier New"/>
+          <w:color w:val="000000"/>
+          <w:sz w:val="20"/>
+          <w:szCs w:val="20"/>
+        </w:rPr>
+        <w:t xml:space="preserve"> j = 1:N</w:t>
+      </w:r>
+    </w:p>
+    <w:p>
+      <w:pPr>
+        <w:autoSpaceDE w:val="0"/>
+        <w:autoSpaceDN w:val="0"/>
+        <w:adjustRightInd w:val="0"/>
+        <w:spacing w:after="0" w:line="240" w:lineRule="auto"/>
+        <w:rPr>
+          <w:rFonts w:ascii="Courier New" w:hAnsi="Courier New" w:cs="Courier New"/>
+          <w:sz w:val="24"/>
+          <w:szCs w:val="24"/>
+        </w:rPr>
+      </w:pPr>
+      <w:r>
+        <w:rPr>
+          <w:rFonts w:ascii="Courier New" w:hAnsi="Courier New" w:cs="Courier New"/>
+          <w:color w:val="000000"/>
+          <w:sz w:val="20"/>
+          <w:szCs w:val="20"/>
+        </w:rPr>
+        <w:t xml:space="preserve">        </w:t>
+      </w:r>
+      <w:proofErr w:type="spellStart"/>
+      <w:proofErr w:type="gramStart"/>
+      <w:r>
+        <w:rPr>
+          <w:rFonts w:ascii="Courier New" w:hAnsi="Courier New" w:cs="Courier New"/>
+          <w:color w:val="000000"/>
+          <w:sz w:val="20"/>
+          <w:szCs w:val="20"/>
+        </w:rPr>
+        <w:t>dist</w:t>
+      </w:r>
+      <w:proofErr w:type="spellEnd"/>
+      <w:proofErr w:type="gramEnd"/>
+      <w:r>
+        <w:rPr>
+          <w:rFonts w:ascii="Courier New" w:hAnsi="Courier New" w:cs="Courier New"/>
+          <w:color w:val="000000"/>
+          <w:sz w:val="20"/>
+          <w:szCs w:val="20"/>
+        </w:rPr>
+        <w:t xml:space="preserve"> = ((</w:t>
+      </w:r>
+      <w:proofErr w:type="spellStart"/>
+      <w:r>
+        <w:rPr>
+          <w:rFonts w:ascii="Courier New" w:hAnsi="Courier New" w:cs="Courier New"/>
+          <w:color w:val="000000"/>
+          <w:sz w:val="20"/>
+          <w:szCs w:val="20"/>
+        </w:rPr>
+        <w:t>i</w:t>
+      </w:r>
+      <w:proofErr w:type="spellEnd"/>
+      <w:r>
+        <w:rPr>
+          <w:rFonts w:ascii="Courier New" w:hAnsi="Courier New" w:cs="Courier New"/>
+          <w:color w:val="000000"/>
+          <w:sz w:val="20"/>
+          <w:szCs w:val="20"/>
+        </w:rPr>
+        <w:t>-a)^2 + (j-b)^2)^0.5;</w:t>
+      </w:r>
+    </w:p>
+    <w:p>
+      <w:pPr>
+        <w:autoSpaceDE w:val="0"/>
+        <w:autoSpaceDN w:val="0"/>
+        <w:adjustRightInd w:val="0"/>
+        <w:spacing w:after="0" w:line="240" w:lineRule="auto"/>
+        <w:rPr>
+          <w:rFonts w:ascii="Courier New" w:hAnsi="Courier New" w:cs="Courier New"/>
+          <w:sz w:val="24"/>
+          <w:szCs w:val="24"/>
+        </w:rPr>
+      </w:pPr>
+      <w:r>
+        <w:rPr>
+          <w:rFonts w:ascii="Courier New" w:hAnsi="Courier New" w:cs="Courier New"/>
+          <w:color w:val="000000"/>
+          <w:sz w:val="20"/>
+          <w:szCs w:val="20"/>
+        </w:rPr>
+        <w:t xml:space="preserve">        </w:t>
+      </w:r>
+      <w:proofErr w:type="gramStart"/>
+      <w:r>
+        <w:rPr>
+          <w:rFonts w:ascii="Courier New" w:hAnsi="Courier New" w:cs="Courier New"/>
+          <w:color w:val="0000FF"/>
+          <w:sz w:val="20"/>
+          <w:szCs w:val="20"/>
+        </w:rPr>
+        <w:t>if</w:t>
+      </w:r>
+      <w:proofErr w:type="gramEnd"/>
+      <w:r>
+        <w:rPr>
+          <w:rFonts w:ascii="Courier New" w:hAnsi="Courier New" w:cs="Courier New"/>
+          <w:color w:val="000000"/>
+          <w:sz w:val="20"/>
+          <w:szCs w:val="20"/>
+        </w:rPr>
+        <w:t xml:space="preserve"> </w:t>
+      </w:r>
+      <w:proofErr w:type="spellStart"/>
+      <w:r>
+        <w:rPr>
+          <w:rFonts w:ascii="Courier New" w:hAnsi="Courier New" w:cs="Courier New"/>
+          <w:color w:val="000000"/>
+          <w:sz w:val="20"/>
+          <w:szCs w:val="20"/>
+        </w:rPr>
+        <w:t>dist</w:t>
+      </w:r>
+      <w:proofErr w:type="spellEnd"/>
+      <w:r>
+        <w:rPr>
+          <w:rFonts w:ascii="Courier New" w:hAnsi="Courier New" w:cs="Courier New"/>
+          <w:color w:val="000000"/>
+          <w:sz w:val="20"/>
+          <w:szCs w:val="20"/>
+        </w:rPr>
+        <w:t xml:space="preserve"> &lt; radius</w:t>
+      </w:r>
+    </w:p>
+    <w:p>
+      <w:pPr>
+        <w:autoSpaceDE w:val="0"/>
+        <w:autoSpaceDN w:val="0"/>
+        <w:adjustRightInd w:val="0"/>
+        <w:spacing w:after="0" w:line="240" w:lineRule="auto"/>
+        <w:rPr>
+          <w:rFonts w:ascii="Courier New" w:hAnsi="Courier New" w:cs="Courier New"/>
+          <w:sz w:val="24"/>
+          <w:szCs w:val="24"/>
+        </w:rPr>
+      </w:pPr>
+      <w:r>
+        <w:rPr>
+          <w:rFonts w:ascii="Courier New" w:hAnsi="Courier New" w:cs="Courier New"/>
+          <w:color w:val="000000"/>
+          <w:sz w:val="20"/>
+          <w:szCs w:val="20"/>
+        </w:rPr>
+        <w:t xml:space="preserve">            </w:t>
+      </w:r>
+      <w:proofErr w:type="spellStart"/>
+      <w:proofErr w:type="gramStart"/>
+      <w:r>
+        <w:rPr>
+          <w:rFonts w:ascii="Courier New" w:hAnsi="Courier New" w:cs="Courier New"/>
+          <w:color w:val="000000"/>
+          <w:sz w:val="20"/>
+          <w:szCs w:val="20"/>
+        </w:rPr>
+        <w:t>Fblurr</w:t>
+      </w:r>
+      <w:proofErr w:type="spellEnd"/>
+      <w:r>
+        <w:rPr>
+          <w:rFonts w:ascii="Courier New" w:hAnsi="Courier New" w:cs="Courier New"/>
+          <w:color w:val="000000"/>
+          <w:sz w:val="20"/>
+          <w:szCs w:val="20"/>
+        </w:rPr>
+        <w:t>(</w:t>
+      </w:r>
+      <w:proofErr w:type="spellStart"/>
+      <w:proofErr w:type="gramEnd"/>
+      <w:r>
+        <w:rPr>
+          <w:rFonts w:ascii="Courier New" w:hAnsi="Courier New" w:cs="Courier New"/>
+          <w:color w:val="000000"/>
+          <w:sz w:val="20"/>
+          <w:szCs w:val="20"/>
+        </w:rPr>
+        <w:t>i,j</w:t>
+      </w:r>
+      <w:proofErr w:type="spellEnd"/>
+      <w:r>
+        <w:rPr>
+          <w:rFonts w:ascii="Courier New" w:hAnsi="Courier New" w:cs="Courier New"/>
+          <w:color w:val="000000"/>
+          <w:sz w:val="20"/>
+          <w:szCs w:val="20"/>
+        </w:rPr>
+        <w:t xml:space="preserve">) = </w:t>
+      </w:r>
+      <w:proofErr w:type="spellStart"/>
+      <w:r>
+        <w:rPr>
+          <w:rFonts w:ascii="Courier New" w:hAnsi="Courier New" w:cs="Courier New"/>
+          <w:color w:val="000000"/>
+          <w:sz w:val="20"/>
+          <w:szCs w:val="20"/>
+        </w:rPr>
+        <w:t>Fblurr</w:t>
+      </w:r>
+      <w:proofErr w:type="spellEnd"/>
+      <w:r>
+        <w:rPr>
+          <w:rFonts w:ascii="Courier New" w:hAnsi="Courier New" w:cs="Courier New"/>
+          <w:color w:val="000000"/>
+          <w:sz w:val="20"/>
+          <w:szCs w:val="20"/>
+        </w:rPr>
+        <w:t>(</w:t>
+      </w:r>
+      <w:proofErr w:type="spellStart"/>
+      <w:r>
+        <w:rPr>
+          <w:rFonts w:ascii="Courier New" w:hAnsi="Courier New" w:cs="Courier New"/>
+          <w:color w:val="000000"/>
+          <w:sz w:val="20"/>
+          <w:szCs w:val="20"/>
+        </w:rPr>
+        <w:t>i,j</w:t>
+      </w:r>
+      <w:proofErr w:type="spellEnd"/>
+      <w:r>
+        <w:rPr>
+          <w:rFonts w:ascii="Courier New" w:hAnsi="Courier New" w:cs="Courier New"/>
+          <w:color w:val="000000"/>
+          <w:sz w:val="20"/>
+          <w:szCs w:val="20"/>
+        </w:rPr>
+        <w:t>)/H(</w:t>
+      </w:r>
+      <w:proofErr w:type="spellStart"/>
+      <w:r>
+        <w:rPr>
+          <w:rFonts w:ascii="Courier New" w:hAnsi="Courier New" w:cs="Courier New"/>
+          <w:color w:val="000000"/>
+          <w:sz w:val="20"/>
+          <w:szCs w:val="20"/>
+        </w:rPr>
+        <w:t>i,j</w:t>
+      </w:r>
+      <w:proofErr w:type="spellEnd"/>
+      <w:r>
+        <w:rPr>
+          <w:rFonts w:ascii="Courier New" w:hAnsi="Courier New" w:cs="Courier New"/>
+          <w:color w:val="000000"/>
+          <w:sz w:val="20"/>
+          <w:szCs w:val="20"/>
+        </w:rPr>
+        <w:t>);</w:t>
+      </w:r>
+    </w:p>
+    <w:p>
+      <w:pPr>
+        <w:autoSpaceDE w:val="0"/>
+        <w:autoSpaceDN w:val="0"/>
+        <w:adjustRightInd w:val="0"/>
+        <w:spacing w:after="0" w:line="240" w:lineRule="auto"/>
+        <w:rPr>
+          <w:rFonts w:ascii="Courier New" w:hAnsi="Courier New" w:cs="Courier New"/>
+          <w:sz w:val="24"/>
+          <w:szCs w:val="24"/>
+        </w:rPr>
+      </w:pPr>
+      <w:r>
+        <w:rPr>
+          <w:rFonts w:ascii="Courier New" w:hAnsi="Courier New" w:cs="Courier New"/>
+          <w:color w:val="000000"/>
+          <w:sz w:val="20"/>
+          <w:szCs w:val="20"/>
+        </w:rPr>
+        <w:t xml:space="preserve">        </w:t>
+      </w:r>
+      <w:proofErr w:type="gramStart"/>
+      <w:r>
+        <w:rPr>
+          <w:rFonts w:ascii="Courier New" w:hAnsi="Courier New" w:cs="Courier New"/>
+          <w:color w:val="0000FF"/>
+          <w:sz w:val="20"/>
+          <w:szCs w:val="20"/>
+        </w:rPr>
+        <w:t>else</w:t>
+      </w:r>
+      <w:proofErr w:type="gramEnd"/>
+    </w:p>
+    <w:p>
+      <w:pPr>
+        <w:autoSpaceDE w:val="0"/>
+        <w:autoSpaceDN w:val="0"/>
+        <w:adjustRightInd w:val="0"/>
+        <w:spacing w:after="0" w:line="240" w:lineRule="auto"/>
+        <w:rPr>
+          <w:rFonts w:ascii="Courier New" w:hAnsi="Courier New" w:cs="Courier New"/>
+          <w:sz w:val="24"/>
+          <w:szCs w:val="24"/>
+        </w:rPr>
+      </w:pPr>
+      <w:r>
+        <w:rPr>
+          <w:rFonts w:ascii="Courier New" w:hAnsi="Courier New" w:cs="Courier New"/>
+          <w:color w:val="000000"/>
+          <w:sz w:val="20"/>
+          <w:szCs w:val="20"/>
+        </w:rPr>
+        <w:t xml:space="preserve">            </w:t>
+      </w:r>
+      <w:proofErr w:type="spellStart"/>
+      <w:proofErr w:type="gramStart"/>
+      <w:r>
+        <w:rPr>
+          <w:rFonts w:ascii="Courier New" w:hAnsi="Courier New" w:cs="Courier New"/>
+          <w:color w:val="000000"/>
+          <w:sz w:val="20"/>
+          <w:szCs w:val="20"/>
+        </w:rPr>
+        <w:t>Fblurr</w:t>
+      </w:r>
+      <w:proofErr w:type="spellEnd"/>
+      <w:r>
+        <w:rPr>
+          <w:rFonts w:ascii="Courier New" w:hAnsi="Courier New" w:cs="Courier New"/>
+          <w:color w:val="000000"/>
+          <w:sz w:val="20"/>
+          <w:szCs w:val="20"/>
+        </w:rPr>
+        <w:t>(</w:t>
+      </w:r>
+      <w:proofErr w:type="spellStart"/>
+      <w:proofErr w:type="gramEnd"/>
+      <w:r>
+        <w:rPr>
+          <w:rFonts w:ascii="Courier New" w:hAnsi="Courier New" w:cs="Courier New"/>
+          <w:color w:val="000000"/>
+          <w:sz w:val="20"/>
+          <w:szCs w:val="20"/>
+        </w:rPr>
+        <w:t>i,j</w:t>
+      </w:r>
+      <w:proofErr w:type="spellEnd"/>
+      <w:r>
+        <w:rPr>
+          <w:rFonts w:ascii="Courier New" w:hAnsi="Courier New" w:cs="Courier New"/>
+          <w:color w:val="000000"/>
+          <w:sz w:val="20"/>
+          <w:szCs w:val="20"/>
+        </w:rPr>
+        <w:t>) = 0;</w:t>
+      </w:r>
+    </w:p>
+    <w:p>
+      <w:pPr>
+        <w:autoSpaceDE w:val="0"/>
+        <w:autoSpaceDN w:val="0"/>
+        <w:adjustRightInd w:val="0"/>
+        <w:spacing w:after="0" w:line="240" w:lineRule="auto"/>
+        <w:rPr>
+          <w:rFonts w:ascii="Courier New" w:hAnsi="Courier New" w:cs="Courier New"/>
+          <w:sz w:val="24"/>
+          <w:szCs w:val="24"/>
+        </w:rPr>
+      </w:pPr>
+      <w:r>
+        <w:rPr>
+          <w:rFonts w:ascii="Courier New" w:hAnsi="Courier New" w:cs="Courier New"/>
+          <w:color w:val="000000"/>
+          <w:sz w:val="20"/>
+          <w:szCs w:val="20"/>
+        </w:rPr>
+        <w:t xml:space="preserve">        </w:t>
+      </w:r>
+      <w:proofErr w:type="gramStart"/>
+      <w:r>
+        <w:rPr>
+          <w:rFonts w:ascii="Courier New" w:hAnsi="Courier New" w:cs="Courier New"/>
+          <w:color w:val="0000FF"/>
+          <w:sz w:val="20"/>
+          <w:szCs w:val="20"/>
+        </w:rPr>
+        <w:t>end</w:t>
+      </w:r>
+      <w:proofErr w:type="gramEnd"/>
+    </w:p>
+    <w:p>
+      <w:pPr>
+        <w:autoSpaceDE w:val="0"/>
+        <w:autoSpaceDN w:val="0"/>
+        <w:adjustRightInd w:val="0"/>
+        <w:spacing w:after="0" w:line="240" w:lineRule="auto"/>
+        <w:rPr>
+          <w:rFonts w:ascii="Courier New" w:hAnsi="Courier New" w:cs="Courier New"/>
+          <w:sz w:val="24"/>
+          <w:szCs w:val="24"/>
+        </w:rPr>
+      </w:pPr>
+      <w:r>
+        <w:rPr>
+          <w:rFonts w:ascii="Courier New" w:hAnsi="Courier New" w:cs="Courier New"/>
+          <w:color w:val="000000"/>
+          <w:sz w:val="20"/>
+          <w:szCs w:val="20"/>
+        </w:rPr>
+        <w:t xml:space="preserve">    </w:t>
+      </w:r>
+      <w:proofErr w:type="gramStart"/>
+      <w:r>
+        <w:rPr>
+          <w:rFonts w:ascii="Courier New" w:hAnsi="Courier New" w:cs="Courier New"/>
+          <w:color w:val="0000FF"/>
+          <w:sz w:val="20"/>
+          <w:szCs w:val="20"/>
+        </w:rPr>
+        <w:t>end</w:t>
+      </w:r>
+      <w:proofErr w:type="gramEnd"/>
+    </w:p>
+    <w:p>
+      <w:pPr>
+        <w:autoSpaceDE w:val="0"/>
+        <w:autoSpaceDN w:val="0"/>
+        <w:adjustRightInd w:val="0"/>
+        <w:spacing w:after="0" w:line="240" w:lineRule="auto"/>
+        <w:rPr>
+          <w:rFonts w:ascii="Courier New" w:hAnsi="Courier New" w:cs="Courier New"/>
+          <w:sz w:val="24"/>
+          <w:szCs w:val="24"/>
+        </w:rPr>
+      </w:pPr>
+      <w:proofErr w:type="gramStart"/>
+      <w:r>
+        <w:rPr>
+          <w:rFonts w:ascii="Courier New" w:hAnsi="Courier New" w:cs="Courier New"/>
+          <w:color w:val="0000FF"/>
+          <w:sz w:val="20"/>
+          <w:szCs w:val="20"/>
+        </w:rPr>
+        <w:t>end</w:t>
+      </w:r>
+      <w:proofErr w:type="gramEnd"/>
+    </w:p>
+    <w:p>
+      <w:pPr>
+        <w:autoSpaceDE w:val="0"/>
+        <w:autoSpaceDN w:val="0"/>
+        <w:adjustRightInd w:val="0"/>
+        <w:spacing w:after="0" w:line="240" w:lineRule="auto"/>
+        <w:rPr>
+          <w:rFonts w:ascii="Courier New" w:hAnsi="Courier New" w:cs="Courier New"/>
+          <w:sz w:val="24"/>
+          <w:szCs w:val="24"/>
+        </w:rPr>
+      </w:pPr>
+      <w:r>
+        <w:rPr>
+          <w:rFonts w:ascii="Courier New" w:hAnsi="Courier New" w:cs="Courier New"/>
+          <w:color w:val="228B22"/>
+          <w:sz w:val="20"/>
+          <w:szCs w:val="20"/>
+        </w:rPr>
+        <w:t>% restoring</w:t>
+      </w:r>
+    </w:p>
+    <w:p>
+      <w:pPr>
+        <w:autoSpaceDE w:val="0"/>
+        <w:autoSpaceDN w:val="0"/>
+        <w:adjustRightInd w:val="0"/>
+        <w:spacing w:after="0" w:line="240" w:lineRule="auto"/>
+        <w:rPr>
+          <w:rFonts w:ascii="Courier New" w:hAnsi="Courier New" w:cs="Courier New"/>
+          <w:sz w:val="24"/>
+          <w:szCs w:val="24"/>
+        </w:rPr>
+      </w:pPr>
+      <w:proofErr w:type="spellStart"/>
+      <w:r>
+        <w:rPr>
+          <w:rFonts w:ascii="Courier New" w:hAnsi="Courier New" w:cs="Courier New"/>
+          <w:color w:val="000000"/>
+          <w:sz w:val="20"/>
+          <w:szCs w:val="20"/>
+        </w:rPr>
+        <w:t>Frreal</w:t>
+      </w:r>
+      <w:proofErr w:type="spellEnd"/>
+      <w:r>
+        <w:rPr>
+          <w:rFonts w:ascii="Courier New" w:hAnsi="Courier New" w:cs="Courier New"/>
+          <w:color w:val="000000"/>
+          <w:sz w:val="20"/>
+          <w:szCs w:val="20"/>
+        </w:rPr>
+        <w:t xml:space="preserve"> = </w:t>
+      </w:r>
+      <w:proofErr w:type="gramStart"/>
+      <w:r>
+        <w:rPr>
+          <w:rFonts w:ascii="Courier New" w:hAnsi="Courier New" w:cs="Courier New"/>
+          <w:color w:val="000000"/>
+          <w:sz w:val="20"/>
+          <w:szCs w:val="20"/>
+        </w:rPr>
+        <w:t>abs(</w:t>
+      </w:r>
+      <w:proofErr w:type="gramEnd"/>
+      <w:r>
+        <w:rPr>
+          <w:rFonts w:ascii="Courier New" w:hAnsi="Courier New" w:cs="Courier New"/>
+          <w:color w:val="000000"/>
+          <w:sz w:val="20"/>
+          <w:szCs w:val="20"/>
+        </w:rPr>
+        <w:t>ifft2(</w:t>
+      </w:r>
+      <w:proofErr w:type="spellStart"/>
+      <w:r>
+        <w:rPr>
+          <w:rFonts w:ascii="Courier New" w:hAnsi="Courier New" w:cs="Courier New"/>
+          <w:color w:val="000000"/>
+          <w:sz w:val="20"/>
+          <w:szCs w:val="20"/>
+        </w:rPr>
+        <w:t>ifftshift</w:t>
+      </w:r>
+      <w:proofErr w:type="spellEnd"/>
+      <w:r>
+        <w:rPr>
+          <w:rFonts w:ascii="Courier New" w:hAnsi="Courier New" w:cs="Courier New"/>
+          <w:color w:val="000000"/>
+          <w:sz w:val="20"/>
+          <w:szCs w:val="20"/>
+        </w:rPr>
+        <w:t>(</w:t>
+      </w:r>
+      <w:proofErr w:type="spellStart"/>
+      <w:r>
+        <w:rPr>
+          <w:rFonts w:ascii="Courier New" w:hAnsi="Courier New" w:cs="Courier New"/>
+          <w:color w:val="000000"/>
+          <w:sz w:val="20"/>
+          <w:szCs w:val="20"/>
+        </w:rPr>
+        <w:t>Fblurr</w:t>
+      </w:r>
+      <w:proofErr w:type="spellEnd"/>
+      <w:r>
+        <w:rPr>
+          <w:rFonts w:ascii="Courier New" w:hAnsi="Courier New" w:cs="Courier New"/>
+          <w:color w:val="000000"/>
+          <w:sz w:val="20"/>
+          <w:szCs w:val="20"/>
+        </w:rPr>
+        <w:t>)));</w:t>
+      </w:r>
+    </w:p>
+    <w:p>
+      <w:pPr>
+        <w:autoSpaceDE w:val="0"/>
+        <w:autoSpaceDN w:val="0"/>
+        <w:adjustRightInd w:val="0"/>
+        <w:spacing w:after="0" w:line="240" w:lineRule="auto"/>
+        <w:rPr>
+          <w:rFonts w:ascii="Courier New" w:hAnsi="Courier New" w:cs="Courier New"/>
+          <w:sz w:val="24"/>
+          <w:szCs w:val="24"/>
+        </w:rPr>
+      </w:pPr>
+      <w:proofErr w:type="gramStart"/>
+      <w:r>
+        <w:rPr>
+          <w:rFonts w:ascii="Courier New" w:hAnsi="Courier New" w:cs="Courier New"/>
+          <w:color w:val="000000"/>
+          <w:sz w:val="20"/>
+          <w:szCs w:val="20"/>
+        </w:rPr>
+        <w:t>figure</w:t>
+      </w:r>
+      <w:proofErr w:type="gramEnd"/>
+      <w:r>
+        <w:rPr>
+          <w:rFonts w:ascii="Courier New" w:hAnsi="Courier New" w:cs="Courier New"/>
+          <w:color w:val="000000"/>
+          <w:sz w:val="20"/>
+          <w:szCs w:val="20"/>
+        </w:rPr>
+        <w:t xml:space="preserve">, </w:t>
+      </w:r>
+      <w:proofErr w:type="spellStart"/>
+      <w:r>
+        <w:rPr>
+          <w:rFonts w:ascii="Courier New" w:hAnsi="Courier New" w:cs="Courier New"/>
+          <w:color w:val="000000"/>
+          <w:sz w:val="20"/>
+          <w:szCs w:val="20"/>
+        </w:rPr>
+        <w:t>imshow</w:t>
+      </w:r>
+      <w:proofErr w:type="spellEnd"/>
+      <w:r>
+        <w:rPr>
+          <w:rFonts w:ascii="Courier New" w:hAnsi="Courier New" w:cs="Courier New"/>
+          <w:color w:val="000000"/>
+          <w:sz w:val="20"/>
+          <w:szCs w:val="20"/>
+        </w:rPr>
+        <w:t>(</w:t>
+      </w:r>
+      <w:proofErr w:type="spellStart"/>
+      <w:r>
+        <w:rPr>
+          <w:rFonts w:ascii="Courier New" w:hAnsi="Courier New" w:cs="Courier New"/>
+          <w:color w:val="000000"/>
+          <w:sz w:val="20"/>
+          <w:szCs w:val="20"/>
+        </w:rPr>
+        <w:t>Frreal</w:t>
+      </w:r>
+      <w:proofErr w:type="spellEnd"/>
+      <w:r>
+        <w:rPr>
+          <w:rFonts w:ascii="Courier New" w:hAnsi="Courier New" w:cs="Courier New"/>
+          <w:color w:val="000000"/>
+          <w:sz w:val="20"/>
+          <w:szCs w:val="20"/>
+        </w:rPr>
+        <w:t>); title(</w:t>
+      </w:r>
+      <w:r>
+        <w:rPr>
+          <w:rFonts w:ascii="Courier New" w:hAnsi="Courier New" w:cs="Courier New"/>
+          <w:color w:val="A020F0"/>
+          <w:sz w:val="20"/>
+          <w:szCs w:val="20"/>
+        </w:rPr>
+        <w:t>'restored with inverse filter'</w:t>
+      </w:r>
+      <w:r>
+        <w:rPr>
+          <w:rFonts w:ascii="Courier New" w:hAnsi="Courier New" w:cs="Courier New"/>
+          <w:color w:val="000000"/>
+          <w:sz w:val="20"/>
+          <w:szCs w:val="20"/>
+        </w:rPr>
+        <w:t>);</w:t>
+      </w:r>
+    </w:p>
+    <w:p>
+      <w:pPr>
+        <w:autoSpaceDE w:val="0"/>
+        <w:autoSpaceDN w:val="0"/>
+        <w:adjustRightInd w:val="0"/>
+        <w:spacing w:after="0" w:line="240" w:lineRule="auto"/>
+        <w:rPr>
+          <w:rFonts w:ascii="Courier New" w:hAnsi="Courier New" w:cs="Courier New"/>
+          <w:sz w:val="24"/>
+          <w:szCs w:val="24"/>
+        </w:rPr>
+      </w:pPr>
+      <w:r>
+        <w:rPr>
+          <w:rFonts w:ascii="Courier New" w:hAnsi="Courier New" w:cs="Courier New"/>
+          <w:color w:val="228B22"/>
+          <w:sz w:val="20"/>
+          <w:szCs w:val="20"/>
+        </w:rPr>
+        <w:t xml:space="preserve">% </w:t>
+      </w:r>
+      <w:proofErr w:type="spellStart"/>
+      <w:r>
+        <w:rPr>
+          <w:rFonts w:ascii="Courier New" w:hAnsi="Courier New" w:cs="Courier New"/>
+          <w:color w:val="228B22"/>
+          <w:sz w:val="20"/>
+          <w:szCs w:val="20"/>
+        </w:rPr>
+        <w:t>weiner</w:t>
+      </w:r>
+      <w:proofErr w:type="spellEnd"/>
+      <w:r>
+        <w:rPr>
+          <w:rFonts w:ascii="Courier New" w:hAnsi="Courier New" w:cs="Courier New"/>
+          <w:color w:val="228B22"/>
+          <w:sz w:val="20"/>
+          <w:szCs w:val="20"/>
+        </w:rPr>
+        <w:t xml:space="preserve"> filter</w:t>
+      </w:r>
+    </w:p>
+    <w:p>
+      <w:pPr>
+        <w:autoSpaceDE w:val="0"/>
+        <w:autoSpaceDN w:val="0"/>
+        <w:adjustRightInd w:val="0"/>
+        <w:spacing w:after="0" w:line="240" w:lineRule="auto"/>
+        <w:rPr>
+          <w:rFonts w:ascii="Courier New" w:hAnsi="Courier New" w:cs="Courier New"/>
+          <w:sz w:val="24"/>
+          <w:szCs w:val="24"/>
+        </w:rPr>
+      </w:pPr>
+      <w:r>
+        <w:rPr>
+          <w:rFonts w:ascii="Courier New" w:hAnsi="Courier New" w:cs="Courier New"/>
+          <w:color w:val="228B22"/>
+          <w:sz w:val="20"/>
+          <w:szCs w:val="20"/>
+        </w:rPr>
+        <w:t>% W(</w:t>
+      </w:r>
+      <w:proofErr w:type="spellStart"/>
+      <w:r>
+        <w:rPr>
+          <w:rFonts w:ascii="Courier New" w:hAnsi="Courier New" w:cs="Courier New"/>
+          <w:color w:val="228B22"/>
+          <w:sz w:val="20"/>
+          <w:szCs w:val="20"/>
+        </w:rPr>
+        <w:t>i,j</w:t>
+      </w:r>
+      <w:proofErr w:type="spellEnd"/>
+      <w:r>
+        <w:rPr>
+          <w:rFonts w:ascii="Courier New" w:hAnsi="Courier New" w:cs="Courier New"/>
+          <w:color w:val="228B22"/>
+          <w:sz w:val="20"/>
+          <w:szCs w:val="20"/>
+        </w:rPr>
+        <w:t>) = (1/H(</w:t>
+      </w:r>
+      <w:proofErr w:type="spellStart"/>
+      <w:r>
+        <w:rPr>
+          <w:rFonts w:ascii="Courier New" w:hAnsi="Courier New" w:cs="Courier New"/>
+          <w:color w:val="228B22"/>
+          <w:sz w:val="20"/>
+          <w:szCs w:val="20"/>
+        </w:rPr>
+        <w:t>i,j</w:t>
+      </w:r>
+      <w:proofErr w:type="spellEnd"/>
+      <w:r>
+        <w:rPr>
+          <w:rFonts w:ascii="Courier New" w:hAnsi="Courier New" w:cs="Courier New"/>
+          <w:color w:val="228B22"/>
+          <w:sz w:val="20"/>
+          <w:szCs w:val="20"/>
+        </w:rPr>
+        <w:t>))*((abs(H(</w:t>
+      </w:r>
+      <w:proofErr w:type="spellStart"/>
+      <w:r>
+        <w:rPr>
+          <w:rFonts w:ascii="Courier New" w:hAnsi="Courier New" w:cs="Courier New"/>
+          <w:color w:val="228B22"/>
+          <w:sz w:val="20"/>
+          <w:szCs w:val="20"/>
+        </w:rPr>
+        <w:t>i,j</w:t>
+      </w:r>
+      <w:proofErr w:type="spellEnd"/>
+      <w:r>
+        <w:rPr>
+          <w:rFonts w:ascii="Courier New" w:hAnsi="Courier New" w:cs="Courier New"/>
+          <w:color w:val="228B22"/>
+          <w:sz w:val="20"/>
+          <w:szCs w:val="20"/>
+        </w:rPr>
+        <w:t>))^2)/(abs(H(</w:t>
+      </w:r>
+      <w:proofErr w:type="spellStart"/>
+      <w:r>
+        <w:rPr>
+          <w:rFonts w:ascii="Courier New" w:hAnsi="Courier New" w:cs="Courier New"/>
+          <w:color w:val="228B22"/>
+          <w:sz w:val="20"/>
+          <w:szCs w:val="20"/>
+        </w:rPr>
+        <w:t>i,j</w:t>
+      </w:r>
+      <w:proofErr w:type="spellEnd"/>
+      <w:r>
+        <w:rPr>
+          <w:rFonts w:ascii="Courier New" w:hAnsi="Courier New" w:cs="Courier New"/>
+          <w:color w:val="228B22"/>
+          <w:sz w:val="20"/>
+          <w:szCs w:val="20"/>
+        </w:rPr>
+        <w:t>))^2+1000));</w:t>
+      </w:r>
+    </w:p>
+    <w:p>
+      <w:pPr>
+        <w:autoSpaceDE w:val="0"/>
+        <w:autoSpaceDN w:val="0"/>
+        <w:adjustRightInd w:val="0"/>
+        <w:spacing w:after="0" w:line="240" w:lineRule="auto"/>
+        <w:rPr>
+          <w:rFonts w:ascii="Courier New" w:hAnsi="Courier New" w:cs="Courier New"/>
+          <w:sz w:val="24"/>
+          <w:szCs w:val="24"/>
+        </w:rPr>
+      </w:pPr>
+      <w:r>
+        <w:rPr>
+          <w:rFonts w:ascii="Courier New" w:hAnsi="Courier New" w:cs="Courier New"/>
+          <w:color w:val="000000"/>
+          <w:sz w:val="20"/>
+          <w:szCs w:val="20"/>
+        </w:rPr>
+        <w:t xml:space="preserve">L = </w:t>
+      </w:r>
+      <w:proofErr w:type="spellStart"/>
+      <w:proofErr w:type="gramStart"/>
+      <w:r>
+        <w:rPr>
+          <w:rFonts w:ascii="Courier New" w:hAnsi="Courier New" w:cs="Courier New"/>
+          <w:color w:val="000000"/>
+          <w:sz w:val="20"/>
+          <w:szCs w:val="20"/>
+        </w:rPr>
+        <w:t>conj</w:t>
+      </w:r>
+      <w:proofErr w:type="spellEnd"/>
+      <w:r>
+        <w:rPr>
+          <w:rFonts w:ascii="Courier New" w:hAnsi="Courier New" w:cs="Courier New"/>
+          <w:color w:val="000000"/>
+          <w:sz w:val="20"/>
+          <w:szCs w:val="20"/>
+        </w:rPr>
+        <w:t>(</w:t>
+      </w:r>
+      <w:proofErr w:type="gramEnd"/>
+      <w:r>
+        <w:rPr>
+          <w:rFonts w:ascii="Courier New" w:hAnsi="Courier New" w:cs="Courier New"/>
+          <w:color w:val="000000"/>
+          <w:sz w:val="20"/>
+          <w:szCs w:val="20"/>
+        </w:rPr>
+        <w:t>H)./(H .* (</w:t>
+      </w:r>
+      <w:proofErr w:type="spellStart"/>
+      <w:r>
+        <w:rPr>
+          <w:rFonts w:ascii="Courier New" w:hAnsi="Courier New" w:cs="Courier New"/>
+          <w:color w:val="000000"/>
+          <w:sz w:val="20"/>
+          <w:szCs w:val="20"/>
+        </w:rPr>
+        <w:t>conj</w:t>
+      </w:r>
+      <w:proofErr w:type="spellEnd"/>
+      <w:r>
+        <w:rPr>
+          <w:rFonts w:ascii="Courier New" w:hAnsi="Courier New" w:cs="Courier New"/>
+          <w:color w:val="000000"/>
+          <w:sz w:val="20"/>
+          <w:szCs w:val="20"/>
+        </w:rPr>
+        <w:t>(H) + 1000));</w:t>
+      </w:r>
+    </w:p>
+    <w:p>
+      <w:pPr>
+        <w:autoSpaceDE w:val="0"/>
+        <w:autoSpaceDN w:val="0"/>
+        <w:adjustRightInd w:val="0"/>
+        <w:spacing w:after="0" w:line="240" w:lineRule="auto"/>
+        <w:rPr>
+          <w:rFonts w:ascii="Courier New" w:hAnsi="Courier New" w:cs="Courier New"/>
+          <w:sz w:val="24"/>
+          <w:szCs w:val="24"/>
+        </w:rPr>
+      </w:pPr>
+      <w:r>
+        <w:rPr>
+          <w:rFonts w:ascii="Courier New" w:hAnsi="Courier New" w:cs="Courier New"/>
+          <w:color w:val="228B22"/>
+          <w:sz w:val="20"/>
+          <w:szCs w:val="20"/>
+        </w:rPr>
+        <w:t xml:space="preserve">% H1 = </w:t>
+      </w:r>
+      <w:proofErr w:type="gramStart"/>
+      <w:r>
+        <w:rPr>
+          <w:rFonts w:ascii="Courier New" w:hAnsi="Courier New" w:cs="Courier New"/>
+          <w:color w:val="228B22"/>
+          <w:sz w:val="20"/>
+          <w:szCs w:val="20"/>
+        </w:rPr>
+        <w:t>abs(</w:t>
+      </w:r>
+      <w:proofErr w:type="gramEnd"/>
+      <w:r>
+        <w:rPr>
+          <w:rFonts w:ascii="Courier New" w:hAnsi="Courier New" w:cs="Courier New"/>
+          <w:color w:val="228B22"/>
+          <w:sz w:val="20"/>
+          <w:szCs w:val="20"/>
+        </w:rPr>
+        <w:t>H).^2;</w:t>
+      </w:r>
+    </w:p>
+    <w:p>
+      <w:pPr>
+        <w:autoSpaceDE w:val="0"/>
+        <w:autoSpaceDN w:val="0"/>
+        <w:adjustRightInd w:val="0"/>
+        <w:spacing w:after="0" w:line="240" w:lineRule="auto"/>
+        <w:rPr>
+          <w:rFonts w:ascii="Courier New" w:hAnsi="Courier New" w:cs="Courier New"/>
+          <w:sz w:val="24"/>
+          <w:szCs w:val="24"/>
+        </w:rPr>
+      </w:pPr>
+      <w:r>
+        <w:rPr>
+          <w:rFonts w:ascii="Courier New" w:hAnsi="Courier New" w:cs="Courier New"/>
+          <w:color w:val="228B22"/>
+          <w:sz w:val="20"/>
+          <w:szCs w:val="20"/>
+        </w:rPr>
+        <w:t>% H2 = H1 + 1000;</w:t>
+      </w:r>
+    </w:p>
+    <w:p>
+      <w:pPr>
+        <w:autoSpaceDE w:val="0"/>
+        <w:autoSpaceDN w:val="0"/>
+        <w:adjustRightInd w:val="0"/>
+        <w:spacing w:after="0" w:line="240" w:lineRule="auto"/>
+        <w:rPr>
+          <w:rFonts w:ascii="Courier New" w:hAnsi="Courier New" w:cs="Courier New"/>
+          <w:sz w:val="24"/>
+          <w:szCs w:val="24"/>
+        </w:rPr>
+      </w:pPr>
+      <w:r>
+        <w:rPr>
+          <w:rFonts w:ascii="Courier New" w:hAnsi="Courier New" w:cs="Courier New"/>
+          <w:color w:val="228B22"/>
+          <w:sz w:val="20"/>
+          <w:szCs w:val="20"/>
+        </w:rPr>
+        <w:t>% H3 = H1</w:t>
+      </w:r>
+      <w:proofErr w:type="gramStart"/>
+      <w:r>
+        <w:rPr>
+          <w:rFonts w:ascii="Courier New" w:hAnsi="Courier New" w:cs="Courier New"/>
+          <w:color w:val="228B22"/>
+          <w:sz w:val="20"/>
+          <w:szCs w:val="20"/>
+        </w:rPr>
+        <w:t>./</w:t>
+      </w:r>
+      <w:proofErr w:type="gramEnd"/>
+      <w:r>
+        <w:rPr>
+          <w:rFonts w:ascii="Courier New" w:hAnsi="Courier New" w:cs="Courier New"/>
+          <w:color w:val="228B22"/>
+          <w:sz w:val="20"/>
+          <w:szCs w:val="20"/>
+        </w:rPr>
+        <w:t>H2;</w:t>
+      </w:r>
+    </w:p>
+    <w:p>
+      <w:pPr>
+        <w:autoSpaceDE w:val="0"/>
+        <w:autoSpaceDN w:val="0"/>
+        <w:adjustRightInd w:val="0"/>
+        <w:spacing w:after="0" w:line="240" w:lineRule="auto"/>
+        <w:rPr>
+          <w:rFonts w:ascii="Courier New" w:hAnsi="Courier New" w:cs="Courier New"/>
+          <w:sz w:val="24"/>
+          <w:szCs w:val="24"/>
+        </w:rPr>
+      </w:pPr>
+      <w:r>
+        <w:rPr>
+          <w:rFonts w:ascii="Courier New" w:hAnsi="Courier New" w:cs="Courier New"/>
+          <w:color w:val="228B22"/>
+          <w:sz w:val="20"/>
+          <w:szCs w:val="20"/>
+        </w:rPr>
+        <w:t xml:space="preserve">% L = </w:t>
+      </w:r>
+      <w:proofErr w:type="spellStart"/>
+      <w:proofErr w:type="gramStart"/>
+      <w:r>
+        <w:rPr>
+          <w:rFonts w:ascii="Courier New" w:hAnsi="Courier New" w:cs="Courier New"/>
+          <w:color w:val="228B22"/>
+          <w:sz w:val="20"/>
+          <w:szCs w:val="20"/>
+        </w:rPr>
+        <w:t>conj</w:t>
+      </w:r>
+      <w:proofErr w:type="spellEnd"/>
+      <w:r>
+        <w:rPr>
+          <w:rFonts w:ascii="Courier New" w:hAnsi="Courier New" w:cs="Courier New"/>
+          <w:color w:val="228B22"/>
+          <w:sz w:val="20"/>
+          <w:szCs w:val="20"/>
+        </w:rPr>
+        <w:t>(</w:t>
+      </w:r>
+      <w:proofErr w:type="gramEnd"/>
+      <w:r>
+        <w:rPr>
+          <w:rFonts w:ascii="Courier New" w:hAnsi="Courier New" w:cs="Courier New"/>
+          <w:color w:val="228B22"/>
+          <w:sz w:val="20"/>
+          <w:szCs w:val="20"/>
+        </w:rPr>
+        <w:t>H) * H3;</w:t>
+      </w:r>
+    </w:p>
+    <w:p>
+      <w:pPr>
+        <w:autoSpaceDE w:val="0"/>
+        <w:autoSpaceDN w:val="0"/>
+        <w:adjustRightInd w:val="0"/>
+        <w:spacing w:after="0" w:line="240" w:lineRule="auto"/>
+        <w:rPr>
+          <w:rFonts w:ascii="Courier New" w:hAnsi="Courier New" w:cs="Courier New"/>
+          <w:sz w:val="24"/>
+          <w:szCs w:val="24"/>
+        </w:rPr>
+      </w:pPr>
+      <w:proofErr w:type="spellStart"/>
+      <w:r>
+        <w:rPr>
+          <w:rFonts w:ascii="Courier New" w:hAnsi="Courier New" w:cs="Courier New"/>
+          <w:color w:val="000000"/>
+          <w:sz w:val="20"/>
+          <w:szCs w:val="20"/>
+        </w:rPr>
+        <w:t>Fweiner</w:t>
+      </w:r>
+      <w:proofErr w:type="spellEnd"/>
+      <w:r>
+        <w:rPr>
+          <w:rFonts w:ascii="Courier New" w:hAnsi="Courier New" w:cs="Courier New"/>
+          <w:color w:val="000000"/>
+          <w:sz w:val="20"/>
+          <w:szCs w:val="20"/>
+        </w:rPr>
+        <w:t xml:space="preserve"> = </w:t>
+      </w:r>
+      <w:proofErr w:type="gramStart"/>
+      <w:r>
+        <w:rPr>
+          <w:rFonts w:ascii="Courier New" w:hAnsi="Courier New" w:cs="Courier New"/>
+          <w:color w:val="000000"/>
+          <w:sz w:val="20"/>
+          <w:szCs w:val="20"/>
+        </w:rPr>
+        <w:t>L .</w:t>
+      </w:r>
+      <w:proofErr w:type="gramEnd"/>
+      <w:r>
+        <w:rPr>
+          <w:rFonts w:ascii="Courier New" w:hAnsi="Courier New" w:cs="Courier New"/>
+          <w:color w:val="000000"/>
+          <w:sz w:val="20"/>
+          <w:szCs w:val="20"/>
+        </w:rPr>
+        <w:t xml:space="preserve">* </w:t>
+      </w:r>
+      <w:proofErr w:type="spellStart"/>
+      <w:r>
+        <w:rPr>
+          <w:rFonts w:ascii="Courier New" w:hAnsi="Courier New" w:cs="Courier New"/>
+          <w:color w:val="000000"/>
+          <w:sz w:val="20"/>
+          <w:szCs w:val="20"/>
+        </w:rPr>
+        <w:t>Fblurr</w:t>
+      </w:r>
+      <w:proofErr w:type="spellEnd"/>
+      <w:r>
+        <w:rPr>
+          <w:rFonts w:ascii="Courier New" w:hAnsi="Courier New" w:cs="Courier New"/>
+          <w:color w:val="000000"/>
+          <w:sz w:val="20"/>
+          <w:szCs w:val="20"/>
+        </w:rPr>
+        <w:t>;</w:t>
+      </w:r>
+    </w:p>
+    <w:p>
+      <w:pPr>
+        <w:autoSpaceDE w:val="0"/>
+        <w:autoSpaceDN w:val="0"/>
+        <w:adjustRightInd w:val="0"/>
+        <w:spacing w:after="0" w:line="240" w:lineRule="auto"/>
+        <w:rPr>
+          <w:rFonts w:ascii="Courier New" w:hAnsi="Courier New" w:cs="Courier New"/>
+          <w:sz w:val="24"/>
+          <w:szCs w:val="24"/>
+        </w:rPr>
+      </w:pPr>
+      <w:proofErr w:type="gramStart"/>
+      <w:r>
+        <w:rPr>
+          <w:rFonts w:ascii="Courier New" w:hAnsi="Courier New" w:cs="Courier New"/>
+          <w:color w:val="000000"/>
+          <w:sz w:val="20"/>
+          <w:szCs w:val="20"/>
+        </w:rPr>
+        <w:t>figure</w:t>
+      </w:r>
+      <w:proofErr w:type="gramEnd"/>
+      <w:r>
+        <w:rPr>
+          <w:rFonts w:ascii="Courier New" w:hAnsi="Courier New" w:cs="Courier New"/>
+          <w:color w:val="000000"/>
+          <w:sz w:val="20"/>
+          <w:szCs w:val="20"/>
+        </w:rPr>
+        <w:t xml:space="preserve">, </w:t>
+      </w:r>
+      <w:proofErr w:type="spellStart"/>
+      <w:r>
+        <w:rPr>
+          <w:rFonts w:ascii="Courier New" w:hAnsi="Courier New" w:cs="Courier New"/>
+          <w:color w:val="000000"/>
+          <w:sz w:val="20"/>
+          <w:szCs w:val="20"/>
+        </w:rPr>
+        <w:t>imshow</w:t>
+      </w:r>
+      <w:proofErr w:type="spellEnd"/>
+      <w:r>
+        <w:rPr>
+          <w:rFonts w:ascii="Courier New" w:hAnsi="Courier New" w:cs="Courier New"/>
+          <w:color w:val="000000"/>
+          <w:sz w:val="20"/>
+          <w:szCs w:val="20"/>
+        </w:rPr>
+        <w:t>(abs(ifft2(</w:t>
+      </w:r>
+      <w:proofErr w:type="spellStart"/>
+      <w:r>
+        <w:rPr>
+          <w:rFonts w:ascii="Courier New" w:hAnsi="Courier New" w:cs="Courier New"/>
+          <w:color w:val="000000"/>
+          <w:sz w:val="20"/>
+          <w:szCs w:val="20"/>
+        </w:rPr>
+        <w:t>ifftshift</w:t>
+      </w:r>
+      <w:proofErr w:type="spellEnd"/>
+      <w:r>
+        <w:rPr>
+          <w:rFonts w:ascii="Courier New" w:hAnsi="Courier New" w:cs="Courier New"/>
+          <w:color w:val="000000"/>
+          <w:sz w:val="20"/>
+          <w:szCs w:val="20"/>
+        </w:rPr>
+        <w:t>(</w:t>
+      </w:r>
+      <w:proofErr w:type="spellStart"/>
+      <w:r>
+        <w:rPr>
+          <w:rFonts w:ascii="Courier New" w:hAnsi="Courier New" w:cs="Courier New"/>
+          <w:color w:val="000000"/>
+          <w:sz w:val="20"/>
+          <w:szCs w:val="20"/>
+        </w:rPr>
+        <w:t>Fweiner</w:t>
+      </w:r>
+      <w:proofErr w:type="spellEnd"/>
+      <w:r>
+        <w:rPr>
+          <w:rFonts w:ascii="Courier New" w:hAnsi="Courier New" w:cs="Courier New"/>
+          <w:color w:val="000000"/>
+          <w:sz w:val="20"/>
+          <w:szCs w:val="20"/>
+        </w:rPr>
+        <w:t>)))); title(</w:t>
+      </w:r>
+      <w:r>
+        <w:rPr>
+          <w:rFonts w:ascii="Courier New" w:hAnsi="Courier New" w:cs="Courier New"/>
+          <w:color w:val="A020F0"/>
+          <w:sz w:val="20"/>
+          <w:szCs w:val="20"/>
+        </w:rPr>
+        <w:t>'Restored with Weiner filter'</w:t>
+      </w:r>
+      <w:r>
+        <w:rPr>
+          <w:rFonts w:ascii="Courier New" w:hAnsi="Courier New" w:cs="Courier New"/>
+          <w:color w:val="000000"/>
+          <w:sz w:val="20"/>
+          <w:szCs w:val="20"/>
+        </w:rPr>
+        <w:t>);</w:t>
+      </w:r>
+    </w:p>
+    <w:p>
+      <w:pPr>
+        <w:autoSpaceDE w:val="0"/>
+        <w:autoSpaceDN w:val="0"/>
+        <w:adjustRightInd w:val="0"/>
+        <w:spacing w:after="0" w:line="240" w:lineRule="auto"/>
+        <w:rPr>
+          <w:rFonts w:ascii="Courier New" w:hAnsi="Courier New" w:cs="Courier New"/>
+          <w:sz w:val="24"/>
+          <w:szCs w:val="24"/>
+        </w:rPr>
+      </w:pPr>
+      <w:proofErr w:type="gramStart"/>
+      <w:r>
+        <w:rPr>
+          <w:rFonts w:ascii="Courier New" w:hAnsi="Courier New" w:cs="Courier New"/>
+          <w:color w:val="0000FF"/>
+          <w:sz w:val="20"/>
+          <w:szCs w:val="20"/>
+        </w:rPr>
+        <w:t>end</w:t>
+      </w:r>
+      <w:proofErr w:type="gramEnd"/>
+    </w:p>
+    <w:p>
+      <w:pPr>
+        <w:autoSpaceDE w:val="0"/>
+        <w:autoSpaceDN w:val="0"/>
+        <w:adjustRightInd w:val="0"/>
+        <w:spacing w:after="0" w:line="240" w:lineRule="auto"/>
+        <w:rPr>
+          <w:rFonts w:ascii="Courier New" w:hAnsi="Courier New" w:cs="Courier New"/>
+          <w:sz w:val="24"/>
+          <w:szCs w:val="24"/>
+        </w:rPr>
+      </w:pPr>
+    </w:p>
+    <w:p>
+      <w:pPr>
+        <w:autoSpaceDE w:val="0"/>
+        <w:autoSpaceDN w:val="0"/>
+        <w:adjustRightInd w:val="0"/>
+        <w:spacing w:after="0" w:line="240" w:lineRule="auto"/>
+        <w:rPr>
+          <w:rFonts w:ascii="Courier New" w:hAnsi="Courier New" w:cs="Courier New"/>
+          <w:sz w:val="24"/>
+          <w:szCs w:val="24"/>
+        </w:rPr>
+      </w:pPr>
+      <w:proofErr w:type="spellStart"/>
+      <w:r>
+        <w:rPr>
+          <w:rFonts w:ascii="Courier New" w:hAnsi="Courier New" w:cs="Courier New"/>
+          <w:sz w:val="24"/>
+          <w:szCs w:val="24"/>
+        </w:rPr>
+        <w:t>gauss_lowpass.m</w:t>
+      </w:r>
+      <w:proofErr w:type="spellEnd"/>
+    </w:p>
+    <w:p>
+      <w:pPr>
+        <w:autoSpaceDE w:val="0"/>
+        <w:autoSpaceDN w:val="0"/>
+        <w:adjustRightInd w:val="0"/>
+        <w:spacing w:after="0" w:line="240" w:lineRule="auto"/>
+        <w:rPr>
+          <w:rFonts w:ascii="Courier New" w:hAnsi="Courier New" w:cs="Courier New"/>
+          <w:sz w:val="24"/>
+          <w:szCs w:val="24"/>
+        </w:rPr>
+      </w:pPr>
+      <w:proofErr w:type="gramStart"/>
+      <w:r>
+        <w:rPr>
+          <w:rFonts w:ascii="Courier New" w:hAnsi="Courier New" w:cs="Courier New"/>
+          <w:color w:val="0000FF"/>
+          <w:sz w:val="20"/>
+          <w:szCs w:val="20"/>
+        </w:rPr>
+        <w:t>function</w:t>
+      </w:r>
+      <w:proofErr w:type="gramEnd"/>
+      <w:r>
+        <w:rPr>
+          <w:rFonts w:ascii="Courier New" w:hAnsi="Courier New" w:cs="Courier New"/>
+          <w:color w:val="000000"/>
+          <w:sz w:val="20"/>
+          <w:szCs w:val="20"/>
+        </w:rPr>
+        <w:t xml:space="preserve"> [out] = </w:t>
+      </w:r>
+      <w:proofErr w:type="spellStart"/>
+      <w:r>
+        <w:rPr>
+          <w:rFonts w:ascii="Courier New" w:hAnsi="Courier New" w:cs="Courier New"/>
+          <w:color w:val="000000"/>
+          <w:sz w:val="20"/>
+          <w:szCs w:val="20"/>
+        </w:rPr>
+        <w:t>gauss_lowpass</w:t>
+      </w:r>
+      <w:proofErr w:type="spellEnd"/>
+      <w:r>
+        <w:rPr>
+          <w:rFonts w:ascii="Courier New" w:hAnsi="Courier New" w:cs="Courier New"/>
+          <w:color w:val="000000"/>
+          <w:sz w:val="20"/>
+          <w:szCs w:val="20"/>
+        </w:rPr>
+        <w:t>(In)</w:t>
+      </w:r>
+    </w:p>
+    <w:p>
+      <w:pPr>
+        <w:autoSpaceDE w:val="0"/>
+        <w:autoSpaceDN w:val="0"/>
+        <w:adjustRightInd w:val="0"/>
+        <w:spacing w:after="0" w:line="240" w:lineRule="auto"/>
+        <w:rPr>
+          <w:rFonts w:ascii="Courier New" w:hAnsi="Courier New" w:cs="Courier New"/>
+          <w:sz w:val="24"/>
+          <w:szCs w:val="24"/>
+        </w:rPr>
+      </w:pPr>
+      <w:r>
+        <w:rPr>
+          <w:rFonts w:ascii="Courier New" w:hAnsi="Courier New" w:cs="Courier New"/>
+          <w:color w:val="228B22"/>
+          <w:sz w:val="20"/>
+          <w:szCs w:val="20"/>
+        </w:rPr>
+        <w:t xml:space="preserve">% function to implement the </w:t>
+      </w:r>
+      <w:proofErr w:type="spellStart"/>
+      <w:r>
+        <w:rPr>
+          <w:rFonts w:ascii="Courier New" w:hAnsi="Courier New" w:cs="Courier New"/>
+          <w:color w:val="228B22"/>
+          <w:sz w:val="20"/>
+          <w:szCs w:val="20"/>
+        </w:rPr>
+        <w:t>gaussian</w:t>
+      </w:r>
+      <w:proofErr w:type="spellEnd"/>
+      <w:r>
+        <w:rPr>
+          <w:rFonts w:ascii="Courier New" w:hAnsi="Courier New" w:cs="Courier New"/>
+          <w:color w:val="228B22"/>
+          <w:sz w:val="20"/>
+          <w:szCs w:val="20"/>
+        </w:rPr>
+        <w:t xml:space="preserve"> low pass filter.</w:t>
+      </w:r>
+    </w:p>
+    <w:p>
+      <w:pPr>
+        <w:autoSpaceDE w:val="0"/>
+        <w:autoSpaceDN w:val="0"/>
+        <w:adjustRightInd w:val="0"/>
+        <w:spacing w:after="0" w:line="240" w:lineRule="auto"/>
+        <w:rPr>
+          <w:rFonts w:ascii="Courier New" w:hAnsi="Courier New" w:cs="Courier New"/>
+          <w:sz w:val="24"/>
+          <w:szCs w:val="24"/>
+        </w:rPr>
+      </w:pPr>
+      <w:r>
+        <w:rPr>
+          <w:rFonts w:ascii="Courier New" w:hAnsi="Courier New" w:cs="Courier New"/>
+          <w:color w:val="000000"/>
+          <w:sz w:val="20"/>
+          <w:szCs w:val="20"/>
+        </w:rPr>
+        <w:t>[</w:t>
+      </w:r>
+      <w:proofErr w:type="gramStart"/>
+      <w:r>
+        <w:rPr>
+          <w:rFonts w:ascii="Courier New" w:hAnsi="Courier New" w:cs="Courier New"/>
+          <w:color w:val="000000"/>
+          <w:sz w:val="20"/>
+          <w:szCs w:val="20"/>
+        </w:rPr>
+        <w:t>P ,</w:t>
+      </w:r>
+      <w:proofErr w:type="gramEnd"/>
+      <w:r>
+        <w:rPr>
+          <w:rFonts w:ascii="Courier New" w:hAnsi="Courier New" w:cs="Courier New"/>
+          <w:color w:val="000000"/>
+          <w:sz w:val="20"/>
+          <w:szCs w:val="20"/>
+        </w:rPr>
+        <w:t xml:space="preserve"> Q] = </w:t>
+      </w:r>
+      <w:proofErr w:type="gramStart"/>
+      <w:r>
+        <w:rPr>
+          <w:rFonts w:ascii="Courier New" w:hAnsi="Courier New" w:cs="Courier New"/>
+          <w:color w:val="000000"/>
+          <w:sz w:val="20"/>
+          <w:szCs w:val="20"/>
+        </w:rPr>
+        <w:t>size(</w:t>
+      </w:r>
+      <w:proofErr w:type="gramEnd"/>
+      <w:r>
+        <w:rPr>
+          <w:rFonts w:ascii="Courier New" w:hAnsi="Courier New" w:cs="Courier New"/>
+          <w:color w:val="000000"/>
+          <w:sz w:val="20"/>
+          <w:szCs w:val="20"/>
+        </w:rPr>
+        <w:t>In);</w:t>
+      </w:r>
+    </w:p>
+    <w:p>
+      <w:pPr>
+        <w:autoSpaceDE w:val="0"/>
+        <w:autoSpaceDN w:val="0"/>
+        <w:adjustRightInd w:val="0"/>
+        <w:spacing w:after="0" w:line="240" w:lineRule="auto"/>
+        <w:rPr>
+          <w:rFonts w:ascii="Courier New" w:hAnsi="Courier New" w:cs="Courier New"/>
+          <w:sz w:val="24"/>
+          <w:szCs w:val="24"/>
+        </w:rPr>
+      </w:pPr>
+      <w:r>
+        <w:rPr>
+          <w:rFonts w:ascii="Courier New" w:hAnsi="Courier New" w:cs="Courier New"/>
+          <w:color w:val="228B22"/>
+          <w:sz w:val="20"/>
+          <w:szCs w:val="20"/>
+        </w:rPr>
+        <w:t xml:space="preserve">% D0 = </w:t>
+      </w:r>
+      <w:proofErr w:type="gramStart"/>
+      <w:r>
+        <w:rPr>
+          <w:rFonts w:ascii="Courier New" w:hAnsi="Courier New" w:cs="Courier New"/>
+          <w:color w:val="228B22"/>
+          <w:sz w:val="20"/>
+          <w:szCs w:val="20"/>
+        </w:rPr>
+        <w:t>sum(</w:t>
+      </w:r>
+      <w:proofErr w:type="gramEnd"/>
+      <w:r>
+        <w:rPr>
+          <w:rFonts w:ascii="Courier New" w:hAnsi="Courier New" w:cs="Courier New"/>
+          <w:color w:val="228B22"/>
+          <w:sz w:val="20"/>
+          <w:szCs w:val="20"/>
+        </w:rPr>
+        <w:t>sum(In))/(P*Q);</w:t>
+      </w:r>
+    </w:p>
+    <w:p>
+      <w:pPr>
+        <w:autoSpaceDE w:val="0"/>
+        <w:autoSpaceDN w:val="0"/>
+        <w:adjustRightInd w:val="0"/>
+        <w:spacing w:after="0" w:line="240" w:lineRule="auto"/>
+        <w:rPr>
+          <w:rFonts w:ascii="Courier New" w:hAnsi="Courier New" w:cs="Courier New"/>
+          <w:sz w:val="24"/>
+          <w:szCs w:val="24"/>
+        </w:rPr>
+      </w:pPr>
+      <w:r>
+        <w:rPr>
+          <w:rFonts w:ascii="Courier New" w:hAnsi="Courier New" w:cs="Courier New"/>
+          <w:color w:val="000000"/>
+          <w:sz w:val="20"/>
+          <w:szCs w:val="20"/>
+        </w:rPr>
+        <w:t>D0 = 20;</w:t>
+      </w:r>
+    </w:p>
+    <w:p>
+      <w:pPr>
+        <w:autoSpaceDE w:val="0"/>
+        <w:autoSpaceDN w:val="0"/>
+        <w:adjustRightInd w:val="0"/>
+        <w:spacing w:after="0" w:line="240" w:lineRule="auto"/>
+        <w:rPr>
+          <w:rFonts w:ascii="Courier New" w:hAnsi="Courier New" w:cs="Courier New"/>
+          <w:sz w:val="24"/>
+          <w:szCs w:val="24"/>
+        </w:rPr>
+      </w:pPr>
+      <w:r>
+        <w:rPr>
+          <w:rFonts w:ascii="Courier New" w:hAnsi="Courier New" w:cs="Courier New"/>
+          <w:color w:val="228B22"/>
+          <w:sz w:val="20"/>
+          <w:szCs w:val="20"/>
+        </w:rPr>
+        <w:t xml:space="preserve">% out = </w:t>
+      </w:r>
+      <w:proofErr w:type="gramStart"/>
+      <w:r>
+        <w:rPr>
+          <w:rFonts w:ascii="Courier New" w:hAnsi="Courier New" w:cs="Courier New"/>
+          <w:color w:val="228B22"/>
+          <w:sz w:val="20"/>
+          <w:szCs w:val="20"/>
+        </w:rPr>
+        <w:t>In</w:t>
+      </w:r>
+      <w:proofErr w:type="gramEnd"/>
+      <w:r>
+        <w:rPr>
+          <w:rFonts w:ascii="Courier New" w:hAnsi="Courier New" w:cs="Courier New"/>
+          <w:color w:val="228B22"/>
+          <w:sz w:val="20"/>
+          <w:szCs w:val="20"/>
+        </w:rPr>
+        <w:t>;</w:t>
+      </w:r>
+    </w:p>
+    <w:p>
+      <w:pPr>
+        <w:autoSpaceDE w:val="0"/>
+        <w:autoSpaceDN w:val="0"/>
+        <w:adjustRightInd w:val="0"/>
+        <w:spacing w:after="0" w:line="240" w:lineRule="auto"/>
+        <w:rPr>
+          <w:rFonts w:ascii="Courier New" w:hAnsi="Courier New" w:cs="Courier New"/>
+          <w:sz w:val="24"/>
+          <w:szCs w:val="24"/>
+        </w:rPr>
+      </w:pPr>
+      <w:r>
+        <w:rPr>
+          <w:rFonts w:ascii="Courier New" w:hAnsi="Courier New" w:cs="Courier New"/>
+          <w:color w:val="000000"/>
+          <w:sz w:val="20"/>
+          <w:szCs w:val="20"/>
+        </w:rPr>
+        <w:t xml:space="preserve">H = </w:t>
+      </w:r>
+      <w:proofErr w:type="gramStart"/>
+      <w:r>
+        <w:rPr>
+          <w:rFonts w:ascii="Courier New" w:hAnsi="Courier New" w:cs="Courier New"/>
+          <w:color w:val="000000"/>
+          <w:sz w:val="20"/>
+          <w:szCs w:val="20"/>
+        </w:rPr>
+        <w:t>zeros(</w:t>
+      </w:r>
+      <w:proofErr w:type="gramEnd"/>
+      <w:r>
+        <w:rPr>
+          <w:rFonts w:ascii="Courier New" w:hAnsi="Courier New" w:cs="Courier New"/>
+          <w:color w:val="000000"/>
+          <w:sz w:val="20"/>
+          <w:szCs w:val="20"/>
+        </w:rPr>
+        <w:t>P,Q);</w:t>
+      </w:r>
+    </w:p>
+    <w:p>
+      <w:pPr>
+        <w:autoSpaceDE w:val="0"/>
+        <w:autoSpaceDN w:val="0"/>
+        <w:adjustRightInd w:val="0"/>
+        <w:spacing w:after="0" w:line="240" w:lineRule="auto"/>
+        <w:rPr>
+          <w:rFonts w:ascii="Courier New" w:hAnsi="Courier New" w:cs="Courier New"/>
+          <w:sz w:val="24"/>
+          <w:szCs w:val="24"/>
+        </w:rPr>
+      </w:pPr>
+      <w:r>
+        <w:rPr>
+          <w:rFonts w:ascii="Courier New" w:hAnsi="Courier New" w:cs="Courier New"/>
+          <w:color w:val="000000"/>
+          <w:sz w:val="20"/>
+          <w:szCs w:val="20"/>
+        </w:rPr>
+        <w:t>a = P/2;</w:t>
+      </w:r>
+    </w:p>
+    <w:p>
+      <w:pPr>
+        <w:autoSpaceDE w:val="0"/>
+        <w:autoSpaceDN w:val="0"/>
+        <w:adjustRightInd w:val="0"/>
+        <w:spacing w:after="0" w:line="240" w:lineRule="auto"/>
+        <w:rPr>
+          <w:rFonts w:ascii="Courier New" w:hAnsi="Courier New" w:cs="Courier New"/>
+          <w:sz w:val="24"/>
+          <w:szCs w:val="24"/>
+        </w:rPr>
+      </w:pPr>
+      <w:r>
+        <w:rPr>
+          <w:rFonts w:ascii="Courier New" w:hAnsi="Courier New" w:cs="Courier New"/>
+          <w:color w:val="000000"/>
+          <w:sz w:val="20"/>
+          <w:szCs w:val="20"/>
+        </w:rPr>
+        <w:t>b = Q/2;</w:t>
+      </w:r>
+    </w:p>
+    <w:p>
+      <w:pPr>
+        <w:autoSpaceDE w:val="0"/>
+        <w:autoSpaceDN w:val="0"/>
+        <w:adjustRightInd w:val="0"/>
+        <w:spacing w:after="0" w:line="240" w:lineRule="auto"/>
+        <w:rPr>
+          <w:rFonts w:ascii="Courier New" w:hAnsi="Courier New" w:cs="Courier New"/>
+          <w:sz w:val="24"/>
+          <w:szCs w:val="24"/>
+        </w:rPr>
+      </w:pPr>
+      <w:r>
+        <w:rPr>
+          <w:rFonts w:ascii="Courier New" w:hAnsi="Courier New" w:cs="Courier New"/>
+          <w:color w:val="000000"/>
+          <w:sz w:val="20"/>
+          <w:szCs w:val="20"/>
+        </w:rPr>
+        <w:t xml:space="preserve">K = </w:t>
+      </w:r>
+      <w:proofErr w:type="gramStart"/>
+      <w:r>
+        <w:rPr>
+          <w:rFonts w:ascii="Courier New" w:hAnsi="Courier New" w:cs="Courier New"/>
+          <w:color w:val="000000"/>
+          <w:sz w:val="20"/>
+          <w:szCs w:val="20"/>
+        </w:rPr>
+        <w:t>power(</w:t>
+      </w:r>
+      <w:proofErr w:type="gramEnd"/>
+      <w:r>
+        <w:rPr>
+          <w:rFonts w:ascii="Courier New" w:hAnsi="Courier New" w:cs="Courier New"/>
+          <w:color w:val="000000"/>
+          <w:sz w:val="20"/>
+          <w:szCs w:val="20"/>
+        </w:rPr>
+        <w:t>D0,2);</w:t>
+      </w:r>
+    </w:p>
+    <w:p>
+      <w:pPr>
+        <w:autoSpaceDE w:val="0"/>
+        <w:autoSpaceDN w:val="0"/>
+        <w:adjustRightInd w:val="0"/>
+        <w:spacing w:after="0" w:line="240" w:lineRule="auto"/>
+        <w:rPr>
+          <w:rFonts w:ascii="Courier New" w:hAnsi="Courier New" w:cs="Courier New"/>
+          <w:sz w:val="24"/>
+          <w:szCs w:val="24"/>
+        </w:rPr>
+      </w:pPr>
+      <w:r>
+        <w:rPr>
+          <w:rFonts w:ascii="Courier New" w:hAnsi="Courier New" w:cs="Courier New"/>
+          <w:color w:val="000000"/>
+          <w:sz w:val="20"/>
+          <w:szCs w:val="20"/>
+        </w:rPr>
+        <w:t>K = 2*K;</w:t>
+      </w:r>
+    </w:p>
+    <w:p>
+      <w:pPr>
+        <w:autoSpaceDE w:val="0"/>
+        <w:autoSpaceDN w:val="0"/>
+        <w:adjustRightInd w:val="0"/>
+        <w:spacing w:after="0" w:line="240" w:lineRule="auto"/>
+        <w:rPr>
+          <w:rFonts w:ascii="Courier New" w:hAnsi="Courier New" w:cs="Courier New"/>
+          <w:sz w:val="24"/>
+          <w:szCs w:val="24"/>
+        </w:rPr>
+      </w:pPr>
+      <w:r>
+        <w:rPr>
+          <w:rFonts w:ascii="Courier New" w:hAnsi="Courier New" w:cs="Courier New"/>
+          <w:color w:val="000000"/>
+          <w:sz w:val="20"/>
+          <w:szCs w:val="20"/>
+        </w:rPr>
+        <w:t>D = 0;</w:t>
+      </w:r>
+    </w:p>
+    <w:p>
+      <w:pPr>
+        <w:autoSpaceDE w:val="0"/>
+        <w:autoSpaceDN w:val="0"/>
+        <w:adjustRightInd w:val="0"/>
+        <w:spacing w:after="0" w:line="240" w:lineRule="auto"/>
+        <w:rPr>
+          <w:rFonts w:ascii="Courier New" w:hAnsi="Courier New" w:cs="Courier New"/>
+          <w:sz w:val="24"/>
+          <w:szCs w:val="24"/>
+        </w:rPr>
+      </w:pPr>
+      <w:proofErr w:type="gramStart"/>
+      <w:r>
+        <w:rPr>
+          <w:rFonts w:ascii="Courier New" w:hAnsi="Courier New" w:cs="Courier New"/>
+          <w:color w:val="0000FF"/>
+          <w:sz w:val="20"/>
+          <w:szCs w:val="20"/>
+        </w:rPr>
+        <w:lastRenderedPageBreak/>
+        <w:t>for</w:t>
+      </w:r>
+      <w:proofErr w:type="gramEnd"/>
+      <w:r>
+        <w:rPr>
+          <w:rFonts w:ascii="Courier New" w:hAnsi="Courier New" w:cs="Courier New"/>
+          <w:color w:val="000000"/>
+          <w:sz w:val="20"/>
+          <w:szCs w:val="20"/>
+        </w:rPr>
+        <w:t xml:space="preserve"> </w:t>
+      </w:r>
+      <w:proofErr w:type="spellStart"/>
+      <w:r>
+        <w:rPr>
+          <w:rFonts w:ascii="Courier New" w:hAnsi="Courier New" w:cs="Courier New"/>
+          <w:color w:val="000000"/>
+          <w:sz w:val="20"/>
+          <w:szCs w:val="20"/>
+        </w:rPr>
+        <w:t>i</w:t>
+      </w:r>
+      <w:proofErr w:type="spellEnd"/>
+      <w:r>
+        <w:rPr>
+          <w:rFonts w:ascii="Courier New" w:hAnsi="Courier New" w:cs="Courier New"/>
+          <w:color w:val="000000"/>
+          <w:sz w:val="20"/>
+          <w:szCs w:val="20"/>
+        </w:rPr>
+        <w:t xml:space="preserve"> = 1:P</w:t>
+      </w:r>
+    </w:p>
+    <w:p>
+      <w:pPr>
+        <w:autoSpaceDE w:val="0"/>
+        <w:autoSpaceDN w:val="0"/>
+        <w:adjustRightInd w:val="0"/>
+        <w:spacing w:after="0" w:line="240" w:lineRule="auto"/>
+        <w:rPr>
+          <w:rFonts w:ascii="Courier New" w:hAnsi="Courier New" w:cs="Courier New"/>
+          <w:sz w:val="24"/>
+          <w:szCs w:val="24"/>
+        </w:rPr>
+      </w:pPr>
+      <w:r>
+        <w:rPr>
+          <w:rFonts w:ascii="Courier New" w:hAnsi="Courier New" w:cs="Courier New"/>
+          <w:color w:val="000000"/>
+          <w:sz w:val="20"/>
+          <w:szCs w:val="20"/>
+        </w:rPr>
+        <w:t xml:space="preserve">    </w:t>
+      </w:r>
+      <w:proofErr w:type="gramStart"/>
+      <w:r>
+        <w:rPr>
+          <w:rFonts w:ascii="Courier New" w:hAnsi="Courier New" w:cs="Courier New"/>
+          <w:color w:val="0000FF"/>
+          <w:sz w:val="20"/>
+          <w:szCs w:val="20"/>
+        </w:rPr>
+        <w:t>for</w:t>
+      </w:r>
+      <w:proofErr w:type="gramEnd"/>
+      <w:r>
+        <w:rPr>
+          <w:rFonts w:ascii="Courier New" w:hAnsi="Courier New" w:cs="Courier New"/>
+          <w:color w:val="000000"/>
+          <w:sz w:val="20"/>
+          <w:szCs w:val="20"/>
+        </w:rPr>
+        <w:t xml:space="preserve"> j = 1:Q</w:t>
+      </w:r>
+    </w:p>
+    <w:p>
+      <w:pPr>
+        <w:autoSpaceDE w:val="0"/>
+        <w:autoSpaceDN w:val="0"/>
+        <w:adjustRightInd w:val="0"/>
+        <w:spacing w:after="0" w:line="240" w:lineRule="auto"/>
+        <w:rPr>
+          <w:rFonts w:ascii="Courier New" w:hAnsi="Courier New" w:cs="Courier New"/>
+          <w:sz w:val="24"/>
+          <w:szCs w:val="24"/>
+        </w:rPr>
+      </w:pPr>
+      <w:r>
+        <w:rPr>
+          <w:rFonts w:ascii="Courier New" w:hAnsi="Courier New" w:cs="Courier New"/>
+          <w:color w:val="000000"/>
+          <w:sz w:val="20"/>
+          <w:szCs w:val="20"/>
+        </w:rPr>
+        <w:t xml:space="preserve">        D = </w:t>
+      </w:r>
+      <w:proofErr w:type="gramStart"/>
+      <w:r>
+        <w:rPr>
+          <w:rFonts w:ascii="Courier New" w:hAnsi="Courier New" w:cs="Courier New"/>
+          <w:color w:val="000000"/>
+          <w:sz w:val="20"/>
+          <w:szCs w:val="20"/>
+        </w:rPr>
+        <w:t>power(</w:t>
+      </w:r>
+      <w:proofErr w:type="gramEnd"/>
+      <w:r>
+        <w:rPr>
+          <w:rFonts w:ascii="Courier New" w:hAnsi="Courier New" w:cs="Courier New"/>
+          <w:color w:val="000000"/>
+          <w:sz w:val="20"/>
+          <w:szCs w:val="20"/>
+        </w:rPr>
+        <w:t>(</w:t>
+      </w:r>
+      <w:proofErr w:type="spellStart"/>
+      <w:r>
+        <w:rPr>
+          <w:rFonts w:ascii="Courier New" w:hAnsi="Courier New" w:cs="Courier New"/>
+          <w:color w:val="000000"/>
+          <w:sz w:val="20"/>
+          <w:szCs w:val="20"/>
+        </w:rPr>
+        <w:t>i</w:t>
+      </w:r>
+      <w:proofErr w:type="spellEnd"/>
+      <w:r>
+        <w:rPr>
+          <w:rFonts w:ascii="Courier New" w:hAnsi="Courier New" w:cs="Courier New"/>
+          <w:color w:val="000000"/>
+          <w:sz w:val="20"/>
+          <w:szCs w:val="20"/>
+        </w:rPr>
+        <w:t>-a),2) + power((j-b),2);</w:t>
+      </w:r>
+    </w:p>
+    <w:p>
+      <w:pPr>
+        <w:autoSpaceDE w:val="0"/>
+        <w:autoSpaceDN w:val="0"/>
+        <w:adjustRightInd w:val="0"/>
+        <w:spacing w:after="0" w:line="240" w:lineRule="auto"/>
+        <w:rPr>
+          <w:rFonts w:ascii="Courier New" w:hAnsi="Courier New" w:cs="Courier New"/>
+          <w:sz w:val="24"/>
+          <w:szCs w:val="24"/>
+        </w:rPr>
+      </w:pPr>
+      <w:r>
+        <w:rPr>
+          <w:rFonts w:ascii="Courier New" w:hAnsi="Courier New" w:cs="Courier New"/>
+          <w:color w:val="000000"/>
+          <w:sz w:val="20"/>
+          <w:szCs w:val="20"/>
+        </w:rPr>
+        <w:t xml:space="preserve">        D = </w:t>
+      </w:r>
+      <w:proofErr w:type="spellStart"/>
+      <w:proofErr w:type="gramStart"/>
+      <w:r>
+        <w:rPr>
+          <w:rFonts w:ascii="Courier New" w:hAnsi="Courier New" w:cs="Courier New"/>
+          <w:color w:val="000000"/>
+          <w:sz w:val="20"/>
+          <w:szCs w:val="20"/>
+        </w:rPr>
+        <w:t>sqrt</w:t>
+      </w:r>
+      <w:proofErr w:type="spellEnd"/>
+      <w:r>
+        <w:rPr>
+          <w:rFonts w:ascii="Courier New" w:hAnsi="Courier New" w:cs="Courier New"/>
+          <w:color w:val="000000"/>
+          <w:sz w:val="20"/>
+          <w:szCs w:val="20"/>
+        </w:rPr>
+        <w:t>(</w:t>
+      </w:r>
+      <w:proofErr w:type="gramEnd"/>
+      <w:r>
+        <w:rPr>
+          <w:rFonts w:ascii="Courier New" w:hAnsi="Courier New" w:cs="Courier New"/>
+          <w:color w:val="000000"/>
+          <w:sz w:val="20"/>
+          <w:szCs w:val="20"/>
+        </w:rPr>
+        <w:t>D);</w:t>
+      </w:r>
+    </w:p>
+    <w:p>
+      <w:pPr>
+        <w:autoSpaceDE w:val="0"/>
+        <w:autoSpaceDN w:val="0"/>
+        <w:adjustRightInd w:val="0"/>
+        <w:spacing w:after="0" w:line="240" w:lineRule="auto"/>
+        <w:rPr>
+          <w:rFonts w:ascii="Courier New" w:hAnsi="Courier New" w:cs="Courier New"/>
+          <w:sz w:val="24"/>
+          <w:szCs w:val="24"/>
+        </w:rPr>
+      </w:pPr>
+      <w:r>
+        <w:rPr>
+          <w:rFonts w:ascii="Courier New" w:hAnsi="Courier New" w:cs="Courier New"/>
+          <w:color w:val="000000"/>
+          <w:sz w:val="20"/>
+          <w:szCs w:val="20"/>
+        </w:rPr>
+        <w:t xml:space="preserve">        k = </w:t>
+      </w:r>
+      <w:proofErr w:type="gramStart"/>
+      <w:r>
+        <w:rPr>
+          <w:rFonts w:ascii="Courier New" w:hAnsi="Courier New" w:cs="Courier New"/>
+          <w:color w:val="000000"/>
+          <w:sz w:val="20"/>
+          <w:szCs w:val="20"/>
+        </w:rPr>
+        <w:t>power(</w:t>
+      </w:r>
+      <w:proofErr w:type="gramEnd"/>
+      <w:r>
+        <w:rPr>
+          <w:rFonts w:ascii="Courier New" w:hAnsi="Courier New" w:cs="Courier New"/>
+          <w:color w:val="000000"/>
+          <w:sz w:val="20"/>
+          <w:szCs w:val="20"/>
+        </w:rPr>
+        <w:t>D,2);</w:t>
+      </w:r>
+    </w:p>
+    <w:p>
+      <w:pPr>
+        <w:autoSpaceDE w:val="0"/>
+        <w:autoSpaceDN w:val="0"/>
+        <w:adjustRightInd w:val="0"/>
+        <w:spacing w:after="0" w:line="240" w:lineRule="auto"/>
+        <w:rPr>
+          <w:rFonts w:ascii="Courier New" w:hAnsi="Courier New" w:cs="Courier New"/>
+          <w:sz w:val="24"/>
+          <w:szCs w:val="24"/>
+        </w:rPr>
+      </w:pPr>
+      <w:r>
+        <w:rPr>
+          <w:rFonts w:ascii="Courier New" w:hAnsi="Courier New" w:cs="Courier New"/>
+          <w:color w:val="000000"/>
+          <w:sz w:val="20"/>
+          <w:szCs w:val="20"/>
+        </w:rPr>
+        <w:t xml:space="preserve">        </w:t>
+      </w:r>
+      <w:proofErr w:type="gramStart"/>
+      <w:r>
+        <w:rPr>
+          <w:rFonts w:ascii="Courier New" w:hAnsi="Courier New" w:cs="Courier New"/>
+          <w:color w:val="000000"/>
+          <w:sz w:val="20"/>
+          <w:szCs w:val="20"/>
+        </w:rPr>
+        <w:t>H(</w:t>
+      </w:r>
+      <w:proofErr w:type="spellStart"/>
+      <w:proofErr w:type="gramEnd"/>
+      <w:r>
+        <w:rPr>
+          <w:rFonts w:ascii="Courier New" w:hAnsi="Courier New" w:cs="Courier New"/>
+          <w:color w:val="000000"/>
+          <w:sz w:val="20"/>
+          <w:szCs w:val="20"/>
+        </w:rPr>
+        <w:t>i,j</w:t>
+      </w:r>
+      <w:proofErr w:type="spellEnd"/>
+      <w:r>
+        <w:rPr>
+          <w:rFonts w:ascii="Courier New" w:hAnsi="Courier New" w:cs="Courier New"/>
+          <w:color w:val="000000"/>
+          <w:sz w:val="20"/>
+          <w:szCs w:val="20"/>
+        </w:rPr>
+        <w:t xml:space="preserve">) = </w:t>
+      </w:r>
+      <w:proofErr w:type="spellStart"/>
+      <w:r>
+        <w:rPr>
+          <w:rFonts w:ascii="Courier New" w:hAnsi="Courier New" w:cs="Courier New"/>
+          <w:color w:val="000000"/>
+          <w:sz w:val="20"/>
+          <w:szCs w:val="20"/>
+        </w:rPr>
+        <w:t>exp</w:t>
+      </w:r>
+      <w:proofErr w:type="spellEnd"/>
+      <w:r>
+        <w:rPr>
+          <w:rFonts w:ascii="Courier New" w:hAnsi="Courier New" w:cs="Courier New"/>
+          <w:color w:val="000000"/>
+          <w:sz w:val="20"/>
+          <w:szCs w:val="20"/>
+        </w:rPr>
+        <w:t>((-1*k)/ K);</w:t>
+      </w:r>
+    </w:p>
+    <w:p>
+      <w:pPr>
+        <w:autoSpaceDE w:val="0"/>
+        <w:autoSpaceDN w:val="0"/>
+        <w:adjustRightInd w:val="0"/>
+        <w:spacing w:after="0" w:line="240" w:lineRule="auto"/>
+        <w:rPr>
+          <w:rFonts w:ascii="Courier New" w:hAnsi="Courier New" w:cs="Courier New"/>
+          <w:sz w:val="24"/>
+          <w:szCs w:val="24"/>
+        </w:rPr>
+      </w:pPr>
+      <w:r>
+        <w:rPr>
+          <w:rFonts w:ascii="Courier New" w:hAnsi="Courier New" w:cs="Courier New"/>
+          <w:color w:val="000000"/>
+          <w:sz w:val="20"/>
+          <w:szCs w:val="20"/>
+        </w:rPr>
+        <w:t xml:space="preserve">        k = 0;</w:t>
+      </w:r>
+    </w:p>
+    <w:p>
+      <w:pPr>
+        <w:autoSpaceDE w:val="0"/>
+        <w:autoSpaceDN w:val="0"/>
+        <w:adjustRightInd w:val="0"/>
+        <w:spacing w:after="0" w:line="240" w:lineRule="auto"/>
+        <w:rPr>
+          <w:rFonts w:ascii="Courier New" w:hAnsi="Courier New" w:cs="Courier New"/>
+          <w:sz w:val="24"/>
+          <w:szCs w:val="24"/>
+        </w:rPr>
+      </w:pPr>
+      <w:r>
+        <w:rPr>
+          <w:rFonts w:ascii="Courier New" w:hAnsi="Courier New" w:cs="Courier New"/>
+          <w:color w:val="000000"/>
+          <w:sz w:val="20"/>
+          <w:szCs w:val="20"/>
+        </w:rPr>
+        <w:t xml:space="preserve">    </w:t>
+      </w:r>
+      <w:proofErr w:type="gramStart"/>
+      <w:r>
+        <w:rPr>
+          <w:rFonts w:ascii="Courier New" w:hAnsi="Courier New" w:cs="Courier New"/>
+          <w:color w:val="0000FF"/>
+          <w:sz w:val="20"/>
+          <w:szCs w:val="20"/>
+        </w:rPr>
+        <w:t>end</w:t>
+      </w:r>
+      <w:proofErr w:type="gramEnd"/>
+    </w:p>
+    <w:p>
+      <w:pPr>
+        <w:autoSpaceDE w:val="0"/>
+        <w:autoSpaceDN w:val="0"/>
+        <w:adjustRightInd w:val="0"/>
+        <w:spacing w:after="0" w:line="240" w:lineRule="auto"/>
+        <w:rPr>
+          <w:rFonts w:ascii="Courier New" w:hAnsi="Courier New" w:cs="Courier New"/>
+          <w:sz w:val="24"/>
+          <w:szCs w:val="24"/>
+        </w:rPr>
+      </w:pPr>
+      <w:proofErr w:type="gramStart"/>
+      <w:r>
+        <w:rPr>
+          <w:rFonts w:ascii="Courier New" w:hAnsi="Courier New" w:cs="Courier New"/>
+          <w:color w:val="0000FF"/>
+          <w:sz w:val="20"/>
+          <w:szCs w:val="20"/>
+        </w:rPr>
+        <w:t>end</w:t>
+      </w:r>
+      <w:proofErr w:type="gramEnd"/>
+    </w:p>
+    <w:p>
+      <w:pPr>
+        <w:autoSpaceDE w:val="0"/>
+        <w:autoSpaceDN w:val="0"/>
+        <w:adjustRightInd w:val="0"/>
+        <w:spacing w:after="0" w:line="240" w:lineRule="auto"/>
+        <w:rPr>
+          <w:rFonts w:ascii="Courier New" w:hAnsi="Courier New" w:cs="Courier New"/>
+          <w:sz w:val="24"/>
+          <w:szCs w:val="24"/>
+        </w:rPr>
+      </w:pPr>
+      <w:proofErr w:type="gramStart"/>
+      <w:r>
+        <w:rPr>
+          <w:rFonts w:ascii="Courier New" w:hAnsi="Courier New" w:cs="Courier New"/>
+          <w:color w:val="000000"/>
+          <w:sz w:val="20"/>
+          <w:szCs w:val="20"/>
+        </w:rPr>
+        <w:t>out</w:t>
+      </w:r>
+      <w:proofErr w:type="gramEnd"/>
+      <w:r>
+        <w:rPr>
+          <w:rFonts w:ascii="Courier New" w:hAnsi="Courier New" w:cs="Courier New"/>
+          <w:color w:val="000000"/>
+          <w:sz w:val="20"/>
+          <w:szCs w:val="20"/>
+        </w:rPr>
+        <w:t xml:space="preserve"> = H.*In;</w:t>
+      </w:r>
+    </w:p>
+    <w:p>
+      <w:pPr>
+        <w:autoSpaceDE w:val="0"/>
+        <w:autoSpaceDN w:val="0"/>
+        <w:adjustRightInd w:val="0"/>
+        <w:spacing w:after="0" w:line="240" w:lineRule="auto"/>
+        <w:rPr>
+          <w:rFonts w:ascii="Courier New" w:hAnsi="Courier New" w:cs="Courier New"/>
+          <w:sz w:val="24"/>
+          <w:szCs w:val="24"/>
+        </w:rPr>
+      </w:pPr>
+      <w:proofErr w:type="gramStart"/>
+      <w:r>
+        <w:rPr>
+          <w:rFonts w:ascii="Courier New" w:hAnsi="Courier New" w:cs="Courier New"/>
+          <w:color w:val="0000FF"/>
+          <w:sz w:val="20"/>
+          <w:szCs w:val="20"/>
+        </w:rPr>
+        <w:t>end</w:t>
+      </w:r>
+      <w:proofErr w:type="gramEnd"/>
     </w:p>
     <w:p>
       <w:pPr>

--- a/Assign3/Report.docx
+++ b/Assign3/Report.docx
@@ -6,33 +6,73 @@
       <w:pPr>
         <w:rPr>
           <w:rFonts w:ascii="Times New Roman" w:hAnsi="Times New Roman" w:cs="Times New Roman"/>
-          <w:sz w:val="24"/>
-          <w:szCs w:val="24"/>
-        </w:rPr>
-      </w:pPr>
-      <w:r>
-        <w:rPr>
-          <w:rFonts w:ascii="Times New Roman" w:hAnsi="Times New Roman" w:cs="Times New Roman"/>
-          <w:sz w:val="24"/>
-          <w:szCs w:val="24"/>
-        </w:rPr>
-        <w:tab/>
-        <w:t xml:space="preserve">EECS 740 Digital Image processing </w:t>
-      </w:r>
-    </w:p>
-    <w:p>
-      <w:pPr>
-        <w:rPr>
-          <w:rFonts w:ascii="Times New Roman" w:hAnsi="Times New Roman" w:cs="Times New Roman"/>
-          <w:sz w:val="24"/>
-          <w:szCs w:val="24"/>
-        </w:rPr>
-      </w:pPr>
-      <w:r>
-        <w:rPr>
-          <w:rFonts w:ascii="Times New Roman" w:hAnsi="Times New Roman" w:cs="Times New Roman"/>
-          <w:sz w:val="24"/>
-          <w:szCs w:val="24"/>
+          <w:sz w:val="48"/>
+          <w:szCs w:val="48"/>
+        </w:rPr>
+      </w:pPr>
+    </w:p>
+    <w:p>
+      <w:pPr>
+        <w:rPr>
+          <w:rFonts w:ascii="Times New Roman" w:hAnsi="Times New Roman" w:cs="Times New Roman"/>
+          <w:sz w:val="48"/>
+          <w:szCs w:val="48"/>
+        </w:rPr>
+      </w:pPr>
+      <w:r>
+        <w:rPr>
+          <w:rFonts w:ascii="Times New Roman" w:hAnsi="Times New Roman" w:cs="Times New Roman"/>
+          <w:sz w:val="48"/>
+          <w:szCs w:val="48"/>
+        </w:rPr>
+        <w:t xml:space="preserve">EECS 740 </w:t>
+      </w:r>
+      <w:r>
+        <w:rPr>
+          <w:rFonts w:ascii="Times New Roman" w:hAnsi="Times New Roman" w:cs="Times New Roman"/>
+          <w:sz w:val="48"/>
+          <w:szCs w:val="48"/>
+        </w:rPr>
+        <w:t>DIGITAL IMAGE PROCESSING</w:t>
+      </w:r>
+      <w:r>
+        <w:rPr>
+          <w:rFonts w:ascii="Times New Roman" w:hAnsi="Times New Roman" w:cs="Times New Roman"/>
+          <w:sz w:val="48"/>
+          <w:szCs w:val="48"/>
+        </w:rPr>
+        <w:t xml:space="preserve"> </w:t>
+      </w:r>
+    </w:p>
+    <w:p>
+      <w:pPr>
+        <w:rPr>
+          <w:rFonts w:ascii="Times New Roman" w:hAnsi="Times New Roman" w:cs="Times New Roman"/>
+          <w:sz w:val="44"/>
+          <w:szCs w:val="44"/>
+        </w:rPr>
+      </w:pPr>
+      <w:r>
+        <w:rPr>
+          <w:rFonts w:ascii="Times New Roman" w:hAnsi="Times New Roman" w:cs="Times New Roman"/>
+          <w:sz w:val="44"/>
+          <w:szCs w:val="44"/>
+        </w:rPr>
+        <w:t xml:space="preserve">                         </w:t>
+      </w:r>
+      <w:r>
+        <w:rPr>
+          <w:rFonts w:ascii="Times New Roman" w:hAnsi="Times New Roman" w:cs="Times New Roman"/>
+          <w:sz w:val="44"/>
+          <w:szCs w:val="44"/>
+        </w:rPr>
+        <w:t xml:space="preserve"> </w:t>
+      </w:r>
+      <w:r>
+        <w:rPr>
+          <w:rFonts w:ascii="Times New Roman" w:hAnsi="Times New Roman" w:cs="Times New Roman"/>
+          <w:sz w:val="44"/>
+          <w:szCs w:val="44"/>
         </w:rPr>
         <w:t>Assignment #3</w:t>
       </w:r>
@@ -41,24 +81,126 @@
       <w:pPr>
         <w:rPr>
           <w:rFonts w:ascii="Times New Roman" w:hAnsi="Times New Roman" w:cs="Times New Roman"/>
-          <w:sz w:val="24"/>
-          <w:szCs w:val="24"/>
-        </w:rPr>
-      </w:pPr>
-    </w:p>
-    <w:p>
-      <w:pPr>
-        <w:rPr>
-          <w:rFonts w:ascii="Times New Roman" w:hAnsi="Times New Roman" w:cs="Times New Roman"/>
-          <w:sz w:val="24"/>
-          <w:szCs w:val="24"/>
-        </w:rPr>
-      </w:pPr>
-      <w:r>
-        <w:rPr>
-          <w:rFonts w:ascii="Times New Roman" w:hAnsi="Times New Roman" w:cs="Times New Roman"/>
-          <w:sz w:val="24"/>
-          <w:szCs w:val="24"/>
+          <w:sz w:val="44"/>
+          <w:szCs w:val="44"/>
+        </w:rPr>
+      </w:pPr>
+      <w:r>
+        <w:rPr>
+          <w:rFonts w:ascii="Times New Roman" w:hAnsi="Times New Roman" w:cs="Times New Roman"/>
+          <w:sz w:val="44"/>
+          <w:szCs w:val="44"/>
+        </w:rPr>
+        <w:t xml:space="preserve">               </w:t>
+      </w:r>
+      <w:r>
+        <w:rPr>
+          <w:rFonts w:ascii="Times New Roman" w:hAnsi="Times New Roman" w:cs="Times New Roman"/>
+          <w:sz w:val="44"/>
+          <w:szCs w:val="44"/>
+        </w:rPr>
+        <w:t xml:space="preserve">Dr. </w:t>
+      </w:r>
+      <w:r>
+        <w:rPr>
+          <w:rFonts w:ascii="Times New Roman" w:hAnsi="Times New Roman" w:cs="Times New Roman"/>
+          <w:sz w:val="44"/>
+          <w:szCs w:val="44"/>
+        </w:rPr>
+        <w:t>Guanghui (</w:t>
+      </w:r>
+      <w:r>
+        <w:rPr>
+          <w:rFonts w:ascii="Times New Roman" w:hAnsi="Times New Roman" w:cs="Times New Roman"/>
+          <w:sz w:val="44"/>
+          <w:szCs w:val="44"/>
+        </w:rPr>
+        <w:t>Richard) Wang</w:t>
+      </w:r>
+    </w:p>
+    <w:p>
+      <w:pPr>
+        <w:rPr>
+          <w:rFonts w:ascii="Times New Roman" w:hAnsi="Times New Roman" w:cs="Times New Roman"/>
+          <w:sz w:val="44"/>
+          <w:szCs w:val="44"/>
+        </w:rPr>
+      </w:pPr>
+    </w:p>
+    <w:p>
+      <w:pPr>
+        <w:rPr>
+          <w:rFonts w:ascii="Times New Roman" w:hAnsi="Times New Roman" w:cs="Times New Roman"/>
+          <w:sz w:val="24"/>
+          <w:szCs w:val="24"/>
+        </w:rPr>
+      </w:pPr>
+    </w:p>
+    <w:p>
+      <w:pPr>
+        <w:rPr>
+          <w:rFonts w:ascii="Times New Roman" w:hAnsi="Times New Roman" w:cs="Times New Roman"/>
+          <w:sz w:val="24"/>
+          <w:szCs w:val="24"/>
+        </w:rPr>
+      </w:pPr>
+    </w:p>
+    <w:p>
+      <w:pPr>
+        <w:rPr>
+          <w:rFonts w:ascii="Times New Roman" w:hAnsi="Times New Roman" w:cs="Times New Roman"/>
+          <w:sz w:val="24"/>
+          <w:szCs w:val="24"/>
+        </w:rPr>
+      </w:pPr>
+    </w:p>
+    <w:p>
+      <w:pPr>
+        <w:rPr>
+          <w:rFonts w:ascii="Times New Roman" w:hAnsi="Times New Roman" w:cs="Times New Roman"/>
+          <w:sz w:val="24"/>
+          <w:szCs w:val="24"/>
+        </w:rPr>
+      </w:pPr>
+    </w:p>
+    <w:p>
+      <w:pPr>
+        <w:rPr>
+          <w:rFonts w:ascii="Times New Roman" w:hAnsi="Times New Roman" w:cs="Times New Roman"/>
+          <w:sz w:val="24"/>
+          <w:szCs w:val="24"/>
+        </w:rPr>
+      </w:pPr>
+    </w:p>
+    <w:p>
+      <w:pPr>
+        <w:rPr>
+          <w:rFonts w:ascii="Times New Roman" w:hAnsi="Times New Roman" w:cs="Times New Roman"/>
+          <w:sz w:val="40"/>
+          <w:szCs w:val="40"/>
+        </w:rPr>
+      </w:pPr>
+      <w:r>
+        <w:rPr>
+          <w:rFonts w:ascii="Times New Roman" w:hAnsi="Times New Roman" w:cs="Times New Roman"/>
+          <w:sz w:val="24"/>
+          <w:szCs w:val="24"/>
+        </w:rPr>
+        <w:t xml:space="preserve">           </w:t>
+      </w:r>
+      <w:r>
+        <w:rPr>
+          <w:rFonts w:ascii="Times New Roman" w:hAnsi="Times New Roman" w:cs="Times New Roman"/>
+          <w:sz w:val="24"/>
+          <w:szCs w:val="24"/>
+        </w:rPr>
+        <w:t xml:space="preserve">                             </w:t>
+      </w:r>
+      <w:r>
+        <w:rPr>
+          <w:rFonts w:ascii="Times New Roman" w:hAnsi="Times New Roman" w:cs="Times New Roman"/>
+          <w:sz w:val="40"/>
+          <w:szCs w:val="40"/>
         </w:rPr>
         <w:t>Lohith Reddy Nanuvala</w:t>
       </w:r>
@@ -67,15 +209,31 @@
       <w:pPr>
         <w:rPr>
           <w:rFonts w:ascii="Times New Roman" w:hAnsi="Times New Roman" w:cs="Times New Roman"/>
-          <w:sz w:val="24"/>
-          <w:szCs w:val="24"/>
-        </w:rPr>
-      </w:pPr>
-      <w:r>
-        <w:rPr>
-          <w:rFonts w:ascii="Times New Roman" w:hAnsi="Times New Roman" w:cs="Times New Roman"/>
-          <w:sz w:val="24"/>
-          <w:szCs w:val="24"/>
+          <w:sz w:val="40"/>
+          <w:szCs w:val="40"/>
+        </w:rPr>
+      </w:pPr>
+      <w:r>
+        <w:rPr>
+          <w:rFonts w:ascii="Times New Roman" w:hAnsi="Times New Roman" w:cs="Times New Roman"/>
+          <w:sz w:val="40"/>
+          <w:szCs w:val="40"/>
+        </w:rPr>
+        <w:t xml:space="preserve">                   </w:t>
+      </w:r>
+      <w:r>
+        <w:rPr>
+          <w:rFonts w:ascii="Times New Roman" w:hAnsi="Times New Roman" w:cs="Times New Roman"/>
+          <w:sz w:val="40"/>
+          <w:szCs w:val="40"/>
+        </w:rPr>
+        <w:t xml:space="preserve">               </w:t>
+      </w:r>
+      <w:r>
+        <w:rPr>
+          <w:rFonts w:ascii="Times New Roman" w:hAnsi="Times New Roman" w:cs="Times New Roman"/>
+          <w:sz w:val="40"/>
+          <w:szCs w:val="40"/>
         </w:rPr>
         <w:t>2790468</w:t>
       </w:r>
@@ -84,15 +242,47 @@
       <w:pPr>
         <w:rPr>
           <w:rFonts w:ascii="Times New Roman" w:hAnsi="Times New Roman" w:cs="Times New Roman"/>
-          <w:sz w:val="24"/>
-          <w:szCs w:val="24"/>
-        </w:rPr>
-      </w:pPr>
-      <w:r>
-        <w:rPr>
-          <w:rFonts w:ascii="Times New Roman" w:hAnsi="Times New Roman" w:cs="Times New Roman"/>
-          <w:sz w:val="24"/>
-          <w:szCs w:val="24"/>
+          <w:sz w:val="40"/>
+          <w:szCs w:val="40"/>
+        </w:rPr>
+      </w:pPr>
+      <w:r>
+        <w:rPr>
+          <w:rFonts w:ascii="Times New Roman" w:hAnsi="Times New Roman" w:cs="Times New Roman"/>
+          <w:sz w:val="40"/>
+          <w:szCs w:val="40"/>
+        </w:rPr>
+        <w:t xml:space="preserve">     </w:t>
+      </w:r>
+      <w:r>
+        <w:rPr>
+          <w:rFonts w:ascii="Times New Roman" w:hAnsi="Times New Roman" w:cs="Times New Roman"/>
+          <w:sz w:val="40"/>
+          <w:szCs w:val="40"/>
+        </w:rPr>
+        <w:t xml:space="preserve">                   </w:t>
+      </w:r>
+      <w:r>
+        <w:rPr>
+          <w:rFonts w:ascii="Times New Roman" w:hAnsi="Times New Roman" w:cs="Times New Roman"/>
+          <w:sz w:val="40"/>
+          <w:szCs w:val="40"/>
+        </w:rPr>
+        <w:t xml:space="preserve"> </w:t>
+      </w:r>
+      <w:r>
+        <w:rPr>
+          <w:rFonts w:ascii="Times New Roman" w:hAnsi="Times New Roman" w:cs="Times New Roman"/>
+          <w:sz w:val="40"/>
+          <w:szCs w:val="40"/>
+        </w:rPr>
+        <w:t xml:space="preserve">       </w:t>
+      </w:r>
+      <w:r>
+        <w:rPr>
+          <w:rFonts w:ascii="Times New Roman" w:hAnsi="Times New Roman" w:cs="Times New Roman"/>
+          <w:sz w:val="40"/>
+          <w:szCs w:val="40"/>
         </w:rPr>
         <w:t>11/29/2015</w:t>
       </w:r>
@@ -128,15 +318,15 @@
       <w:pPr>
         <w:rPr>
           <w:rFonts w:ascii="Times New Roman" w:hAnsi="Times New Roman" w:cs="Times New Roman"/>
-          <w:sz w:val="24"/>
-          <w:szCs w:val="24"/>
-        </w:rPr>
-      </w:pPr>
-      <w:r>
-        <w:rPr>
-          <w:rFonts w:ascii="Times New Roman" w:hAnsi="Times New Roman" w:cs="Times New Roman"/>
-          <w:sz w:val="24"/>
-          <w:szCs w:val="24"/>
+          <w:sz w:val="36"/>
+          <w:szCs w:val="36"/>
+        </w:rPr>
+      </w:pPr>
+      <w:r>
+        <w:rPr>
+          <w:rFonts w:ascii="Times New Roman" w:hAnsi="Times New Roman" w:cs="Times New Roman"/>
+          <w:sz w:val="36"/>
+          <w:szCs w:val="36"/>
         </w:rPr>
         <w:t>Abstract:</w:t>
       </w:r>
@@ -145,42 +335,116 @@
       <w:pPr>
         <w:rPr>
           <w:rFonts w:ascii="Times New Roman" w:hAnsi="Times New Roman" w:cs="Times New Roman"/>
-          <w:sz w:val="24"/>
-          <w:szCs w:val="24"/>
-        </w:rPr>
-      </w:pPr>
-      <w:r>
-        <w:rPr>
-          <w:rFonts w:ascii="Times New Roman" w:hAnsi="Times New Roman" w:cs="Times New Roman"/>
-          <w:sz w:val="24"/>
-          <w:szCs w:val="24"/>
-        </w:rPr>
-        <w:t xml:space="preserve"> This assignment discusses basic principles for filtering in the frequency domain and image restoration. Techniques like Gaussian low pass filter, Butterworth band filter, Median filter, Adaptive median filter, Full inverse filtering and Wiener filtering are discussed and implemented using two ideal images. We will add noise to the images, apply the filtering techniques and observe the results. We will check this results with theoretical results and draw conclusions.</w:t>
-      </w:r>
-    </w:p>
-    <w:p>
-      <w:pPr>
-        <w:rPr>
-          <w:rFonts w:ascii="Times New Roman" w:hAnsi="Times New Roman" w:cs="Times New Roman"/>
-          <w:sz w:val="24"/>
-          <w:szCs w:val="24"/>
-        </w:rPr>
-      </w:pPr>
-    </w:p>
-    <w:p>
-      <w:pPr>
-        <w:rPr>
-          <w:rFonts w:ascii="Times New Roman" w:hAnsi="Times New Roman" w:cs="Times New Roman"/>
-          <w:sz w:val="24"/>
-          <w:szCs w:val="24"/>
-        </w:rPr>
-      </w:pPr>
-      <w:r>
-        <w:rPr>
-          <w:rFonts w:ascii="Times New Roman" w:hAnsi="Times New Roman" w:cs="Times New Roman"/>
-          <w:sz w:val="24"/>
-          <w:szCs w:val="24"/>
-        </w:rPr>
+          <w:sz w:val="28"/>
+          <w:szCs w:val="28"/>
+        </w:rPr>
+      </w:pPr>
+      <w:r>
+        <w:rPr>
+          <w:rFonts w:ascii="Times New Roman" w:hAnsi="Times New Roman" w:cs="Times New Roman"/>
+          <w:sz w:val="32"/>
+          <w:szCs w:val="32"/>
+        </w:rPr>
+        <w:t xml:space="preserve"> </w:t>
+      </w:r>
+      <w:r>
+        <w:rPr>
+          <w:rFonts w:ascii="Times New Roman" w:hAnsi="Times New Roman" w:cs="Times New Roman"/>
+          <w:sz w:val="28"/>
+          <w:szCs w:val="28"/>
+        </w:rPr>
+        <w:t>In t</w:t>
+      </w:r>
+      <w:r>
+        <w:rPr>
+          <w:rFonts w:ascii="Times New Roman" w:hAnsi="Times New Roman" w:cs="Times New Roman"/>
+          <w:sz w:val="28"/>
+          <w:szCs w:val="28"/>
+        </w:rPr>
+        <w:t xml:space="preserve">his assignment </w:t>
+      </w:r>
+      <w:r>
+        <w:rPr>
+          <w:rFonts w:ascii="Times New Roman" w:hAnsi="Times New Roman" w:cs="Times New Roman"/>
+          <w:sz w:val="28"/>
+          <w:szCs w:val="28"/>
+        </w:rPr>
+        <w:t xml:space="preserve">we are going to </w:t>
+      </w:r>
+      <w:r>
+        <w:rPr>
+          <w:rFonts w:ascii="Times New Roman" w:hAnsi="Times New Roman" w:cs="Times New Roman"/>
+          <w:sz w:val="28"/>
+          <w:szCs w:val="28"/>
+        </w:rPr>
+        <w:t xml:space="preserve">discusses basic principles for filtering in the frequency domain and image restoration. </w:t>
+      </w:r>
+      <w:r>
+        <w:rPr>
+          <w:rFonts w:ascii="Times New Roman" w:hAnsi="Times New Roman" w:cs="Times New Roman"/>
+          <w:sz w:val="28"/>
+          <w:szCs w:val="28"/>
+        </w:rPr>
+        <w:t xml:space="preserve">The usual convolution operation in spatial domain transforms to array multiplication in frequency domain, so any transformation can be performed in frequency domain by just multiplying with suitable filter matrix. </w:t>
+      </w:r>
+      <w:r>
+        <w:rPr>
+          <w:rFonts w:ascii="Times New Roman" w:hAnsi="Times New Roman" w:cs="Times New Roman"/>
+          <w:sz w:val="28"/>
+          <w:szCs w:val="28"/>
+        </w:rPr>
+        <w:t xml:space="preserve">Techniques like Gaussian low pass filter, Butterworth band filter, Median filter, Adaptive median filter, Full inverse filtering and Wiener filtering are discussed and implemented using two ideal images. We will add noise to the images, apply the filtering </w:t>
+      </w:r>
+      <w:r>
+        <w:rPr>
+          <w:rFonts w:ascii="Times New Roman" w:hAnsi="Times New Roman" w:cs="Times New Roman"/>
+          <w:sz w:val="28"/>
+          <w:szCs w:val="28"/>
+        </w:rPr>
+        <w:t>t</w:t>
+      </w:r>
+      <w:r>
+        <w:rPr>
+          <w:rFonts w:ascii="Times New Roman" w:hAnsi="Times New Roman" w:cs="Times New Roman"/>
+          <w:sz w:val="28"/>
+          <w:szCs w:val="28"/>
+        </w:rPr>
+        <w:t>echniques and observe the results. We will check this results with theoretical results and draw conclusions.</w:t>
+      </w:r>
+    </w:p>
+    <w:p>
+      <w:pPr>
+        <w:rPr>
+          <w:rFonts w:ascii="Times New Roman" w:hAnsi="Times New Roman" w:cs="Times New Roman"/>
+          <w:sz w:val="24"/>
+          <w:szCs w:val="24"/>
+        </w:rPr>
+      </w:pPr>
+    </w:p>
+    <w:p>
+      <w:pPr>
+        <w:rPr>
+          <w:rFonts w:ascii="Times New Roman" w:hAnsi="Times New Roman" w:cs="Times New Roman"/>
+          <w:sz w:val="24"/>
+          <w:szCs w:val="24"/>
+        </w:rPr>
+      </w:pPr>
+    </w:p>
+    <w:p>
+      <w:pPr>
+        <w:rPr>
+          <w:rFonts w:ascii="Times New Roman" w:hAnsi="Times New Roman" w:cs="Times New Roman"/>
+          <w:sz w:val="36"/>
+          <w:szCs w:val="36"/>
+        </w:rPr>
+      </w:pPr>
+      <w:r>
+        <w:rPr>
+          <w:rFonts w:ascii="Times New Roman" w:hAnsi="Times New Roman" w:cs="Times New Roman"/>
+          <w:sz w:val="36"/>
+          <w:szCs w:val="36"/>
+        </w:rPr>
+        <w:lastRenderedPageBreak/>
         <w:t>Technical discussion:</w:t>
       </w:r>
     </w:p>
@@ -188,15 +452,17 @@
       <w:pPr>
         <w:rPr>
           <w:rFonts w:ascii="Times New Roman" w:hAnsi="Times New Roman" w:cs="Times New Roman"/>
-          <w:sz w:val="24"/>
-          <w:szCs w:val="24"/>
-        </w:rPr>
-      </w:pPr>
-      <w:r>
-        <w:rPr>
-          <w:rFonts w:ascii="Times New Roman" w:hAnsi="Times New Roman" w:cs="Times New Roman"/>
-          <w:sz w:val="24"/>
-          <w:szCs w:val="24"/>
+          <w:sz w:val="32"/>
+          <w:szCs w:val="32"/>
+          <w:u w:val="single"/>
+        </w:rPr>
+      </w:pPr>
+      <w:r>
+        <w:rPr>
+          <w:rFonts w:ascii="Times New Roman" w:hAnsi="Times New Roman" w:cs="Times New Roman"/>
+          <w:sz w:val="32"/>
+          <w:szCs w:val="32"/>
+          <w:u w:val="single"/>
         </w:rPr>
         <w:t>Filtering in Frequency Domain:</w:t>
       </w:r>
@@ -205,43 +471,117 @@
       <w:pPr>
         <w:rPr>
           <w:rFonts w:ascii="Times New Roman" w:hAnsi="Times New Roman" w:cs="Times New Roman"/>
-          <w:sz w:val="24"/>
-          <w:szCs w:val="24"/>
-        </w:rPr>
-      </w:pPr>
-      <w:r>
-        <w:rPr>
-          <w:rFonts w:ascii="Times New Roman" w:hAnsi="Times New Roman" w:cs="Times New Roman"/>
-          <w:sz w:val="24"/>
-          <w:szCs w:val="24"/>
+          <w:sz w:val="28"/>
+          <w:szCs w:val="28"/>
+        </w:rPr>
+      </w:pPr>
+      <w:r>
+        <w:rPr>
+          <w:rFonts w:ascii="Times New Roman" w:hAnsi="Times New Roman" w:cs="Times New Roman"/>
+          <w:sz w:val="28"/>
+          <w:szCs w:val="28"/>
         </w:rPr>
         <w:t xml:space="preserve">Filtering in frequency domain is </w:t>
       </w:r>
       <w:r>
         <w:rPr>
           <w:rFonts w:ascii="Times New Roman" w:hAnsi="Times New Roman" w:cs="Times New Roman"/>
-          <w:sz w:val="24"/>
-          <w:szCs w:val="24"/>
+          <w:sz w:val="28"/>
+          <w:szCs w:val="28"/>
         </w:rPr>
         <w:t>much easier because of convolution.</w:t>
       </w:r>
     </w:p>
     <w:p>
       <w:pPr>
+        <w:ind w:left="720" w:firstLine="720"/>
         <w:rPr>
           <w:rFonts w:ascii="Times New Roman" w:hAnsi="Times New Roman" w:cs="Times New Roman"/>
           <w:i/>
-          <w:sz w:val="24"/>
-          <w:szCs w:val="24"/>
-        </w:rPr>
-      </w:pPr>
-      <w:proofErr w:type="gramStart"/>
+          <w:sz w:val="28"/>
+          <w:szCs w:val="28"/>
+        </w:rPr>
+      </w:pPr>
       <w:r>
         <w:rPr>
           <w:rFonts w:ascii="Times New Roman" w:hAnsi="Times New Roman" w:cs="Times New Roman"/>
           <w:i/>
-          <w:sz w:val="24"/>
-          <w:szCs w:val="24"/>
+          <w:sz w:val="28"/>
+          <w:szCs w:val="28"/>
+        </w:rPr>
+        <w:t>f(x</w:t>
+      </w:r>
+      <w:proofErr w:type="gramStart"/>
+      <w:r>
+        <w:rPr>
+          <w:rFonts w:ascii="Times New Roman" w:hAnsi="Times New Roman" w:cs="Times New Roman"/>
+          <w:i/>
+          <w:sz w:val="28"/>
+          <w:szCs w:val="28"/>
+        </w:rPr>
+        <w:t>,y</w:t>
+      </w:r>
+      <w:proofErr w:type="gramEnd"/>
+      <w:r>
+        <w:rPr>
+          <w:rFonts w:ascii="Times New Roman" w:hAnsi="Times New Roman" w:cs="Times New Roman"/>
+          <w:i/>
+          <w:sz w:val="28"/>
+          <w:szCs w:val="28"/>
+        </w:rPr>
+        <w:t>)*h(x,y)</w:t>
+      </w:r>
+      <w:r>
+        <w:rPr>
+          <w:rFonts w:ascii="Times New Roman" w:hAnsi="Times New Roman" w:cs="Times New Roman"/>
+          <w:sz w:val="28"/>
+          <w:szCs w:val="28"/>
+        </w:rPr>
+        <w:t xml:space="preserve"> </w:t>
+      </w:r>
+      <w:r>
+        <w:rPr>
+          <w:rFonts w:ascii="Times New Roman" w:hAnsi="Times New Roman" w:cs="Times New Roman"/>
+          <w:sz w:val="28"/>
+          <w:szCs w:val="28"/>
+        </w:rPr>
+        <w:sym w:font="Wingdings" w:char="F0F3"/>
+      </w:r>
+      <w:r>
+        <w:rPr>
+          <w:rFonts w:ascii="Times New Roman" w:hAnsi="Times New Roman" w:cs="Times New Roman"/>
+          <w:sz w:val="28"/>
+          <w:szCs w:val="28"/>
+        </w:rPr>
+        <w:t xml:space="preserve"> </w:t>
+      </w:r>
+      <w:r>
+        <w:rPr>
+          <w:rFonts w:ascii="Times New Roman" w:hAnsi="Times New Roman" w:cs="Times New Roman"/>
+          <w:i/>
+          <w:sz w:val="28"/>
+          <w:szCs w:val="28"/>
+        </w:rPr>
+        <w:t>F(u,v)H(u,v)</w:t>
+      </w:r>
+    </w:p>
+    <w:p>
+      <w:pPr>
+        <w:ind w:left="720" w:firstLine="720"/>
+        <w:rPr>
+          <w:rFonts w:ascii="Times New Roman" w:hAnsi="Times New Roman" w:cs="Times New Roman"/>
+          <w:i/>
+          <w:sz w:val="28"/>
+          <w:szCs w:val="28"/>
+        </w:rPr>
+      </w:pPr>
+      <w:proofErr w:type="gramStart"/>
+      <w:r>
+        <w:rPr>
+          <w:rFonts w:ascii="Times New Roman" w:hAnsi="Times New Roman" w:cs="Times New Roman"/>
+          <w:i/>
+          <w:sz w:val="28"/>
+          <w:szCs w:val="28"/>
         </w:rPr>
         <w:t>f(</w:t>
       </w:r>
@@ -250,142 +590,112 @@
         <w:rPr>
           <w:rFonts w:ascii="Times New Roman" w:hAnsi="Times New Roman" w:cs="Times New Roman"/>
           <w:i/>
-          <w:sz w:val="24"/>
-          <w:szCs w:val="24"/>
-        </w:rPr>
-        <w:t>x,y)*h(x,y)</w:t>
-      </w:r>
-      <w:r>
-        <w:rPr>
-          <w:rFonts w:ascii="Times New Roman" w:hAnsi="Times New Roman" w:cs="Times New Roman"/>
-          <w:sz w:val="24"/>
-          <w:szCs w:val="24"/>
+          <w:sz w:val="28"/>
+          <w:szCs w:val="28"/>
+        </w:rPr>
+        <w:t xml:space="preserve">x,y)h(x,y) </w:t>
+      </w:r>
+      <w:r>
+        <w:rPr>
+          <w:rFonts w:ascii="Times New Roman" w:hAnsi="Times New Roman" w:cs="Times New Roman"/>
+          <w:sz w:val="28"/>
+          <w:szCs w:val="28"/>
+        </w:rPr>
+        <w:sym w:font="Wingdings" w:char="F0F3"/>
+      </w:r>
+      <w:r>
+        <w:rPr>
+          <w:rFonts w:ascii="Times New Roman" w:hAnsi="Times New Roman" w:cs="Times New Roman"/>
+          <w:i/>
+          <w:sz w:val="28"/>
+          <w:szCs w:val="28"/>
+        </w:rPr>
+        <w:t xml:space="preserve"> F(u,v)*H(u,v)</w:t>
+      </w:r>
+    </w:p>
+    <w:p>
+      <w:pPr>
+        <w:rPr>
+          <w:rFonts w:ascii="Times New Roman" w:hAnsi="Times New Roman" w:cs="Times New Roman"/>
+          <w:sz w:val="28"/>
+          <w:szCs w:val="28"/>
+        </w:rPr>
+      </w:pPr>
+      <w:r>
+        <w:rPr>
+          <w:rFonts w:ascii="Times New Roman" w:hAnsi="Times New Roman" w:cs="Times New Roman"/>
+          <w:sz w:val="28"/>
+          <w:szCs w:val="28"/>
+        </w:rPr>
+        <w:t xml:space="preserve">If the two functions </w:t>
+      </w:r>
+      <w:r>
+        <w:rPr>
+          <w:rFonts w:ascii="Times New Roman" w:hAnsi="Times New Roman" w:cs="Times New Roman"/>
+          <w:i/>
+          <w:sz w:val="28"/>
+          <w:szCs w:val="28"/>
+        </w:rPr>
+        <w:t>f(x),</w:t>
+      </w:r>
+      <w:r>
+        <w:rPr>
+          <w:rFonts w:ascii="Times New Roman" w:hAnsi="Times New Roman" w:cs="Times New Roman"/>
+          <w:sz w:val="28"/>
+          <w:szCs w:val="28"/>
         </w:rPr>
         <w:t xml:space="preserve"> </w:t>
       </w:r>
       <w:r>
         <w:rPr>
           <w:rFonts w:ascii="Times New Roman" w:hAnsi="Times New Roman" w:cs="Times New Roman"/>
-          <w:sz w:val="24"/>
-          <w:szCs w:val="24"/>
-        </w:rPr>
-        <w:sym w:font="Wingdings" w:char="F0F3"/>
-      </w:r>
-      <w:r>
-        <w:rPr>
-          <w:rFonts w:ascii="Times New Roman" w:hAnsi="Times New Roman" w:cs="Times New Roman"/>
-          <w:sz w:val="24"/>
-          <w:szCs w:val="24"/>
-        </w:rPr>
-        <w:t xml:space="preserve"> </w:t>
-      </w:r>
-      <w:r>
-        <w:rPr>
-          <w:rFonts w:ascii="Times New Roman" w:hAnsi="Times New Roman" w:cs="Times New Roman"/>
           <w:i/>
-          <w:sz w:val="24"/>
-          <w:szCs w:val="24"/>
-        </w:rPr>
-        <w:t>F(u,v)H(u,v)</w:t>
-      </w:r>
-    </w:p>
-    <w:p>
-      <w:pPr>
+          <w:sz w:val="28"/>
+          <w:szCs w:val="28"/>
+        </w:rPr>
+        <w:t>h(x)</w:t>
+      </w:r>
+      <w:r>
+        <w:rPr>
+          <w:rFonts w:ascii="Times New Roman" w:hAnsi="Times New Roman" w:cs="Times New Roman"/>
+          <w:sz w:val="28"/>
+          <w:szCs w:val="28"/>
+        </w:rPr>
+        <w:t xml:space="preserve"> are of different lengths, then when we do the convolution there could be wraparound error. To avoid this, we append them with zeros. </w:t>
+      </w:r>
+    </w:p>
+    <w:p>
+      <w:pPr>
+        <w:rPr>
+          <w:rFonts w:ascii="Times New Roman" w:hAnsi="Times New Roman" w:cs="Times New Roman"/>
+          <w:sz w:val="28"/>
+          <w:szCs w:val="28"/>
+        </w:rPr>
+      </w:pPr>
+      <w:r>
+        <w:rPr>
+          <w:rFonts w:ascii="Times New Roman" w:hAnsi="Times New Roman" w:cs="Times New Roman"/>
+          <w:sz w:val="28"/>
+          <w:szCs w:val="28"/>
+        </w:rPr>
+        <w:t xml:space="preserve">The Discrete Fourier Transform (DFT) of an image </w:t>
+      </w:r>
+      <w:r>
         <w:rPr>
           <w:rFonts w:ascii="Times New Roman" w:hAnsi="Times New Roman" w:cs="Times New Roman"/>
           <w:i/>
-          <w:sz w:val="24"/>
-          <w:szCs w:val="24"/>
-        </w:rPr>
-      </w:pPr>
-      <w:proofErr w:type="gramStart"/>
-      <w:r>
-        <w:rPr>
-          <w:rFonts w:ascii="Times New Roman" w:hAnsi="Times New Roman" w:cs="Times New Roman"/>
-          <w:i/>
-          <w:sz w:val="24"/>
-          <w:szCs w:val="24"/>
-        </w:rPr>
-        <w:t>f(</w:t>
-      </w:r>
-      <w:proofErr w:type="gramEnd"/>
-      <w:r>
-        <w:rPr>
-          <w:rFonts w:ascii="Times New Roman" w:hAnsi="Times New Roman" w:cs="Times New Roman"/>
-          <w:i/>
-          <w:sz w:val="24"/>
-          <w:szCs w:val="24"/>
-        </w:rPr>
-        <w:t xml:space="preserve">x,y)h(x,y) </w:t>
-      </w:r>
-      <w:r>
-        <w:rPr>
-          <w:rFonts w:ascii="Times New Roman" w:hAnsi="Times New Roman" w:cs="Times New Roman"/>
-          <w:sz w:val="24"/>
-          <w:szCs w:val="24"/>
-        </w:rPr>
-        <w:sym w:font="Wingdings" w:char="F0F3"/>
-      </w:r>
-      <w:r>
-        <w:rPr>
-          <w:rFonts w:ascii="Times New Roman" w:hAnsi="Times New Roman" w:cs="Times New Roman"/>
-          <w:i/>
-          <w:sz w:val="24"/>
-          <w:szCs w:val="24"/>
-        </w:rPr>
-        <w:t xml:space="preserve"> F(u,v)*H(u,v)</w:t>
-      </w:r>
-    </w:p>
-    <w:p>
-      <w:pPr>
-        <w:rPr>
-          <w:rFonts w:ascii="Times New Roman" w:hAnsi="Times New Roman" w:cs="Times New Roman"/>
-          <w:sz w:val="24"/>
-          <w:szCs w:val="24"/>
-        </w:rPr>
-      </w:pPr>
-      <w:r>
-        <w:rPr>
-          <w:rFonts w:ascii="Times New Roman" w:hAnsi="Times New Roman" w:cs="Times New Roman"/>
-          <w:sz w:val="24"/>
-          <w:szCs w:val="24"/>
-        </w:rPr>
-        <w:t xml:space="preserve">If the two functions f(x), h(x) are of different lengths, then when we do the convolution there could be wraparound error. To avoid this, we append them with zeros. </w:t>
-      </w:r>
-    </w:p>
-    <w:p>
-      <w:pPr>
-        <w:rPr>
-          <w:rFonts w:ascii="Times New Roman" w:hAnsi="Times New Roman" w:cs="Times New Roman"/>
-          <w:sz w:val="24"/>
-          <w:szCs w:val="24"/>
-        </w:rPr>
-      </w:pPr>
-      <w:r>
-        <w:rPr>
-          <w:rFonts w:ascii="Times New Roman" w:hAnsi="Times New Roman" w:cs="Times New Roman"/>
-          <w:sz w:val="24"/>
-          <w:szCs w:val="24"/>
-        </w:rPr>
-        <w:t>The Discrete Fourier Transform (DFT) of an image f(x</w:t>
-      </w:r>
-      <w:proofErr w:type="gramStart"/>
-      <w:r>
-        <w:rPr>
-          <w:rFonts w:ascii="Times New Roman" w:hAnsi="Times New Roman" w:cs="Times New Roman"/>
-          <w:sz w:val="24"/>
-          <w:szCs w:val="24"/>
-        </w:rPr>
-        <w:t>,y</w:t>
-      </w:r>
-      <w:proofErr w:type="gramEnd"/>
-      <w:r>
-        <w:rPr>
-          <w:rFonts w:ascii="Times New Roman" w:hAnsi="Times New Roman" w:cs="Times New Roman"/>
-          <w:sz w:val="24"/>
-          <w:szCs w:val="24"/>
-        </w:rPr>
-        <w:t>) is given by the expression</w:t>
+          <w:sz w:val="28"/>
+          <w:szCs w:val="28"/>
+        </w:rPr>
+        <w:t>f(x,y)</w:t>
+      </w:r>
+      <w:r>
+        <w:rPr>
+          <w:rFonts w:ascii="Times New Roman" w:hAnsi="Times New Roman" w:cs="Times New Roman"/>
+          <w:sz w:val="28"/>
+          <w:szCs w:val="28"/>
+        </w:rPr>
+        <w:t xml:space="preserve"> is given by the expression</w:t>
       </w:r>
     </w:p>
     <w:p>
@@ -442,15 +752,15 @@
       <w:pPr>
         <w:rPr>
           <w:rFonts w:ascii="Times New Roman" w:hAnsi="Times New Roman" w:cs="Times New Roman"/>
-          <w:sz w:val="24"/>
-          <w:szCs w:val="24"/>
-        </w:rPr>
-      </w:pPr>
-      <w:r>
-        <w:rPr>
-          <w:rFonts w:ascii="Times New Roman" w:hAnsi="Times New Roman" w:cs="Times New Roman"/>
-          <w:sz w:val="24"/>
-          <w:szCs w:val="24"/>
+          <w:sz w:val="28"/>
+          <w:szCs w:val="28"/>
+        </w:rPr>
+      </w:pPr>
+      <w:r>
+        <w:rPr>
+          <w:rFonts w:ascii="Times New Roman" w:hAnsi="Times New Roman" w:cs="Times New Roman"/>
+          <w:sz w:val="28"/>
+          <w:szCs w:val="28"/>
         </w:rPr>
         <w:t>Where M, N are the dimensions of the image.</w:t>
       </w:r>
@@ -459,39 +769,39 @@
       <w:pPr>
         <w:rPr>
           <w:rFonts w:ascii="Times New Roman" w:hAnsi="Times New Roman" w:cs="Times New Roman"/>
-          <w:sz w:val="24"/>
-          <w:szCs w:val="24"/>
-        </w:rPr>
-      </w:pPr>
-      <w:r>
-        <w:rPr>
-          <w:rFonts w:ascii="Times New Roman" w:hAnsi="Times New Roman" w:cs="Times New Roman"/>
-          <w:sz w:val="24"/>
-          <w:szCs w:val="24"/>
+          <w:sz w:val="28"/>
+          <w:szCs w:val="28"/>
+        </w:rPr>
+      </w:pPr>
+      <w:r>
+        <w:rPr>
+          <w:rFonts w:ascii="Times New Roman" w:hAnsi="Times New Roman" w:cs="Times New Roman"/>
+          <w:sz w:val="28"/>
+          <w:szCs w:val="28"/>
         </w:rPr>
         <w:t xml:space="preserve"> Edge</w:t>
       </w:r>
       <w:r>
         <w:rPr>
           <w:rFonts w:ascii="Times New Roman" w:hAnsi="Times New Roman" w:cs="Times New Roman"/>
-          <w:sz w:val="24"/>
-          <w:szCs w:val="24"/>
+          <w:sz w:val="28"/>
+          <w:szCs w:val="28"/>
         </w:rPr>
         <w:t>s and other sharp transitions (</w:t>
       </w:r>
       <w:r>
         <w:rPr>
           <w:rFonts w:ascii="Times New Roman" w:hAnsi="Times New Roman" w:cs="Times New Roman"/>
-          <w:sz w:val="24"/>
-          <w:szCs w:val="24"/>
+          <w:sz w:val="28"/>
+          <w:szCs w:val="28"/>
         </w:rPr>
         <w:t>such as noise) in the gray levels of an image contribute significantly to the high-frequency content of its Fourier transform. Hence blurring (smoothing) is achieved in the frequency domain by attenuating a specified range of high frequency components in</w:t>
       </w:r>
       <w:r>
         <w:rPr>
           <w:rFonts w:ascii="Times New Roman" w:hAnsi="Times New Roman" w:cs="Times New Roman"/>
-          <w:sz w:val="24"/>
-          <w:szCs w:val="24"/>
+          <w:sz w:val="28"/>
+          <w:szCs w:val="28"/>
         </w:rPr>
         <w:t xml:space="preserve"> the transform of a given image.</w:t>
       </w:r>
@@ -500,17 +810,16 @@
       <w:pPr>
         <w:rPr>
           <w:rFonts w:ascii="Times New Roman" w:hAnsi="Times New Roman" w:cs="Times New Roman"/>
-          <w:sz w:val="24"/>
-          <w:szCs w:val="24"/>
-        </w:rPr>
-      </w:pPr>
-      <w:r>
-        <w:rPr>
-          <w:rFonts w:ascii="Times New Roman" w:hAnsi="Times New Roman" w:cs="Times New Roman"/>
-          <w:sz w:val="24"/>
-          <w:szCs w:val="24"/>
-        </w:rPr>
-        <w:lastRenderedPageBreak/>
+          <w:sz w:val="28"/>
+          <w:szCs w:val="28"/>
+        </w:rPr>
+      </w:pPr>
+      <w:r>
+        <w:rPr>
+          <w:rFonts w:ascii="Times New Roman" w:hAnsi="Times New Roman" w:cs="Times New Roman"/>
+          <w:sz w:val="28"/>
+          <w:szCs w:val="28"/>
+        </w:rPr>
         <w:t>The general procedure for performing filtering in frequency domain can be listed as follows,</w:t>
       </w:r>
     </w:p>
@@ -523,63 +832,87 @@
         </w:numPr>
         <w:rPr>
           <w:rFonts w:ascii="Times New Roman" w:hAnsi="Times New Roman" w:cs="Times New Roman"/>
-          <w:sz w:val="24"/>
-          <w:szCs w:val="24"/>
-        </w:rPr>
-      </w:pPr>
-      <w:r>
-        <w:rPr>
-          <w:rFonts w:ascii="Times New Roman" w:hAnsi="Times New Roman" w:cs="Times New Roman"/>
-          <w:sz w:val="24"/>
-          <w:szCs w:val="24"/>
-        </w:rPr>
-        <w:t>Given an input image f(</w:t>
-      </w:r>
-      <w:proofErr w:type="spellStart"/>
-      <w:r>
-        <w:rPr>
-          <w:rFonts w:ascii="Times New Roman" w:hAnsi="Times New Roman" w:cs="Times New Roman"/>
-          <w:sz w:val="24"/>
-          <w:szCs w:val="24"/>
+          <w:sz w:val="28"/>
+          <w:szCs w:val="28"/>
+        </w:rPr>
+      </w:pPr>
+      <w:r>
+        <w:rPr>
+          <w:rFonts w:ascii="Times New Roman" w:hAnsi="Times New Roman" w:cs="Times New Roman"/>
+          <w:sz w:val="28"/>
+          <w:szCs w:val="28"/>
+        </w:rPr>
+        <w:t xml:space="preserve">Given an input image </w:t>
+      </w:r>
+      <w:r>
+        <w:rPr>
+          <w:rFonts w:ascii="Times New Roman" w:hAnsi="Times New Roman" w:cs="Times New Roman"/>
+          <w:i/>
+          <w:sz w:val="28"/>
+          <w:szCs w:val="28"/>
+        </w:rPr>
+        <w:t>f(x</w:t>
+      </w:r>
+      <w:proofErr w:type="gramStart"/>
+      <w:r>
+        <w:rPr>
+          <w:rFonts w:ascii="Times New Roman" w:hAnsi="Times New Roman" w:cs="Times New Roman"/>
+          <w:i/>
+          <w:sz w:val="28"/>
+          <w:szCs w:val="28"/>
+        </w:rPr>
+        <w:t>,y</w:t>
+      </w:r>
+      <w:proofErr w:type="gramEnd"/>
+      <w:r>
+        <w:rPr>
+          <w:rFonts w:ascii="Times New Roman" w:hAnsi="Times New Roman" w:cs="Times New Roman"/>
+          <w:i/>
+          <w:sz w:val="28"/>
+          <w:szCs w:val="28"/>
+        </w:rPr>
+        <w:t>)</w:t>
+      </w:r>
+      <w:r>
+        <w:rPr>
+          <w:rFonts w:ascii="Times New Roman" w:hAnsi="Times New Roman" w:cs="Times New Roman"/>
+          <w:sz w:val="28"/>
+          <w:szCs w:val="28"/>
+        </w:rPr>
+        <w:t xml:space="preserve"> of size M</w:t>
+      </w:r>
+      <w:r>
+        <w:rPr>
+          <w:rFonts w:ascii="Times New Roman" w:hAnsi="Times New Roman" w:cs="Times New Roman"/>
+          <w:i/>
+          <w:sz w:val="28"/>
+          <w:szCs w:val="28"/>
         </w:rPr>
         <w:t>x</w:t>
       </w:r>
-      <w:proofErr w:type="gramStart"/>
-      <w:r>
-        <w:rPr>
-          <w:rFonts w:ascii="Times New Roman" w:hAnsi="Times New Roman" w:cs="Times New Roman"/>
-          <w:sz w:val="24"/>
-          <w:szCs w:val="24"/>
-        </w:rPr>
-        <w:t>,y</w:t>
-      </w:r>
-      <w:proofErr w:type="spellEnd"/>
-      <w:proofErr w:type="gramEnd"/>
-      <w:r>
-        <w:rPr>
-          <w:rFonts w:ascii="Times New Roman" w:hAnsi="Times New Roman" w:cs="Times New Roman"/>
-          <w:sz w:val="24"/>
-          <w:szCs w:val="24"/>
-        </w:rPr>
-        <w:t xml:space="preserve">) of size </w:t>
-      </w:r>
-      <w:proofErr w:type="spellStart"/>
-      <w:r>
-        <w:rPr>
-          <w:rFonts w:ascii="Times New Roman" w:hAnsi="Times New Roman" w:cs="Times New Roman"/>
-          <w:sz w:val="24"/>
-          <w:szCs w:val="24"/>
-        </w:rPr>
-        <w:t>MxN</w:t>
-      </w:r>
-      <w:proofErr w:type="spellEnd"/>
-      <w:r>
-        <w:rPr>
-          <w:rFonts w:ascii="Times New Roman" w:hAnsi="Times New Roman" w:cs="Times New Roman"/>
-          <w:sz w:val="24"/>
-          <w:szCs w:val="24"/>
-        </w:rPr>
-        <w:t>, obtain the padding parameter P and Q. (typically we select P=2*M and Q=2*N.</w:t>
+      <w:r>
+        <w:rPr>
+          <w:rFonts w:ascii="Times New Roman" w:hAnsi="Times New Roman" w:cs="Times New Roman"/>
+          <w:sz w:val="28"/>
+          <w:szCs w:val="28"/>
+        </w:rPr>
+        <w:t>N, obtain the padding parameter P and Q. (typically we select P=2*M and Q=2*N</w:t>
+      </w:r>
+      <w:r>
+        <w:rPr>
+          <w:rFonts w:ascii="Times New Roman" w:hAnsi="Times New Roman" w:cs="Times New Roman"/>
+          <w:sz w:val="28"/>
+          <w:szCs w:val="28"/>
+        </w:rPr>
+        <w:t>)</w:t>
+      </w:r>
+      <w:r>
+        <w:rPr>
+          <w:rFonts w:ascii="Times New Roman" w:hAnsi="Times New Roman" w:cs="Times New Roman"/>
+          <w:sz w:val="28"/>
+          <w:szCs w:val="28"/>
+        </w:rPr>
+        <w:t>.</w:t>
       </w:r>
     </w:p>
     <w:p>
@@ -591,15 +924,15 @@
         </w:numPr>
         <w:rPr>
           <w:rFonts w:ascii="Times New Roman" w:hAnsi="Times New Roman" w:cs="Times New Roman"/>
-          <w:sz w:val="24"/>
-          <w:szCs w:val="24"/>
-        </w:rPr>
-      </w:pPr>
-      <w:r>
-        <w:rPr>
-          <w:rFonts w:ascii="Times New Roman" w:hAnsi="Times New Roman" w:cs="Times New Roman"/>
-          <w:sz w:val="24"/>
-          <w:szCs w:val="24"/>
+          <w:sz w:val="28"/>
+          <w:szCs w:val="28"/>
+        </w:rPr>
+      </w:pPr>
+      <w:r>
+        <w:rPr>
+          <w:rFonts w:ascii="Times New Roman" w:hAnsi="Times New Roman" w:cs="Times New Roman"/>
+          <w:sz w:val="28"/>
+          <w:szCs w:val="28"/>
         </w:rPr>
         <w:t xml:space="preserve">Form a padded image, </w:t>
       </w:r>
@@ -607,16 +940,18 @@
       <w:r>
         <w:rPr>
           <w:rFonts w:ascii="Times New Roman" w:hAnsi="Times New Roman" w:cs="Times New Roman"/>
-          <w:sz w:val="24"/>
-          <w:szCs w:val="24"/>
+          <w:i/>
+          <w:sz w:val="28"/>
+          <w:szCs w:val="28"/>
         </w:rPr>
         <w:t>f</w:t>
       </w:r>
       <w:r>
         <w:rPr>
           <w:rFonts w:ascii="Times New Roman" w:hAnsi="Times New Roman" w:cs="Times New Roman"/>
-          <w:sz w:val="24"/>
-          <w:szCs w:val="24"/>
+          <w:i/>
+          <w:sz w:val="28"/>
+          <w:szCs w:val="28"/>
           <w:vertAlign w:val="subscript"/>
         </w:rPr>
         <w:t>p</w:t>
@@ -625,56 +960,65 @@
       <w:r>
         <w:rPr>
           <w:rFonts w:ascii="Times New Roman" w:hAnsi="Times New Roman" w:cs="Times New Roman"/>
-          <w:sz w:val="24"/>
-          <w:szCs w:val="24"/>
-        </w:rPr>
-        <w:t>(</w:t>
-      </w:r>
-      <w:proofErr w:type="spellStart"/>
-      <w:r>
-        <w:rPr>
-          <w:rFonts w:ascii="Times New Roman" w:hAnsi="Times New Roman" w:cs="Times New Roman"/>
-          <w:sz w:val="24"/>
-          <w:szCs w:val="24"/>
+          <w:i/>
+          <w:sz w:val="28"/>
+          <w:szCs w:val="28"/>
+        </w:rPr>
+        <w:t>(x</w:t>
+      </w:r>
+      <w:proofErr w:type="gramStart"/>
+      <w:r>
+        <w:rPr>
+          <w:rFonts w:ascii="Times New Roman" w:hAnsi="Times New Roman" w:cs="Times New Roman"/>
+          <w:i/>
+          <w:sz w:val="28"/>
+          <w:szCs w:val="28"/>
+        </w:rPr>
+        <w:t>,y</w:t>
+      </w:r>
+      <w:proofErr w:type="gramEnd"/>
+      <w:r>
+        <w:rPr>
+          <w:rFonts w:ascii="Times New Roman" w:hAnsi="Times New Roman" w:cs="Times New Roman"/>
+          <w:i/>
+          <w:sz w:val="28"/>
+          <w:szCs w:val="28"/>
+        </w:rPr>
+        <w:t>)</w:t>
+      </w:r>
+      <w:r>
+        <w:rPr>
+          <w:rFonts w:ascii="Times New Roman" w:hAnsi="Times New Roman" w:cs="Times New Roman"/>
+          <w:sz w:val="28"/>
+          <w:szCs w:val="28"/>
+        </w:rPr>
+        <w:t xml:space="preserve"> of size P</w:t>
+      </w:r>
+      <w:r>
+        <w:rPr>
+          <w:rFonts w:ascii="Times New Roman" w:hAnsi="Times New Roman" w:cs="Times New Roman"/>
+          <w:i/>
+          <w:sz w:val="28"/>
+          <w:szCs w:val="28"/>
         </w:rPr>
         <w:t>x</w:t>
       </w:r>
-      <w:proofErr w:type="gramStart"/>
-      <w:r>
-        <w:rPr>
-          <w:rFonts w:ascii="Times New Roman" w:hAnsi="Times New Roman" w:cs="Times New Roman"/>
-          <w:sz w:val="24"/>
-          <w:szCs w:val="24"/>
-        </w:rPr>
-        <w:t>,y</w:t>
-      </w:r>
-      <w:proofErr w:type="spellEnd"/>
-      <w:proofErr w:type="gramEnd"/>
-      <w:r>
-        <w:rPr>
-          <w:rFonts w:ascii="Times New Roman" w:hAnsi="Times New Roman" w:cs="Times New Roman"/>
-          <w:sz w:val="24"/>
-          <w:szCs w:val="24"/>
-        </w:rPr>
-        <w:t xml:space="preserve">) of size </w:t>
-      </w:r>
-      <w:proofErr w:type="spellStart"/>
-      <w:r>
-        <w:rPr>
-          <w:rFonts w:ascii="Times New Roman" w:hAnsi="Times New Roman" w:cs="Times New Roman"/>
-          <w:sz w:val="24"/>
-          <w:szCs w:val="24"/>
-        </w:rPr>
-        <w:t>PxQ</w:t>
-      </w:r>
-      <w:proofErr w:type="spellEnd"/>
-      <w:r>
-        <w:rPr>
-          <w:rFonts w:ascii="Times New Roman" w:hAnsi="Times New Roman" w:cs="Times New Roman"/>
-          <w:sz w:val="24"/>
-          <w:szCs w:val="24"/>
-        </w:rPr>
-        <w:t xml:space="preserve"> by appending the necessary # of zeros to f(x,y).</w:t>
+      <w:r>
+        <w:rPr>
+          <w:rFonts w:ascii="Times New Roman" w:hAnsi="Times New Roman" w:cs="Times New Roman"/>
+          <w:sz w:val="28"/>
+          <w:szCs w:val="28"/>
+        </w:rPr>
+        <w:t xml:space="preserve">Q by appending the necessary # of zeros to </w:t>
+      </w:r>
+      <w:r>
+        <w:rPr>
+          <w:rFonts w:ascii="Times New Roman" w:hAnsi="Times New Roman" w:cs="Times New Roman"/>
+          <w:i/>
+          <w:sz w:val="28"/>
+          <w:szCs w:val="28"/>
+        </w:rPr>
+        <w:t>f(x,y).</w:t>
       </w:r>
     </w:p>
     <w:p>
@@ -686,15 +1030,15 @@
         </w:numPr>
         <w:rPr>
           <w:rFonts w:ascii="Times New Roman" w:hAnsi="Times New Roman" w:cs="Times New Roman"/>
-          <w:sz w:val="24"/>
-          <w:szCs w:val="24"/>
-        </w:rPr>
-      </w:pPr>
-      <w:r>
-        <w:rPr>
-          <w:rFonts w:ascii="Times New Roman" w:hAnsi="Times New Roman" w:cs="Times New Roman"/>
-          <w:sz w:val="24"/>
-          <w:szCs w:val="24"/>
+          <w:sz w:val="28"/>
+          <w:szCs w:val="28"/>
+        </w:rPr>
+      </w:pPr>
+      <w:r>
+        <w:rPr>
+          <w:rFonts w:ascii="Times New Roman" w:hAnsi="Times New Roman" w:cs="Times New Roman"/>
+          <w:sz w:val="28"/>
+          <w:szCs w:val="28"/>
         </w:rPr>
         <w:t xml:space="preserve">Multiply </w:t>
       </w:r>
@@ -702,16 +1046,18 @@
       <w:r>
         <w:rPr>
           <w:rFonts w:ascii="Times New Roman" w:hAnsi="Times New Roman" w:cs="Times New Roman"/>
-          <w:sz w:val="24"/>
-          <w:szCs w:val="24"/>
+          <w:i/>
+          <w:sz w:val="28"/>
+          <w:szCs w:val="28"/>
         </w:rPr>
         <w:t>f</w:t>
       </w:r>
       <w:r>
         <w:rPr>
           <w:rFonts w:ascii="Times New Roman" w:hAnsi="Times New Roman" w:cs="Times New Roman"/>
-          <w:sz w:val="24"/>
-          <w:szCs w:val="24"/>
+          <w:i/>
+          <w:sz w:val="28"/>
+          <w:szCs w:val="28"/>
           <w:vertAlign w:val="subscript"/>
         </w:rPr>
         <w:t>p</w:t>
@@ -720,75 +1066,68 @@
       <w:r>
         <w:rPr>
           <w:rFonts w:ascii="Times New Roman" w:hAnsi="Times New Roman" w:cs="Times New Roman"/>
-          <w:sz w:val="24"/>
-          <w:szCs w:val="24"/>
-        </w:rPr>
-        <w:t>(</w:t>
+          <w:i/>
+          <w:sz w:val="28"/>
+          <w:szCs w:val="28"/>
+        </w:rPr>
+        <w:t>(x</w:t>
+      </w:r>
+      <w:proofErr w:type="gramStart"/>
+      <w:r>
+        <w:rPr>
+          <w:rFonts w:ascii="Times New Roman" w:hAnsi="Times New Roman" w:cs="Times New Roman"/>
+          <w:i/>
+          <w:sz w:val="28"/>
+          <w:szCs w:val="28"/>
+        </w:rPr>
+        <w:t>,y</w:t>
+      </w:r>
+      <w:proofErr w:type="gramEnd"/>
+      <w:r>
+        <w:rPr>
+          <w:rFonts w:ascii="Times New Roman" w:hAnsi="Times New Roman" w:cs="Times New Roman"/>
+          <w:i/>
+          <w:sz w:val="28"/>
+          <w:szCs w:val="28"/>
+        </w:rPr>
+        <w:t>)</w:t>
+      </w:r>
+      <w:r>
+        <w:rPr>
+          <w:rFonts w:ascii="Times New Roman" w:hAnsi="Times New Roman" w:cs="Times New Roman"/>
+          <w:sz w:val="28"/>
+          <w:szCs w:val="28"/>
+        </w:rPr>
+        <w:t xml:space="preserve"> by </w:t>
+      </w:r>
+      <w:r>
+        <w:rPr>
+          <w:rFonts w:ascii="Times New Roman" w:hAnsi="Times New Roman" w:cs="Times New Roman"/>
+          <w:i/>
+          <w:sz w:val="28"/>
+          <w:szCs w:val="28"/>
+        </w:rPr>
+        <w:t>(-1)</w:t>
       </w:r>
       <w:proofErr w:type="spellStart"/>
       <w:r>
         <w:rPr>
           <w:rFonts w:ascii="Times New Roman" w:hAnsi="Times New Roman" w:cs="Times New Roman"/>
-          <w:sz w:val="24"/>
-          <w:szCs w:val="24"/>
-        </w:rPr>
-        <w:t>x</w:t>
-      </w:r>
-      <w:proofErr w:type="gramStart"/>
-      <w:r>
-        <w:rPr>
-          <w:rFonts w:ascii="Times New Roman" w:hAnsi="Times New Roman" w:cs="Times New Roman"/>
-          <w:sz w:val="24"/>
-          <w:szCs w:val="24"/>
-        </w:rPr>
-        <w:t>,y</w:t>
+          <w:i/>
+          <w:sz w:val="28"/>
+          <w:szCs w:val="28"/>
+          <w:vertAlign w:val="superscript"/>
+        </w:rPr>
+        <w:t>x+y</w:t>
       </w:r>
       <w:proofErr w:type="spellEnd"/>
-      <w:proofErr w:type="gramEnd"/>
-      <w:r>
-        <w:rPr>
-          <w:rFonts w:ascii="Times New Roman" w:hAnsi="Times New Roman" w:cs="Times New Roman"/>
-          <w:sz w:val="24"/>
-          <w:szCs w:val="24"/>
-        </w:rPr>
-        <w:t>) by (-1)</w:t>
-      </w:r>
-      <w:proofErr w:type="spellStart"/>
-      <w:r>
-        <w:rPr>
-          <w:rFonts w:ascii="Times New Roman" w:hAnsi="Times New Roman" w:cs="Times New Roman"/>
-          <w:sz w:val="24"/>
-          <w:szCs w:val="24"/>
-          <w:vertAlign w:val="superscript"/>
-        </w:rPr>
-        <w:t>x+y</w:t>
-      </w:r>
-      <w:proofErr w:type="spellEnd"/>
-      <w:r>
-        <w:rPr>
-          <w:rFonts w:ascii="Times New Roman" w:hAnsi="Times New Roman" w:cs="Times New Roman"/>
-          <w:sz w:val="24"/>
-          <w:szCs w:val="24"/>
-        </w:rPr>
-        <w:t xml:space="preserve"> to </w:t>
-      </w:r>
-      <w:proofErr w:type="spellStart"/>
-      <w:r>
-        <w:rPr>
-          <w:rFonts w:ascii="Times New Roman" w:hAnsi="Times New Roman" w:cs="Times New Roman"/>
-          <w:sz w:val="24"/>
-          <w:szCs w:val="24"/>
-        </w:rPr>
-        <w:t>center</w:t>
-      </w:r>
-      <w:proofErr w:type="spellEnd"/>
-      <w:r>
-        <w:rPr>
-          <w:rFonts w:ascii="Times New Roman" w:hAnsi="Times New Roman" w:cs="Times New Roman"/>
-          <w:sz w:val="24"/>
-          <w:szCs w:val="24"/>
-        </w:rPr>
-        <w:t xml:space="preserve"> its transform.</w:t>
+      <w:r>
+        <w:rPr>
+          <w:rFonts w:ascii="Times New Roman" w:hAnsi="Times New Roman" w:cs="Times New Roman"/>
+          <w:sz w:val="28"/>
+          <w:szCs w:val="28"/>
+        </w:rPr>
+        <w:t xml:space="preserve"> to center its transform.</w:t>
       </w:r>
     </w:p>
     <w:p>
@@ -800,15 +1139,15 @@
         </w:numPr>
         <w:rPr>
           <w:rFonts w:ascii="Times New Roman" w:hAnsi="Times New Roman" w:cs="Times New Roman"/>
-          <w:sz w:val="24"/>
-          <w:szCs w:val="24"/>
-        </w:rPr>
-      </w:pPr>
-      <w:r>
-        <w:rPr>
-          <w:rFonts w:ascii="Times New Roman" w:hAnsi="Times New Roman" w:cs="Times New Roman"/>
-          <w:sz w:val="24"/>
-          <w:szCs w:val="24"/>
+          <w:sz w:val="28"/>
+          <w:szCs w:val="28"/>
+        </w:rPr>
+      </w:pPr>
+      <w:r>
+        <w:rPr>
+          <w:rFonts w:ascii="Times New Roman" w:hAnsi="Times New Roman" w:cs="Times New Roman"/>
+          <w:sz w:val="28"/>
+          <w:szCs w:val="28"/>
         </w:rPr>
         <w:t xml:space="preserve">Compute the DFT </w:t>
       </w:r>
@@ -816,8 +1155,9 @@
       <w:r>
         <w:rPr>
           <w:rFonts w:ascii="Times New Roman" w:hAnsi="Times New Roman" w:cs="Times New Roman"/>
-          <w:sz w:val="24"/>
-          <w:szCs w:val="24"/>
+          <w:i/>
+          <w:sz w:val="28"/>
+          <w:szCs w:val="28"/>
         </w:rPr>
         <w:t>F(</w:t>
       </w:r>
@@ -825,10 +1165,19 @@
       <w:r>
         <w:rPr>
           <w:rFonts w:ascii="Times New Roman" w:hAnsi="Times New Roman" w:cs="Times New Roman"/>
-          <w:sz w:val="24"/>
-          <w:szCs w:val="24"/>
-        </w:rPr>
-        <w:t>u,v) of the image obtained above.</w:t>
+          <w:i/>
+          <w:sz w:val="28"/>
+          <w:szCs w:val="28"/>
+        </w:rPr>
+        <w:t>u,v)</w:t>
+      </w:r>
+      <w:r>
+        <w:rPr>
+          <w:rFonts w:ascii="Times New Roman" w:hAnsi="Times New Roman" w:cs="Times New Roman"/>
+          <w:sz w:val="28"/>
+          <w:szCs w:val="28"/>
+        </w:rPr>
+        <w:t xml:space="preserve"> of the image obtained above.</w:t>
       </w:r>
     </w:p>
     <w:p>
@@ -840,15 +1189,15 @@
         </w:numPr>
         <w:rPr>
           <w:rFonts w:ascii="Times New Roman" w:hAnsi="Times New Roman" w:cs="Times New Roman"/>
-          <w:sz w:val="24"/>
-          <w:szCs w:val="24"/>
-        </w:rPr>
-      </w:pPr>
-      <w:r>
-        <w:rPr>
-          <w:rFonts w:ascii="Times New Roman" w:hAnsi="Times New Roman" w:cs="Times New Roman"/>
-          <w:sz w:val="24"/>
-          <w:szCs w:val="24"/>
+          <w:sz w:val="28"/>
+          <w:szCs w:val="28"/>
+        </w:rPr>
+      </w:pPr>
+      <w:r>
+        <w:rPr>
+          <w:rFonts w:ascii="Times New Roman" w:hAnsi="Times New Roman" w:cs="Times New Roman"/>
+          <w:sz w:val="28"/>
+          <w:szCs w:val="28"/>
         </w:rPr>
         <w:t xml:space="preserve">Generate a real symmetric filter function </w:t>
       </w:r>
@@ -856,117 +1205,202 @@
       <w:r>
         <w:rPr>
           <w:rFonts w:ascii="Times New Roman" w:hAnsi="Times New Roman" w:cs="Times New Roman"/>
-          <w:sz w:val="24"/>
-          <w:szCs w:val="24"/>
+          <w:i/>
+          <w:sz w:val="28"/>
+          <w:szCs w:val="28"/>
         </w:rPr>
         <w:t>H(</w:t>
       </w:r>
+      <w:proofErr w:type="gramEnd"/>
+      <w:r>
+        <w:rPr>
+          <w:rFonts w:ascii="Times New Roman" w:hAnsi="Times New Roman" w:cs="Times New Roman"/>
+          <w:i/>
+          <w:sz w:val="28"/>
+          <w:szCs w:val="28"/>
+        </w:rPr>
+        <w:t>u,v)</w:t>
+      </w:r>
+      <w:r>
+        <w:rPr>
+          <w:rFonts w:ascii="Times New Roman" w:hAnsi="Times New Roman" w:cs="Times New Roman"/>
+          <w:sz w:val="28"/>
+          <w:szCs w:val="28"/>
+        </w:rPr>
+        <w:t xml:space="preserve"> of size P</w:t>
+      </w:r>
+      <w:r>
+        <w:rPr>
+          <w:rFonts w:ascii="Times New Roman" w:hAnsi="Times New Roman" w:cs="Times New Roman"/>
+          <w:i/>
+          <w:sz w:val="28"/>
+          <w:szCs w:val="28"/>
+        </w:rPr>
+        <w:t>x</w:t>
+      </w:r>
+      <w:r>
+        <w:rPr>
+          <w:rFonts w:ascii="Times New Roman" w:hAnsi="Times New Roman" w:cs="Times New Roman"/>
+          <w:sz w:val="28"/>
+          <w:szCs w:val="28"/>
+        </w:rPr>
+        <w:t xml:space="preserve">Q with center at coordinates (P/2,Q/2). Form the product </w:t>
+      </w:r>
+      <w:r>
+        <w:rPr>
+          <w:rFonts w:ascii="Times New Roman" w:hAnsi="Times New Roman" w:cs="Times New Roman"/>
+          <w:i/>
+          <w:sz w:val="28"/>
+          <w:szCs w:val="28"/>
+        </w:rPr>
+        <w:t>G(u,v)</w:t>
+      </w:r>
+      <w:r>
+        <w:rPr>
+          <w:rFonts w:ascii="Times New Roman" w:hAnsi="Times New Roman" w:cs="Times New Roman"/>
+          <w:sz w:val="28"/>
+          <w:szCs w:val="28"/>
+        </w:rPr>
+        <w:t xml:space="preserve"> = </w:t>
+      </w:r>
+      <w:r>
+        <w:rPr>
+          <w:rFonts w:ascii="Times New Roman" w:hAnsi="Times New Roman" w:cs="Times New Roman"/>
+          <w:i/>
+          <w:sz w:val="28"/>
+          <w:szCs w:val="28"/>
+        </w:rPr>
+        <w:t>H(u,v)F(u,v)</w:t>
+      </w:r>
+      <w:r>
+        <w:rPr>
+          <w:rFonts w:ascii="Times New Roman" w:hAnsi="Times New Roman" w:cs="Times New Roman"/>
+          <w:sz w:val="28"/>
+          <w:szCs w:val="28"/>
+        </w:rPr>
+        <w:t xml:space="preserve"> using array multiplication; that is </w:t>
+      </w:r>
       <w:proofErr w:type="spellStart"/>
-      <w:proofErr w:type="gramEnd"/>
-      <w:r>
-        <w:rPr>
-          <w:rFonts w:ascii="Times New Roman" w:hAnsi="Times New Roman" w:cs="Times New Roman"/>
-          <w:sz w:val="24"/>
-          <w:szCs w:val="24"/>
-        </w:rPr>
-        <w:t>u,v</w:t>
+      <w:r>
+        <w:rPr>
+          <w:rFonts w:ascii="Times New Roman" w:hAnsi="Times New Roman" w:cs="Times New Roman"/>
+          <w:i/>
+          <w:sz w:val="28"/>
+          <w:szCs w:val="28"/>
+        </w:rPr>
+        <w:t>G</w:t>
+      </w:r>
+      <w:r>
+        <w:rPr>
+          <w:rFonts w:ascii="Times New Roman" w:hAnsi="Times New Roman" w:cs="Times New Roman"/>
+          <w:i/>
+          <w:sz w:val="28"/>
+          <w:szCs w:val="28"/>
+        </w:rPr>
+        <w:t>p</w:t>
       </w:r>
       <w:proofErr w:type="spellEnd"/>
       <w:r>
         <w:rPr>
           <w:rFonts w:ascii="Times New Roman" w:hAnsi="Times New Roman" w:cs="Times New Roman"/>
-          <w:sz w:val="24"/>
-          <w:szCs w:val="24"/>
-        </w:rPr>
-        <w:t xml:space="preserve">) of size </w:t>
+          <w:i/>
+          <w:sz w:val="28"/>
+          <w:szCs w:val="28"/>
+        </w:rPr>
+        <w:t>(</w:t>
       </w:r>
       <w:proofErr w:type="spellStart"/>
       <w:r>
         <w:rPr>
           <w:rFonts w:ascii="Times New Roman" w:hAnsi="Times New Roman" w:cs="Times New Roman"/>
-          <w:sz w:val="24"/>
-          <w:szCs w:val="24"/>
-        </w:rPr>
-        <w:t>PxQ</w:t>
+          <w:i/>
+          <w:sz w:val="28"/>
+          <w:szCs w:val="28"/>
+        </w:rPr>
+        <w:t>i</w:t>
+      </w:r>
+      <w:r>
+        <w:rPr>
+          <w:rFonts w:ascii="Times New Roman" w:hAnsi="Times New Roman" w:cs="Times New Roman"/>
+          <w:i/>
+          <w:sz w:val="28"/>
+          <w:szCs w:val="28"/>
+        </w:rPr>
+        <w:t>,k</w:t>
       </w:r>
       <w:proofErr w:type="spellEnd"/>
       <w:r>
         <w:rPr>
           <w:rFonts w:ascii="Times New Roman" w:hAnsi="Times New Roman" w:cs="Times New Roman"/>
-          <w:sz w:val="24"/>
-          <w:szCs w:val="24"/>
-        </w:rPr>
-        <w:t xml:space="preserve"> with </w:t>
+          <w:i/>
+          <w:sz w:val="28"/>
+          <w:szCs w:val="28"/>
+        </w:rPr>
+        <w:t>)</w:t>
+      </w:r>
+      <w:r>
+        <w:rPr>
+          <w:rFonts w:ascii="Times New Roman" w:hAnsi="Times New Roman" w:cs="Times New Roman"/>
+          <w:sz w:val="28"/>
+          <w:szCs w:val="28"/>
+        </w:rPr>
+        <w:t>=</w:t>
+      </w:r>
+      <w:r>
+        <w:rPr>
+          <w:rFonts w:ascii="Times New Roman" w:hAnsi="Times New Roman" w:cs="Times New Roman"/>
+          <w:i/>
+          <w:sz w:val="28"/>
+          <w:szCs w:val="28"/>
+        </w:rPr>
+        <w:t>H(</w:t>
       </w:r>
       <w:proofErr w:type="spellStart"/>
       <w:r>
         <w:rPr>
           <w:rFonts w:ascii="Times New Roman" w:hAnsi="Times New Roman" w:cs="Times New Roman"/>
-          <w:sz w:val="24"/>
-          <w:szCs w:val="24"/>
-        </w:rPr>
-        <w:t>center</w:t>
+          <w:i/>
+          <w:sz w:val="28"/>
+          <w:szCs w:val="28"/>
+        </w:rPr>
+        <w:t>i,k</w:t>
       </w:r>
       <w:proofErr w:type="spellEnd"/>
       <w:r>
         <w:rPr>
           <w:rFonts w:ascii="Times New Roman" w:hAnsi="Times New Roman" w:cs="Times New Roman"/>
-          <w:sz w:val="24"/>
-          <w:szCs w:val="24"/>
-        </w:rPr>
-        <w:t xml:space="preserve"> at coordinates (P/2,Q/2). Form the product G(u,v) = H(u,v)F(u,v) using array multiplication; that is G(</w:t>
+          <w:i/>
+          <w:sz w:val="28"/>
+          <w:szCs w:val="28"/>
+        </w:rPr>
+        <w:t>)F(</w:t>
       </w:r>
       <w:proofErr w:type="spellStart"/>
       <w:r>
         <w:rPr>
           <w:rFonts w:ascii="Times New Roman" w:hAnsi="Times New Roman" w:cs="Times New Roman"/>
-          <w:sz w:val="24"/>
-          <w:szCs w:val="24"/>
-        </w:rPr>
-        <w:t>I,k</w:t>
+          <w:i/>
+          <w:sz w:val="28"/>
+          <w:szCs w:val="28"/>
+        </w:rPr>
+        <w:t>i</w:t>
+      </w:r>
+      <w:r>
+        <w:rPr>
+          <w:rFonts w:ascii="Times New Roman" w:hAnsi="Times New Roman" w:cs="Times New Roman"/>
+          <w:i/>
+          <w:sz w:val="28"/>
+          <w:szCs w:val="28"/>
+        </w:rPr>
+        <w:t>,k</w:t>
       </w:r>
       <w:proofErr w:type="spellEnd"/>
       <w:r>
         <w:rPr>
           <w:rFonts w:ascii="Times New Roman" w:hAnsi="Times New Roman" w:cs="Times New Roman"/>
-          <w:sz w:val="24"/>
-          <w:szCs w:val="24"/>
-        </w:rPr>
-        <w:t>)=H(</w:t>
-      </w:r>
-      <w:proofErr w:type="spellStart"/>
-      <w:r>
-        <w:rPr>
-          <w:rFonts w:ascii="Times New Roman" w:hAnsi="Times New Roman" w:cs="Times New Roman"/>
-          <w:sz w:val="24"/>
-          <w:szCs w:val="24"/>
-        </w:rPr>
-        <w:t>I,k</w:t>
-      </w:r>
-      <w:proofErr w:type="spellEnd"/>
-      <w:r>
-        <w:rPr>
-          <w:rFonts w:ascii="Times New Roman" w:hAnsi="Times New Roman" w:cs="Times New Roman"/>
-          <w:sz w:val="24"/>
-          <w:szCs w:val="24"/>
-        </w:rPr>
-        <w:t>)F(</w:t>
-      </w:r>
-      <w:proofErr w:type="spellStart"/>
-      <w:r>
-        <w:rPr>
-          <w:rFonts w:ascii="Times New Roman" w:hAnsi="Times New Roman" w:cs="Times New Roman"/>
-          <w:sz w:val="24"/>
-          <w:szCs w:val="24"/>
-        </w:rPr>
-        <w:t>I,k</w:t>
-      </w:r>
-      <w:proofErr w:type="spellEnd"/>
-      <w:r>
-        <w:rPr>
-          <w:rFonts w:ascii="Times New Roman" w:hAnsi="Times New Roman" w:cs="Times New Roman"/>
-          <w:sz w:val="24"/>
-          <w:szCs w:val="24"/>
+          <w:i/>
+          <w:sz w:val="28"/>
+          <w:szCs w:val="28"/>
         </w:rPr>
         <w:t>).</w:t>
       </w:r>
@@ -980,15 +1414,15 @@
         </w:numPr>
         <w:rPr>
           <w:rFonts w:ascii="Times New Roman" w:hAnsi="Times New Roman" w:cs="Times New Roman"/>
-          <w:sz w:val="24"/>
-          <w:szCs w:val="24"/>
-        </w:rPr>
-      </w:pPr>
-      <w:r>
-        <w:rPr>
-          <w:rFonts w:ascii="Times New Roman" w:hAnsi="Times New Roman" w:cs="Times New Roman"/>
-          <w:sz w:val="24"/>
-          <w:szCs w:val="24"/>
+          <w:sz w:val="28"/>
+          <w:szCs w:val="28"/>
+        </w:rPr>
+      </w:pPr>
+      <w:r>
+        <w:rPr>
+          <w:rFonts w:ascii="Times New Roman" w:hAnsi="Times New Roman" w:cs="Times New Roman"/>
+          <w:sz w:val="28"/>
+          <w:szCs w:val="28"/>
         </w:rPr>
         <w:t xml:space="preserve">Obtain the processed image </w:t>
       </w:r>
@@ -1007,6 +1441,7 @@
           <w:noProof/>
           <w:lang w:eastAsia="en-IN"/>
         </w:rPr>
+        <w:lastRenderedPageBreak/>
         <w:drawing>
           <wp:inline distT="0" distB="0" distL="0" distR="0" wp14:anchorId="7CF59CCB" wp14:editId="2C36BD7F">
             <wp:extent cx="4886325" cy="561975"/>
@@ -1049,15 +1484,15 @@
         <w:pStyle w:val="ListParagraph"/>
         <w:rPr>
           <w:rFonts w:ascii="Times New Roman" w:hAnsi="Times New Roman" w:cs="Times New Roman"/>
-          <w:sz w:val="24"/>
-          <w:szCs w:val="24"/>
-        </w:rPr>
-      </w:pPr>
-      <w:r>
-        <w:rPr>
-          <w:rFonts w:ascii="Times New Roman" w:hAnsi="Times New Roman" w:cs="Times New Roman"/>
-          <w:sz w:val="24"/>
-          <w:szCs w:val="24"/>
+          <w:sz w:val="28"/>
+          <w:szCs w:val="28"/>
+        </w:rPr>
+      </w:pPr>
+      <w:r>
+        <w:rPr>
+          <w:rFonts w:ascii="Times New Roman" w:hAnsi="Times New Roman" w:cs="Times New Roman"/>
+          <w:sz w:val="28"/>
+          <w:szCs w:val="28"/>
         </w:rPr>
         <w:t xml:space="preserve">Where the real part is selected in order to ignore parasitic complex components resulting from computational inaccuracies, </w:t>
       </w:r>
@@ -1065,16 +1500,16 @@
         <w:rPr>
           <w:rFonts w:ascii="Times New Roman" w:hAnsi="Times New Roman" w:cs="Times New Roman"/>
           <w:i/>
-          <w:sz w:val="24"/>
-          <w:szCs w:val="24"/>
+          <w:sz w:val="28"/>
+          <w:szCs w:val="28"/>
         </w:rPr>
         <w:t>p</w:t>
       </w:r>
       <w:r>
         <w:rPr>
           <w:rFonts w:ascii="Times New Roman" w:hAnsi="Times New Roman" w:cs="Times New Roman"/>
-          <w:sz w:val="24"/>
-          <w:szCs w:val="24"/>
+          <w:sz w:val="28"/>
+          <w:szCs w:val="28"/>
         </w:rPr>
         <w:t xml:space="preserve"> indicates we are working with the padded image.</w:t>
       </w:r>
@@ -1088,24 +1523,34 @@
         </w:numPr>
         <w:rPr>
           <w:rFonts w:ascii="Times New Roman" w:hAnsi="Times New Roman" w:cs="Times New Roman"/>
-          <w:sz w:val="24"/>
-          <w:szCs w:val="24"/>
-        </w:rPr>
-      </w:pPr>
-      <w:r>
-        <w:rPr>
-          <w:rFonts w:ascii="Times New Roman" w:hAnsi="Times New Roman" w:cs="Times New Roman"/>
-          <w:sz w:val="24"/>
-          <w:szCs w:val="24"/>
-        </w:rPr>
-        <w:t>Obtain the processed result, g(x</w:t>
-      </w:r>
-      <w:proofErr w:type="gramStart"/>
-      <w:r>
-        <w:rPr>
-          <w:rFonts w:ascii="Times New Roman" w:hAnsi="Times New Roman" w:cs="Times New Roman"/>
-          <w:sz w:val="24"/>
-          <w:szCs w:val="24"/>
+          <w:sz w:val="28"/>
+          <w:szCs w:val="28"/>
+        </w:rPr>
+      </w:pPr>
+      <w:r>
+        <w:rPr>
+          <w:rFonts w:ascii="Times New Roman" w:hAnsi="Times New Roman" w:cs="Times New Roman"/>
+          <w:sz w:val="28"/>
+          <w:szCs w:val="28"/>
+        </w:rPr>
+        <w:t xml:space="preserve">Obtain the processed result, </w:t>
+      </w:r>
+      <w:r>
+        <w:rPr>
+          <w:rFonts w:ascii="Times New Roman" w:hAnsi="Times New Roman" w:cs="Times New Roman"/>
+          <w:i/>
+          <w:sz w:val="28"/>
+          <w:szCs w:val="28"/>
+        </w:rPr>
+        <w:t>g(x</w:t>
+      </w:r>
+      <w:proofErr w:type="gramStart"/>
+      <w:r>
+        <w:rPr>
+          <w:rFonts w:ascii="Times New Roman" w:hAnsi="Times New Roman" w:cs="Times New Roman"/>
+          <w:i/>
+          <w:sz w:val="28"/>
+          <w:szCs w:val="28"/>
         </w:rPr>
         <w:t>,y</w:t>
       </w:r>
@@ -1113,53 +1558,46 @@
       <w:r>
         <w:rPr>
           <w:rFonts w:ascii="Times New Roman" w:hAnsi="Times New Roman" w:cs="Times New Roman"/>
-          <w:sz w:val="24"/>
-          <w:szCs w:val="24"/>
-        </w:rPr>
-        <w:t xml:space="preserve">) by extracting the </w:t>
+          <w:i/>
+          <w:sz w:val="28"/>
+          <w:szCs w:val="28"/>
+        </w:rPr>
+        <w:t>)</w:t>
+      </w:r>
+      <w:r>
+        <w:rPr>
+          <w:rFonts w:ascii="Times New Roman" w:hAnsi="Times New Roman" w:cs="Times New Roman"/>
+          <w:sz w:val="28"/>
+          <w:szCs w:val="28"/>
+        </w:rPr>
+        <w:t xml:space="preserve"> by extracting the MxN region from the top, left quadrant of </w:t>
       </w:r>
       <w:proofErr w:type="spellStart"/>
       <w:r>
         <w:rPr>
           <w:rFonts w:ascii="Times New Roman" w:hAnsi="Times New Roman" w:cs="Times New Roman"/>
-          <w:sz w:val="24"/>
-          <w:szCs w:val="24"/>
-        </w:rPr>
-        <w:t>MxN</w:t>
+          <w:i/>
+          <w:sz w:val="28"/>
+          <w:szCs w:val="28"/>
+        </w:rPr>
+        <w:t>g</w:t>
+      </w:r>
+      <w:r>
+        <w:rPr>
+          <w:rFonts w:ascii="Times New Roman" w:hAnsi="Times New Roman" w:cs="Times New Roman"/>
+          <w:i/>
+          <w:sz w:val="28"/>
+          <w:szCs w:val="28"/>
+          <w:vertAlign w:val="subscript"/>
+        </w:rPr>
+        <w:t>p</w:t>
       </w:r>
       <w:proofErr w:type="spellEnd"/>
       <w:r>
         <w:rPr>
           <w:rFonts w:ascii="Times New Roman" w:hAnsi="Times New Roman" w:cs="Times New Roman"/>
-          <w:sz w:val="24"/>
-          <w:szCs w:val="24"/>
-        </w:rPr>
-        <w:t xml:space="preserve"> region from the top, left quadrant of </w:t>
-      </w:r>
-      <w:proofErr w:type="spellStart"/>
-      <w:r>
-        <w:rPr>
-          <w:rFonts w:ascii="Times New Roman" w:hAnsi="Times New Roman" w:cs="Times New Roman"/>
-          <w:sz w:val="24"/>
-          <w:szCs w:val="24"/>
-        </w:rPr>
-        <w:t>g</w:t>
-      </w:r>
-      <w:r>
-        <w:rPr>
-          <w:rFonts w:ascii="Times New Roman" w:hAnsi="Times New Roman" w:cs="Times New Roman"/>
-          <w:sz w:val="24"/>
-          <w:szCs w:val="24"/>
-          <w:vertAlign w:val="subscript"/>
-        </w:rPr>
-        <w:t>p</w:t>
-      </w:r>
-      <w:proofErr w:type="spellEnd"/>
-      <w:r>
-        <w:rPr>
-          <w:rFonts w:ascii="Times New Roman" w:hAnsi="Times New Roman" w:cs="Times New Roman"/>
-          <w:sz w:val="24"/>
-          <w:szCs w:val="24"/>
+          <w:sz w:val="28"/>
+          <w:szCs w:val="28"/>
         </w:rPr>
         <w:t>.</w:t>
       </w:r>
@@ -1168,19 +1606,19 @@
       <w:pPr>
         <w:rPr>
           <w:rFonts w:ascii="Times New Roman" w:hAnsi="Times New Roman" w:cs="Times New Roman"/>
-          <w:b/>
-          <w:sz w:val="24"/>
-          <w:szCs w:val="24"/>
-        </w:rPr>
-      </w:pPr>
-      <w:r>
-        <w:rPr>
-          <w:rFonts w:ascii="Times New Roman" w:hAnsi="Times New Roman" w:cs="Times New Roman"/>
-          <w:b/>
-          <w:sz w:val="24"/>
-          <w:szCs w:val="24"/>
-        </w:rPr>
-        <w:t xml:space="preserve"> Gaussian Low pass Filter:</w:t>
+          <w:sz w:val="32"/>
+          <w:szCs w:val="32"/>
+          <w:u w:val="single"/>
+        </w:rPr>
+      </w:pPr>
+      <w:r>
+        <w:rPr>
+          <w:rFonts w:ascii="Times New Roman" w:hAnsi="Times New Roman" w:cs="Times New Roman"/>
+          <w:sz w:val="32"/>
+          <w:szCs w:val="32"/>
+          <w:u w:val="single"/>
+        </w:rPr>
+        <w:t>Gaussian Low pass Filter:</w:t>
       </w:r>
     </w:p>
     <w:p>
@@ -1192,15 +1630,15 @@
         </w:numPr>
         <w:rPr>
           <w:rFonts w:ascii="Times New Roman" w:hAnsi="Times New Roman" w:cs="Times New Roman"/>
-          <w:sz w:val="24"/>
-          <w:szCs w:val="24"/>
-        </w:rPr>
-      </w:pPr>
-      <w:r>
-        <w:rPr>
-          <w:rFonts w:ascii="Times New Roman" w:hAnsi="Times New Roman" w:cs="Times New Roman"/>
-          <w:sz w:val="24"/>
-          <w:szCs w:val="24"/>
+          <w:sz w:val="28"/>
+          <w:szCs w:val="28"/>
+        </w:rPr>
+      </w:pPr>
+      <w:r>
+        <w:rPr>
+          <w:rFonts w:ascii="Times New Roman" w:hAnsi="Times New Roman" w:cs="Times New Roman"/>
+          <w:sz w:val="28"/>
+          <w:szCs w:val="28"/>
         </w:rPr>
         <w:t>Gaussian low pass filter is used to smooth the image.</w:t>
       </w:r>
@@ -1214,15 +1652,15 @@
         </w:numPr>
         <w:rPr>
           <w:rFonts w:ascii="Times New Roman" w:hAnsi="Times New Roman" w:cs="Times New Roman"/>
-          <w:sz w:val="24"/>
-          <w:szCs w:val="24"/>
-        </w:rPr>
-      </w:pPr>
-      <w:r>
-        <w:rPr>
-          <w:rFonts w:ascii="Times New Roman" w:hAnsi="Times New Roman" w:cs="Times New Roman"/>
-          <w:sz w:val="24"/>
-          <w:szCs w:val="24"/>
+          <w:sz w:val="28"/>
+          <w:szCs w:val="28"/>
+        </w:rPr>
+      </w:pPr>
+      <w:r>
+        <w:rPr>
+          <w:rFonts w:ascii="Times New Roman" w:hAnsi="Times New Roman" w:cs="Times New Roman"/>
+          <w:sz w:val="28"/>
+          <w:szCs w:val="28"/>
         </w:rPr>
         <w:t>Gaussian low pass filter in 2 dimensions is given by</w:t>
       </w:r>
@@ -1232,13 +1670,15 @@
         <w:pStyle w:val="ListParagraph"/>
         <w:rPr>
           <w:rFonts w:ascii="Times New Roman" w:hAnsi="Times New Roman" w:cs="Times New Roman"/>
-          <w:sz w:val="24"/>
-          <w:szCs w:val="24"/>
+          <w:sz w:val="28"/>
+          <w:szCs w:val="28"/>
         </w:rPr>
       </w:pPr>
       <w:r>
         <w:rPr>
           <w:noProof/>
+          <w:sz w:val="28"/>
+          <w:szCs w:val="28"/>
           <w:lang w:eastAsia="en-IN"/>
         </w:rPr>
         <w:drawing>
@@ -1283,23 +1723,23 @@
         <w:pStyle w:val="ListParagraph"/>
         <w:rPr>
           <w:rFonts w:ascii="Times New Roman" w:hAnsi="Times New Roman" w:cs="Times New Roman"/>
-          <w:sz w:val="24"/>
-          <w:szCs w:val="24"/>
-        </w:rPr>
-      </w:pPr>
-      <w:r>
-        <w:rPr>
-          <w:rFonts w:ascii="Times New Roman" w:hAnsi="Times New Roman" w:cs="Times New Roman"/>
-          <w:sz w:val="24"/>
-          <w:szCs w:val="24"/>
+          <w:sz w:val="28"/>
+          <w:szCs w:val="28"/>
+        </w:rPr>
+      </w:pPr>
+      <w:r>
+        <w:rPr>
+          <w:rFonts w:ascii="Times New Roman" w:hAnsi="Times New Roman" w:cs="Times New Roman"/>
+          <w:sz w:val="28"/>
+          <w:szCs w:val="28"/>
         </w:rPr>
         <w:t>We can replace sigma by D</w:t>
       </w:r>
       <w:r>
         <w:rPr>
           <w:rFonts w:ascii="Times New Roman" w:hAnsi="Times New Roman" w:cs="Times New Roman"/>
-          <w:sz w:val="24"/>
-          <w:szCs w:val="24"/>
+          <w:sz w:val="28"/>
+          <w:szCs w:val="28"/>
           <w:vertAlign w:val="subscript"/>
         </w:rPr>
         <w:t>0</w:t>
@@ -1310,13 +1750,15 @@
         <w:pStyle w:val="ListParagraph"/>
         <w:rPr>
           <w:rFonts w:ascii="Times New Roman" w:hAnsi="Times New Roman" w:cs="Times New Roman"/>
-          <w:sz w:val="24"/>
-          <w:szCs w:val="24"/>
+          <w:sz w:val="28"/>
+          <w:szCs w:val="28"/>
         </w:rPr>
       </w:pPr>
       <w:r>
         <w:rPr>
           <w:noProof/>
+          <w:sz w:val="28"/>
+          <w:szCs w:val="28"/>
           <w:lang w:eastAsia="en-IN"/>
         </w:rPr>
         <w:drawing>
@@ -1365,23 +1807,23 @@
         </w:numPr>
         <w:rPr>
           <w:rFonts w:ascii="Times New Roman" w:hAnsi="Times New Roman" w:cs="Times New Roman"/>
-          <w:sz w:val="24"/>
-          <w:szCs w:val="24"/>
-        </w:rPr>
-      </w:pPr>
-      <w:r>
-        <w:rPr>
-          <w:rFonts w:ascii="Times New Roman" w:hAnsi="Times New Roman" w:cs="Times New Roman"/>
-          <w:sz w:val="24"/>
-          <w:szCs w:val="24"/>
+          <w:sz w:val="28"/>
+          <w:szCs w:val="28"/>
+        </w:rPr>
+      </w:pPr>
+      <w:r>
+        <w:rPr>
+          <w:rFonts w:ascii="Times New Roman" w:hAnsi="Times New Roman" w:cs="Times New Roman"/>
+          <w:sz w:val="28"/>
+          <w:szCs w:val="28"/>
         </w:rPr>
         <w:t>D</w:t>
       </w:r>
       <w:r>
         <w:rPr>
           <w:rFonts w:ascii="Times New Roman" w:hAnsi="Times New Roman" w:cs="Times New Roman"/>
-          <w:sz w:val="24"/>
-          <w:szCs w:val="24"/>
+          <w:sz w:val="28"/>
+          <w:szCs w:val="28"/>
           <w:vertAlign w:val="subscript"/>
         </w:rPr>
         <w:t>0</w:t>
@@ -1389,8 +1831,8 @@
       <w:r>
         <w:rPr>
           <w:rFonts w:ascii="Times New Roman" w:hAnsi="Times New Roman" w:cs="Times New Roman"/>
-          <w:sz w:val="24"/>
-          <w:szCs w:val="24"/>
+          <w:sz w:val="28"/>
+          <w:szCs w:val="28"/>
         </w:rPr>
         <w:t xml:space="preserve"> is a positive constant and </w:t>
       </w:r>
@@ -1398,8 +1840,8 @@
       <w:r>
         <w:rPr>
           <w:rFonts w:ascii="Times New Roman" w:hAnsi="Times New Roman" w:cs="Times New Roman"/>
-          <w:sz w:val="24"/>
-          <w:szCs w:val="24"/>
+          <w:sz w:val="28"/>
+          <w:szCs w:val="28"/>
         </w:rPr>
         <w:t>D(</w:t>
       </w:r>
@@ -1407,28 +1849,10 @@
       <w:r>
         <w:rPr>
           <w:rFonts w:ascii="Times New Roman" w:hAnsi="Times New Roman" w:cs="Times New Roman"/>
-          <w:sz w:val="24"/>
-          <w:szCs w:val="24"/>
-        </w:rPr>
-        <w:t xml:space="preserve">u,v) is the distance between a point (u,v) in the frequency domain and the </w:t>
-      </w:r>
-      <w:proofErr w:type="spellStart"/>
-      <w:r>
-        <w:rPr>
-          <w:rFonts w:ascii="Times New Roman" w:hAnsi="Times New Roman" w:cs="Times New Roman"/>
-          <w:sz w:val="24"/>
-          <w:szCs w:val="24"/>
-        </w:rPr>
-        <w:t>center</w:t>
-      </w:r>
-      <w:proofErr w:type="spellEnd"/>
-      <w:r>
-        <w:rPr>
-          <w:rFonts w:ascii="Times New Roman" w:hAnsi="Times New Roman" w:cs="Times New Roman"/>
-          <w:sz w:val="24"/>
-          <w:szCs w:val="24"/>
-        </w:rPr>
-        <w:t xml:space="preserve"> of the frequency rectangle.</w:t>
+          <w:sz w:val="28"/>
+          <w:szCs w:val="28"/>
+        </w:rPr>
+        <w:t>u,v) is the distance between a point (u,v) in the frequency domain and the center of the frequency rectangle.</w:t>
       </w:r>
     </w:p>
     <w:p>
@@ -1436,13 +1860,15 @@
         <w:pStyle w:val="ListParagraph"/>
         <w:rPr>
           <w:rFonts w:ascii="Times New Roman" w:hAnsi="Times New Roman" w:cs="Times New Roman"/>
-          <w:sz w:val="24"/>
-          <w:szCs w:val="24"/>
+          <w:sz w:val="28"/>
+          <w:szCs w:val="28"/>
         </w:rPr>
       </w:pPr>
       <w:r>
         <w:rPr>
           <w:noProof/>
+          <w:sz w:val="28"/>
+          <w:szCs w:val="28"/>
           <w:lang w:eastAsia="en-IN"/>
         </w:rPr>
         <w:drawing>
@@ -1496,15 +1922,17 @@
       <w:pPr>
         <w:rPr>
           <w:rFonts w:ascii="Times New Roman" w:hAnsi="Times New Roman" w:cs="Times New Roman"/>
-          <w:sz w:val="24"/>
-          <w:szCs w:val="24"/>
-        </w:rPr>
-      </w:pPr>
-      <w:r>
-        <w:rPr>
-          <w:rFonts w:ascii="Times New Roman" w:hAnsi="Times New Roman" w:cs="Times New Roman"/>
-          <w:sz w:val="24"/>
-          <w:szCs w:val="24"/>
+          <w:sz w:val="32"/>
+          <w:szCs w:val="32"/>
+          <w:u w:val="single"/>
+        </w:rPr>
+      </w:pPr>
+      <w:r>
+        <w:rPr>
+          <w:rFonts w:ascii="Times New Roman" w:hAnsi="Times New Roman" w:cs="Times New Roman"/>
+          <w:sz w:val="32"/>
+          <w:szCs w:val="32"/>
+          <w:u w:val="single"/>
         </w:rPr>
         <w:t>Butterworth Band Filter:</w:t>
       </w:r>
@@ -1518,15 +1946,15 @@
         </w:numPr>
         <w:rPr>
           <w:rFonts w:ascii="Times New Roman" w:hAnsi="Times New Roman" w:cs="Times New Roman"/>
-          <w:sz w:val="24"/>
-          <w:szCs w:val="24"/>
-        </w:rPr>
-      </w:pPr>
-      <w:r>
-        <w:rPr>
-          <w:rFonts w:ascii="Times New Roman" w:hAnsi="Times New Roman" w:cs="Times New Roman"/>
-          <w:sz w:val="24"/>
-          <w:szCs w:val="24"/>
+          <w:sz w:val="28"/>
+          <w:szCs w:val="28"/>
+        </w:rPr>
+      </w:pPr>
+      <w:r>
+        <w:rPr>
+          <w:rFonts w:ascii="Times New Roman" w:hAnsi="Times New Roman" w:cs="Times New Roman"/>
+          <w:sz w:val="28"/>
+          <w:szCs w:val="28"/>
         </w:rPr>
         <w:t>Band filters work on specific band instead of the entire spectrum.</w:t>
       </w:r>
@@ -1540,23 +1968,23 @@
         </w:numPr>
         <w:rPr>
           <w:rFonts w:ascii="Times New Roman" w:hAnsi="Times New Roman" w:cs="Times New Roman"/>
-          <w:sz w:val="24"/>
-          <w:szCs w:val="24"/>
-        </w:rPr>
-      </w:pPr>
-      <w:r>
-        <w:rPr>
-          <w:rFonts w:ascii="Times New Roman" w:hAnsi="Times New Roman" w:cs="Times New Roman"/>
-          <w:sz w:val="24"/>
-          <w:szCs w:val="24"/>
+          <w:sz w:val="28"/>
+          <w:szCs w:val="28"/>
+        </w:rPr>
+      </w:pPr>
+      <w:r>
+        <w:rPr>
+          <w:rFonts w:ascii="Times New Roman" w:hAnsi="Times New Roman" w:cs="Times New Roman"/>
+          <w:sz w:val="28"/>
+          <w:szCs w:val="28"/>
         </w:rPr>
         <w:t>The Butterworth filter is the best compromise between attenuation and phase response. It has no ripple in the pass band or the stop band</w:t>
       </w:r>
       <w:r>
         <w:rPr>
           <w:rFonts w:ascii="Times New Roman" w:hAnsi="Times New Roman" w:cs="Times New Roman"/>
-          <w:sz w:val="24"/>
-          <w:szCs w:val="24"/>
+          <w:sz w:val="28"/>
+          <w:szCs w:val="28"/>
         </w:rPr>
         <w:t>.</w:t>
       </w:r>
@@ -1570,23 +1998,23 @@
         </w:numPr>
         <w:rPr>
           <w:rFonts w:ascii="Times New Roman" w:hAnsi="Times New Roman" w:cs="Times New Roman"/>
-          <w:sz w:val="24"/>
-          <w:szCs w:val="24"/>
-        </w:rPr>
-      </w:pPr>
-      <w:r>
-        <w:rPr>
-          <w:rFonts w:ascii="Times New Roman" w:hAnsi="Times New Roman" w:cs="Times New Roman"/>
-          <w:sz w:val="24"/>
-          <w:szCs w:val="24"/>
+          <w:sz w:val="28"/>
+          <w:szCs w:val="28"/>
+        </w:rPr>
+      </w:pPr>
+      <w:r>
+        <w:rPr>
+          <w:rFonts w:ascii="Times New Roman" w:hAnsi="Times New Roman" w:cs="Times New Roman"/>
+          <w:sz w:val="28"/>
+          <w:szCs w:val="28"/>
         </w:rPr>
         <w:t xml:space="preserve">The transformation function for Butterworth band pass filter </w:t>
       </w:r>
       <w:r>
         <w:rPr>
           <w:rFonts w:ascii="Times New Roman" w:hAnsi="Times New Roman" w:cs="Times New Roman"/>
-          <w:sz w:val="24"/>
-          <w:szCs w:val="24"/>
+          <w:sz w:val="28"/>
+          <w:szCs w:val="28"/>
         </w:rPr>
         <w:t>is</w:t>
       </w:r>
@@ -1596,22 +2024,23 @@
         <w:pStyle w:val="ListParagraph"/>
         <w:rPr>
           <w:rFonts w:ascii="Times New Roman" w:hAnsi="Times New Roman" w:cs="Times New Roman"/>
-          <w:sz w:val="24"/>
-          <w:szCs w:val="24"/>
-        </w:rPr>
-      </w:pPr>
-      <w:r>
-        <w:rPr>
-          <w:rFonts w:ascii="Times New Roman" w:hAnsi="Times New Roman" w:cs="Times New Roman"/>
-          <w:sz w:val="24"/>
-          <w:szCs w:val="24"/>
-        </w:rPr>
-        <w:lastRenderedPageBreak/>
+          <w:sz w:val="28"/>
+          <w:szCs w:val="28"/>
+        </w:rPr>
+      </w:pPr>
+      <w:r>
+        <w:rPr>
+          <w:rFonts w:ascii="Times New Roman" w:hAnsi="Times New Roman" w:cs="Times New Roman"/>
+          <w:sz w:val="28"/>
+          <w:szCs w:val="28"/>
+        </w:rPr>
         <w:t xml:space="preserve">                 </w:t>
       </w:r>
       <w:r>
         <w:rPr>
           <w:noProof/>
+          <w:sz w:val="28"/>
+          <w:szCs w:val="28"/>
           <w:lang w:eastAsia="en-IN"/>
         </w:rPr>
         <w:drawing>
@@ -1650,69 +2079,70 @@
           </wp:inline>
         </w:drawing>
       </w:r>
+      <w:bookmarkStart w:id="0" w:name="_GoBack"/>
+      <w:bookmarkEnd w:id="0"/>
     </w:p>
     <w:p>
       <w:pPr>
         <w:pStyle w:val="ListParagraph"/>
         <w:rPr>
           <w:rFonts w:ascii="Times New Roman" w:hAnsi="Times New Roman" w:cs="Times New Roman"/>
-          <w:sz w:val="24"/>
-          <w:szCs w:val="24"/>
-        </w:rPr>
-      </w:pPr>
-      <w:r>
-        <w:rPr>
-          <w:rFonts w:ascii="Times New Roman" w:hAnsi="Times New Roman" w:cs="Times New Roman"/>
-          <w:sz w:val="24"/>
-          <w:szCs w:val="24"/>
-        </w:rPr>
-        <w:t xml:space="preserve">Where W is the width of the band, D is the distance </w:t>
-      </w:r>
-      <w:proofErr w:type="gramStart"/>
-      <w:r>
-        <w:rPr>
-          <w:rFonts w:ascii="Times New Roman" w:hAnsi="Times New Roman" w:cs="Times New Roman"/>
-          <w:sz w:val="24"/>
-          <w:szCs w:val="24"/>
+          <w:sz w:val="28"/>
+          <w:szCs w:val="28"/>
+        </w:rPr>
+      </w:pPr>
+      <w:r>
+        <w:rPr>
+          <w:rFonts w:ascii="Times New Roman" w:hAnsi="Times New Roman" w:cs="Times New Roman"/>
+          <w:sz w:val="28"/>
+          <w:szCs w:val="28"/>
+        </w:rPr>
+        <w:t xml:space="preserve">Where W is the width of the band, </w:t>
+      </w:r>
+      <w:r>
+        <w:rPr>
+          <w:rFonts w:ascii="Times New Roman" w:hAnsi="Times New Roman" w:cs="Times New Roman"/>
+          <w:i/>
+          <w:sz w:val="28"/>
+          <w:szCs w:val="28"/>
+        </w:rPr>
+        <w:t>D</w:t>
+      </w:r>
+      <w:r>
+        <w:rPr>
+          <w:rFonts w:ascii="Times New Roman" w:hAnsi="Times New Roman" w:cs="Times New Roman"/>
+          <w:sz w:val="28"/>
+          <w:szCs w:val="28"/>
+        </w:rPr>
+        <w:t xml:space="preserve"> is the distance </w:t>
+      </w:r>
+      <w:proofErr w:type="gramStart"/>
+      <w:r>
+        <w:rPr>
+          <w:rFonts w:ascii="Times New Roman" w:hAnsi="Times New Roman" w:cs="Times New Roman"/>
+          <w:i/>
+          <w:sz w:val="28"/>
+          <w:szCs w:val="28"/>
         </w:rPr>
         <w:t>D(</w:t>
       </w:r>
-      <w:proofErr w:type="spellStart"/>
-      <w:proofErr w:type="gramEnd"/>
-      <w:r>
-        <w:rPr>
-          <w:rFonts w:ascii="Times New Roman" w:hAnsi="Times New Roman" w:cs="Times New Roman"/>
-          <w:sz w:val="24"/>
-          <w:szCs w:val="24"/>
-        </w:rPr>
-        <w:t>u,v</w:t>
-      </w:r>
-      <w:proofErr w:type="spellEnd"/>
-      <w:r>
-        <w:rPr>
-          <w:rFonts w:ascii="Times New Roman" w:hAnsi="Times New Roman" w:cs="Times New Roman"/>
-          <w:sz w:val="24"/>
-          <w:szCs w:val="24"/>
-        </w:rPr>
-        <w:t xml:space="preserve">) from the </w:t>
-      </w:r>
-      <w:proofErr w:type="spellStart"/>
-      <w:r>
-        <w:rPr>
-          <w:rFonts w:ascii="Times New Roman" w:hAnsi="Times New Roman" w:cs="Times New Roman"/>
-          <w:sz w:val="24"/>
-          <w:szCs w:val="24"/>
-        </w:rPr>
-        <w:t>center</w:t>
-      </w:r>
-      <w:proofErr w:type="spellEnd"/>
-      <w:r>
-        <w:rPr>
-          <w:rFonts w:ascii="Times New Roman" w:hAnsi="Times New Roman" w:cs="Times New Roman"/>
-          <w:sz w:val="24"/>
-          <w:szCs w:val="24"/>
-        </w:rPr>
-        <w:t xml:space="preserve"> of the filter.</w:t>
+      <w:proofErr w:type="gramEnd"/>
+      <w:r>
+        <w:rPr>
+          <w:rFonts w:ascii="Times New Roman" w:hAnsi="Times New Roman" w:cs="Times New Roman"/>
+          <w:i/>
+          <w:sz w:val="28"/>
+          <w:szCs w:val="28"/>
+        </w:rPr>
+        <w:t>u,v)</w:t>
+      </w:r>
+      <w:r>
+        <w:rPr>
+          <w:rFonts w:ascii="Times New Roman" w:hAnsi="Times New Roman" w:cs="Times New Roman"/>
+          <w:sz w:val="28"/>
+          <w:szCs w:val="28"/>
+        </w:rPr>
+        <w:t xml:space="preserve"> from the center of the filter.</w:t>
       </w:r>
     </w:p>
     <w:p>
@@ -2605,8 +3035,6 @@
           <w:szCs w:val="24"/>
         </w:rPr>
       </w:pPr>
-      <w:bookmarkStart w:id="0" w:name="_GoBack"/>
-      <w:bookmarkEnd w:id="0"/>
     </w:p>
     <w:p>
       <w:pPr>
@@ -5249,19 +5677,636 @@
           <w:sz w:val="20"/>
           <w:szCs w:val="20"/>
         </w:rPr>
-        <w:t xml:space="preserve">% shifting image to </w:t>
+        <w:t>% shifting image to center</w:t>
+      </w:r>
+    </w:p>
+    <w:p>
+      <w:pPr>
+        <w:autoSpaceDE w:val="0"/>
+        <w:autoSpaceDN w:val="0"/>
+        <w:adjustRightInd w:val="0"/>
+        <w:spacing w:after="0" w:line="240" w:lineRule="auto"/>
+        <w:rPr>
+          <w:rFonts w:ascii="Courier New" w:hAnsi="Courier New" w:cs="Courier New"/>
+          <w:sz w:val="24"/>
+          <w:szCs w:val="24"/>
+        </w:rPr>
+      </w:pPr>
+      <w:proofErr w:type="gramStart"/>
+      <w:r>
+        <w:rPr>
+          <w:rFonts w:ascii="Courier New" w:hAnsi="Courier New" w:cs="Courier New"/>
+          <w:color w:val="0000FF"/>
+          <w:sz w:val="20"/>
+          <w:szCs w:val="20"/>
+        </w:rPr>
+        <w:t>for</w:t>
+      </w:r>
+      <w:proofErr w:type="gramEnd"/>
+      <w:r>
+        <w:rPr>
+          <w:rFonts w:ascii="Courier New" w:hAnsi="Courier New" w:cs="Courier New"/>
+          <w:color w:val="000000"/>
+          <w:sz w:val="20"/>
+          <w:szCs w:val="20"/>
+        </w:rPr>
+        <w:t xml:space="preserve"> u = 1:P</w:t>
+      </w:r>
+    </w:p>
+    <w:p>
+      <w:pPr>
+        <w:autoSpaceDE w:val="0"/>
+        <w:autoSpaceDN w:val="0"/>
+        <w:adjustRightInd w:val="0"/>
+        <w:spacing w:after="0" w:line="240" w:lineRule="auto"/>
+        <w:rPr>
+          <w:rFonts w:ascii="Courier New" w:hAnsi="Courier New" w:cs="Courier New"/>
+          <w:sz w:val="24"/>
+          <w:szCs w:val="24"/>
+        </w:rPr>
+      </w:pPr>
+      <w:r>
+        <w:rPr>
+          <w:rFonts w:ascii="Courier New" w:hAnsi="Courier New" w:cs="Courier New"/>
+          <w:color w:val="000000"/>
+          <w:sz w:val="20"/>
+          <w:szCs w:val="20"/>
+        </w:rPr>
+        <w:t xml:space="preserve">    </w:t>
+      </w:r>
+      <w:proofErr w:type="gramStart"/>
+      <w:r>
+        <w:rPr>
+          <w:rFonts w:ascii="Courier New" w:hAnsi="Courier New" w:cs="Courier New"/>
+          <w:color w:val="0000FF"/>
+          <w:sz w:val="20"/>
+          <w:szCs w:val="20"/>
+        </w:rPr>
+        <w:t>for</w:t>
+      </w:r>
+      <w:proofErr w:type="gramEnd"/>
+      <w:r>
+        <w:rPr>
+          <w:rFonts w:ascii="Courier New" w:hAnsi="Courier New" w:cs="Courier New"/>
+          <w:color w:val="000000"/>
+          <w:sz w:val="20"/>
+          <w:szCs w:val="20"/>
+        </w:rPr>
+        <w:t xml:space="preserve"> v = 1:Q</w:t>
+      </w:r>
+    </w:p>
+    <w:p>
+      <w:pPr>
+        <w:autoSpaceDE w:val="0"/>
+        <w:autoSpaceDN w:val="0"/>
+        <w:adjustRightInd w:val="0"/>
+        <w:spacing w:after="0" w:line="240" w:lineRule="auto"/>
+        <w:rPr>
+          <w:rFonts w:ascii="Courier New" w:hAnsi="Courier New" w:cs="Courier New"/>
+          <w:sz w:val="24"/>
+          <w:szCs w:val="24"/>
+        </w:rPr>
+      </w:pPr>
+      <w:r>
+        <w:rPr>
+          <w:rFonts w:ascii="Courier New" w:hAnsi="Courier New" w:cs="Courier New"/>
+          <w:color w:val="000000"/>
+          <w:sz w:val="20"/>
+          <w:szCs w:val="20"/>
+        </w:rPr>
+        <w:t xml:space="preserve">        b = </w:t>
+      </w:r>
+      <w:proofErr w:type="gramStart"/>
+      <w:r>
+        <w:rPr>
+          <w:rFonts w:ascii="Courier New" w:hAnsi="Courier New" w:cs="Courier New"/>
+          <w:color w:val="000000"/>
+          <w:sz w:val="20"/>
+          <w:szCs w:val="20"/>
+        </w:rPr>
+        <w:t>power(</w:t>
+      </w:r>
+      <w:proofErr w:type="gramEnd"/>
+      <w:r>
+        <w:rPr>
+          <w:rFonts w:ascii="Courier New" w:hAnsi="Courier New" w:cs="Courier New"/>
+          <w:color w:val="000000"/>
+          <w:sz w:val="20"/>
+          <w:szCs w:val="20"/>
+        </w:rPr>
+        <w:t>-1, (</w:t>
       </w:r>
       <w:proofErr w:type="spellStart"/>
       <w:r>
         <w:rPr>
           <w:rFonts w:ascii="Courier New" w:hAnsi="Courier New" w:cs="Courier New"/>
+          <w:color w:val="000000"/>
+          <w:sz w:val="20"/>
+          <w:szCs w:val="20"/>
+        </w:rPr>
+        <w:t>u+v</w:t>
+      </w:r>
+      <w:proofErr w:type="spellEnd"/>
+      <w:r>
+        <w:rPr>
+          <w:rFonts w:ascii="Courier New" w:hAnsi="Courier New" w:cs="Courier New"/>
+          <w:color w:val="000000"/>
+          <w:sz w:val="20"/>
+          <w:szCs w:val="20"/>
+        </w:rPr>
+        <w:t>));</w:t>
+      </w:r>
+    </w:p>
+    <w:p>
+      <w:pPr>
+        <w:autoSpaceDE w:val="0"/>
+        <w:autoSpaceDN w:val="0"/>
+        <w:adjustRightInd w:val="0"/>
+        <w:spacing w:after="0" w:line="240" w:lineRule="auto"/>
+        <w:rPr>
+          <w:rFonts w:ascii="Courier New" w:hAnsi="Courier New" w:cs="Courier New"/>
+          <w:sz w:val="24"/>
+          <w:szCs w:val="24"/>
+        </w:rPr>
+      </w:pPr>
+      <w:r>
+        <w:rPr>
+          <w:rFonts w:ascii="Courier New" w:hAnsi="Courier New" w:cs="Courier New"/>
+          <w:color w:val="000000"/>
+          <w:sz w:val="20"/>
+          <w:szCs w:val="20"/>
+        </w:rPr>
+        <w:t xml:space="preserve">        </w:t>
+      </w:r>
+      <w:proofErr w:type="spellStart"/>
+      <w:proofErr w:type="gramStart"/>
+      <w:r>
+        <w:rPr>
+          <w:rFonts w:ascii="Courier New" w:hAnsi="Courier New" w:cs="Courier New"/>
+          <w:color w:val="000000"/>
+          <w:sz w:val="20"/>
+          <w:szCs w:val="20"/>
+        </w:rPr>
+        <w:t>Fp</w:t>
+      </w:r>
+      <w:proofErr w:type="spellEnd"/>
+      <w:r>
+        <w:rPr>
+          <w:rFonts w:ascii="Courier New" w:hAnsi="Courier New" w:cs="Courier New"/>
+          <w:color w:val="000000"/>
+          <w:sz w:val="20"/>
+          <w:szCs w:val="20"/>
+        </w:rPr>
+        <w:t>(</w:t>
+      </w:r>
+      <w:proofErr w:type="gramEnd"/>
+      <w:r>
+        <w:rPr>
+          <w:rFonts w:ascii="Courier New" w:hAnsi="Courier New" w:cs="Courier New"/>
+          <w:color w:val="000000"/>
+          <w:sz w:val="20"/>
+          <w:szCs w:val="20"/>
+        </w:rPr>
+        <w:t>u,v) = b*</w:t>
+      </w:r>
+      <w:proofErr w:type="spellStart"/>
+      <w:r>
+        <w:rPr>
+          <w:rFonts w:ascii="Courier New" w:hAnsi="Courier New" w:cs="Courier New"/>
+          <w:color w:val="000000"/>
+          <w:sz w:val="20"/>
+          <w:szCs w:val="20"/>
+        </w:rPr>
+        <w:t>Fp</w:t>
+      </w:r>
+      <w:proofErr w:type="spellEnd"/>
+      <w:r>
+        <w:rPr>
+          <w:rFonts w:ascii="Courier New" w:hAnsi="Courier New" w:cs="Courier New"/>
+          <w:color w:val="000000"/>
+          <w:sz w:val="20"/>
+          <w:szCs w:val="20"/>
+        </w:rPr>
+        <w:t>(u,v);</w:t>
+      </w:r>
+    </w:p>
+    <w:p>
+      <w:pPr>
+        <w:autoSpaceDE w:val="0"/>
+        <w:autoSpaceDN w:val="0"/>
+        <w:adjustRightInd w:val="0"/>
+        <w:spacing w:after="0" w:line="240" w:lineRule="auto"/>
+        <w:rPr>
+          <w:rFonts w:ascii="Courier New" w:hAnsi="Courier New" w:cs="Courier New"/>
+          <w:sz w:val="24"/>
+          <w:szCs w:val="24"/>
+        </w:rPr>
+      </w:pPr>
+      <w:r>
+        <w:rPr>
+          <w:rFonts w:ascii="Courier New" w:hAnsi="Courier New" w:cs="Courier New"/>
+          <w:color w:val="000000"/>
+          <w:sz w:val="20"/>
+          <w:szCs w:val="20"/>
+        </w:rPr>
+        <w:t xml:space="preserve">    </w:t>
+      </w:r>
+      <w:proofErr w:type="gramStart"/>
+      <w:r>
+        <w:rPr>
+          <w:rFonts w:ascii="Courier New" w:hAnsi="Courier New" w:cs="Courier New"/>
+          <w:color w:val="0000FF"/>
+          <w:sz w:val="20"/>
+          <w:szCs w:val="20"/>
+        </w:rPr>
+        <w:t>end</w:t>
+      </w:r>
+      <w:proofErr w:type="gramEnd"/>
+    </w:p>
+    <w:p>
+      <w:pPr>
+        <w:autoSpaceDE w:val="0"/>
+        <w:autoSpaceDN w:val="0"/>
+        <w:adjustRightInd w:val="0"/>
+        <w:spacing w:after="0" w:line="240" w:lineRule="auto"/>
+        <w:rPr>
+          <w:rFonts w:ascii="Courier New" w:hAnsi="Courier New" w:cs="Courier New"/>
+          <w:sz w:val="24"/>
+          <w:szCs w:val="24"/>
+        </w:rPr>
+      </w:pPr>
+      <w:proofErr w:type="gramStart"/>
+      <w:r>
+        <w:rPr>
+          <w:rFonts w:ascii="Courier New" w:hAnsi="Courier New" w:cs="Courier New"/>
+          <w:color w:val="0000FF"/>
+          <w:sz w:val="20"/>
+          <w:szCs w:val="20"/>
+        </w:rPr>
+        <w:t>end</w:t>
+      </w:r>
+      <w:proofErr w:type="gramEnd"/>
+    </w:p>
+    <w:p>
+      <w:pPr>
+        <w:autoSpaceDE w:val="0"/>
+        <w:autoSpaceDN w:val="0"/>
+        <w:adjustRightInd w:val="0"/>
+        <w:spacing w:after="0" w:line="240" w:lineRule="auto"/>
+        <w:rPr>
+          <w:rFonts w:ascii="Courier New" w:hAnsi="Courier New" w:cs="Courier New"/>
+          <w:sz w:val="24"/>
+          <w:szCs w:val="24"/>
+        </w:rPr>
+      </w:pPr>
+      <w:proofErr w:type="spellStart"/>
+      <w:r>
+        <w:rPr>
+          <w:rFonts w:ascii="Courier New" w:hAnsi="Courier New" w:cs="Courier New"/>
+          <w:color w:val="000000"/>
+          <w:sz w:val="20"/>
+          <w:szCs w:val="20"/>
+        </w:rPr>
+        <w:t>Itr</w:t>
+      </w:r>
+      <w:proofErr w:type="spellEnd"/>
+      <w:r>
+        <w:rPr>
+          <w:rFonts w:ascii="Courier New" w:hAnsi="Courier New" w:cs="Courier New"/>
+          <w:color w:val="000000"/>
+          <w:sz w:val="20"/>
+          <w:szCs w:val="20"/>
+        </w:rPr>
+        <w:t xml:space="preserve"> = </w:t>
+      </w:r>
+      <w:proofErr w:type="gramStart"/>
+      <w:r>
+        <w:rPr>
+          <w:rFonts w:ascii="Courier New" w:hAnsi="Courier New" w:cs="Courier New"/>
+          <w:color w:val="000000"/>
+          <w:sz w:val="20"/>
+          <w:szCs w:val="20"/>
+        </w:rPr>
+        <w:t>real(</w:t>
+      </w:r>
+      <w:proofErr w:type="gramEnd"/>
+      <w:r>
+        <w:rPr>
+          <w:rFonts w:ascii="Courier New" w:hAnsi="Courier New" w:cs="Courier New"/>
+          <w:color w:val="000000"/>
+          <w:sz w:val="20"/>
+          <w:szCs w:val="20"/>
+        </w:rPr>
+        <w:t>fft2(</w:t>
+      </w:r>
+      <w:proofErr w:type="spellStart"/>
+      <w:r>
+        <w:rPr>
+          <w:rFonts w:ascii="Courier New" w:hAnsi="Courier New" w:cs="Courier New"/>
+          <w:color w:val="000000"/>
+          <w:sz w:val="20"/>
+          <w:szCs w:val="20"/>
+        </w:rPr>
+        <w:t>Fp</w:t>
+      </w:r>
+      <w:proofErr w:type="spellEnd"/>
+      <w:r>
+        <w:rPr>
+          <w:rFonts w:ascii="Courier New" w:hAnsi="Courier New" w:cs="Courier New"/>
+          <w:color w:val="000000"/>
+          <w:sz w:val="20"/>
+          <w:szCs w:val="20"/>
+        </w:rPr>
+        <w:t>));</w:t>
+      </w:r>
+    </w:p>
+    <w:p>
+      <w:pPr>
+        <w:autoSpaceDE w:val="0"/>
+        <w:autoSpaceDN w:val="0"/>
+        <w:adjustRightInd w:val="0"/>
+        <w:spacing w:after="0" w:line="240" w:lineRule="auto"/>
+        <w:rPr>
+          <w:rFonts w:ascii="Courier New" w:hAnsi="Courier New" w:cs="Courier New"/>
+          <w:sz w:val="24"/>
+          <w:szCs w:val="24"/>
+        </w:rPr>
+      </w:pPr>
+      <w:proofErr w:type="gramStart"/>
+      <w:r>
+        <w:rPr>
+          <w:rFonts w:ascii="Courier New" w:hAnsi="Courier New" w:cs="Courier New"/>
+          <w:color w:val="000000"/>
+          <w:sz w:val="20"/>
+          <w:szCs w:val="20"/>
+        </w:rPr>
+        <w:t>figure</w:t>
+      </w:r>
+      <w:proofErr w:type="gramEnd"/>
+      <w:r>
+        <w:rPr>
+          <w:rFonts w:ascii="Courier New" w:hAnsi="Courier New" w:cs="Courier New"/>
+          <w:color w:val="000000"/>
+          <w:sz w:val="20"/>
+          <w:szCs w:val="20"/>
+        </w:rPr>
+        <w:t xml:space="preserve">, </w:t>
+      </w:r>
+      <w:proofErr w:type="spellStart"/>
+      <w:r>
+        <w:rPr>
+          <w:rFonts w:ascii="Courier New" w:hAnsi="Courier New" w:cs="Courier New"/>
+          <w:color w:val="000000"/>
+          <w:sz w:val="20"/>
+          <w:szCs w:val="20"/>
+        </w:rPr>
+        <w:t>imshow</w:t>
+      </w:r>
+      <w:proofErr w:type="spellEnd"/>
+      <w:r>
+        <w:rPr>
+          <w:rFonts w:ascii="Courier New" w:hAnsi="Courier New" w:cs="Courier New"/>
+          <w:color w:val="000000"/>
+          <w:sz w:val="20"/>
+          <w:szCs w:val="20"/>
+        </w:rPr>
+        <w:t>(real(</w:t>
+      </w:r>
+      <w:proofErr w:type="spellStart"/>
+      <w:r>
+        <w:rPr>
+          <w:rFonts w:ascii="Courier New" w:hAnsi="Courier New" w:cs="Courier New"/>
+          <w:color w:val="000000"/>
+          <w:sz w:val="20"/>
+          <w:szCs w:val="20"/>
+        </w:rPr>
+        <w:t>Itr</w:t>
+      </w:r>
+      <w:proofErr w:type="spellEnd"/>
+      <w:r>
+        <w:rPr>
+          <w:rFonts w:ascii="Courier New" w:hAnsi="Courier New" w:cs="Courier New"/>
+          <w:color w:val="000000"/>
+          <w:sz w:val="20"/>
+          <w:szCs w:val="20"/>
+        </w:rPr>
+        <w:t>)); title(</w:t>
+      </w:r>
+      <w:r>
+        <w:rPr>
+          <w:rFonts w:ascii="Courier New" w:hAnsi="Courier New" w:cs="Courier New"/>
+          <w:color w:val="A020F0"/>
+          <w:sz w:val="20"/>
+          <w:szCs w:val="20"/>
+        </w:rPr>
+        <w:t xml:space="preserve">'Fourier </w:t>
+      </w:r>
+      <w:proofErr w:type="spellStart"/>
+      <w:r>
+        <w:rPr>
+          <w:rFonts w:ascii="Courier New" w:hAnsi="Courier New" w:cs="Courier New"/>
+          <w:color w:val="A020F0"/>
+          <w:sz w:val="20"/>
+          <w:szCs w:val="20"/>
+        </w:rPr>
+        <w:t>spectrun</w:t>
+      </w:r>
+      <w:proofErr w:type="spellEnd"/>
+      <w:r>
+        <w:rPr>
+          <w:rFonts w:ascii="Courier New" w:hAnsi="Courier New" w:cs="Courier New"/>
+          <w:color w:val="A020F0"/>
+          <w:sz w:val="20"/>
+          <w:szCs w:val="20"/>
+        </w:rPr>
+        <w:t xml:space="preserve"> of image'</w:t>
+      </w:r>
+      <w:r>
+        <w:rPr>
+          <w:rFonts w:ascii="Courier New" w:hAnsi="Courier New" w:cs="Courier New"/>
+          <w:color w:val="000000"/>
+          <w:sz w:val="20"/>
+          <w:szCs w:val="20"/>
+        </w:rPr>
+        <w:t>);</w:t>
+      </w:r>
+    </w:p>
+    <w:p>
+      <w:pPr>
+        <w:autoSpaceDE w:val="0"/>
+        <w:autoSpaceDN w:val="0"/>
+        <w:adjustRightInd w:val="0"/>
+        <w:spacing w:after="0" w:line="240" w:lineRule="auto"/>
+        <w:rPr>
+          <w:rFonts w:ascii="Courier New" w:hAnsi="Courier New" w:cs="Courier New"/>
+          <w:sz w:val="24"/>
+          <w:szCs w:val="24"/>
+        </w:rPr>
+      </w:pPr>
+      <w:r>
+        <w:rPr>
+          <w:rFonts w:ascii="Courier New" w:hAnsi="Courier New" w:cs="Courier New"/>
           <w:color w:val="228B22"/>
           <w:sz w:val="20"/>
           <w:szCs w:val="20"/>
         </w:rPr>
-        <w:t>center</w:t>
+        <w:t xml:space="preserve">% filtering using </w:t>
+      </w:r>
+      <w:proofErr w:type="spellStart"/>
+      <w:r>
+        <w:rPr>
+          <w:rFonts w:ascii="Courier New" w:hAnsi="Courier New" w:cs="Courier New"/>
+          <w:color w:val="228B22"/>
+          <w:sz w:val="20"/>
+          <w:szCs w:val="20"/>
+        </w:rPr>
+        <w:t>gaussian</w:t>
       </w:r>
       <w:proofErr w:type="spellEnd"/>
+      <w:r>
+        <w:rPr>
+          <w:rFonts w:ascii="Courier New" w:hAnsi="Courier New" w:cs="Courier New"/>
+          <w:color w:val="228B22"/>
+          <w:sz w:val="20"/>
+          <w:szCs w:val="20"/>
+        </w:rPr>
+        <w:t xml:space="preserve"> </w:t>
+      </w:r>
+      <w:proofErr w:type="spellStart"/>
+      <w:r>
+        <w:rPr>
+          <w:rFonts w:ascii="Courier New" w:hAnsi="Courier New" w:cs="Courier New"/>
+          <w:color w:val="228B22"/>
+          <w:sz w:val="20"/>
+          <w:szCs w:val="20"/>
+        </w:rPr>
+        <w:t>lowpass</w:t>
+      </w:r>
+      <w:proofErr w:type="spellEnd"/>
+      <w:r>
+        <w:rPr>
+          <w:rFonts w:ascii="Courier New" w:hAnsi="Courier New" w:cs="Courier New"/>
+          <w:color w:val="228B22"/>
+          <w:sz w:val="20"/>
+          <w:szCs w:val="20"/>
+        </w:rPr>
+        <w:t xml:space="preserve"> filter</w:t>
+      </w:r>
+    </w:p>
+    <w:p>
+      <w:pPr>
+        <w:autoSpaceDE w:val="0"/>
+        <w:autoSpaceDN w:val="0"/>
+        <w:adjustRightInd w:val="0"/>
+        <w:spacing w:after="0" w:line="240" w:lineRule="auto"/>
+        <w:rPr>
+          <w:rFonts w:ascii="Courier New" w:hAnsi="Courier New" w:cs="Courier New"/>
+          <w:sz w:val="24"/>
+          <w:szCs w:val="24"/>
+        </w:rPr>
+      </w:pPr>
+      <w:r>
+        <w:rPr>
+          <w:rFonts w:ascii="Courier New" w:hAnsi="Courier New" w:cs="Courier New"/>
+          <w:color w:val="000000"/>
+          <w:sz w:val="20"/>
+          <w:szCs w:val="20"/>
+        </w:rPr>
+        <w:t xml:space="preserve">I2 = </w:t>
+      </w:r>
+      <w:proofErr w:type="spellStart"/>
+      <w:r>
+        <w:rPr>
+          <w:rFonts w:ascii="Courier New" w:hAnsi="Courier New" w:cs="Courier New"/>
+          <w:color w:val="000000"/>
+          <w:sz w:val="20"/>
+          <w:szCs w:val="20"/>
+        </w:rPr>
+        <w:t>gauss_</w:t>
+      </w:r>
+      <w:proofErr w:type="gramStart"/>
+      <w:r>
+        <w:rPr>
+          <w:rFonts w:ascii="Courier New" w:hAnsi="Courier New" w:cs="Courier New"/>
+          <w:color w:val="000000"/>
+          <w:sz w:val="20"/>
+          <w:szCs w:val="20"/>
+        </w:rPr>
+        <w:t>lowpass</w:t>
+      </w:r>
+      <w:proofErr w:type="spellEnd"/>
+      <w:r>
+        <w:rPr>
+          <w:rFonts w:ascii="Courier New" w:hAnsi="Courier New" w:cs="Courier New"/>
+          <w:color w:val="000000"/>
+          <w:sz w:val="20"/>
+          <w:szCs w:val="20"/>
+        </w:rPr>
+        <w:t>(</w:t>
+      </w:r>
+      <w:proofErr w:type="spellStart"/>
+      <w:proofErr w:type="gramEnd"/>
+      <w:r>
+        <w:rPr>
+          <w:rFonts w:ascii="Courier New" w:hAnsi="Courier New" w:cs="Courier New"/>
+          <w:color w:val="000000"/>
+          <w:sz w:val="20"/>
+          <w:szCs w:val="20"/>
+        </w:rPr>
+        <w:t>Itr</w:t>
+      </w:r>
+      <w:proofErr w:type="spellEnd"/>
+      <w:r>
+        <w:rPr>
+          <w:rFonts w:ascii="Courier New" w:hAnsi="Courier New" w:cs="Courier New"/>
+          <w:color w:val="000000"/>
+          <w:sz w:val="20"/>
+          <w:szCs w:val="20"/>
+        </w:rPr>
+        <w:t xml:space="preserve">); </w:t>
+      </w:r>
+    </w:p>
+    <w:p>
+      <w:pPr>
+        <w:autoSpaceDE w:val="0"/>
+        <w:autoSpaceDN w:val="0"/>
+        <w:adjustRightInd w:val="0"/>
+        <w:spacing w:after="0" w:line="240" w:lineRule="auto"/>
+        <w:rPr>
+          <w:rFonts w:ascii="Courier New" w:hAnsi="Courier New" w:cs="Courier New"/>
+          <w:sz w:val="24"/>
+          <w:szCs w:val="24"/>
+        </w:rPr>
+      </w:pPr>
+      <w:r>
+        <w:rPr>
+          <w:rFonts w:ascii="Courier New" w:hAnsi="Courier New" w:cs="Courier New"/>
+          <w:color w:val="000000"/>
+          <w:sz w:val="20"/>
+          <w:szCs w:val="20"/>
+        </w:rPr>
+        <w:t xml:space="preserve">I3 = </w:t>
+      </w:r>
+      <w:proofErr w:type="gramStart"/>
+      <w:r>
+        <w:rPr>
+          <w:rFonts w:ascii="Courier New" w:hAnsi="Courier New" w:cs="Courier New"/>
+          <w:color w:val="000000"/>
+          <w:sz w:val="20"/>
+          <w:szCs w:val="20"/>
+        </w:rPr>
+        <w:t>real(</w:t>
+      </w:r>
+      <w:proofErr w:type="gramEnd"/>
+      <w:r>
+        <w:rPr>
+          <w:rFonts w:ascii="Courier New" w:hAnsi="Courier New" w:cs="Courier New"/>
+          <w:color w:val="000000"/>
+          <w:sz w:val="20"/>
+          <w:szCs w:val="20"/>
+        </w:rPr>
+        <w:t>ifft2(I2));</w:t>
+      </w:r>
     </w:p>
     <w:p>
       <w:pPr>
@@ -5357,27 +6402,27 @@
           <w:sz w:val="20"/>
           <w:szCs w:val="20"/>
         </w:rPr>
-        <w:t xml:space="preserve">        b = </w:t>
-      </w:r>
-      <w:proofErr w:type="gramStart"/>
-      <w:r>
-        <w:rPr>
-          <w:rFonts w:ascii="Courier New" w:hAnsi="Courier New" w:cs="Courier New"/>
-          <w:color w:val="000000"/>
-          <w:sz w:val="20"/>
-          <w:szCs w:val="20"/>
-        </w:rPr>
-        <w:t>power(</w:t>
-      </w:r>
-      <w:proofErr w:type="gramEnd"/>
-      <w:r>
-        <w:rPr>
-          <w:rFonts w:ascii="Courier New" w:hAnsi="Courier New" w:cs="Courier New"/>
-          <w:color w:val="000000"/>
-          <w:sz w:val="20"/>
-          <w:szCs w:val="20"/>
-        </w:rPr>
-        <w:t>-1, (</w:t>
+        <w:t xml:space="preserve">        </w:t>
+      </w:r>
+      <w:proofErr w:type="gramStart"/>
+      <w:r>
+        <w:rPr>
+          <w:rFonts w:ascii="Courier New" w:hAnsi="Courier New" w:cs="Courier New"/>
+          <w:color w:val="000000"/>
+          <w:sz w:val="20"/>
+          <w:szCs w:val="20"/>
+        </w:rPr>
+        <w:t>I3(</w:t>
+      </w:r>
+      <w:proofErr w:type="gramEnd"/>
+      <w:r>
+        <w:rPr>
+          <w:rFonts w:ascii="Courier New" w:hAnsi="Courier New" w:cs="Courier New"/>
+          <w:color w:val="000000"/>
+          <w:sz w:val="20"/>
+          <w:szCs w:val="20"/>
+        </w:rPr>
+        <w:t>u,v) = power(-1,(</w:t>
       </w:r>
       <w:proofErr w:type="spellStart"/>
       <w:r>
@@ -5397,697 +6442,7 @@
           <w:sz w:val="20"/>
           <w:szCs w:val="20"/>
         </w:rPr>
-        <w:t>));</w:t>
-      </w:r>
-    </w:p>
-    <w:p>
-      <w:pPr>
-        <w:autoSpaceDE w:val="0"/>
-        <w:autoSpaceDN w:val="0"/>
-        <w:adjustRightInd w:val="0"/>
-        <w:spacing w:after="0" w:line="240" w:lineRule="auto"/>
-        <w:rPr>
-          <w:rFonts w:ascii="Courier New" w:hAnsi="Courier New" w:cs="Courier New"/>
-          <w:sz w:val="24"/>
-          <w:szCs w:val="24"/>
-        </w:rPr>
-      </w:pPr>
-      <w:r>
-        <w:rPr>
-          <w:rFonts w:ascii="Courier New" w:hAnsi="Courier New" w:cs="Courier New"/>
-          <w:color w:val="000000"/>
-          <w:sz w:val="20"/>
-          <w:szCs w:val="20"/>
-        </w:rPr>
-        <w:t xml:space="preserve">        </w:t>
-      </w:r>
-      <w:proofErr w:type="spellStart"/>
-      <w:proofErr w:type="gramStart"/>
-      <w:r>
-        <w:rPr>
-          <w:rFonts w:ascii="Courier New" w:hAnsi="Courier New" w:cs="Courier New"/>
-          <w:color w:val="000000"/>
-          <w:sz w:val="20"/>
-          <w:szCs w:val="20"/>
-        </w:rPr>
-        <w:t>Fp</w:t>
-      </w:r>
-      <w:proofErr w:type="spellEnd"/>
-      <w:r>
-        <w:rPr>
-          <w:rFonts w:ascii="Courier New" w:hAnsi="Courier New" w:cs="Courier New"/>
-          <w:color w:val="000000"/>
-          <w:sz w:val="20"/>
-          <w:szCs w:val="20"/>
-        </w:rPr>
-        <w:t>(</w:t>
-      </w:r>
-      <w:proofErr w:type="spellStart"/>
-      <w:proofErr w:type="gramEnd"/>
-      <w:r>
-        <w:rPr>
-          <w:rFonts w:ascii="Courier New" w:hAnsi="Courier New" w:cs="Courier New"/>
-          <w:color w:val="000000"/>
-          <w:sz w:val="20"/>
-          <w:szCs w:val="20"/>
-        </w:rPr>
-        <w:t>u,v</w:t>
-      </w:r>
-      <w:proofErr w:type="spellEnd"/>
-      <w:r>
-        <w:rPr>
-          <w:rFonts w:ascii="Courier New" w:hAnsi="Courier New" w:cs="Courier New"/>
-          <w:color w:val="000000"/>
-          <w:sz w:val="20"/>
-          <w:szCs w:val="20"/>
-        </w:rPr>
-        <w:t>) = b*</w:t>
-      </w:r>
-      <w:proofErr w:type="spellStart"/>
-      <w:r>
-        <w:rPr>
-          <w:rFonts w:ascii="Courier New" w:hAnsi="Courier New" w:cs="Courier New"/>
-          <w:color w:val="000000"/>
-          <w:sz w:val="20"/>
-          <w:szCs w:val="20"/>
-        </w:rPr>
-        <w:t>Fp</w:t>
-      </w:r>
-      <w:proofErr w:type="spellEnd"/>
-      <w:r>
-        <w:rPr>
-          <w:rFonts w:ascii="Courier New" w:hAnsi="Courier New" w:cs="Courier New"/>
-          <w:color w:val="000000"/>
-          <w:sz w:val="20"/>
-          <w:szCs w:val="20"/>
-        </w:rPr>
-        <w:t>(</w:t>
-      </w:r>
-      <w:proofErr w:type="spellStart"/>
-      <w:r>
-        <w:rPr>
-          <w:rFonts w:ascii="Courier New" w:hAnsi="Courier New" w:cs="Courier New"/>
-          <w:color w:val="000000"/>
-          <w:sz w:val="20"/>
-          <w:szCs w:val="20"/>
-        </w:rPr>
-        <w:t>u,v</w:t>
-      </w:r>
-      <w:proofErr w:type="spellEnd"/>
-      <w:r>
-        <w:rPr>
-          <w:rFonts w:ascii="Courier New" w:hAnsi="Courier New" w:cs="Courier New"/>
-          <w:color w:val="000000"/>
-          <w:sz w:val="20"/>
-          <w:szCs w:val="20"/>
-        </w:rPr>
-        <w:t>);</w:t>
-      </w:r>
-    </w:p>
-    <w:p>
-      <w:pPr>
-        <w:autoSpaceDE w:val="0"/>
-        <w:autoSpaceDN w:val="0"/>
-        <w:adjustRightInd w:val="0"/>
-        <w:spacing w:after="0" w:line="240" w:lineRule="auto"/>
-        <w:rPr>
-          <w:rFonts w:ascii="Courier New" w:hAnsi="Courier New" w:cs="Courier New"/>
-          <w:sz w:val="24"/>
-          <w:szCs w:val="24"/>
-        </w:rPr>
-      </w:pPr>
-      <w:r>
-        <w:rPr>
-          <w:rFonts w:ascii="Courier New" w:hAnsi="Courier New" w:cs="Courier New"/>
-          <w:color w:val="000000"/>
-          <w:sz w:val="20"/>
-          <w:szCs w:val="20"/>
-        </w:rPr>
-        <w:t xml:space="preserve">    </w:t>
-      </w:r>
-      <w:proofErr w:type="gramStart"/>
-      <w:r>
-        <w:rPr>
-          <w:rFonts w:ascii="Courier New" w:hAnsi="Courier New" w:cs="Courier New"/>
-          <w:color w:val="0000FF"/>
-          <w:sz w:val="20"/>
-          <w:szCs w:val="20"/>
-        </w:rPr>
-        <w:t>end</w:t>
-      </w:r>
-      <w:proofErr w:type="gramEnd"/>
-    </w:p>
-    <w:p>
-      <w:pPr>
-        <w:autoSpaceDE w:val="0"/>
-        <w:autoSpaceDN w:val="0"/>
-        <w:adjustRightInd w:val="0"/>
-        <w:spacing w:after="0" w:line="240" w:lineRule="auto"/>
-        <w:rPr>
-          <w:rFonts w:ascii="Courier New" w:hAnsi="Courier New" w:cs="Courier New"/>
-          <w:sz w:val="24"/>
-          <w:szCs w:val="24"/>
-        </w:rPr>
-      </w:pPr>
-      <w:proofErr w:type="gramStart"/>
-      <w:r>
-        <w:rPr>
-          <w:rFonts w:ascii="Courier New" w:hAnsi="Courier New" w:cs="Courier New"/>
-          <w:color w:val="0000FF"/>
-          <w:sz w:val="20"/>
-          <w:szCs w:val="20"/>
-        </w:rPr>
-        <w:t>end</w:t>
-      </w:r>
-      <w:proofErr w:type="gramEnd"/>
-    </w:p>
-    <w:p>
-      <w:pPr>
-        <w:autoSpaceDE w:val="0"/>
-        <w:autoSpaceDN w:val="0"/>
-        <w:adjustRightInd w:val="0"/>
-        <w:spacing w:after="0" w:line="240" w:lineRule="auto"/>
-        <w:rPr>
-          <w:rFonts w:ascii="Courier New" w:hAnsi="Courier New" w:cs="Courier New"/>
-          <w:sz w:val="24"/>
-          <w:szCs w:val="24"/>
-        </w:rPr>
-      </w:pPr>
-      <w:proofErr w:type="spellStart"/>
-      <w:r>
-        <w:rPr>
-          <w:rFonts w:ascii="Courier New" w:hAnsi="Courier New" w:cs="Courier New"/>
-          <w:color w:val="000000"/>
-          <w:sz w:val="20"/>
-          <w:szCs w:val="20"/>
-        </w:rPr>
-        <w:t>Itr</w:t>
-      </w:r>
-      <w:proofErr w:type="spellEnd"/>
-      <w:r>
-        <w:rPr>
-          <w:rFonts w:ascii="Courier New" w:hAnsi="Courier New" w:cs="Courier New"/>
-          <w:color w:val="000000"/>
-          <w:sz w:val="20"/>
-          <w:szCs w:val="20"/>
-        </w:rPr>
-        <w:t xml:space="preserve"> = </w:t>
-      </w:r>
-      <w:proofErr w:type="gramStart"/>
-      <w:r>
-        <w:rPr>
-          <w:rFonts w:ascii="Courier New" w:hAnsi="Courier New" w:cs="Courier New"/>
-          <w:color w:val="000000"/>
-          <w:sz w:val="20"/>
-          <w:szCs w:val="20"/>
-        </w:rPr>
-        <w:t>real(</w:t>
-      </w:r>
-      <w:proofErr w:type="gramEnd"/>
-      <w:r>
-        <w:rPr>
-          <w:rFonts w:ascii="Courier New" w:hAnsi="Courier New" w:cs="Courier New"/>
-          <w:color w:val="000000"/>
-          <w:sz w:val="20"/>
-          <w:szCs w:val="20"/>
-        </w:rPr>
-        <w:t>fft2(</w:t>
-      </w:r>
-      <w:proofErr w:type="spellStart"/>
-      <w:r>
-        <w:rPr>
-          <w:rFonts w:ascii="Courier New" w:hAnsi="Courier New" w:cs="Courier New"/>
-          <w:color w:val="000000"/>
-          <w:sz w:val="20"/>
-          <w:szCs w:val="20"/>
-        </w:rPr>
-        <w:t>Fp</w:t>
-      </w:r>
-      <w:proofErr w:type="spellEnd"/>
-      <w:r>
-        <w:rPr>
-          <w:rFonts w:ascii="Courier New" w:hAnsi="Courier New" w:cs="Courier New"/>
-          <w:color w:val="000000"/>
-          <w:sz w:val="20"/>
-          <w:szCs w:val="20"/>
-        </w:rPr>
-        <w:t>));</w:t>
-      </w:r>
-    </w:p>
-    <w:p>
-      <w:pPr>
-        <w:autoSpaceDE w:val="0"/>
-        <w:autoSpaceDN w:val="0"/>
-        <w:adjustRightInd w:val="0"/>
-        <w:spacing w:after="0" w:line="240" w:lineRule="auto"/>
-        <w:rPr>
-          <w:rFonts w:ascii="Courier New" w:hAnsi="Courier New" w:cs="Courier New"/>
-          <w:sz w:val="24"/>
-          <w:szCs w:val="24"/>
-        </w:rPr>
-      </w:pPr>
-      <w:proofErr w:type="gramStart"/>
-      <w:r>
-        <w:rPr>
-          <w:rFonts w:ascii="Courier New" w:hAnsi="Courier New" w:cs="Courier New"/>
-          <w:color w:val="000000"/>
-          <w:sz w:val="20"/>
-          <w:szCs w:val="20"/>
-        </w:rPr>
-        <w:t>figure</w:t>
-      </w:r>
-      <w:proofErr w:type="gramEnd"/>
-      <w:r>
-        <w:rPr>
-          <w:rFonts w:ascii="Courier New" w:hAnsi="Courier New" w:cs="Courier New"/>
-          <w:color w:val="000000"/>
-          <w:sz w:val="20"/>
-          <w:szCs w:val="20"/>
-        </w:rPr>
-        <w:t xml:space="preserve">, </w:t>
-      </w:r>
-      <w:proofErr w:type="spellStart"/>
-      <w:r>
-        <w:rPr>
-          <w:rFonts w:ascii="Courier New" w:hAnsi="Courier New" w:cs="Courier New"/>
-          <w:color w:val="000000"/>
-          <w:sz w:val="20"/>
-          <w:szCs w:val="20"/>
-        </w:rPr>
-        <w:t>imshow</w:t>
-      </w:r>
-      <w:proofErr w:type="spellEnd"/>
-      <w:r>
-        <w:rPr>
-          <w:rFonts w:ascii="Courier New" w:hAnsi="Courier New" w:cs="Courier New"/>
-          <w:color w:val="000000"/>
-          <w:sz w:val="20"/>
-          <w:szCs w:val="20"/>
-        </w:rPr>
-        <w:t>(real(</w:t>
-      </w:r>
-      <w:proofErr w:type="spellStart"/>
-      <w:r>
-        <w:rPr>
-          <w:rFonts w:ascii="Courier New" w:hAnsi="Courier New" w:cs="Courier New"/>
-          <w:color w:val="000000"/>
-          <w:sz w:val="20"/>
-          <w:szCs w:val="20"/>
-        </w:rPr>
-        <w:t>Itr</w:t>
-      </w:r>
-      <w:proofErr w:type="spellEnd"/>
-      <w:r>
-        <w:rPr>
-          <w:rFonts w:ascii="Courier New" w:hAnsi="Courier New" w:cs="Courier New"/>
-          <w:color w:val="000000"/>
-          <w:sz w:val="20"/>
-          <w:szCs w:val="20"/>
-        </w:rPr>
-        <w:t>)); title(</w:t>
-      </w:r>
-      <w:r>
-        <w:rPr>
-          <w:rFonts w:ascii="Courier New" w:hAnsi="Courier New" w:cs="Courier New"/>
-          <w:color w:val="A020F0"/>
-          <w:sz w:val="20"/>
-          <w:szCs w:val="20"/>
-        </w:rPr>
-        <w:t xml:space="preserve">'Fourier </w:t>
-      </w:r>
-      <w:proofErr w:type="spellStart"/>
-      <w:r>
-        <w:rPr>
-          <w:rFonts w:ascii="Courier New" w:hAnsi="Courier New" w:cs="Courier New"/>
-          <w:color w:val="A020F0"/>
-          <w:sz w:val="20"/>
-          <w:szCs w:val="20"/>
-        </w:rPr>
-        <w:t>spectrun</w:t>
-      </w:r>
-      <w:proofErr w:type="spellEnd"/>
-      <w:r>
-        <w:rPr>
-          <w:rFonts w:ascii="Courier New" w:hAnsi="Courier New" w:cs="Courier New"/>
-          <w:color w:val="A020F0"/>
-          <w:sz w:val="20"/>
-          <w:szCs w:val="20"/>
-        </w:rPr>
-        <w:t xml:space="preserve"> of image'</w:t>
-      </w:r>
-      <w:r>
-        <w:rPr>
-          <w:rFonts w:ascii="Courier New" w:hAnsi="Courier New" w:cs="Courier New"/>
-          <w:color w:val="000000"/>
-          <w:sz w:val="20"/>
-          <w:szCs w:val="20"/>
-        </w:rPr>
-        <w:t>);</w:t>
-      </w:r>
-    </w:p>
-    <w:p>
-      <w:pPr>
-        <w:autoSpaceDE w:val="0"/>
-        <w:autoSpaceDN w:val="0"/>
-        <w:adjustRightInd w:val="0"/>
-        <w:spacing w:after="0" w:line="240" w:lineRule="auto"/>
-        <w:rPr>
-          <w:rFonts w:ascii="Courier New" w:hAnsi="Courier New" w:cs="Courier New"/>
-          <w:sz w:val="24"/>
-          <w:szCs w:val="24"/>
-        </w:rPr>
-      </w:pPr>
-      <w:r>
-        <w:rPr>
-          <w:rFonts w:ascii="Courier New" w:hAnsi="Courier New" w:cs="Courier New"/>
-          <w:color w:val="228B22"/>
-          <w:sz w:val="20"/>
-          <w:szCs w:val="20"/>
-        </w:rPr>
-        <w:t xml:space="preserve">% filtering using </w:t>
-      </w:r>
-      <w:proofErr w:type="spellStart"/>
-      <w:r>
-        <w:rPr>
-          <w:rFonts w:ascii="Courier New" w:hAnsi="Courier New" w:cs="Courier New"/>
-          <w:color w:val="228B22"/>
-          <w:sz w:val="20"/>
-          <w:szCs w:val="20"/>
-        </w:rPr>
-        <w:t>gaussian</w:t>
-      </w:r>
-      <w:proofErr w:type="spellEnd"/>
-      <w:r>
-        <w:rPr>
-          <w:rFonts w:ascii="Courier New" w:hAnsi="Courier New" w:cs="Courier New"/>
-          <w:color w:val="228B22"/>
-          <w:sz w:val="20"/>
-          <w:szCs w:val="20"/>
-        </w:rPr>
-        <w:t xml:space="preserve"> </w:t>
-      </w:r>
-      <w:proofErr w:type="spellStart"/>
-      <w:r>
-        <w:rPr>
-          <w:rFonts w:ascii="Courier New" w:hAnsi="Courier New" w:cs="Courier New"/>
-          <w:color w:val="228B22"/>
-          <w:sz w:val="20"/>
-          <w:szCs w:val="20"/>
-        </w:rPr>
-        <w:t>lowpass</w:t>
-      </w:r>
-      <w:proofErr w:type="spellEnd"/>
-      <w:r>
-        <w:rPr>
-          <w:rFonts w:ascii="Courier New" w:hAnsi="Courier New" w:cs="Courier New"/>
-          <w:color w:val="228B22"/>
-          <w:sz w:val="20"/>
-          <w:szCs w:val="20"/>
-        </w:rPr>
-        <w:t xml:space="preserve"> filter</w:t>
-      </w:r>
-    </w:p>
-    <w:p>
-      <w:pPr>
-        <w:autoSpaceDE w:val="0"/>
-        <w:autoSpaceDN w:val="0"/>
-        <w:adjustRightInd w:val="0"/>
-        <w:spacing w:after="0" w:line="240" w:lineRule="auto"/>
-        <w:rPr>
-          <w:rFonts w:ascii="Courier New" w:hAnsi="Courier New" w:cs="Courier New"/>
-          <w:sz w:val="24"/>
-          <w:szCs w:val="24"/>
-        </w:rPr>
-      </w:pPr>
-      <w:r>
-        <w:rPr>
-          <w:rFonts w:ascii="Courier New" w:hAnsi="Courier New" w:cs="Courier New"/>
-          <w:color w:val="000000"/>
-          <w:sz w:val="20"/>
-          <w:szCs w:val="20"/>
-        </w:rPr>
-        <w:t xml:space="preserve">I2 = </w:t>
-      </w:r>
-      <w:proofErr w:type="spellStart"/>
-      <w:r>
-        <w:rPr>
-          <w:rFonts w:ascii="Courier New" w:hAnsi="Courier New" w:cs="Courier New"/>
-          <w:color w:val="000000"/>
-          <w:sz w:val="20"/>
-          <w:szCs w:val="20"/>
-        </w:rPr>
-        <w:t>gauss_</w:t>
-      </w:r>
-      <w:proofErr w:type="gramStart"/>
-      <w:r>
-        <w:rPr>
-          <w:rFonts w:ascii="Courier New" w:hAnsi="Courier New" w:cs="Courier New"/>
-          <w:color w:val="000000"/>
-          <w:sz w:val="20"/>
-          <w:szCs w:val="20"/>
-        </w:rPr>
-        <w:t>lowpass</w:t>
-      </w:r>
-      <w:proofErr w:type="spellEnd"/>
-      <w:r>
-        <w:rPr>
-          <w:rFonts w:ascii="Courier New" w:hAnsi="Courier New" w:cs="Courier New"/>
-          <w:color w:val="000000"/>
-          <w:sz w:val="20"/>
-          <w:szCs w:val="20"/>
-        </w:rPr>
-        <w:t>(</w:t>
-      </w:r>
-      <w:proofErr w:type="spellStart"/>
-      <w:proofErr w:type="gramEnd"/>
-      <w:r>
-        <w:rPr>
-          <w:rFonts w:ascii="Courier New" w:hAnsi="Courier New" w:cs="Courier New"/>
-          <w:color w:val="000000"/>
-          <w:sz w:val="20"/>
-          <w:szCs w:val="20"/>
-        </w:rPr>
-        <w:t>Itr</w:t>
-      </w:r>
-      <w:proofErr w:type="spellEnd"/>
-      <w:r>
-        <w:rPr>
-          <w:rFonts w:ascii="Courier New" w:hAnsi="Courier New" w:cs="Courier New"/>
-          <w:color w:val="000000"/>
-          <w:sz w:val="20"/>
-          <w:szCs w:val="20"/>
-        </w:rPr>
-        <w:t xml:space="preserve">); </w:t>
-      </w:r>
-    </w:p>
-    <w:p>
-      <w:pPr>
-        <w:autoSpaceDE w:val="0"/>
-        <w:autoSpaceDN w:val="0"/>
-        <w:adjustRightInd w:val="0"/>
-        <w:spacing w:after="0" w:line="240" w:lineRule="auto"/>
-        <w:rPr>
-          <w:rFonts w:ascii="Courier New" w:hAnsi="Courier New" w:cs="Courier New"/>
-          <w:sz w:val="24"/>
-          <w:szCs w:val="24"/>
-        </w:rPr>
-      </w:pPr>
-      <w:r>
-        <w:rPr>
-          <w:rFonts w:ascii="Courier New" w:hAnsi="Courier New" w:cs="Courier New"/>
-          <w:color w:val="000000"/>
-          <w:sz w:val="20"/>
-          <w:szCs w:val="20"/>
-        </w:rPr>
-        <w:t xml:space="preserve">I3 = </w:t>
-      </w:r>
-      <w:proofErr w:type="gramStart"/>
-      <w:r>
-        <w:rPr>
-          <w:rFonts w:ascii="Courier New" w:hAnsi="Courier New" w:cs="Courier New"/>
-          <w:color w:val="000000"/>
-          <w:sz w:val="20"/>
-          <w:szCs w:val="20"/>
-        </w:rPr>
-        <w:t>real(</w:t>
-      </w:r>
-      <w:proofErr w:type="gramEnd"/>
-      <w:r>
-        <w:rPr>
-          <w:rFonts w:ascii="Courier New" w:hAnsi="Courier New" w:cs="Courier New"/>
-          <w:color w:val="000000"/>
-          <w:sz w:val="20"/>
-          <w:szCs w:val="20"/>
-        </w:rPr>
-        <w:t>ifft2(I2));</w:t>
-      </w:r>
-    </w:p>
-    <w:p>
-      <w:pPr>
-        <w:autoSpaceDE w:val="0"/>
-        <w:autoSpaceDN w:val="0"/>
-        <w:adjustRightInd w:val="0"/>
-        <w:spacing w:after="0" w:line="240" w:lineRule="auto"/>
-        <w:rPr>
-          <w:rFonts w:ascii="Courier New" w:hAnsi="Courier New" w:cs="Courier New"/>
-          <w:sz w:val="24"/>
-          <w:szCs w:val="24"/>
-        </w:rPr>
-      </w:pPr>
-      <w:proofErr w:type="gramStart"/>
-      <w:r>
-        <w:rPr>
-          <w:rFonts w:ascii="Courier New" w:hAnsi="Courier New" w:cs="Courier New"/>
-          <w:color w:val="0000FF"/>
-          <w:sz w:val="20"/>
-          <w:szCs w:val="20"/>
-        </w:rPr>
-        <w:t>for</w:t>
-      </w:r>
-      <w:proofErr w:type="gramEnd"/>
-      <w:r>
-        <w:rPr>
-          <w:rFonts w:ascii="Courier New" w:hAnsi="Courier New" w:cs="Courier New"/>
-          <w:color w:val="000000"/>
-          <w:sz w:val="20"/>
-          <w:szCs w:val="20"/>
-        </w:rPr>
-        <w:t xml:space="preserve"> u = 1:P</w:t>
-      </w:r>
-    </w:p>
-    <w:p>
-      <w:pPr>
-        <w:autoSpaceDE w:val="0"/>
-        <w:autoSpaceDN w:val="0"/>
-        <w:adjustRightInd w:val="0"/>
-        <w:spacing w:after="0" w:line="240" w:lineRule="auto"/>
-        <w:rPr>
-          <w:rFonts w:ascii="Courier New" w:hAnsi="Courier New" w:cs="Courier New"/>
-          <w:sz w:val="24"/>
-          <w:szCs w:val="24"/>
-        </w:rPr>
-      </w:pPr>
-      <w:r>
-        <w:rPr>
-          <w:rFonts w:ascii="Courier New" w:hAnsi="Courier New" w:cs="Courier New"/>
-          <w:color w:val="000000"/>
-          <w:sz w:val="20"/>
-          <w:szCs w:val="20"/>
-        </w:rPr>
-        <w:t xml:space="preserve">    </w:t>
-      </w:r>
-      <w:proofErr w:type="gramStart"/>
-      <w:r>
-        <w:rPr>
-          <w:rFonts w:ascii="Courier New" w:hAnsi="Courier New" w:cs="Courier New"/>
-          <w:color w:val="0000FF"/>
-          <w:sz w:val="20"/>
-          <w:szCs w:val="20"/>
-        </w:rPr>
-        <w:t>for</w:t>
-      </w:r>
-      <w:proofErr w:type="gramEnd"/>
-      <w:r>
-        <w:rPr>
-          <w:rFonts w:ascii="Courier New" w:hAnsi="Courier New" w:cs="Courier New"/>
-          <w:color w:val="000000"/>
-          <w:sz w:val="20"/>
-          <w:szCs w:val="20"/>
-        </w:rPr>
-        <w:t xml:space="preserve"> v = 1:Q</w:t>
-      </w:r>
-    </w:p>
-    <w:p>
-      <w:pPr>
-        <w:autoSpaceDE w:val="0"/>
-        <w:autoSpaceDN w:val="0"/>
-        <w:adjustRightInd w:val="0"/>
-        <w:spacing w:after="0" w:line="240" w:lineRule="auto"/>
-        <w:rPr>
-          <w:rFonts w:ascii="Courier New" w:hAnsi="Courier New" w:cs="Courier New"/>
-          <w:sz w:val="24"/>
-          <w:szCs w:val="24"/>
-        </w:rPr>
-      </w:pPr>
-      <w:r>
-        <w:rPr>
-          <w:rFonts w:ascii="Courier New" w:hAnsi="Courier New" w:cs="Courier New"/>
-          <w:color w:val="000000"/>
-          <w:sz w:val="20"/>
-          <w:szCs w:val="20"/>
-        </w:rPr>
-        <w:t xml:space="preserve">        </w:t>
-      </w:r>
-      <w:proofErr w:type="gramStart"/>
-      <w:r>
-        <w:rPr>
-          <w:rFonts w:ascii="Courier New" w:hAnsi="Courier New" w:cs="Courier New"/>
-          <w:color w:val="000000"/>
-          <w:sz w:val="20"/>
-          <w:szCs w:val="20"/>
-        </w:rPr>
-        <w:t>I3(</w:t>
-      </w:r>
-      <w:proofErr w:type="spellStart"/>
-      <w:proofErr w:type="gramEnd"/>
-      <w:r>
-        <w:rPr>
-          <w:rFonts w:ascii="Courier New" w:hAnsi="Courier New" w:cs="Courier New"/>
-          <w:color w:val="000000"/>
-          <w:sz w:val="20"/>
-          <w:szCs w:val="20"/>
-        </w:rPr>
-        <w:t>u,v</w:t>
-      </w:r>
-      <w:proofErr w:type="spellEnd"/>
-      <w:r>
-        <w:rPr>
-          <w:rFonts w:ascii="Courier New" w:hAnsi="Courier New" w:cs="Courier New"/>
-          <w:color w:val="000000"/>
-          <w:sz w:val="20"/>
-          <w:szCs w:val="20"/>
-        </w:rPr>
-        <w:t>) = power(-1,(</w:t>
-      </w:r>
-      <w:proofErr w:type="spellStart"/>
-      <w:r>
-        <w:rPr>
-          <w:rFonts w:ascii="Courier New" w:hAnsi="Courier New" w:cs="Courier New"/>
-          <w:color w:val="000000"/>
-          <w:sz w:val="20"/>
-          <w:szCs w:val="20"/>
-        </w:rPr>
-        <w:t>u+v</w:t>
-      </w:r>
-      <w:proofErr w:type="spellEnd"/>
-      <w:r>
-        <w:rPr>
-          <w:rFonts w:ascii="Courier New" w:hAnsi="Courier New" w:cs="Courier New"/>
-          <w:color w:val="000000"/>
-          <w:sz w:val="20"/>
-          <w:szCs w:val="20"/>
-        </w:rPr>
-        <w:t>))*I3(</w:t>
-      </w:r>
-      <w:proofErr w:type="spellStart"/>
-      <w:r>
-        <w:rPr>
-          <w:rFonts w:ascii="Courier New" w:hAnsi="Courier New" w:cs="Courier New"/>
-          <w:color w:val="000000"/>
-          <w:sz w:val="20"/>
-          <w:szCs w:val="20"/>
-        </w:rPr>
-        <w:t>u,v</w:t>
-      </w:r>
-      <w:proofErr w:type="spellEnd"/>
-      <w:r>
-        <w:rPr>
-          <w:rFonts w:ascii="Courier New" w:hAnsi="Courier New" w:cs="Courier New"/>
-          <w:color w:val="000000"/>
-          <w:sz w:val="20"/>
-          <w:szCs w:val="20"/>
-        </w:rPr>
-        <w:t>);</w:t>
+        <w:t>))*I3(u,v);</w:t>
       </w:r>
     </w:p>
     <w:p>
@@ -10183,26 +10538,15 @@
         </w:rPr>
         <w:t>(</w:t>
       </w:r>
-      <w:proofErr w:type="spellStart"/>
-      <w:proofErr w:type="gramEnd"/>
-      <w:r>
-        <w:rPr>
-          <w:rFonts w:ascii="Courier New" w:hAnsi="Courier New" w:cs="Courier New"/>
-          <w:color w:val="000000"/>
-          <w:sz w:val="20"/>
-          <w:szCs w:val="20"/>
-        </w:rPr>
-        <w:t>u,v</w:t>
-      </w:r>
-      <w:proofErr w:type="spellEnd"/>
-      <w:r>
-        <w:rPr>
-          <w:rFonts w:ascii="Courier New" w:hAnsi="Courier New" w:cs="Courier New"/>
-          <w:color w:val="000000"/>
-          <w:sz w:val="20"/>
-          <w:szCs w:val="20"/>
-        </w:rPr>
-        <w:t>);</w:t>
+      <w:proofErr w:type="gramEnd"/>
+      <w:r>
+        <w:rPr>
+          <w:rFonts w:ascii="Courier New" w:hAnsi="Courier New" w:cs="Courier New"/>
+          <w:color w:val="000000"/>
+          <w:sz w:val="20"/>
+          <w:szCs w:val="20"/>
+        </w:rPr>
+        <w:t>u,v);</w:t>
       </w:r>
     </w:p>
     <w:p>
